--- a/documentation/Alberti.docx
+++ b/documentation/Alberti.docx
@@ -192,6 +192,7 @@
             <w:rPr>
               <w:webHidden/>
               <w:rStyle w:val="IndexLink"/>
+              <w:vanish w:val="false"/>
             </w:rPr>
             <w:instrText> TOC \z \o "1-3" \u \h</w:instrText>
           </w:r>
@@ -199,6 +200,7 @@
             <w:rPr>
               <w:webHidden/>
               <w:rStyle w:val="IndexLink"/>
+              <w:vanish w:val="false"/>
             </w:rPr>
             <w:fldChar w:fldCharType="separate"/>
           </w:r>
@@ -207,6 +209,7 @@
               <w:rPr>
                 <w:webHidden/>
                 <w:rStyle w:val="IndexLink"/>
+                <w:vanish w:val="false"/>
               </w:rPr>
               <w:t xml:space="preserve">À quoi sert </w:t>
             </w:r>
@@ -275,13 +278,6 @@
             <w:r>
               <w:rPr>
                 <w:webHidden/>
-                <w:rStyle w:val="IndexLink"/>
-              </w:rPr>
-              <w:t>Démarrage rapide</w:t>
-            </w:r>
-            <w:r>
-              <w:rPr>
-                <w:webHidden/>
               </w:rPr>
               <w:fldChar w:fldCharType="begin"/>
             </w:r>
@@ -299,9 +295,11 @@
             </w:r>
             <w:r>
               <w:rPr>
+                <w:webHidden/>
                 <w:rStyle w:val="IndexLink"/>
                 <w:vanish w:val="false"/>
               </w:rPr>
+              <w:t>Démarrage rapide</w:t>
               <w:tab/>
               <w:t>2</w:t>
             </w:r>
@@ -331,13 +329,6 @@
             <w:r>
               <w:rPr>
                 <w:webHidden/>
-                <w:rStyle w:val="IndexLink"/>
-              </w:rPr>
-              <w:t>Le chiffre d’Alberti</w:t>
-            </w:r>
-            <w:r>
-              <w:rPr>
-                <w:webHidden/>
               </w:rPr>
               <w:fldChar w:fldCharType="begin"/>
             </w:r>
@@ -355,9 +346,11 @@
             </w:r>
             <w:r>
               <w:rPr>
+                <w:webHidden/>
                 <w:rStyle w:val="IndexLink"/>
                 <w:vanish w:val="false"/>
               </w:rPr>
+              <w:t>Le chiffre d’Alberti</w:t>
               <w:tab/>
               <w:t>3</w:t>
             </w:r>
@@ -387,13 +380,6 @@
             <w:r>
               <w:rPr>
                 <w:webHidden/>
-                <w:rStyle w:val="IndexLink"/>
-              </w:rPr>
-              <w:t>Précondition</w:t>
-            </w:r>
-            <w:r>
-              <w:rPr>
-                <w:webHidden/>
               </w:rPr>
               <w:fldChar w:fldCharType="begin"/>
             </w:r>
@@ -411,9 +397,11 @@
             </w:r>
             <w:r>
               <w:rPr>
+                <w:webHidden/>
                 <w:rStyle w:val="IndexLink"/>
                 <w:vanish w:val="false"/>
               </w:rPr>
+              <w:t>Précondition</w:t>
               <w:tab/>
               <w:t>4</w:t>
             </w:r>
@@ -443,13 +431,6 @@
             <w:r>
               <w:rPr>
                 <w:webHidden/>
-                <w:rStyle w:val="IndexLink"/>
-              </w:rPr>
-              <w:t>Chiffrement d’un message</w:t>
-            </w:r>
-            <w:r>
-              <w:rPr>
-                <w:webHidden/>
               </w:rPr>
               <w:fldChar w:fldCharType="begin"/>
             </w:r>
@@ -467,9 +448,11 @@
             </w:r>
             <w:r>
               <w:rPr>
+                <w:webHidden/>
                 <w:rStyle w:val="IndexLink"/>
                 <w:vanish w:val="false"/>
               </w:rPr>
+              <w:t>Chiffrement d’un message</w:t>
               <w:tab/>
               <w:t>4</w:t>
             </w:r>
@@ -499,13 +482,6 @@
             <w:r>
               <w:rPr>
                 <w:webHidden/>
-                <w:rStyle w:val="IndexLink"/>
-              </w:rPr>
-              <w:t>Déchiffrement d’un message</w:t>
-            </w:r>
-            <w:r>
-              <w:rPr>
-                <w:webHidden/>
               </w:rPr>
               <w:fldChar w:fldCharType="begin"/>
             </w:r>
@@ -523,9 +499,11 @@
             </w:r>
             <w:r>
               <w:rPr>
+                <w:webHidden/>
                 <w:rStyle w:val="IndexLink"/>
                 <w:vanish w:val="false"/>
               </w:rPr>
+              <w:t>Déchiffrement d’un message</w:t>
               <w:tab/>
               <w:t>5</w:t>
             </w:r>
@@ -555,13 +533,6 @@
             <w:r>
               <w:rPr>
                 <w:webHidden/>
-                <w:rStyle w:val="IndexLink"/>
-              </w:rPr>
-              <w:t>Cryptanalyse</w:t>
-            </w:r>
-            <w:r>
-              <w:rPr>
-                <w:webHidden/>
               </w:rPr>
               <w:fldChar w:fldCharType="begin"/>
             </w:r>
@@ -579,9 +550,11 @@
             </w:r>
             <w:r>
               <w:rPr>
+                <w:webHidden/>
                 <w:rStyle w:val="IndexLink"/>
                 <w:vanish w:val="false"/>
               </w:rPr>
+              <w:t>Cryptanalyse</w:t>
               <w:tab/>
               <w:t>5</w:t>
             </w:r>
@@ -611,13 +584,6 @@
             <w:r>
               <w:rPr>
                 <w:webHidden/>
-                <w:rStyle w:val="IndexLink"/>
-              </w:rPr>
-              <w:t>Comment bâtir AlberPi</w:t>
-            </w:r>
-            <w:r>
-              <w:rPr>
-                <w:webHidden/>
               </w:rPr>
               <w:fldChar w:fldCharType="begin"/>
             </w:r>
@@ -635,9 +601,11 @@
             </w:r>
             <w:r>
               <w:rPr>
+                <w:webHidden/>
                 <w:rStyle w:val="IndexLink"/>
                 <w:vanish w:val="false"/>
               </w:rPr>
+              <w:t>Comment bâtir AlberPi</w:t>
               <w:tab/>
               <w:t>6</w:t>
             </w:r>
@@ -667,13 +635,6 @@
             <w:r>
               <w:rPr>
                 <w:webHidden/>
-                <w:rStyle w:val="IndexLink"/>
-              </w:rPr>
-              <w:t>Materiel</w:t>
-            </w:r>
-            <w:r>
-              <w:rPr>
-                <w:webHidden/>
               </w:rPr>
               <w:fldChar w:fldCharType="begin"/>
             </w:r>
@@ -691,9 +652,11 @@
             </w:r>
             <w:r>
               <w:rPr>
+                <w:webHidden/>
                 <w:rStyle w:val="IndexLink"/>
                 <w:vanish w:val="false"/>
               </w:rPr>
+              <w:t>Materiel</w:t>
               <w:tab/>
               <w:t>6</w:t>
             </w:r>
@@ -723,13 +686,6 @@
             <w:r>
               <w:rPr>
                 <w:webHidden/>
-                <w:rStyle w:val="IndexLink"/>
-              </w:rPr>
-              <w:t>Schéma du circuit</w:t>
-            </w:r>
-            <w:r>
-              <w:rPr>
-                <w:webHidden/>
               </w:rPr>
               <w:fldChar w:fldCharType="begin"/>
             </w:r>
@@ -747,9 +703,11 @@
             </w:r>
             <w:r>
               <w:rPr>
+                <w:webHidden/>
                 <w:rStyle w:val="IndexLink"/>
                 <w:vanish w:val="false"/>
               </w:rPr>
+              <w:t>Schéma du circuit</w:t>
               <w:tab/>
               <w:t>6</w:t>
             </w:r>
@@ -779,13 +737,6 @@
             <w:r>
               <w:rPr>
                 <w:webHidden/>
-                <w:rStyle w:val="IndexLink"/>
-              </w:rPr>
-              <w:t>Sources</w:t>
-            </w:r>
-            <w:r>
-              <w:rPr>
-                <w:webHidden/>
               </w:rPr>
               <w:fldChar w:fldCharType="begin"/>
             </w:r>
@@ -803,9 +754,11 @@
             </w:r>
             <w:r>
               <w:rPr>
+                <w:webHidden/>
                 <w:rStyle w:val="IndexLink"/>
                 <w:vanish w:val="false"/>
               </w:rPr>
+              <w:t>Sources</w:t>
               <w:tab/>
               <w:t>7</w:t>
             </w:r>
@@ -932,211 +885,92 @@
     </w:p>
     <w:p>
       <w:pPr>
+        <w:pStyle w:val="Normal"/>
+        <w:rPr>
+          <w:lang w:val="fr-CA"/>
+        </w:rPr>
+      </w:pPr>
+      <w:r>
+        <w:rPr>
+          <w:lang w:val="fr-CA"/>
+        </w:rPr>
+      </w:r>
+    </w:p>
+    <w:p>
+      <w:pPr>
+        <w:pStyle w:val="Normal"/>
+        <w:rPr>
+          <w:lang w:val="fr-CA"/>
+        </w:rPr>
+      </w:pPr>
+      <w:r>
+        <w:rPr>
+          <w:lang w:val="fr-CA"/>
+        </w:rPr>
+        <w:t>Le cryptogramme peut être changé à l’aide d’un message MQTT.</w:t>
+      </w:r>
+    </w:p>
+    <w:p>
+      <w:pPr>
         <w:pStyle w:val="Heading1"/>
         <w:spacing w:before="280" w:after="280"/>
         <w:ind w:left="0" w:hanging="0"/>
-        <w:rPr/>
-      </w:pPr>
-      <w:bookmarkStart w:id="4" w:name="_Toc71020918"/>
-      <w:bookmarkStart w:id="5" w:name="_Toc709383901"/>
-      <w:r>
-        <w:rPr/>
-        <w:t>Démarrage rapide</w:t>
-      </w:r>
-      <w:bookmarkEnd w:id="4"/>
-      <w:bookmarkEnd w:id="5"/>
-    </w:p>
-    <w:p>
-      <w:pPr>
-        <w:pStyle w:val="Normal"/>
-        <w:rPr>
-          <w:lang w:val="fr-CA"/>
-        </w:rPr>
-      </w:pPr>
-      <w:r>
-        <w:rPr>
-          <w:lang w:val="fr-CA"/>
-        </w:rPr>
-        <w:t>P</w:t>
-      </w:r>
-      <w:r>
-        <w:rPr>
-          <w:lang w:val="fr-CA"/>
-        </w:rPr>
-        <w:t>our démarrer le programme</w:t>
-      </w:r>
-    </w:p>
-    <w:p>
-      <w:pPr>
-        <w:pStyle w:val="Normal"/>
-        <w:shd w:val="clear" w:color="auto" w:fill="808080" w:themeFill="background1" w:themeFillShade="80"/>
-        <w:rPr>
-          <w:rFonts w:ascii="Lucida Sans Typewriter" w:hAnsi="Lucida Sans Typewriter"/>
-          <w:color w:val="FFFFFF" w:themeColor="background1"/>
-          <w:lang w:val="fr-CA"/>
-        </w:rPr>
-      </w:pPr>
-      <w:r>
-        <w:rPr>
-          <w:rFonts w:ascii="Lucida Sans Typewriter" w:hAnsi="Lucida Sans Typewriter"/>
-          <w:color w:val="FFFFFF" w:themeColor="background1"/>
-          <w:lang w:val="fr-CA"/>
-        </w:rPr>
-        <w:t>pi@raspberrypi:~$ python3 disqueAlberti.py</w:t>
-      </w:r>
-    </w:p>
-    <w:p>
-      <w:pPr>
-        <w:pStyle w:val="Normal"/>
-        <w:rPr>
-          <w:lang w:val="fr-CA"/>
-        </w:rPr>
-      </w:pPr>
-      <w:r>
-        <w:rPr>
-          <w:lang w:val="fr-CA"/>
-        </w:rPr>
-        <w:t>Ceci démarre le programme avec un cryptogramme par défaut.</w:t>
-      </w:r>
-    </w:p>
-    <w:p>
-      <w:pPr>
-        <w:pStyle w:val="Normal"/>
-        <w:rPr>
-          <w:lang w:val="fr-CA"/>
-        </w:rPr>
-      </w:pPr>
-      <w:r>
-        <w:rPr>
-          <w:lang w:val="fr-CA"/>
-        </w:rPr>
-      </w:r>
-    </w:p>
-    <w:p>
-      <w:pPr>
-        <w:pStyle w:val="Normal"/>
-        <w:rPr>
-          <w:lang w:val="fr-CA"/>
-        </w:rPr>
-      </w:pPr>
-      <w:r>
-        <w:rPr>
-          <w:lang w:val="fr-CA"/>
-        </w:rPr>
-        <w:t>Pour démarrer le programme avec un cryptogramme donné</w:t>
-      </w:r>
-    </w:p>
-    <w:p>
-      <w:pPr>
-        <w:pStyle w:val="Normal"/>
-        <w:shd w:val="clear" w:color="auto" w:fill="808080" w:themeFill="background1" w:themeFillShade="80"/>
-        <w:rPr>
-          <w:rFonts w:ascii="Lucida Sans Typewriter" w:hAnsi="Lucida Sans Typewriter"/>
-          <w:color w:val="FFFFFF" w:themeColor="background1"/>
-          <w:lang w:val="fr-CA"/>
-        </w:rPr>
-      </w:pPr>
-      <w:r>
-        <w:rPr>
-          <w:rFonts w:ascii="Lucida Sans Typewriter" w:hAnsi="Lucida Sans Typewriter"/>
-          <w:color w:val="FFFFFF" w:themeColor="background1"/>
-          <w:lang w:val="fr-CA"/>
-        </w:rPr>
-        <w:t>pi@raspberrypi:~$ python3 disqueAlberti.py QbinxmFbxudssigyyutscooNc</w:t>
-      </w:r>
-    </w:p>
-    <w:p>
-      <w:pPr>
-        <w:pStyle w:val="Normal"/>
-        <w:rPr>
-          <w:lang w:val="fr-CA"/>
-        </w:rPr>
-      </w:pPr>
-      <w:r>
-        <w:rPr>
-          <w:lang w:val="fr-CA"/>
-        </w:rPr>
-        <w:t>Les caractères qui n’apparaissent pas sur le disque mobile sont ignorés</w:t>
-      </w:r>
-    </w:p>
-    <w:p>
-      <w:pPr>
-        <w:pStyle w:val="Normal"/>
-        <w:rPr>
-          <w:rFonts w:ascii="Lucida Sans Typewriter" w:hAnsi="Lucida Sans Typewriter"/>
-          <w:lang w:val="fr-CA"/>
-        </w:rPr>
-      </w:pPr>
-      <w:r>
-        <w:rPr>
-          <w:rFonts w:ascii="Lucida Sans Typewriter" w:hAnsi="Lucida Sans Typewriter"/>
-          <w:lang w:val="fr-CA"/>
-        </w:rPr>
-      </w:r>
-    </w:p>
-    <w:p>
-      <w:pPr>
-        <w:pStyle w:val="Normal"/>
-        <w:rPr>
-          <w:lang w:val="fr-CA"/>
-        </w:rPr>
-      </w:pPr>
-      <w:r>
-        <w:rPr>
-          <w:lang w:val="fr-CA"/>
-        </w:rPr>
-        <w:t>Pour chiffrer un message et obtenir un cryptogramme</w:t>
-      </w:r>
-    </w:p>
-    <w:p>
-      <w:pPr>
-        <w:pStyle w:val="Normal"/>
-        <w:shd w:val="clear" w:color="auto" w:fill="808080" w:themeFill="background1" w:themeFillShade="80"/>
-        <w:rPr>
-          <w:rFonts w:ascii="Lucida Sans Typewriter" w:hAnsi="Lucida Sans Typewriter"/>
-          <w:color w:val="FFFFFF" w:themeColor="background1"/>
-          <w:lang w:val="fr-CA"/>
-        </w:rPr>
-      </w:pPr>
-      <w:r>
-        <w:rPr>
-          <w:rFonts w:ascii="Lucida Sans Typewriter" w:hAnsi="Lucida Sans Typewriter"/>
-          <w:color w:val="FFFFFF" w:themeColor="background1"/>
-          <w:lang w:val="fr-CA"/>
-        </w:rPr>
-        <w:t>pi@raspberrypi:~$ python3 chiffreAlberti.py "La carotte est cuite." x</w:t>
-      </w:r>
-    </w:p>
-    <w:p>
-      <w:pPr>
-        <w:pStyle w:val="Normal"/>
-        <w:rPr>
-          <w:lang w:val="fr-CA"/>
-        </w:rPr>
-      </w:pPr>
-      <w:r>
-        <w:rPr>
-          <w:lang w:val="fr-CA"/>
-        </w:rPr>
-        <w:t xml:space="preserve">Si la clé n’est pas donnée ou est invalide, la clé par défaut est </w:t>
-      </w:r>
-      <w:r>
-        <w:rPr>
-          <w:rFonts w:ascii="Lucida Sans Typewriter" w:hAnsi="Lucida Sans Typewriter"/>
-          <w:lang w:val="fr-CA"/>
-        </w:rPr>
-        <w:t>k</w:t>
-      </w:r>
-      <w:r>
-        <w:rPr>
-          <w:lang w:val="fr-CA"/>
-        </w:rPr>
-        <w:t>.</w:t>
-      </w:r>
-    </w:p>
-    <w:p>
-      <w:pPr>
-        <w:pStyle w:val="Normal"/>
+        <w:rPr>
+          <w:lang w:val="fr-CA"/>
+        </w:rPr>
+      </w:pPr>
+      <w:r>
+        <w:rPr>
+          <w:lang w:val="fr-CA"/>
+        </w:rPr>
+        <w:t>Comment utiliser</w:t>
+      </w:r>
+    </w:p>
+    <w:p>
+      <w:pPr>
+        <w:pStyle w:val="Normal"/>
+        <w:spacing w:before="280" w:after="280"/>
+        <w:ind w:left="0" w:hanging="0"/>
+        <w:rPr>
+          <w:rFonts w:ascii="Calibri Light" w:hAnsi="Calibri Light" w:eastAsia="" w:cs="" w:asciiTheme="majorHAnsi" w:cstheme="majorBidi" w:eastAsiaTheme="majorEastAsia" w:hAnsiTheme="majorHAnsi"/>
+          <w:color w:val="2F5496" w:themeColor="accent1" w:themeShade="bf"/>
+          <w:sz w:val="26"/>
+          <w:szCs w:val="26"/>
+          <w:lang w:val="fr-CA"/>
+        </w:rPr>
+      </w:pPr>
+      <w:r>
+        <w:rPr>
+          <w:rFonts w:eastAsia="" w:cs="" w:ascii="Calibri Light" w:hAnsi="Calibri Light" w:cstheme="majorBidi" w:eastAsiaTheme="majorEastAsia"/>
+          <w:color w:val="2F5496" w:themeColor="accent1" w:themeShade="bf"/>
+          <w:sz w:val="26"/>
+          <w:szCs w:val="26"/>
+          <w:lang w:val="fr-CA"/>
+        </w:rPr>
+        <w:t>Démarrage</w:t>
+      </w:r>
+    </w:p>
+    <w:p>
+      <w:pPr>
+        <w:pStyle w:val="Normal"/>
+        <w:spacing w:before="280" w:after="280"/>
+        <w:ind w:left="0" w:hanging="0"/>
+        <w:rPr>
+          <w:lang w:val="fr-CA"/>
+        </w:rPr>
+      </w:pPr>
+      <w:r>
+        <w:rPr>
+          <w:lang w:val="fr-CA"/>
+        </w:rPr>
+        <w:t>Branchez l’appareil. Au démarrage, l’écran LCD affiche l’adresse IP de l’appareil et l’addresse IP, le port et le topic du serveur MQTT. Prenez-les en note.</w:t>
+      </w:r>
+    </w:p>
+    <w:p>
+      <w:pPr>
+        <w:pStyle w:val="Normal"/>
+        <w:spacing w:before="280" w:after="280"/>
+        <w:ind w:left="0" w:hanging="0"/>
         <w:rPr>
           <w:sz w:val="18"/>
           <w:szCs w:val="22"/>
@@ -1147,7 +981,7 @@
         <w:rPr>
           <w:lang w:val="fr-CA"/>
         </w:rPr>
-        <w:t xml:space="preserve">Quand la LED est à son plus fort, centrer le </w:t>
+        <w:t xml:space="preserve">Vérifiez que le disque est bien calibré : quand la LED est à son plus fort, centrer le </w:t>
       </w:r>
       <w:r>
         <w:rPr>
@@ -1178,6 +1012,415 @@
           <w:lang w:val="fr-CA"/>
         </w:rPr>
         <w:t>.</w:t>
+      </w:r>
+    </w:p>
+    <w:p>
+      <w:pPr>
+        <w:pStyle w:val="Normal"/>
+        <w:spacing w:before="280" w:after="280"/>
+        <w:ind w:left="0" w:hanging="0"/>
+        <w:rPr>
+          <w:lang w:val="fr-CA"/>
+        </w:rPr>
+      </w:pPr>
+      <w:r>
+        <w:rPr>
+          <w:lang w:val="fr-CA"/>
+        </w:rPr>
+        <w:t>Une fois démarré, l’écran LCD affiche le cryptogramme sur la première ligne et le déchiffrement correspondant selon la position du disque. Losque le disque est tourné, la deuxième ligne de l’écran LCD s’ajuste en fonction de la position.</w:t>
+      </w:r>
+    </w:p>
+    <w:p>
+      <w:pPr>
+        <w:pStyle w:val="Normal"/>
+        <w:spacing w:before="280" w:after="280"/>
+        <w:ind w:left="0" w:hanging="0"/>
+        <w:rPr>
+          <w:lang w:val="fr-CA"/>
+        </w:rPr>
+      </w:pPr>
+      <w:r>
+        <w:rPr>
+          <w:lang w:val="fr-CA"/>
+        </w:rPr>
+        <w:t>Si le cryptogramme fait plus de 16 caractères, il est trop long pour s’afficher complètement sur l’écran. Utilisez alors les deux boutons pour déplacer le cryptogramme et le déchiffrement correspondant vers la gauche ou la droite.</w:t>
+      </w:r>
+    </w:p>
+    <w:p>
+      <w:pPr>
+        <w:pStyle w:val="Normal"/>
+        <w:spacing w:before="280" w:after="280"/>
+        <w:ind w:left="0" w:hanging="0"/>
+        <w:rPr>
+          <w:rFonts w:ascii="Calibri Light" w:hAnsi="Calibri Light" w:eastAsia="" w:cs="" w:asciiTheme="majorHAnsi" w:cstheme="majorBidi" w:eastAsiaTheme="majorEastAsia" w:hAnsiTheme="majorHAnsi"/>
+          <w:color w:val="2F5496" w:themeColor="accent1" w:themeShade="bf"/>
+          <w:sz w:val="26"/>
+          <w:szCs w:val="26"/>
+          <w:lang w:val="fr-CA"/>
+        </w:rPr>
+      </w:pPr>
+      <w:r>
+        <w:rPr>
+          <w:rFonts w:eastAsia="" w:cs="" w:ascii="Calibri Light" w:hAnsi="Calibri Light" w:cstheme="majorBidi" w:eastAsiaTheme="majorEastAsia"/>
+          <w:color w:val="2F5496" w:themeColor="accent1" w:themeShade="bf"/>
+          <w:sz w:val="26"/>
+          <w:szCs w:val="26"/>
+          <w:lang w:val="fr-CA"/>
+        </w:rPr>
+        <w:t>Changer le cryptogramme</w:t>
+      </w:r>
+    </w:p>
+    <w:p>
+      <w:pPr>
+        <w:pStyle w:val="Normal"/>
+        <w:spacing w:before="280" w:after="280"/>
+        <w:ind w:left="0" w:hanging="0"/>
+        <w:rPr>
+          <w:lang w:val="fr-CA"/>
+        </w:rPr>
+      </w:pPr>
+      <w:r>
+        <w:rPr>
+          <w:lang w:val="fr-CA"/>
+        </w:rPr>
+        <w:t>Par défaut, le cryptogramme est « QbinxmFbxudssigyyutscooNcudty » qui est un chiffrement du message « LESCAROTTESSONTCVVITES » avec la clé k.</w:t>
+      </w:r>
+    </w:p>
+    <w:p>
+      <w:pPr>
+        <w:pStyle w:val="Normal"/>
+        <w:spacing w:before="280" w:after="280"/>
+        <w:ind w:left="0" w:hanging="0"/>
+        <w:rPr>
+          <w:lang w:val="fr-CA"/>
+        </w:rPr>
+      </w:pPr>
+      <w:r>
+        <w:rPr>
+          <w:lang w:val="fr-CA"/>
+        </w:rPr>
+        <w:t xml:space="preserve">Pour changer le cryptogramme, envoyez un message MQTT au serveur. Le premier caractère du message sera interprété comme la clé de chiffrement. Sur un système linux : </w:t>
+      </w:r>
+    </w:p>
+    <w:p>
+      <w:pPr>
+        <w:pStyle w:val="Normal"/>
+        <w:spacing w:before="280" w:after="280"/>
+        <w:ind w:left="0" w:hanging="0"/>
+        <w:rPr>
+          <w:rFonts w:ascii="Cousine" w:hAnsi="Cousine"/>
+        </w:rPr>
+      </w:pPr>
+      <w:r>
+        <w:rPr>
+          <w:rFonts w:ascii="Cousine" w:hAnsi="Cousine"/>
+          <w:lang w:val="fr-CA"/>
+        </w:rPr>
+        <w:t>mosquitto_sub -h 192.168.1.100 -t alberti -m "kLes carottes sont cuites"</w:t>
+      </w:r>
+    </w:p>
+    <w:p>
+      <w:pPr>
+        <w:pStyle w:val="Normal"/>
+        <w:spacing w:before="280" w:after="280"/>
+        <w:ind w:left="0" w:hanging="0"/>
+        <w:rPr>
+          <w:lang w:val="fr-CA"/>
+        </w:rPr>
+      </w:pPr>
+      <w:r>
+        <w:rPr>
+          <w:lang w:val="fr-CA"/>
+        </w:rPr>
+        <w:t>Où l’adresse IP doit être remplacée par celle du serveur MQTT. Le message sera encodé puis chiffré avec la clé k.  Le nouveau cryptogramme apparaîtra sur l’écran LCD.</w:t>
+      </w:r>
+    </w:p>
+    <w:p>
+      <w:pPr>
+        <w:pStyle w:val="Normal"/>
+        <w:spacing w:before="280" w:after="280"/>
+        <w:ind w:left="0" w:hanging="0"/>
+        <w:rPr>
+          <w:rFonts w:ascii="Calibri Light" w:hAnsi="Calibri Light" w:eastAsia="" w:cs="" w:asciiTheme="majorHAnsi" w:cstheme="majorBidi" w:eastAsiaTheme="majorEastAsia" w:hAnsiTheme="majorHAnsi"/>
+          <w:color w:val="2F5496" w:themeColor="accent1" w:themeShade="bf"/>
+          <w:sz w:val="26"/>
+          <w:szCs w:val="26"/>
+          <w:lang w:val="fr-CA"/>
+        </w:rPr>
+      </w:pPr>
+      <w:r>
+        <w:rPr>
+          <w:rFonts w:eastAsia="" w:cs="" w:ascii="Calibri Light" w:hAnsi="Calibri Light" w:cstheme="majorBidi" w:eastAsiaTheme="majorEastAsia"/>
+          <w:color w:val="2F5496" w:themeColor="accent1" w:themeShade="bf"/>
+          <w:sz w:val="26"/>
+          <w:szCs w:val="26"/>
+          <w:lang w:val="fr-CA"/>
+        </w:rPr>
+        <w:t>Éteindre l’appareil</w:t>
+      </w:r>
+    </w:p>
+    <w:p>
+      <w:pPr>
+        <w:pStyle w:val="Normal"/>
+        <w:spacing w:before="280" w:after="280"/>
+        <w:ind w:left="0" w:hanging="0"/>
+        <w:rPr>
+          <w:lang w:val="fr-CA"/>
+        </w:rPr>
+      </w:pPr>
+      <w:r>
+        <w:rPr>
+          <w:lang w:val="fr-CA"/>
+        </w:rPr>
+        <w:t xml:space="preserve">Pour éteindre l’appareil, appuyez sur le bouton seul soudé à même le circuit. Attendez trente secondes puis débranchez l’appareil. </w:t>
+      </w:r>
+    </w:p>
+    <w:p>
+      <w:pPr>
+        <w:pStyle w:val="Normal"/>
+        <w:spacing w:before="280" w:after="280"/>
+        <w:ind w:left="0" w:hanging="0"/>
+        <w:rPr/>
+      </w:pPr>
+      <w:r>
+        <w:rPr>
+          <w:rFonts w:eastAsia="" w:cs="" w:ascii="Calibri Light" w:hAnsi="Calibri Light" w:asciiTheme="majorHAnsi" w:cstheme="majorBidi" w:eastAsiaTheme="majorEastAsia" w:hAnsiTheme="majorHAnsi"/>
+          <w:color w:val="2F5496" w:themeColor="accent1" w:themeShade="bf"/>
+          <w:sz w:val="26"/>
+          <w:szCs w:val="26"/>
+          <w:lang w:val="fr-CA"/>
+        </w:rPr>
+        <w:t>Utilisation sans boutons ni LCD</w:t>
+      </w:r>
+      <w:bookmarkStart w:id="4" w:name="_Toc71020918"/>
+      <w:bookmarkStart w:id="5" w:name="_Toc709383901"/>
+      <w:bookmarkEnd w:id="4"/>
+      <w:bookmarkEnd w:id="5"/>
+    </w:p>
+    <w:p>
+      <w:pPr>
+        <w:pStyle w:val="Normal"/>
+        <w:rPr>
+          <w:lang w:val="fr-CA"/>
+        </w:rPr>
+      </w:pPr>
+      <w:r>
+        <w:rPr>
+          <w:lang w:val="fr-CA"/>
+        </w:rPr>
+        <w:t>Brancher un écran et un clavier sur le RapsberryPi, ou se connecter par SSH.</w:t>
+      </w:r>
+    </w:p>
+    <w:p>
+      <w:pPr>
+        <w:pStyle w:val="Normal"/>
+        <w:rPr>
+          <w:lang w:val="fr-CA"/>
+        </w:rPr>
+      </w:pPr>
+      <w:r>
+        <w:rPr>
+          <w:lang w:val="fr-CA"/>
+        </w:rPr>
+      </w:r>
+    </w:p>
+    <w:p>
+      <w:pPr>
+        <w:pStyle w:val="Normal"/>
+        <w:rPr>
+          <w:lang w:val="fr-CA"/>
+        </w:rPr>
+      </w:pPr>
+      <w:r>
+        <w:rPr>
+          <w:lang w:val="fr-CA"/>
+        </w:rPr>
+        <w:t>Pour démarrer le programme</w:t>
+      </w:r>
+    </w:p>
+    <w:p>
+      <w:pPr>
+        <w:pStyle w:val="Normal"/>
+        <w:shd w:val="clear" w:color="auto" w:fill="808080" w:themeFill="background1" w:themeFillShade="80"/>
+        <w:rPr>
+          <w:rFonts w:ascii="Lucida Sans Typewriter" w:hAnsi="Lucida Sans Typewriter"/>
+          <w:color w:val="FFFFFF" w:themeColor="background1"/>
+          <w:lang w:val="fr-CA"/>
+        </w:rPr>
+      </w:pPr>
+      <w:r>
+        <w:rPr>
+          <w:rFonts w:ascii="Lucida Sans Typewriter" w:hAnsi="Lucida Sans Typewriter"/>
+          <w:color w:val="FFFFFF" w:themeColor="background1"/>
+          <w:lang w:val="fr-CA"/>
+        </w:rPr>
+        <w:t>pi@raspberrypi:~$ python3 disqueAlberti.py</w:t>
+      </w:r>
+    </w:p>
+    <w:p>
+      <w:pPr>
+        <w:pStyle w:val="Normal"/>
+        <w:rPr>
+          <w:lang w:val="fr-CA"/>
+        </w:rPr>
+      </w:pPr>
+      <w:r>
+        <w:rPr>
+          <w:lang w:val="fr-CA"/>
+        </w:rPr>
+        <w:t>Ceci démarre le programme avec un cryptogramme par défaut.</w:t>
+      </w:r>
+    </w:p>
+    <w:p>
+      <w:pPr>
+        <w:pStyle w:val="Normal"/>
+        <w:rPr>
+          <w:lang w:val="fr-CA"/>
+        </w:rPr>
+      </w:pPr>
+      <w:r>
+        <w:rPr>
+          <w:lang w:val="fr-CA"/>
+        </w:rPr>
+      </w:r>
+    </w:p>
+    <w:p>
+      <w:pPr>
+        <w:pStyle w:val="Normal"/>
+        <w:rPr>
+          <w:lang w:val="fr-CA"/>
+        </w:rPr>
+      </w:pPr>
+      <w:r>
+        <w:rPr>
+          <w:lang w:val="fr-CA"/>
+        </w:rPr>
+        <w:t>Pour démarrer le programme avec un cryptogramme donné</w:t>
+      </w:r>
+    </w:p>
+    <w:p>
+      <w:pPr>
+        <w:pStyle w:val="Normal"/>
+        <w:shd w:val="clear" w:color="auto" w:fill="808080" w:themeFill="background1" w:themeFillShade="80"/>
+        <w:rPr>
+          <w:rFonts w:ascii="Lucida Sans Typewriter" w:hAnsi="Lucida Sans Typewriter"/>
+          <w:color w:val="FFFFFF" w:themeColor="background1"/>
+          <w:lang w:val="fr-CA"/>
+        </w:rPr>
+      </w:pPr>
+      <w:r>
+        <w:rPr>
+          <w:rFonts w:ascii="Lucida Sans Typewriter" w:hAnsi="Lucida Sans Typewriter"/>
+          <w:color w:val="FFFFFF" w:themeColor="background1"/>
+          <w:lang w:val="fr-CA"/>
+        </w:rPr>
+        <w:t>pi@raspberrypi:~$ python3 disqueAlberti.py QbinxmFbxudssigyyutscooNc</w:t>
+      </w:r>
+    </w:p>
+    <w:p>
+      <w:pPr>
+        <w:pStyle w:val="Normal"/>
+        <w:rPr>
+          <w:lang w:val="fr-CA"/>
+        </w:rPr>
+      </w:pPr>
+      <w:r>
+        <w:rPr>
+          <w:lang w:val="fr-CA"/>
+        </w:rPr>
+        <w:t>Les caractères qui n’apparaissent pas sur le disque mobile sont ignorés</w:t>
+      </w:r>
+    </w:p>
+    <w:p>
+      <w:pPr>
+        <w:pStyle w:val="Normal"/>
+        <w:rPr>
+          <w:rFonts w:ascii="Lucida Sans Typewriter" w:hAnsi="Lucida Sans Typewriter"/>
+          <w:lang w:val="fr-CA"/>
+        </w:rPr>
+      </w:pPr>
+      <w:r>
+        <w:rPr>
+          <w:rFonts w:ascii="Lucida Sans Typewriter" w:hAnsi="Lucida Sans Typewriter"/>
+          <w:lang w:val="fr-CA"/>
+        </w:rPr>
+      </w:r>
+    </w:p>
+    <w:p>
+      <w:pPr>
+        <w:pStyle w:val="Normal"/>
+        <w:rPr>
+          <w:lang w:val="fr-CA"/>
+        </w:rPr>
+      </w:pPr>
+      <w:r>
+        <w:rPr>
+          <w:lang w:val="fr-CA"/>
+        </w:rPr>
+        <w:t>Pour chiffrer un message et obtenir un cryptogramme</w:t>
+      </w:r>
+    </w:p>
+    <w:p>
+      <w:pPr>
+        <w:pStyle w:val="Normal"/>
+        <w:shd w:val="clear" w:color="auto" w:fill="808080" w:themeFill="background1" w:themeFillShade="80"/>
+        <w:rPr>
+          <w:rFonts w:ascii="Lucida Sans Typewriter" w:hAnsi="Lucida Sans Typewriter"/>
+          <w:color w:val="FFFFFF" w:themeColor="background1"/>
+          <w:lang w:val="fr-CA"/>
+        </w:rPr>
+      </w:pPr>
+      <w:r>
+        <w:rPr>
+          <w:rFonts w:ascii="Lucida Sans Typewriter" w:hAnsi="Lucida Sans Typewriter"/>
+          <w:color w:val="FFFFFF" w:themeColor="background1"/>
+          <w:lang w:val="fr-CA"/>
+        </w:rPr>
+        <w:t>pi@raspberrypi:~$ python3 chiffreAlberti.py "La carotte est cuite." x</w:t>
+      </w:r>
+    </w:p>
+    <w:p>
+      <w:pPr>
+        <w:pStyle w:val="Normal"/>
+        <w:rPr>
+          <w:lang w:val="fr-CA"/>
+        </w:rPr>
+      </w:pPr>
+      <w:r>
+        <w:rPr>
+          <w:lang w:val="fr-CA"/>
+        </w:rPr>
+        <w:t xml:space="preserve">Si la clé n’est pas donnée ou est invalide, la clé par défaut est </w:t>
+      </w:r>
+      <w:r>
+        <w:rPr>
+          <w:rFonts w:ascii="Lucida Sans Typewriter" w:hAnsi="Lucida Sans Typewriter"/>
+          <w:lang w:val="fr-CA"/>
+        </w:rPr>
+        <w:t>k</w:t>
+      </w:r>
+      <w:r>
+        <w:rPr>
+          <w:lang w:val="fr-CA"/>
+        </w:rPr>
+        <w:t>.</w:t>
+      </w:r>
+    </w:p>
+    <w:p>
+      <w:pPr>
+        <w:pStyle w:val="Normal"/>
+        <w:rPr>
+          <w:sz w:val="18"/>
+          <w:szCs w:val="22"/>
+          <w:lang w:val="fr-CA"/>
+        </w:rPr>
+      </w:pPr>
+      <w:r>
+        <w:rPr>
+          <w:sz w:val="18"/>
+          <w:szCs w:val="22"/>
+          <w:lang w:val="fr-CA"/>
+        </w:rPr>
       </w:r>
     </w:p>
     <w:p>
@@ -3520,19 +3763,7 @@
         <w:rPr>
           <w:lang w:val="fr-CA"/>
         </w:rPr>
-        <w:t xml:space="preserve">Raspberry Pi (avec GPIO) et </w:t>
-      </w:r>
-      <w:r>
-        <w:rPr>
-          <w:lang w:val="fr-CA"/>
-        </w:rPr>
-        <w:t>son a</w:t>
-      </w:r>
-      <w:r>
-        <w:rPr>
-          <w:lang w:val="fr-CA"/>
-        </w:rPr>
-        <w:t>limentation.</w:t>
+        <w:t>Raspberry Pi (avec GPIO) et son alimentation.</w:t>
       </w:r>
     </w:p>
     <w:p>
@@ -3921,7 +4152,9 @@
         <w:ind w:left="0" w:hanging="0"/>
         <w:rPr>
           <w:rFonts w:ascii="Calibri Light" w:hAnsi="Calibri Light" w:eastAsia="" w:cs="" w:asciiTheme="majorHAnsi" w:cstheme="majorBidi" w:eastAsiaTheme="majorEastAsia" w:hAnsiTheme="majorHAnsi"/>
+          <w:bCs/>
           <w:color w:val="2F5496" w:themeColor="accent1" w:themeShade="bf"/>
+          <w:kern w:val="2"/>
           <w:sz w:val="26"/>
           <w:szCs w:val="26"/>
           <w:lang w:val="fr-CA"/>
@@ -3929,13 +4162,15 @@
       </w:pPr>
       <w:r>
         <w:rPr>
-          <w:rFonts w:eastAsia="" w:cs="" w:cstheme="majorBidi" w:eastAsiaTheme="majorEastAsia" w:ascii="Calibri Light" w:hAnsi="Calibri Light"/>
+          <w:rFonts w:eastAsia="" w:cs="" w:ascii="Calibri Light" w:hAnsi="Calibri Light" w:cstheme="majorBidi" w:eastAsiaTheme="majorEastAsia"/>
+          <w:bCs/>
           <w:color w:val="2F5496" w:themeColor="accent1" w:themeShade="bf"/>
+          <w:kern w:val="2"/>
           <w:sz w:val="26"/>
           <w:szCs w:val="26"/>
           <w:lang w:val="fr-CA"/>
         </w:rPr>
-        <w:t>Programmation</w:t>
+        <w:t>Installation</w:t>
       </w:r>
     </w:p>
     <w:p>
@@ -3948,6 +4183,65 @@
       <w:r>
         <w:rPr/>
         <w:t>Sur un RaspberryPi avec GPIO et Wifi</w:t>
+      </w:r>
+    </w:p>
+    <w:p>
+      <w:pPr>
+        <w:pStyle w:val="Normal"/>
+        <w:numPr>
+          <w:ilvl w:val="0"/>
+          <w:numId w:val="1"/>
+        </w:numPr>
+        <w:suppressAutoHyphens w:val="true"/>
+        <w:rPr>
+          <w:lang w:val="fr-CA"/>
+        </w:rPr>
+      </w:pPr>
+      <w:r>
+        <w:rPr>
+          <w:lang w:val="fr-CA"/>
+        </w:rPr>
+        <w:t>Mettre à jour le PI</w:t>
+      </w:r>
+    </w:p>
+    <w:p>
+      <w:pPr>
+        <w:pStyle w:val="Normal"/>
+        <w:numPr>
+          <w:ilvl w:val="1"/>
+          <w:numId w:val="1"/>
+        </w:numPr>
+        <w:suppressAutoHyphens w:val="true"/>
+        <w:rPr>
+          <w:rFonts w:ascii="Cousine" w:hAnsi="Cousine"/>
+        </w:rPr>
+      </w:pPr>
+      <w:r>
+        <w:rPr>
+          <w:rFonts w:ascii="Cousine" w:hAnsi="Cousine"/>
+          <w:lang w:val="fr-CA"/>
+        </w:rPr>
+        <w:t>sudo apt-get update</w:t>
+      </w:r>
+    </w:p>
+    <w:p>
+      <w:pPr>
+        <w:pStyle w:val="Normal"/>
+        <w:numPr>
+          <w:ilvl w:val="1"/>
+          <w:numId w:val="1"/>
+        </w:numPr>
+        <w:suppressAutoHyphens w:val="true"/>
+        <w:rPr>
+          <w:rFonts w:ascii="Cousine" w:hAnsi="Cousine"/>
+        </w:rPr>
+      </w:pPr>
+      <w:r>
+        <w:rPr>
+          <w:rFonts w:ascii="Cousine" w:hAnsi="Cousine"/>
+          <w:lang w:val="fr-CA"/>
+        </w:rPr>
+        <w:t>sudo apt-get upgrade</w:t>
       </w:r>
     </w:p>
     <w:p>
@@ -3978,21 +4272,177 @@
           <w:t>https://github.com/reblapointe/Alberti</w:t>
         </w:r>
       </w:hyperlink>
-      <w:hyperlink r:id="rId9">
-        <w:r>
-          <w:rPr>
-            <w:rStyle w:val="InternetLink"/>
-            <w:rFonts w:eastAsia="" w:eastAsiaTheme="majorEastAsia"/>
-            <w:lang w:val="fr-CA"/>
-          </w:rPr>
-          <w:t xml:space="preserve">) </w:t>
-        </w:r>
-      </w:hyperlink>
+      <w:r>
+        <w:rPr>
+          <w:rStyle w:val="InternetLink"/>
+          <w:rFonts w:eastAsia="" w:eastAsiaTheme="majorEastAsia"/>
+          <w:lang w:val="fr-CA"/>
+        </w:rPr>
+        <w:t xml:space="preserve">) </w:t>
+      </w:r>
       <w:r>
         <w:rPr>
           <w:lang w:val="fr-CA"/>
         </w:rPr>
         <w:t>dans /home/pi/alberti</w:t>
+      </w:r>
+    </w:p>
+    <w:p>
+      <w:pPr>
+        <w:pStyle w:val="Normal"/>
+        <w:numPr>
+          <w:ilvl w:val="1"/>
+          <w:numId w:val="1"/>
+        </w:numPr>
+        <w:suppressAutoHyphens w:val="true"/>
+        <w:rPr>
+          <w:rFonts w:ascii="Cousine" w:hAnsi="Cousine"/>
+        </w:rPr>
+      </w:pPr>
+      <w:r>
+        <w:rPr>
+          <w:rFonts w:ascii="Cousine" w:hAnsi="Cousine"/>
+          <w:lang w:val="fr-CA"/>
+        </w:rPr>
+        <w:t>mkdir /home/pi/alberti</w:t>
+      </w:r>
+    </w:p>
+    <w:p>
+      <w:pPr>
+        <w:pStyle w:val="Normal"/>
+        <w:numPr>
+          <w:ilvl w:val="1"/>
+          <w:numId w:val="1"/>
+        </w:numPr>
+        <w:suppressAutoHyphens w:val="true"/>
+        <w:rPr>
+          <w:rFonts w:ascii="Cousine" w:hAnsi="Cousine"/>
+        </w:rPr>
+      </w:pPr>
+      <w:r>
+        <w:rPr>
+          <w:rFonts w:ascii="Cousine" w:hAnsi="Cousine"/>
+          <w:lang w:val="fr-CA"/>
+        </w:rPr>
+        <w:t>cd /home/pi/alberti</w:t>
+      </w:r>
+    </w:p>
+    <w:p>
+      <w:pPr>
+        <w:pStyle w:val="Normal"/>
+        <w:numPr>
+          <w:ilvl w:val="1"/>
+          <w:numId w:val="1"/>
+        </w:numPr>
+        <w:suppressAutoHyphens w:val="true"/>
+        <w:rPr>
+          <w:rFonts w:ascii="Cousine" w:hAnsi="Cousine"/>
+        </w:rPr>
+      </w:pPr>
+      <w:r>
+        <w:rPr>
+          <w:rFonts w:ascii="Cousine" w:hAnsi="Cousine"/>
+          <w:lang w:val="fr-CA"/>
+        </w:rPr>
+        <w:t>git clone https://github.com/reblapointe/Alberti</w:t>
+      </w:r>
+    </w:p>
+    <w:p>
+      <w:pPr>
+        <w:pStyle w:val="Normal"/>
+        <w:numPr>
+          <w:ilvl w:val="0"/>
+          <w:numId w:val="1"/>
+        </w:numPr>
+        <w:suppressAutoHyphens w:val="true"/>
+        <w:rPr>
+          <w:lang w:val="fr-CA"/>
+        </w:rPr>
+      </w:pPr>
+      <w:r>
+        <w:rPr>
+          <w:lang w:val="fr-CA"/>
+        </w:rPr>
+        <w:t>Activer l’interface I2C</w:t>
+      </w:r>
+    </w:p>
+    <w:p>
+      <w:pPr>
+        <w:pStyle w:val="Normal"/>
+        <w:numPr>
+          <w:ilvl w:val="1"/>
+          <w:numId w:val="1"/>
+        </w:numPr>
+        <w:suppressAutoHyphens w:val="true"/>
+        <w:rPr>
+          <w:rFonts w:ascii="Cousine" w:hAnsi="Cousine"/>
+        </w:rPr>
+      </w:pPr>
+      <w:r>
+        <w:rPr>
+          <w:rFonts w:ascii="Cousine" w:hAnsi="Cousine"/>
+          <w:lang w:val="fr-CA"/>
+        </w:rPr>
+        <w:t>sudo apt-get install -y python-smbus</w:t>
+      </w:r>
+    </w:p>
+    <w:p>
+      <w:pPr>
+        <w:pStyle w:val="Normal"/>
+        <w:numPr>
+          <w:ilvl w:val="1"/>
+          <w:numId w:val="1"/>
+        </w:numPr>
+        <w:suppressAutoHyphens w:val="true"/>
+        <w:rPr>
+          <w:rFonts w:ascii="Cousine" w:hAnsi="Cousine"/>
+        </w:rPr>
+      </w:pPr>
+      <w:r>
+        <w:rPr>
+          <w:rFonts w:ascii="Cousine" w:hAnsi="Cousine"/>
+          <w:lang w:val="fr-CA"/>
+        </w:rPr>
+        <w:t>sudo apt-get install -y i2c-tools</w:t>
+      </w:r>
+    </w:p>
+    <w:p>
+      <w:pPr>
+        <w:pStyle w:val="Normal"/>
+        <w:numPr>
+          <w:ilvl w:val="1"/>
+          <w:numId w:val="1"/>
+        </w:numPr>
+        <w:suppressAutoHyphens w:val="true"/>
+        <w:rPr>
+          <w:rFonts w:ascii="Cousine" w:hAnsi="Cousine"/>
+        </w:rPr>
+      </w:pPr>
+      <w:r>
+        <w:rPr>
+          <w:rFonts w:ascii="Cousine" w:hAnsi="Cousine"/>
+          <w:lang w:val="fr-CA"/>
+        </w:rPr>
+        <w:t>sudo raspi-config</w:t>
+      </w:r>
+    </w:p>
+    <w:p>
+      <w:pPr>
+        <w:pStyle w:val="Normal"/>
+        <w:numPr>
+          <w:ilvl w:val="2"/>
+          <w:numId w:val="1"/>
+        </w:numPr>
+        <w:suppressAutoHyphens w:val="true"/>
+        <w:rPr>
+          <w:lang w:val="fr-CA"/>
+        </w:rPr>
+      </w:pPr>
+      <w:r>
+        <w:rPr>
+          <w:lang w:val="fr-CA"/>
+        </w:rPr>
+        <w:t>Dans Interfacing options, activer I2C (et SSH)</w:t>
       </w:r>
     </w:p>
     <w:p>
@@ -4023,29 +4473,15 @@
         </w:numPr>
         <w:suppressAutoHyphens w:val="true"/>
         <w:rPr>
+          <w:lang w:val="fr-CA"/>
+        </w:rPr>
+      </w:pPr>
+      <w:r>
+        <w:rPr>
           <w:rFonts w:ascii="Cousine" w:hAnsi="Cousine"/>
-        </w:rPr>
-      </w:pPr>
-      <w:r>
-        <w:rPr>
-          <w:rFonts w:ascii="Cousine" w:hAnsi="Cousine"/>
-          <w:lang w:val="fr-CA"/>
-        </w:rPr>
-        <w:t>pip3 install -</w:t>
-      </w:r>
-      <w:r>
-        <w:rPr>
-          <w:rFonts w:ascii="Cousine" w:hAnsi="Cousine"/>
-          <w:lang w:val="fr-CA"/>
-        </w:rPr>
-        <w:t xml:space="preserve">r </w:t>
-      </w:r>
-      <w:r>
-        <w:rPr>
-          <w:rFonts w:ascii="Cousine" w:hAnsi="Cousine"/>
-          <w:lang w:val="fr-CA"/>
-        </w:rPr>
-        <w:t>requirements.txt</w:t>
+          <w:lang w:val="fr-CA"/>
+        </w:rPr>
+        <w:t>pip3 install -r requirements.txt</w:t>
       </w:r>
     </w:p>
     <w:p>
@@ -4148,6 +4584,430 @@
     </w:p>
     <w:p>
       <w:pPr>
+        <w:pStyle w:val="ListParagraph"/>
+        <w:numPr>
+          <w:ilvl w:val="0"/>
+          <w:numId w:val="1"/>
+        </w:numPr>
+        <w:suppressAutoHyphens w:val="true"/>
+        <w:rPr>
+          <w:rFonts w:ascii="Century Gothic" w:hAnsi="Century Gothic" w:eastAsia="Times New Roman" w:cs="Times New Roman"/>
+          <w:sz w:val="20"/>
+          <w:szCs w:val="24"/>
+          <w:lang w:val="fr-CA"/>
+        </w:rPr>
+      </w:pPr>
+      <w:r>
+        <w:rPr>
+          <w:rFonts w:eastAsia="Times New Roman" w:cs="Times New Roman"/>
+          <w:sz w:val="20"/>
+          <w:szCs w:val="24"/>
+          <w:lang w:val="fr-CA"/>
+        </w:rPr>
+        <w:t>Noter les adresses de l’afficheur LCD et du potentiomètre</w:t>
+      </w:r>
+    </w:p>
+    <w:p>
+      <w:pPr>
+        <w:pStyle w:val="ListParagraph"/>
+        <w:numPr>
+          <w:ilvl w:val="1"/>
+          <w:numId w:val="1"/>
+        </w:numPr>
+        <w:suppressAutoHyphens w:val="true"/>
+        <w:rPr>
+          <w:rFonts w:ascii="Cousine" w:hAnsi="Cousine" w:eastAsia="Times New Roman" w:cs="Times New Roman"/>
+          <w:sz w:val="20"/>
+          <w:szCs w:val="24"/>
+          <w:lang w:val="fr-CA"/>
+        </w:rPr>
+      </w:pPr>
+      <w:r>
+        <w:rPr>
+          <w:rFonts w:eastAsia="Times New Roman" w:cs="Times New Roman" w:ascii="Cousine" w:hAnsi="Cousine"/>
+          <w:sz w:val="20"/>
+          <w:szCs w:val="24"/>
+          <w:lang w:val="fr-CA"/>
+        </w:rPr>
+        <w:t>sudo i2cdetect -y 1</w:t>
+      </w:r>
+    </w:p>
+    <w:p>
+      <w:pPr>
+        <w:pStyle w:val="ListParagraph"/>
+        <w:numPr>
+          <w:ilvl w:val="0"/>
+          <w:numId w:val="1"/>
+        </w:numPr>
+        <w:suppressAutoHyphens w:val="true"/>
+        <w:rPr>
+          <w:rFonts w:ascii="Century Gothic" w:hAnsi="Century Gothic" w:eastAsia="Times New Roman" w:cs="Times New Roman"/>
+          <w:sz w:val="20"/>
+          <w:szCs w:val="24"/>
+          <w:lang w:val="fr-CA"/>
+        </w:rPr>
+      </w:pPr>
+      <w:r>
+        <w:rPr>
+          <w:rFonts w:eastAsia="Times New Roman" w:cs="Times New Roman"/>
+          <w:sz w:val="20"/>
+          <w:szCs w:val="24"/>
+          <w:lang w:val="fr-CA"/>
+        </w:rPr>
+        <w:t>Définir les adresses i2c et gpio pour correspondre au système :</w:t>
+      </w:r>
+    </w:p>
+    <w:p>
+      <w:pPr>
+        <w:pStyle w:val="ListParagraph"/>
+        <w:numPr>
+          <w:ilvl w:val="1"/>
+          <w:numId w:val="1"/>
+        </w:numPr>
+        <w:suppressAutoHyphens w:val="true"/>
+        <w:rPr>
+          <w:rFonts w:ascii="Century Gothic" w:hAnsi="Century Gothic" w:eastAsia="Times New Roman" w:cs="Times New Roman"/>
+          <w:sz w:val="20"/>
+          <w:szCs w:val="24"/>
+          <w:lang w:val="fr-CA"/>
+        </w:rPr>
+      </w:pPr>
+      <w:r>
+        <w:rPr>
+          <w:rFonts w:eastAsia="Times New Roman" w:cs="Times New Roman"/>
+          <w:sz w:val="20"/>
+          <w:szCs w:val="24"/>
+          <w:lang w:val="fr-CA"/>
+        </w:rPr>
+        <w:t>Dans deviceAddresses.py définir les valeurs pour</w:t>
+      </w:r>
+    </w:p>
+    <w:p>
+      <w:pPr>
+        <w:pStyle w:val="ListParagraph"/>
+        <w:numPr>
+          <w:ilvl w:val="2"/>
+          <w:numId w:val="1"/>
+        </w:numPr>
+        <w:suppressAutoHyphens w:val="true"/>
+        <w:rPr>
+          <w:rFonts w:ascii="Century Gothic" w:hAnsi="Century Gothic" w:eastAsia="Times New Roman" w:cs="Times New Roman"/>
+          <w:sz w:val="20"/>
+          <w:szCs w:val="24"/>
+          <w:lang w:val="fr-CA"/>
+        </w:rPr>
+      </w:pPr>
+      <w:r>
+        <w:rPr>
+          <w:rFonts w:eastAsia="Times New Roman" w:cs="Times New Roman"/>
+          <w:sz w:val="20"/>
+          <w:szCs w:val="24"/>
+          <w:lang w:val="fr-CA"/>
+        </w:rPr>
+        <w:t>L’écran LCD (LCD_ADDRESS)</w:t>
+      </w:r>
+    </w:p>
+    <w:p>
+      <w:pPr>
+        <w:pStyle w:val="ListParagraph"/>
+        <w:numPr>
+          <w:ilvl w:val="2"/>
+          <w:numId w:val="1"/>
+        </w:numPr>
+        <w:suppressAutoHyphens w:val="true"/>
+        <w:rPr>
+          <w:rFonts w:ascii="Century Gothic" w:hAnsi="Century Gothic" w:eastAsia="Times New Roman" w:cs="Times New Roman"/>
+          <w:sz w:val="20"/>
+          <w:szCs w:val="24"/>
+          <w:lang w:val="fr-CA"/>
+        </w:rPr>
+      </w:pPr>
+      <w:r>
+        <w:rPr>
+          <w:rFonts w:eastAsia="Times New Roman" w:cs="Times New Roman"/>
+          <w:sz w:val="20"/>
+          <w:szCs w:val="24"/>
+          <w:lang w:val="fr-CA"/>
+        </w:rPr>
+        <w:t>Le potentiomètre (POT_ADDRESS)</w:t>
+      </w:r>
+    </w:p>
+    <w:p>
+      <w:pPr>
+        <w:pStyle w:val="ListParagraph"/>
+        <w:numPr>
+          <w:ilvl w:val="2"/>
+          <w:numId w:val="1"/>
+        </w:numPr>
+        <w:suppressAutoHyphens w:val="true"/>
+        <w:rPr>
+          <w:rFonts w:ascii="Century Gothic" w:hAnsi="Century Gothic" w:eastAsia="Times New Roman" w:cs="Times New Roman"/>
+          <w:sz w:val="20"/>
+          <w:szCs w:val="24"/>
+          <w:lang w:val="fr-CA"/>
+        </w:rPr>
+      </w:pPr>
+      <w:r>
+        <w:rPr>
+          <w:rFonts w:eastAsia="Times New Roman" w:cs="Times New Roman"/>
+          <w:sz w:val="20"/>
+          <w:szCs w:val="24"/>
+          <w:lang w:val="fr-CA"/>
+        </w:rPr>
+        <w:t>Le boutons gauche (LEFT_BUTTON_GPIO)</w:t>
+      </w:r>
+    </w:p>
+    <w:p>
+      <w:pPr>
+        <w:pStyle w:val="ListParagraph"/>
+        <w:numPr>
+          <w:ilvl w:val="2"/>
+          <w:numId w:val="1"/>
+        </w:numPr>
+        <w:suppressAutoHyphens w:val="true"/>
+        <w:rPr>
+          <w:rFonts w:ascii="Century Gothic" w:hAnsi="Century Gothic" w:eastAsia="Times New Roman" w:cs="Times New Roman"/>
+          <w:sz w:val="20"/>
+          <w:szCs w:val="24"/>
+          <w:lang w:val="fr-CA"/>
+        </w:rPr>
+      </w:pPr>
+      <w:r>
+        <w:rPr>
+          <w:rFonts w:eastAsia="Times New Roman" w:cs="Times New Roman"/>
+          <w:sz w:val="20"/>
+          <w:szCs w:val="24"/>
+          <w:lang w:val="fr-CA"/>
+        </w:rPr>
+        <w:t>Le bouton droite (RIGHT_BUTTON_GPIO)</w:t>
+      </w:r>
+    </w:p>
+    <w:p>
+      <w:pPr>
+        <w:pStyle w:val="ListParagraph"/>
+        <w:numPr>
+          <w:ilvl w:val="2"/>
+          <w:numId w:val="1"/>
+        </w:numPr>
+        <w:suppressAutoHyphens w:val="true"/>
+        <w:rPr>
+          <w:rFonts w:ascii="Century Gothic" w:hAnsi="Century Gothic" w:eastAsia="Times New Roman" w:cs="Times New Roman"/>
+          <w:sz w:val="20"/>
+          <w:szCs w:val="24"/>
+          <w:lang w:val="fr-CA"/>
+        </w:rPr>
+      </w:pPr>
+      <w:r>
+        <w:rPr>
+          <w:rFonts w:eastAsia="Times New Roman" w:cs="Times New Roman"/>
+          <w:sz w:val="20"/>
+          <w:szCs w:val="24"/>
+          <w:lang w:val="fr-CA"/>
+        </w:rPr>
+        <w:t>Le bouton de fermeture (SHUTDOWN_BUTTON_GPIO)</w:t>
+      </w:r>
+    </w:p>
+    <w:p>
+      <w:pPr>
+        <w:pStyle w:val="ListParagraph"/>
+        <w:numPr>
+          <w:ilvl w:val="0"/>
+          <w:numId w:val="1"/>
+        </w:numPr>
+        <w:suppressAutoHyphens w:val="true"/>
+        <w:rPr>
+          <w:rFonts w:ascii="Century Gothic" w:hAnsi="Century Gothic" w:eastAsia="Times New Roman" w:cs="Times New Roman"/>
+          <w:sz w:val="20"/>
+          <w:szCs w:val="24"/>
+          <w:lang w:val="fr-CA"/>
+        </w:rPr>
+      </w:pPr>
+      <w:r>
+        <w:rPr>
+          <w:rFonts w:eastAsia="Times New Roman" w:cs="Times New Roman"/>
+          <w:sz w:val="20"/>
+          <w:szCs w:val="24"/>
+          <w:lang w:val="fr-CA"/>
+        </w:rPr>
+        <w:t>Démarrer un service MQTT</w:t>
+      </w:r>
+    </w:p>
+    <w:p>
+      <w:pPr>
+        <w:pStyle w:val="ListParagraph"/>
+        <w:numPr>
+          <w:ilvl w:val="1"/>
+          <w:numId w:val="1"/>
+        </w:numPr>
+        <w:suppressAutoHyphens w:val="true"/>
+        <w:rPr>
+          <w:rFonts w:ascii="Century Gothic" w:hAnsi="Century Gothic" w:eastAsia="Times New Roman" w:cs="Times New Roman"/>
+          <w:sz w:val="20"/>
+          <w:szCs w:val="24"/>
+          <w:lang w:val="fr-CA"/>
+        </w:rPr>
+      </w:pPr>
+      <w:r>
+        <w:rPr>
+          <w:rFonts w:eastAsia="Times New Roman" w:cs="Times New Roman"/>
+          <w:sz w:val="20"/>
+          <w:szCs w:val="24"/>
+          <w:lang w:val="fr-CA"/>
+        </w:rPr>
+        <w:t>Le service MQTT peut rouler sur le Pi en question, sur un autre ordinateur ou un service en ligne. Pour démarrer un serveur Mosquitto sur le Pi:</w:t>
+      </w:r>
+    </w:p>
+    <w:p>
+      <w:pPr>
+        <w:pStyle w:val="ListParagraph"/>
+        <w:numPr>
+          <w:ilvl w:val="2"/>
+          <w:numId w:val="1"/>
+        </w:numPr>
+        <w:suppressAutoHyphens w:val="true"/>
+        <w:rPr>
+          <w:rFonts w:ascii="Cousine" w:hAnsi="Cousine" w:eastAsia="Times New Roman" w:cs="Times New Roman"/>
+          <w:sz w:val="20"/>
+          <w:szCs w:val="24"/>
+          <w:lang w:val="fr-CA"/>
+        </w:rPr>
+      </w:pPr>
+      <w:r>
+        <w:rPr>
+          <w:rFonts w:eastAsia="Times New Roman" w:cs="Times New Roman" w:ascii="Cousine" w:hAnsi="Cousine"/>
+          <w:sz w:val="20"/>
+          <w:szCs w:val="24"/>
+          <w:lang w:val="fr-CA"/>
+        </w:rPr>
+        <w:t>sudo apt install -y mosquitto mosquitto-clients</w:t>
+      </w:r>
+    </w:p>
+    <w:p>
+      <w:pPr>
+        <w:pStyle w:val="ListParagraph"/>
+        <w:numPr>
+          <w:ilvl w:val="2"/>
+          <w:numId w:val="1"/>
+        </w:numPr>
+        <w:suppressAutoHyphens w:val="true"/>
+        <w:rPr>
+          <w:rFonts w:ascii="Cousine" w:hAnsi="Cousine" w:eastAsia="Times New Roman" w:cs="Times New Roman"/>
+          <w:sz w:val="20"/>
+          <w:szCs w:val="24"/>
+          <w:lang w:val="fr-CA"/>
+        </w:rPr>
+      </w:pPr>
+      <w:r>
+        <w:rPr>
+          <w:rFonts w:eastAsia="Times New Roman" w:cs="Times New Roman" w:ascii="Cousine" w:hAnsi="Cousine"/>
+          <w:sz w:val="20"/>
+          <w:szCs w:val="24"/>
+          <w:lang w:val="fr-CA"/>
+        </w:rPr>
+        <w:t>sudo systemctl enable mosquitto.service</w:t>
+      </w:r>
+    </w:p>
+    <w:p>
+      <w:pPr>
+        <w:pStyle w:val="ListParagraph"/>
+        <w:numPr>
+          <w:ilvl w:val="1"/>
+          <w:numId w:val="1"/>
+        </w:numPr>
+        <w:suppressAutoHyphens w:val="true"/>
+        <w:rPr>
+          <w:rFonts w:ascii="Century Gothic" w:hAnsi="Century Gothic" w:eastAsia="Times New Roman" w:cs="Times New Roman"/>
+          <w:sz w:val="20"/>
+          <w:szCs w:val="24"/>
+          <w:lang w:val="fr-CA"/>
+        </w:rPr>
+      </w:pPr>
+      <w:r>
+        <w:rPr>
+          <w:rFonts w:eastAsia="Times New Roman" w:cs="Times New Roman"/>
+          <w:sz w:val="20"/>
+          <w:szCs w:val="24"/>
+          <w:lang w:val="fr-CA"/>
+        </w:rPr>
+        <w:t>Dans deviceAddresses.py définir les valeurs pour</w:t>
+      </w:r>
+    </w:p>
+    <w:p>
+      <w:pPr>
+        <w:pStyle w:val="ListParagraph"/>
+        <w:numPr>
+          <w:ilvl w:val="2"/>
+          <w:numId w:val="1"/>
+        </w:numPr>
+        <w:suppressAutoHyphens w:val="true"/>
+        <w:rPr>
+          <w:rFonts w:ascii="Century Gothic" w:hAnsi="Century Gothic" w:eastAsia="Times New Roman" w:cs="Times New Roman"/>
+          <w:sz w:val="20"/>
+          <w:szCs w:val="24"/>
+          <w:lang w:val="fr-CA"/>
+        </w:rPr>
+      </w:pPr>
+      <w:r>
+        <w:rPr>
+          <w:rFonts w:eastAsia="Times New Roman" w:cs="Times New Roman"/>
+          <w:sz w:val="20"/>
+          <w:szCs w:val="24"/>
+          <w:lang w:val="fr-CA"/>
+        </w:rPr>
+        <w:t>L’adresse IP ou le domaine du serveur MQTT (MQTT_BROKER)</w:t>
+      </w:r>
+    </w:p>
+    <w:p>
+      <w:pPr>
+        <w:pStyle w:val="ListParagraph"/>
+        <w:numPr>
+          <w:ilvl w:val="2"/>
+          <w:numId w:val="1"/>
+        </w:numPr>
+        <w:suppressAutoHyphens w:val="true"/>
+        <w:rPr>
+          <w:rFonts w:ascii="Century Gothic" w:hAnsi="Century Gothic" w:eastAsia="Times New Roman" w:cs="Times New Roman"/>
+          <w:sz w:val="20"/>
+          <w:szCs w:val="24"/>
+          <w:lang w:val="fr-CA"/>
+        </w:rPr>
+      </w:pPr>
+      <w:r>
+        <w:rPr>
+          <w:rFonts w:eastAsia="Times New Roman" w:cs="Times New Roman"/>
+          <w:sz w:val="20"/>
+          <w:szCs w:val="24"/>
+          <w:lang w:val="fr-CA"/>
+        </w:rPr>
+        <w:t>Le port (MQTT_PORT)</w:t>
+      </w:r>
+    </w:p>
+    <w:p>
+      <w:pPr>
+        <w:pStyle w:val="ListParagraph"/>
+        <w:suppressAutoHyphens w:val="true"/>
+        <w:ind w:left="720" w:hanging="0"/>
+        <w:rPr>
+          <w:rFonts w:ascii="Century Gothic" w:hAnsi="Century Gothic" w:eastAsia="Times New Roman" w:cs="Times New Roman"/>
+          <w:sz w:val="20"/>
+          <w:szCs w:val="24"/>
+          <w:lang w:val="fr-CA"/>
+        </w:rPr>
+      </w:pPr>
+      <w:r>
+        <w:rPr>
+          <w:rFonts w:eastAsia="Times New Roman" w:cs="Times New Roman"/>
+          <w:sz w:val="20"/>
+          <w:szCs w:val="24"/>
+          <w:lang w:val="fr-CA"/>
+        </w:rPr>
+      </w:r>
+      <w:r>
+        <w:br w:type="page"/>
+      </w:r>
+    </w:p>
+    <w:p>
+      <w:pPr>
         <w:pStyle w:val="Heading1"/>
         <w:spacing w:before="280" w:after="280"/>
         <w:ind w:left="0" w:hanging="0"/>
@@ -4173,7 +5033,7 @@
         </w:rPr>
         <w:t xml:space="preserve">Code source Python </w:t>
       </w:r>
-      <w:hyperlink r:id="rId10">
+      <w:hyperlink r:id="rId9">
         <w:r>
           <w:rPr>
             <w:rStyle w:val="InternetLink"/>
@@ -4210,7 +5070,7 @@
         </w:rPr>
         <w:t xml:space="preserve">Circuit basé sur </w:t>
       </w:r>
-      <w:hyperlink r:id="rId11">
+      <w:hyperlink r:id="rId10">
         <w:r>
           <w:rPr>
             <w:rStyle w:val="InternetLink"/>
@@ -4241,7 +5101,7 @@
           <w:lang w:val="fr-CA"/>
         </w:rPr>
       </w:pPr>
-      <w:hyperlink r:id="rId12">
+      <w:hyperlink r:id="rId11">
         <w:bookmarkStart w:id="15" w:name="_Hlk514100264"/>
         <w:bookmarkEnd w:id="15"/>
         <w:r>
@@ -4270,10 +5130,261 @@
     <w:p>
       <w:pPr>
         <w:pStyle w:val="Normal"/>
-        <w:spacing w:beforeAutospacing="0" w:before="0" w:afterAutospacing="0" w:after="120"/>
-        <w:jc w:val="center"/>
-        <w:rPr>
-          <w:lang w:val="fr-CA"/>
+        <w:rPr>
+          <w:lang w:val="fr-CA"/>
+          <w:ins w:id="0" w:author="Unknown Author" w:date="2021-07-30T21:21:10Z"/>
+        </w:rPr>
+      </w:pPr>
+      <w:r>
+        <w:rPr>
+          <w:lang w:val="fr-CA"/>
+        </w:rPr>
+        <w:t xml:space="preserve">Installation de Mosquitto (MQTT) </w:t>
+      </w:r>
+      <w:r>
+        <w:rPr>
+          <w:rStyle w:val="InternetLink"/>
+          <w:lang w:val="fr-CA"/>
+        </w:rPr>
+        <w:t>https://randomnerdtutorials.com/how-to-install-mosquitto-broker-on-raspberry-pi/</w:t>
+      </w:r>
+    </w:p>
+    <w:p>
+      <w:pPr>
+        <w:pStyle w:val="Normal"/>
+        <w:rPr>
+          <w:u w:val="none"/>
+          <w:ins w:id="2" w:author="Unknown Author" w:date="2021-07-30T21:21:10Z"/>
+        </w:rPr>
+      </w:pPr>
+      <w:ins w:id="1" w:author="Unknown Author" w:date="2021-07-30T21:21:10Z">
+        <w:r>
+          <w:rPr>
+            <w:u w:val="none"/>
+          </w:rPr>
+        </w:r>
+      </w:ins>
+    </w:p>
+    <w:p>
+      <w:pPr>
+        <w:pStyle w:val="Normal"/>
+        <w:rPr>
+          <w:del w:id="4" w:author="Unknown Author" w:date="2021-07-30T21:20:55Z"/>
+        </w:rPr>
+      </w:pPr>
+      <w:ins w:id="3" w:author="Unknown Author" w:date="2021-07-30T21:21:10Z">
+        <w:r>
+          <w:rPr>
+            <w:rStyle w:val="InternetLink"/>
+            <w:rFonts w:eastAsia="Times New Roman" w:cs="Times New Roman"/>
+            <w:color w:val="auto"/>
+            <w:kern w:val="0"/>
+            <w:sz w:val="20"/>
+            <w:szCs w:val="24"/>
+            <w:u w:val="none"/>
+            <w:lang w:val="fr-CA" w:eastAsia="en-US" w:bidi="ar-SA"/>
+          </w:rPr>
+          <w:t>Activation de I2</w:t>
+        </w:r>
+      </w:ins>
+    </w:p>
+    <w:p>
+      <w:pPr>
+        <w:pStyle w:val="Normal"/>
+        <w:widowControl/>
+        <w:suppressAutoHyphens w:val="true"/>
+        <w:bidi w:val="0"/>
+        <w:spacing w:lineRule="auto" w:line="240" w:before="0" w:after="0"/>
+        <w:jc w:val="left"/>
+        <w:rPr>
+          <w:u w:val="none"/>
+          <w:lang w:val="fr-CA"/>
+          <w:del w:id="6" w:author="Unknown Author" w:date="2021-07-30T21:20:55Z"/>
+        </w:rPr>
+      </w:pPr>
+      <w:del w:id="5" w:author="Unknown Author" w:date="2021-07-30T21:20:55Z">
+        <w:r>
+          <w:rPr>
+            <w:u w:val="none"/>
+            <w:lang w:val="fr-CA"/>
+          </w:rPr>
+        </w:r>
+      </w:del>
+    </w:p>
+    <w:p>
+      <w:pPr>
+        <w:pStyle w:val="Normal"/>
+        <w:widowControl/>
+        <w:suppressAutoHyphens w:val="true"/>
+        <w:bidi w:val="0"/>
+        <w:spacing w:lineRule="auto" w:line="240" w:before="0" w:after="0"/>
+        <w:jc w:val="left"/>
+        <w:rPr>
+          <w:rFonts w:ascii="Century Gothic" w:hAnsi="Century Gothic" w:eastAsia="Times New Roman" w:cs="Times New Roman"/>
+          <w:color w:val="auto"/>
+          <w:kern w:val="0"/>
+          <w:sz w:val="20"/>
+          <w:szCs w:val="24"/>
+          <w:lang w:val="fr-CA" w:eastAsia="en-US" w:bidi="ar-SA"/>
+          <w:del w:id="9" w:author="Unknown Author" w:date="2021-07-30T21:21:46Z"/>
+        </w:rPr>
+      </w:pPr>
+      <w:del w:id="7" w:author="Unknown Author" w:date="2021-07-30T21:20:55Z">
+        <w:r>
+          <w:rPr>
+            <w:rFonts w:eastAsia="Times New Roman" w:cs="Times New Roman"/>
+            <w:color w:val="auto"/>
+            <w:kern w:val="0"/>
+            <w:sz w:val="20"/>
+            <w:szCs w:val="24"/>
+            <w:u w:val="none"/>
+            <w:lang w:val="fr-CA" w:eastAsia="en-US" w:bidi="ar-SA"/>
+          </w:rPr>
+          <w:delText>Ac</w:delText>
+        </w:r>
+      </w:del>
+      <w:del w:id="8" w:author="Unknown Author" w:date="2021-07-30T21:20:55Z">
+        <w:r>
+          <w:rPr>
+            <w:rFonts w:eastAsia="Times New Roman" w:cs="Times New Roman"/>
+            <w:b w:val="false"/>
+            <w:bCs w:val="false"/>
+            <w:i w:val="false"/>
+            <w:iCs w:val="false"/>
+            <w:color w:val="auto"/>
+            <w:kern w:val="0"/>
+            <w:sz w:val="20"/>
+            <w:szCs w:val="24"/>
+            <w:u w:val="none"/>
+            <w:lang w:val="fr-CA" w:eastAsia="en-US" w:bidi="ar-SA"/>
+          </w:rPr>
+          <w:delText>tivatio</w:delText>
+        </w:r>
+      </w:del>
+    </w:p>
+    <w:p>
+      <w:pPr>
+        <w:pStyle w:val="Normal"/>
+        <w:widowControl/>
+        <w:suppressAutoHyphens w:val="true"/>
+        <w:bidi w:val="0"/>
+        <w:spacing w:lineRule="auto" w:line="240" w:beforeAutospacing="0" w:before="0" w:afterAutospacing="0" w:after="0"/>
+        <w:jc w:val="left"/>
+        <w:rPr>
+          <w:rFonts w:ascii="Century Gothic" w:hAnsi="Century Gothic" w:eastAsia="Times New Roman" w:cs="Times New Roman"/>
+          <w:color w:val="auto"/>
+          <w:kern w:val="0"/>
+          <w:sz w:val="20"/>
+          <w:szCs w:val="24"/>
+          <w:u w:val="none"/>
+          <w:lang w:val="fr-CA" w:eastAsia="en-US" w:bidi="ar-SA"/>
+          <w:ins w:id="14" w:author="Unknown Author" w:date="2021-07-30T21:25:14Z"/>
+        </w:rPr>
+      </w:pPr>
+      <w:ins w:id="10" w:author="Unknown Author" w:date="2021-07-30T21:25:09Z">
+        <w:r>
+          <w:rPr>
+            <w:rFonts w:eastAsia="Times New Roman" w:cs="Times New Roman"/>
+            <w:color w:val="auto"/>
+            <w:kern w:val="0"/>
+            <w:sz w:val="20"/>
+            <w:szCs w:val="24"/>
+            <w:u w:val="none"/>
+            <w:lang w:val="fr-CA" w:eastAsia="en-US" w:bidi="ar-SA"/>
+          </w:rPr>
+          <w:t>C</w:t>
+        </w:r>
+      </w:ins>
+      <w:ins w:id="11" w:author="Unknown Author" w:date="2021-07-30T21:24:54Z">
+        <w:r>
+          <w:rPr>
+            <w:rFonts w:eastAsia="Times New Roman" w:cs="Times New Roman"/>
+            <w:color w:val="auto"/>
+            <w:kern w:val="0"/>
+            <w:sz w:val="20"/>
+            <w:szCs w:val="24"/>
+            <w:u w:val="none"/>
+            <w:lang w:val="fr-CA" w:eastAsia="en-US" w:bidi="ar-SA"/>
+          </w:rPr>
+          <w:t xml:space="preserve"> </w:t>
+        </w:r>
+      </w:ins>
+      <w:hyperlink r:id="rId12">
+        <w:ins w:id="12" w:author="Unknown Author" w:date="2021-07-30T21:21:40Z">
+          <w:r>
+            <w:rPr>
+              <w:rStyle w:val="InternetLink"/>
+              <w:rFonts w:eastAsia="Times New Roman" w:cs="Times New Roman"/>
+              <w:color w:val="auto"/>
+              <w:kern w:val="0"/>
+              <w:sz w:val="20"/>
+              <w:szCs w:val="24"/>
+              <w:u w:val="none"/>
+              <w:lang w:val="fr-CA" w:eastAsia="en-US" w:bidi="ar-SA"/>
+            </w:rPr>
+            <w:t>https://learn.adafruit.com/adafruits-raspberry-pi-lesson-4-gpio-setup/configuring-</w:t>
+          </w:r>
+        </w:ins>
+        <w:hyperlink r:id="rId13">
+          <w:ins w:id="13" w:author="Unknown Author" w:date="2021-07-30T21:21:40Z">
+            <w:r>
+              <w:rPr>
+                <w:rStyle w:val="InternetLink"/>
+                <w:rFonts w:eastAsia="Times New Roman" w:cs="Times New Roman"/>
+                <w:color w:val="auto"/>
+                <w:kern w:val="0"/>
+                <w:sz w:val="20"/>
+                <w:szCs w:val="24"/>
+                <w:u w:val="none"/>
+                <w:lang w:val="fr-CA" w:eastAsia="en-US" w:bidi="ar-SA"/>
+              </w:rPr>
+              <w:t>i2c</w:t>
+            </w:r>
+          </w:ins>
+        </w:hyperlink>
+      </w:hyperlink>
+    </w:p>
+    <w:p>
+      <w:pPr>
+        <w:pStyle w:val="Normal"/>
+        <w:widowControl/>
+        <w:suppressAutoHyphens w:val="true"/>
+        <w:bidi w:val="0"/>
+        <w:spacing w:lineRule="auto" w:line="240" w:beforeAutospacing="0" w:before="0" w:afterAutospacing="0" w:after="0"/>
+        <w:jc w:val="left"/>
+        <w:rPr>
+          <w:rFonts w:ascii="Century Gothic" w:hAnsi="Century Gothic" w:eastAsia="Times New Roman" w:cs="Times New Roman"/>
+          <w:color w:val="auto"/>
+          <w:kern w:val="0"/>
+          <w:sz w:val="20"/>
+          <w:szCs w:val="24"/>
+          <w:u w:val="none"/>
+          <w:lang w:val="fr-CA" w:eastAsia="en-US" w:bidi="ar-SA"/>
+          <w:ins w:id="16" w:author="Unknown Author" w:date="2021-07-30T21:24:57Z"/>
+        </w:rPr>
+      </w:pPr>
+      <w:ins w:id="15" w:author="Unknown Author" w:date="2021-07-30T21:24:57Z">
+        <w:r>
+          <w:rPr/>
+        </w:r>
+      </w:ins>
+    </w:p>
+    <w:p>
+      <w:pPr>
+        <w:pStyle w:val="Normal"/>
+        <w:widowControl/>
+        <w:suppressAutoHyphens w:val="true"/>
+        <w:bidi w:val="0"/>
+        <w:spacing w:lineRule="auto" w:line="240" w:beforeAutospacing="0" w:before="0" w:afterAutospacing="0" w:after="0"/>
+        <w:jc w:val="left"/>
+        <w:rPr>
+          <w:rFonts w:ascii="Century Gothic" w:hAnsi="Century Gothic" w:eastAsia="Times New Roman" w:cs="Times New Roman"/>
+          <w:color w:val="auto"/>
+          <w:kern w:val="0"/>
+          <w:sz w:val="20"/>
+          <w:szCs w:val="24"/>
+          <w:u w:val="none"/>
+          <w:lang w:val="fr-CA" w:eastAsia="en-US" w:bidi="ar-SA"/>
         </w:rPr>
       </w:pPr>
       <w:r>
@@ -4281,8 +5392,8 @@
       </w:r>
     </w:p>
     <w:sectPr>
-      <w:headerReference w:type="default" r:id="rId13"/>
-      <w:footerReference w:type="default" r:id="rId14"/>
+      <w:headerReference w:type="default" r:id="rId14"/>
+      <w:footerReference w:type="default" r:id="rId15"/>
       <w:type w:val="nextPage"/>
       <w:pgSz w:w="12240" w:h="15840"/>
       <w:pgMar w:left="1800" w:right="1800" w:header="708" w:top="1440" w:footer="708" w:bottom="1440" w:gutter="0"/>
@@ -4339,7 +5450,7 @@
       <w:rPr>
         <w:lang w:val="fr-CA"/>
       </w:rPr>
-      <w:t>7</w:t>
+      <w:t>9</w:t>
     </w:r>
     <w:r>
       <w:rPr>
@@ -4396,13 +5507,6 @@
 
 <file path=word/numbering.xml><?xml version="1.0" encoding="utf-8"?>
 <w:numbering xmlns:w="http://schemas.openxmlformats.org/wordprocessingml/2006/main" xmlns:o="urn:schemas-microsoft-com:office:office" xmlns:r="http://schemas.openxmlformats.org/officeDocument/2006/relationships" xmlns:v="urn:schemas-microsoft-com:vml" xmlns:mc="http://schemas.openxmlformats.org/markup-compatibility/2006" xmlns:w14="http://schemas.microsoft.com/office/word/2010/wordml" mc:Ignorable="w14">
-  <w:numPicBullet w:numPicBulletId="0">
-    <w:pict>
-      <v:shape style="width:11.25pt;height:11.25pt" o:bullet="t">
-        <v:imagedata r:id="rId1" o:title=""/>
-      </v:shape>
-    </w:pict>
-  </w:numPicBullet>
   <w:abstractNum w:abstractNumId="1">
     <w:lvl w:ilvl="0">
       <w:start w:val="1"/>
@@ -5182,6 +6286,7 @@
     <w:rsid w:val="00667451"/>
     <w:pPr>
       <w:widowControl/>
+      <w:suppressAutoHyphens w:val="true"/>
       <w:bidi w:val="0"/>
       <w:spacing w:lineRule="auto" w:line="240" w:before="0" w:after="0"/>
       <w:jc w:val="left"/>
@@ -5381,6 +6486,10 @@
     <w:name w:val="Index Link"/>
     <w:qFormat/>
     <w:rsid w:val="00124484"/>
+    <w:rPr/>
+  </w:style>
+  <w:style w:type="character" w:styleId="LineNumbering">
+    <w:name w:val="Line Numbering"/>
     <w:rPr/>
   </w:style>
   <w:style w:type="paragraph" w:styleId="Heading">

--- a/documentation/Alberti.docx
+++ b/documentation/Alberti.docx
@@ -4172,6 +4172,20 @@
         </w:rPr>
         <w:t>Installation</w:t>
       </w:r>
+      <w:ins w:id="0" w:author="Unknown Author" w:date="2021-07-30T21:36:23Z">
+        <w:r>
+          <w:rPr>
+            <w:rFonts w:eastAsia="" w:cs="" w:ascii="Calibri Light" w:hAnsi="Calibri Light" w:asciiTheme="majorHAnsi" w:cstheme="majorBidi" w:eastAsiaTheme="majorEastAsia" w:hAnsiTheme="majorHAnsi"/>
+            <w:bCs/>
+            <w:color w:val="2F5496" w:themeColor="accent1" w:themeShade="bf"/>
+            <w:kern w:val="2"/>
+            <w:sz w:val="26"/>
+            <w:szCs w:val="26"/>
+            <w:lang w:val="fr-CA"/>
+          </w:rPr>
+          <w:t xml:space="preserve"> et configuration du RaspberryPi</w:t>
+        </w:r>
+      </w:ins>
     </w:p>
     <w:p>
       <w:pPr>
@@ -4234,6 +4248,7 @@
         <w:suppressAutoHyphens w:val="true"/>
         <w:rPr>
           <w:rFonts w:ascii="Cousine" w:hAnsi="Cousine"/>
+          <w:del w:id="1" w:author="Unknown Author" w:date="2021-07-30T22:23:52Z"/>
         </w:rPr>
       </w:pPr>
       <w:r>
@@ -4243,6 +4258,142 @@
         </w:rPr>
         <w:t>sudo apt-get upgrade</w:t>
       </w:r>
+    </w:p>
+    <w:p>
+      <w:pPr>
+        <w:pStyle w:val="Normal"/>
+        <w:widowControl/>
+        <w:numPr>
+          <w:ilvl w:val="1"/>
+          <w:numId w:val="1"/>
+        </w:numPr>
+        <w:suppressAutoHyphens w:val="true"/>
+        <w:bidi w:val="0"/>
+        <w:spacing w:lineRule="auto" w:line="240" w:before="0" w:after="0"/>
+        <w:jc w:val="left"/>
+        <w:rPr>
+          <w:rFonts w:ascii="Cousine" w:hAnsi="Cousine"/>
+          <w:del w:id="6" w:author="Unknown Author" w:date="2021-07-30T22:23:52Z"/>
+        </w:rPr>
+      </w:pPr>
+      <w:del w:id="2" w:author="Unknown Author" w:date="2021-07-30T22:23:52Z">
+        <w:r>
+          <w:rPr>
+            <w:lang w:val="fr-CA"/>
+          </w:rPr>
+          <w:delText>Clôner le code source (</w:delText>
+        </w:r>
+      </w:del>
+      <w:hyperlink r:id="rId8">
+        <w:del w:id="3" w:author="Unknown Author" w:date="2021-07-30T22:23:52Z">
+          <w:r>
+            <w:rPr>
+              <w:rStyle w:val="InternetLink"/>
+              <w:rFonts w:eastAsia="" w:eastAsiaTheme="majorEastAsia"/>
+              <w:lang w:val="fr-CA"/>
+            </w:rPr>
+            <w:delText>https://github.com/reblapointe/Alberti</w:delText>
+          </w:r>
+        </w:del>
+      </w:hyperlink>
+      <w:del w:id="4" w:author="Unknown Author" w:date="2021-07-30T22:23:52Z">
+        <w:r>
+          <w:rPr>
+            <w:rStyle w:val="InternetLink"/>
+            <w:rFonts w:eastAsia="" w:eastAsiaTheme="majorEastAsia"/>
+            <w:lang w:val="fr-CA"/>
+          </w:rPr>
+          <w:delText xml:space="preserve">) </w:delText>
+        </w:r>
+      </w:del>
+      <w:del w:id="5" w:author="Unknown Author" w:date="2021-07-30T22:23:52Z">
+        <w:r>
+          <w:rPr>
+            <w:lang w:val="fr-CA"/>
+          </w:rPr>
+          <w:delText>dans /home/pi/alberti</w:delText>
+        </w:r>
+      </w:del>
+    </w:p>
+    <w:p>
+      <w:pPr>
+        <w:pStyle w:val="Normal"/>
+        <w:widowControl/>
+        <w:numPr>
+          <w:ilvl w:val="1"/>
+          <w:numId w:val="1"/>
+        </w:numPr>
+        <w:suppressAutoHyphens w:val="true"/>
+        <w:bidi w:val="0"/>
+        <w:spacing w:lineRule="auto" w:line="240" w:before="0" w:after="0"/>
+        <w:jc w:val="left"/>
+        <w:rPr>
+          <w:rFonts w:ascii="Cousine" w:hAnsi="Cousine"/>
+          <w:del w:id="8" w:author="Unknown Author" w:date="2021-07-30T22:23:52Z"/>
+        </w:rPr>
+      </w:pPr>
+      <w:del w:id="7" w:author="Unknown Author" w:date="2021-07-30T22:23:52Z">
+        <w:r>
+          <w:rPr>
+            <w:rFonts w:ascii="Cousine" w:hAnsi="Cousine"/>
+            <w:lang w:val="fr-CA"/>
+          </w:rPr>
+          <w:delText>mkdir /home/pi/alberti</w:delText>
+        </w:r>
+      </w:del>
+    </w:p>
+    <w:p>
+      <w:pPr>
+        <w:pStyle w:val="Normal"/>
+        <w:widowControl/>
+        <w:numPr>
+          <w:ilvl w:val="1"/>
+          <w:numId w:val="1"/>
+        </w:numPr>
+        <w:suppressAutoHyphens w:val="true"/>
+        <w:bidi w:val="0"/>
+        <w:spacing w:lineRule="auto" w:line="240" w:before="0" w:after="0"/>
+        <w:jc w:val="left"/>
+        <w:rPr>
+          <w:rFonts w:ascii="Cousine" w:hAnsi="Cousine"/>
+          <w:del w:id="10" w:author="Unknown Author" w:date="2021-07-30T22:23:52Z"/>
+        </w:rPr>
+      </w:pPr>
+      <w:del w:id="9" w:author="Unknown Author" w:date="2021-07-30T22:23:52Z">
+        <w:r>
+          <w:rPr>
+            <w:rFonts w:ascii="Cousine" w:hAnsi="Cousine"/>
+            <w:lang w:val="fr-CA"/>
+          </w:rPr>
+          <w:delText>cd /home/pi/alberti</w:delText>
+        </w:r>
+      </w:del>
+    </w:p>
+    <w:p>
+      <w:pPr>
+        <w:pStyle w:val="Normal"/>
+        <w:widowControl/>
+        <w:numPr>
+          <w:ilvl w:val="1"/>
+          <w:numId w:val="1"/>
+        </w:numPr>
+        <w:suppressAutoHyphens w:val="true"/>
+        <w:bidi w:val="0"/>
+        <w:spacing w:lineRule="auto" w:line="240" w:before="0" w:after="0"/>
+        <w:jc w:val="left"/>
+        <w:rPr>
+          <w:rFonts w:ascii="Cousine" w:hAnsi="Cousine"/>
+        </w:rPr>
+      </w:pPr>
+      <w:del w:id="11" w:author="Unknown Author" w:date="2021-07-30T22:23:52Z">
+        <w:r>
+          <w:rPr>
+            <w:rFonts w:ascii="Cousine" w:hAnsi="Cousine"/>
+            <w:lang w:val="fr-CA"/>
+          </w:rPr>
+          <w:delText>git clone https://github.com/reblapointe/Alberti</w:delText>
+        </w:r>
+      </w:del>
     </w:p>
     <w:p>
       <w:pPr>
@@ -4260,9 +4411,841 @@
         <w:rPr>
           <w:lang w:val="fr-CA"/>
         </w:rPr>
-        <w:t>Clôner le code source (</w:t>
-      </w:r>
-      <w:hyperlink r:id="rId8">
+        <w:t>Activer l’interface I2C</w:t>
+      </w:r>
+    </w:p>
+    <w:p>
+      <w:pPr>
+        <w:pStyle w:val="Normal"/>
+        <w:numPr>
+          <w:ilvl w:val="1"/>
+          <w:numId w:val="1"/>
+        </w:numPr>
+        <w:suppressAutoHyphens w:val="true"/>
+        <w:rPr>
+          <w:rFonts w:ascii="Cousine" w:hAnsi="Cousine"/>
+        </w:rPr>
+      </w:pPr>
+      <w:r>
+        <w:rPr>
+          <w:rFonts w:ascii="Cousine" w:hAnsi="Cousine"/>
+          <w:lang w:val="fr-CA"/>
+        </w:rPr>
+        <w:t>sudo apt-get install -y python-smbus</w:t>
+      </w:r>
+    </w:p>
+    <w:p>
+      <w:pPr>
+        <w:pStyle w:val="Normal"/>
+        <w:numPr>
+          <w:ilvl w:val="1"/>
+          <w:numId w:val="1"/>
+        </w:numPr>
+        <w:suppressAutoHyphens w:val="true"/>
+        <w:rPr>
+          <w:rFonts w:ascii="Cousine" w:hAnsi="Cousine"/>
+        </w:rPr>
+      </w:pPr>
+      <w:r>
+        <w:rPr>
+          <w:rFonts w:ascii="Cousine" w:hAnsi="Cousine"/>
+          <w:lang w:val="fr-CA"/>
+        </w:rPr>
+        <w:t>sudo apt-get install -y i2c-tools</w:t>
+      </w:r>
+    </w:p>
+    <w:p>
+      <w:pPr>
+        <w:pStyle w:val="Normal"/>
+        <w:numPr>
+          <w:ilvl w:val="1"/>
+          <w:numId w:val="1"/>
+        </w:numPr>
+        <w:suppressAutoHyphens w:val="true"/>
+        <w:rPr>
+          <w:rFonts w:ascii="Cousine" w:hAnsi="Cousine"/>
+        </w:rPr>
+      </w:pPr>
+      <w:r>
+        <w:rPr>
+          <w:rFonts w:ascii="Cousine" w:hAnsi="Cousine"/>
+          <w:lang w:val="fr-CA"/>
+        </w:rPr>
+        <w:t>sudo raspi-config</w:t>
+      </w:r>
+    </w:p>
+    <w:p>
+      <w:pPr>
+        <w:pStyle w:val="Normal"/>
+        <w:numPr>
+          <w:ilvl w:val="2"/>
+          <w:numId w:val="1"/>
+        </w:numPr>
+        <w:suppressAutoHyphens w:val="true"/>
+        <w:rPr>
+          <w:lang w:val="fr-CA"/>
+          <w:ins w:id="12" w:author="Unknown Author" w:date="2021-07-30T22:23:56Z"/>
+        </w:rPr>
+      </w:pPr>
+      <w:r>
+        <w:rPr>
+          <w:lang w:val="fr-CA"/>
+        </w:rPr>
+        <w:t>Dans Interfacing options, activer I2C (et SSH)</w:t>
+      </w:r>
+    </w:p>
+    <w:p>
+      <w:pPr>
+        <w:pStyle w:val="Normal"/>
+        <w:numPr>
+          <w:ilvl w:val="0"/>
+          <w:numId w:val="1"/>
+        </w:numPr>
+        <w:suppressAutoHyphens w:val="true"/>
+        <w:rPr>
+          <w:lang w:val="fr-CA"/>
+          <w:ins w:id="17" w:author="Unknown Author" w:date="2021-07-30T22:23:56Z"/>
+        </w:rPr>
+      </w:pPr>
+      <w:ins w:id="13" w:author="Unknown Author" w:date="2021-07-30T22:23:56Z">
+        <w:r>
+          <w:rPr>
+            <w:lang w:val="fr-CA"/>
+          </w:rPr>
+          <w:t>Clôner le code source (</w:t>
+        </w:r>
+      </w:ins>
+      <w:hyperlink r:id="rId9">
+        <w:ins w:id="14" w:author="Unknown Author" w:date="2021-07-30T22:23:56Z">
+          <w:r>
+            <w:rPr>
+              <w:rStyle w:val="InternetLink"/>
+              <w:rFonts w:eastAsia="" w:eastAsiaTheme="majorEastAsia"/>
+              <w:lang w:val="fr-CA"/>
+            </w:rPr>
+            <w:t>https://github.com/reblapointe/Alberti</w:t>
+          </w:r>
+        </w:ins>
+      </w:hyperlink>
+      <w:ins w:id="15" w:author="Unknown Author" w:date="2021-07-30T22:23:56Z">
+        <w:r>
+          <w:rPr>
+            <w:rStyle w:val="InternetLink"/>
+            <w:rFonts w:eastAsia="" w:eastAsiaTheme="majorEastAsia"/>
+            <w:lang w:val="fr-CA"/>
+          </w:rPr>
+          <w:t xml:space="preserve">) </w:t>
+        </w:r>
+      </w:ins>
+      <w:ins w:id="16" w:author="Unknown Author" w:date="2021-07-30T22:23:56Z">
+        <w:r>
+          <w:rPr>
+            <w:lang w:val="fr-CA"/>
+          </w:rPr>
+          <w:t>dans /home/pi/alberti</w:t>
+        </w:r>
+      </w:ins>
+    </w:p>
+    <w:p>
+      <w:pPr>
+        <w:pStyle w:val="Normal"/>
+        <w:numPr>
+          <w:ilvl w:val="1"/>
+          <w:numId w:val="1"/>
+        </w:numPr>
+        <w:suppressAutoHyphens w:val="true"/>
+        <w:rPr>
+          <w:rFonts w:ascii="Cousine" w:hAnsi="Cousine"/>
+          <w:ins w:id="19" w:author="Unknown Author" w:date="2021-07-30T22:23:56Z"/>
+        </w:rPr>
+      </w:pPr>
+      <w:ins w:id="18" w:author="Unknown Author" w:date="2021-07-30T22:23:56Z">
+        <w:r>
+          <w:rPr>
+            <w:rFonts w:ascii="Cousine" w:hAnsi="Cousine"/>
+            <w:lang w:val="fr-CA"/>
+          </w:rPr>
+          <w:t>mkdir /home/pi</w:t>
+        </w:r>
+      </w:ins>
+    </w:p>
+    <w:p>
+      <w:pPr>
+        <w:pStyle w:val="Normal"/>
+        <w:numPr>
+          <w:ilvl w:val="1"/>
+          <w:numId w:val="1"/>
+        </w:numPr>
+        <w:suppressAutoHyphens w:val="true"/>
+        <w:rPr>
+          <w:rFonts w:ascii="Cousine" w:hAnsi="Cousine"/>
+          <w:ins w:id="21" w:author="Unknown Author" w:date="2021-07-30T22:23:56Z"/>
+        </w:rPr>
+      </w:pPr>
+      <w:ins w:id="20" w:author="Unknown Author" w:date="2021-07-30T22:23:56Z">
+        <w:r>
+          <w:rPr>
+            <w:rFonts w:ascii="Cousine" w:hAnsi="Cousine"/>
+            <w:lang w:val="fr-CA"/>
+          </w:rPr>
+          <w:t>cd /home/pi</w:t>
+        </w:r>
+      </w:ins>
+    </w:p>
+    <w:p>
+      <w:pPr>
+        <w:pStyle w:val="Normal"/>
+        <w:numPr>
+          <w:ilvl w:val="2"/>
+          <w:numId w:val="1"/>
+        </w:numPr>
+        <w:suppressAutoHyphens w:val="true"/>
+        <w:rPr>
+          <w:lang w:val="fr-CA"/>
+        </w:rPr>
+      </w:pPr>
+      <w:ins w:id="22" w:author="Unknown Author" w:date="2021-07-30T22:23:56Z">
+        <w:r>
+          <w:rPr>
+            <w:rFonts w:ascii="Cousine" w:hAnsi="Cousine"/>
+            <w:lang w:val="fr-CA"/>
+          </w:rPr>
+          <w:t>git clone https://github.com/reblapointe/Alberti</w:t>
+        </w:r>
+      </w:ins>
+    </w:p>
+    <w:p>
+      <w:pPr>
+        <w:pStyle w:val="ListParagraph"/>
+        <w:numPr>
+          <w:ilvl w:val="0"/>
+          <w:numId w:val="1"/>
+        </w:numPr>
+        <w:suppressAutoHyphens w:val="true"/>
+        <w:rPr>
+          <w:lang w:val="fr-CA"/>
+        </w:rPr>
+      </w:pPr>
+      <w:r>
+        <w:rPr>
+          <w:lang w:val="fr-CA"/>
+        </w:rPr>
+        <w:t xml:space="preserve">Installer les paquets python nécessaires </w:t>
+      </w:r>
+    </w:p>
+    <w:p>
+      <w:pPr>
+        <w:pStyle w:val="ListParagraph"/>
+        <w:numPr>
+          <w:ilvl w:val="1"/>
+          <w:numId w:val="1"/>
+        </w:numPr>
+        <w:suppressAutoHyphens w:val="true"/>
+        <w:rPr>
+          <w:lang w:val="fr-CA"/>
+        </w:rPr>
+      </w:pPr>
+      <w:r>
+        <w:rPr>
+          <w:rFonts w:ascii="Cousine" w:hAnsi="Cousine"/>
+          <w:lang w:val="fr-CA"/>
+        </w:rPr>
+        <w:t>pip3 install -r requirements.txt</w:t>
+      </w:r>
+    </w:p>
+    <w:p>
+      <w:pPr>
+        <w:pStyle w:val="ListParagraph"/>
+        <w:numPr>
+          <w:ilvl w:val="0"/>
+          <w:numId w:val="1"/>
+        </w:numPr>
+        <w:suppressAutoHyphens w:val="true"/>
+        <w:rPr>
+          <w:lang w:val="fr-CA"/>
+        </w:rPr>
+      </w:pPr>
+      <w:r>
+        <w:rPr>
+          <w:lang w:val="fr-CA"/>
+        </w:rPr>
+        <w:t xml:space="preserve">Placer le script de démarage launcherAlberti.sh dans /etc/init.d et le rendre exécutable </w:t>
+      </w:r>
+    </w:p>
+    <w:p>
+      <w:pPr>
+        <w:pStyle w:val="ListParagraph"/>
+        <w:numPr>
+          <w:ilvl w:val="1"/>
+          <w:numId w:val="1"/>
+        </w:numPr>
+        <w:suppressAutoHyphens w:val="true"/>
+        <w:rPr>
+          <w:rFonts w:ascii="Cousine" w:hAnsi="Cousine"/>
+        </w:rPr>
+      </w:pPr>
+      <w:r>
+        <w:rPr>
+          <w:rFonts w:ascii="Cousine" w:hAnsi="Cousine"/>
+          <w:lang w:val="fr-CA"/>
+        </w:rPr>
+        <w:t>sudo mv /home/pi/</w:t>
+      </w:r>
+      <w:ins w:id="23" w:author="Unknown Author" w:date="2021-07-30T22:39:06Z">
+        <w:r>
+          <w:rPr>
+            <w:rFonts w:ascii="Cousine" w:hAnsi="Cousine"/>
+            <w:lang w:val="fr-CA"/>
+          </w:rPr>
+          <w:t>Al</w:t>
+        </w:r>
+      </w:ins>
+      <w:del w:id="24" w:author="Unknown Author" w:date="2021-07-30T22:39:06Z">
+        <w:r>
+          <w:rPr>
+            <w:rFonts w:ascii="Cousine" w:hAnsi="Cousine"/>
+            <w:lang w:val="fr-CA"/>
+          </w:rPr>
+          <w:delText>al</w:delText>
+        </w:r>
+      </w:del>
+      <w:r>
+        <w:rPr>
+          <w:rFonts w:ascii="Cousine" w:hAnsi="Cousine"/>
+          <w:lang w:val="fr-CA"/>
+        </w:rPr>
+        <w:t>berti/launcherAlberti.sh</w:t>
+      </w:r>
+      <w:ins w:id="25" w:author="Unknown Author" w:date="2021-07-30T22:40:32Z">
+        <w:r>
+          <w:rPr>
+            <w:rFonts w:ascii="Cousine" w:hAnsi="Cousine"/>
+            <w:lang w:val="fr-CA"/>
+          </w:rPr>
+          <w:t xml:space="preserve"> /</w:t>
+        </w:r>
+      </w:ins>
+      <w:ins w:id="26" w:author="Unknown Author" w:date="2021-07-30T22:40:32Z">
+        <w:r>
+          <w:rPr>
+            <w:rFonts w:ascii="Cousine" w:hAnsi="Cousine"/>
+            <w:lang w:val="fr-CA"/>
+          </w:rPr>
+          <w:t>etc/init.d/</w:t>
+        </w:r>
+      </w:ins>
+    </w:p>
+    <w:p>
+      <w:pPr>
+        <w:pStyle w:val="ListParagraph"/>
+        <w:numPr>
+          <w:ilvl w:val="1"/>
+          <w:numId w:val="1"/>
+        </w:numPr>
+        <w:suppressAutoHyphens w:val="true"/>
+        <w:rPr>
+          <w:rFonts w:ascii="Cousine" w:hAnsi="Cousine"/>
+        </w:rPr>
+      </w:pPr>
+      <w:r>
+        <w:rPr>
+          <w:rFonts w:ascii="Cousine" w:hAnsi="Cousine"/>
+          <w:lang w:val="fr-CA"/>
+        </w:rPr>
+        <w:t>sudo chmod a+x /etc/init.d/launcherAlberti.sh</w:t>
+      </w:r>
+    </w:p>
+    <w:p>
+      <w:pPr>
+        <w:pStyle w:val="ListParagraph"/>
+        <w:numPr>
+          <w:ilvl w:val="0"/>
+          <w:numId w:val="1"/>
+        </w:numPr>
+        <w:suppressAutoHyphens w:val="true"/>
+        <w:rPr>
+          <w:lang w:val="fr-CA"/>
+        </w:rPr>
+      </w:pPr>
+      <w:r>
+        <w:rPr>
+          <w:lang w:val="fr-CA"/>
+        </w:rPr>
+        <w:t>Redémarrer</w:t>
+      </w:r>
+    </w:p>
+    <w:p>
+      <w:pPr>
+        <w:pStyle w:val="ListParagraph"/>
+        <w:numPr>
+          <w:ilvl w:val="1"/>
+          <w:numId w:val="1"/>
+        </w:numPr>
+        <w:suppressAutoHyphens w:val="true"/>
+        <w:rPr>
+          <w:rFonts w:ascii="Cousine" w:hAnsi="Cousine"/>
+        </w:rPr>
+      </w:pPr>
+      <w:r>
+        <w:rPr>
+          <w:rFonts w:ascii="Cousine" w:hAnsi="Cousine"/>
+          <w:lang w:val="fr-CA"/>
+        </w:rPr>
+        <w:t>sudo reboot</w:t>
+      </w:r>
+    </w:p>
+    <w:p>
+      <w:pPr>
+        <w:pStyle w:val="ListParagraph"/>
+        <w:numPr>
+          <w:ilvl w:val="0"/>
+          <w:numId w:val="1"/>
+        </w:numPr>
+        <w:suppressAutoHyphens w:val="true"/>
+        <w:rPr>
+          <w:rFonts w:ascii="Century Gothic" w:hAnsi="Century Gothic" w:eastAsia="Times New Roman" w:cs="Times New Roman"/>
+          <w:sz w:val="20"/>
+          <w:szCs w:val="24"/>
+          <w:lang w:val="fr-CA"/>
+        </w:rPr>
+      </w:pPr>
+      <w:r>
+        <w:rPr>
+          <w:rFonts w:eastAsia="Times New Roman" w:cs="Times New Roman"/>
+          <w:sz w:val="20"/>
+          <w:szCs w:val="24"/>
+          <w:lang w:val="fr-CA"/>
+        </w:rPr>
+        <w:t>Noter les adresses de l’afficheur LCD et du potentiomètre</w:t>
+      </w:r>
+    </w:p>
+    <w:p>
+      <w:pPr>
+        <w:pStyle w:val="ListParagraph"/>
+        <w:numPr>
+          <w:ilvl w:val="1"/>
+          <w:numId w:val="1"/>
+        </w:numPr>
+        <w:suppressAutoHyphens w:val="true"/>
+        <w:rPr>
+          <w:rFonts w:ascii="Cousine" w:hAnsi="Cousine" w:eastAsia="Times New Roman" w:cs="Times New Roman"/>
+          <w:sz w:val="20"/>
+          <w:szCs w:val="24"/>
+          <w:lang w:val="fr-CA"/>
+        </w:rPr>
+      </w:pPr>
+      <w:r>
+        <w:rPr>
+          <w:rFonts w:eastAsia="Times New Roman" w:cs="Times New Roman" w:ascii="Cousine" w:hAnsi="Cousine"/>
+          <w:sz w:val="20"/>
+          <w:szCs w:val="24"/>
+          <w:lang w:val="fr-CA"/>
+        </w:rPr>
+        <w:t>sudo i2cdetect -y 1</w:t>
+      </w:r>
+    </w:p>
+    <w:p>
+      <w:pPr>
+        <w:pStyle w:val="ListParagraph"/>
+        <w:numPr>
+          <w:ilvl w:val="0"/>
+          <w:numId w:val="1"/>
+        </w:numPr>
+        <w:suppressAutoHyphens w:val="true"/>
+        <w:rPr>
+          <w:rFonts w:ascii="Century Gothic" w:hAnsi="Century Gothic" w:eastAsia="Times New Roman" w:cs="Times New Roman"/>
+          <w:sz w:val="20"/>
+          <w:szCs w:val="24"/>
+          <w:lang w:val="fr-CA"/>
+        </w:rPr>
+      </w:pPr>
+      <w:r>
+        <w:rPr>
+          <w:rFonts w:eastAsia="Times New Roman" w:cs="Times New Roman"/>
+          <w:sz w:val="20"/>
+          <w:szCs w:val="24"/>
+          <w:lang w:val="fr-CA"/>
+        </w:rPr>
+        <w:t>Définir les adresses i2c et gpio pour correspondre au système :</w:t>
+      </w:r>
+    </w:p>
+    <w:p>
+      <w:pPr>
+        <w:pStyle w:val="ListParagraph"/>
+        <w:numPr>
+          <w:ilvl w:val="1"/>
+          <w:numId w:val="1"/>
+        </w:numPr>
+        <w:suppressAutoHyphens w:val="true"/>
+        <w:rPr>
+          <w:rFonts w:ascii="Century Gothic" w:hAnsi="Century Gothic" w:eastAsia="Times New Roman" w:cs="Times New Roman"/>
+          <w:sz w:val="20"/>
+          <w:szCs w:val="24"/>
+          <w:lang w:val="fr-CA"/>
+        </w:rPr>
+      </w:pPr>
+      <w:r>
+        <w:rPr>
+          <w:rFonts w:eastAsia="Times New Roman" w:cs="Times New Roman"/>
+          <w:sz w:val="20"/>
+          <w:szCs w:val="24"/>
+          <w:lang w:val="fr-CA"/>
+        </w:rPr>
+        <w:t>Dans deviceAddresses.py définir les valeurs pour</w:t>
+      </w:r>
+    </w:p>
+    <w:p>
+      <w:pPr>
+        <w:pStyle w:val="ListParagraph"/>
+        <w:numPr>
+          <w:ilvl w:val="2"/>
+          <w:numId w:val="1"/>
+        </w:numPr>
+        <w:suppressAutoHyphens w:val="true"/>
+        <w:rPr>
+          <w:rFonts w:ascii="Century Gothic" w:hAnsi="Century Gothic" w:eastAsia="Times New Roman" w:cs="Times New Roman"/>
+          <w:sz w:val="20"/>
+          <w:szCs w:val="24"/>
+          <w:lang w:val="fr-CA"/>
+        </w:rPr>
+      </w:pPr>
+      <w:r>
+        <w:rPr>
+          <w:rFonts w:eastAsia="Times New Roman" w:cs="Times New Roman"/>
+          <w:sz w:val="20"/>
+          <w:szCs w:val="24"/>
+          <w:lang w:val="fr-CA"/>
+        </w:rPr>
+        <w:t>L’écran LCD (LCD_ADDRESS)</w:t>
+      </w:r>
+    </w:p>
+    <w:p>
+      <w:pPr>
+        <w:pStyle w:val="ListParagraph"/>
+        <w:numPr>
+          <w:ilvl w:val="2"/>
+          <w:numId w:val="1"/>
+        </w:numPr>
+        <w:suppressAutoHyphens w:val="true"/>
+        <w:rPr>
+          <w:rFonts w:ascii="Century Gothic" w:hAnsi="Century Gothic" w:eastAsia="Times New Roman" w:cs="Times New Roman"/>
+          <w:sz w:val="20"/>
+          <w:szCs w:val="24"/>
+          <w:lang w:val="fr-CA"/>
+        </w:rPr>
+      </w:pPr>
+      <w:r>
+        <w:rPr>
+          <w:rFonts w:eastAsia="Times New Roman" w:cs="Times New Roman"/>
+          <w:sz w:val="20"/>
+          <w:szCs w:val="24"/>
+          <w:lang w:val="fr-CA"/>
+        </w:rPr>
+        <w:t>Le potentiomètre (POT_ADDRESS)</w:t>
+      </w:r>
+    </w:p>
+    <w:p>
+      <w:pPr>
+        <w:pStyle w:val="ListParagraph"/>
+        <w:numPr>
+          <w:ilvl w:val="2"/>
+          <w:numId w:val="1"/>
+        </w:numPr>
+        <w:suppressAutoHyphens w:val="true"/>
+        <w:rPr>
+          <w:rFonts w:ascii="Century Gothic" w:hAnsi="Century Gothic" w:eastAsia="Times New Roman" w:cs="Times New Roman"/>
+          <w:sz w:val="20"/>
+          <w:szCs w:val="24"/>
+          <w:lang w:val="fr-CA"/>
+        </w:rPr>
+      </w:pPr>
+      <w:r>
+        <w:rPr>
+          <w:rFonts w:eastAsia="Times New Roman" w:cs="Times New Roman"/>
+          <w:sz w:val="20"/>
+          <w:szCs w:val="24"/>
+          <w:lang w:val="fr-CA"/>
+        </w:rPr>
+        <w:t>Le boutons gauche (LEFT_BUTTON_GPIO)</w:t>
+      </w:r>
+    </w:p>
+    <w:p>
+      <w:pPr>
+        <w:pStyle w:val="ListParagraph"/>
+        <w:numPr>
+          <w:ilvl w:val="2"/>
+          <w:numId w:val="1"/>
+        </w:numPr>
+        <w:suppressAutoHyphens w:val="true"/>
+        <w:rPr>
+          <w:rFonts w:ascii="Century Gothic" w:hAnsi="Century Gothic" w:eastAsia="Times New Roman" w:cs="Times New Roman"/>
+          <w:sz w:val="20"/>
+          <w:szCs w:val="24"/>
+          <w:lang w:val="fr-CA"/>
+        </w:rPr>
+      </w:pPr>
+      <w:r>
+        <w:rPr>
+          <w:rFonts w:eastAsia="Times New Roman" w:cs="Times New Roman"/>
+          <w:sz w:val="20"/>
+          <w:szCs w:val="24"/>
+          <w:lang w:val="fr-CA"/>
+        </w:rPr>
+        <w:t>Le bouton droite (RIGHT_BUTTON_GPIO)</w:t>
+      </w:r>
+    </w:p>
+    <w:p>
+      <w:pPr>
+        <w:pStyle w:val="ListParagraph"/>
+        <w:numPr>
+          <w:ilvl w:val="2"/>
+          <w:numId w:val="1"/>
+        </w:numPr>
+        <w:suppressAutoHyphens w:val="true"/>
+        <w:rPr>
+          <w:rFonts w:ascii="Century Gothic" w:hAnsi="Century Gothic" w:eastAsia="Times New Roman" w:cs="Times New Roman"/>
+          <w:sz w:val="20"/>
+          <w:szCs w:val="24"/>
+          <w:lang w:val="fr-CA"/>
+        </w:rPr>
+      </w:pPr>
+      <w:r>
+        <w:rPr>
+          <w:rFonts w:eastAsia="Times New Roman" w:cs="Times New Roman"/>
+          <w:sz w:val="20"/>
+          <w:szCs w:val="24"/>
+          <w:lang w:val="fr-CA"/>
+        </w:rPr>
+        <w:t>Le bouton de fermeture (SHUTDOWN_BUTTON_GPIO)</w:t>
+      </w:r>
+    </w:p>
+    <w:p>
+      <w:pPr>
+        <w:pStyle w:val="ListParagraph"/>
+        <w:numPr>
+          <w:ilvl w:val="0"/>
+          <w:numId w:val="1"/>
+        </w:numPr>
+        <w:suppressAutoHyphens w:val="true"/>
+        <w:rPr>
+          <w:rFonts w:ascii="Century Gothic" w:hAnsi="Century Gothic" w:eastAsia="Times New Roman" w:cs="Times New Roman"/>
+          <w:sz w:val="20"/>
+          <w:szCs w:val="24"/>
+          <w:lang w:val="fr-CA"/>
+        </w:rPr>
+      </w:pPr>
+      <w:r>
+        <w:rPr>
+          <w:rFonts w:eastAsia="Times New Roman" w:cs="Times New Roman"/>
+          <w:sz w:val="20"/>
+          <w:szCs w:val="24"/>
+          <w:lang w:val="fr-CA"/>
+        </w:rPr>
+        <w:t>Démarrer un service MQTT</w:t>
+      </w:r>
+    </w:p>
+    <w:p>
+      <w:pPr>
+        <w:pStyle w:val="ListParagraph"/>
+        <w:numPr>
+          <w:ilvl w:val="1"/>
+          <w:numId w:val="1"/>
+        </w:numPr>
+        <w:suppressAutoHyphens w:val="true"/>
+        <w:rPr>
+          <w:rFonts w:ascii="Century Gothic" w:hAnsi="Century Gothic" w:eastAsia="Times New Roman" w:cs="Times New Roman"/>
+          <w:sz w:val="20"/>
+          <w:szCs w:val="24"/>
+          <w:lang w:val="fr-CA"/>
+        </w:rPr>
+      </w:pPr>
+      <w:r>
+        <w:rPr>
+          <w:rFonts w:eastAsia="Times New Roman" w:cs="Times New Roman"/>
+          <w:sz w:val="20"/>
+          <w:szCs w:val="24"/>
+          <w:lang w:val="fr-CA"/>
+        </w:rPr>
+        <w:t>Le service MQTT peut rouler sur le Pi en question, sur un autre ordinateur ou un service en ligne. Pour démarrer un serveur Mosquitto sur le Pi:</w:t>
+      </w:r>
+    </w:p>
+    <w:p>
+      <w:pPr>
+        <w:pStyle w:val="ListParagraph"/>
+        <w:numPr>
+          <w:ilvl w:val="2"/>
+          <w:numId w:val="1"/>
+        </w:numPr>
+        <w:suppressAutoHyphens w:val="true"/>
+        <w:rPr>
+          <w:rFonts w:ascii="Cousine" w:hAnsi="Cousine" w:eastAsia="Times New Roman" w:cs="Times New Roman"/>
+          <w:sz w:val="20"/>
+          <w:szCs w:val="24"/>
+          <w:lang w:val="fr-CA"/>
+        </w:rPr>
+      </w:pPr>
+      <w:r>
+        <w:rPr>
+          <w:rFonts w:eastAsia="Times New Roman" w:cs="Times New Roman" w:ascii="Cousine" w:hAnsi="Cousine"/>
+          <w:sz w:val="20"/>
+          <w:szCs w:val="24"/>
+          <w:lang w:val="fr-CA"/>
+        </w:rPr>
+        <w:t>sudo apt install -y mosquitto mosquitto-clients</w:t>
+      </w:r>
+    </w:p>
+    <w:p>
+      <w:pPr>
+        <w:pStyle w:val="ListParagraph"/>
+        <w:numPr>
+          <w:ilvl w:val="2"/>
+          <w:numId w:val="1"/>
+        </w:numPr>
+        <w:suppressAutoHyphens w:val="true"/>
+        <w:rPr>
+          <w:rFonts w:ascii="Cousine" w:hAnsi="Cousine" w:eastAsia="Times New Roman" w:cs="Times New Roman"/>
+          <w:sz w:val="20"/>
+          <w:szCs w:val="24"/>
+          <w:lang w:val="fr-CA"/>
+        </w:rPr>
+      </w:pPr>
+      <w:r>
+        <w:rPr>
+          <w:rFonts w:eastAsia="Times New Roman" w:cs="Times New Roman" w:ascii="Cousine" w:hAnsi="Cousine"/>
+          <w:sz w:val="20"/>
+          <w:szCs w:val="24"/>
+          <w:lang w:val="fr-CA"/>
+        </w:rPr>
+        <w:t>sudo systemctl enable mosquitto.service</w:t>
+      </w:r>
+    </w:p>
+    <w:p>
+      <w:pPr>
+        <w:pStyle w:val="ListParagraph"/>
+        <w:numPr>
+          <w:ilvl w:val="1"/>
+          <w:numId w:val="1"/>
+        </w:numPr>
+        <w:suppressAutoHyphens w:val="true"/>
+        <w:rPr>
+          <w:rFonts w:ascii="Century Gothic" w:hAnsi="Century Gothic" w:eastAsia="Times New Roman" w:cs="Times New Roman"/>
+          <w:sz w:val="20"/>
+          <w:szCs w:val="24"/>
+          <w:lang w:val="fr-CA"/>
+        </w:rPr>
+      </w:pPr>
+      <w:r>
+        <w:rPr>
+          <w:rFonts w:eastAsia="Times New Roman" w:cs="Times New Roman"/>
+          <w:sz w:val="20"/>
+          <w:szCs w:val="24"/>
+          <w:lang w:val="fr-CA"/>
+        </w:rPr>
+        <w:t>Dans deviceAddresses.py définir les valeurs pour</w:t>
+      </w:r>
+    </w:p>
+    <w:p>
+      <w:pPr>
+        <w:pStyle w:val="ListParagraph"/>
+        <w:numPr>
+          <w:ilvl w:val="2"/>
+          <w:numId w:val="1"/>
+        </w:numPr>
+        <w:suppressAutoHyphens w:val="true"/>
+        <w:rPr>
+          <w:rFonts w:ascii="Century Gothic" w:hAnsi="Century Gothic" w:eastAsia="Times New Roman" w:cs="Times New Roman"/>
+          <w:sz w:val="20"/>
+          <w:szCs w:val="24"/>
+          <w:lang w:val="fr-CA"/>
+        </w:rPr>
+      </w:pPr>
+      <w:r>
+        <w:rPr>
+          <w:rFonts w:eastAsia="Times New Roman" w:cs="Times New Roman"/>
+          <w:sz w:val="20"/>
+          <w:szCs w:val="24"/>
+          <w:lang w:val="fr-CA"/>
+        </w:rPr>
+        <w:t>L’adresse IP ou le domaine du serveur MQTT (MQTT_BROKER)</w:t>
+      </w:r>
+    </w:p>
+    <w:p>
+      <w:pPr>
+        <w:pStyle w:val="ListParagraph"/>
+        <w:numPr>
+          <w:ilvl w:val="2"/>
+          <w:numId w:val="1"/>
+        </w:numPr>
+        <w:suppressAutoHyphens w:val="true"/>
+        <w:rPr>
+          <w:rFonts w:ascii="Century Gothic" w:hAnsi="Century Gothic" w:eastAsia="Times New Roman" w:cs="Times New Roman"/>
+          <w:sz w:val="20"/>
+          <w:szCs w:val="24"/>
+          <w:lang w:val="fr-CA"/>
+        </w:rPr>
+      </w:pPr>
+      <w:r>
+        <w:rPr>
+          <w:rFonts w:eastAsia="Times New Roman" w:cs="Times New Roman"/>
+          <w:sz w:val="20"/>
+          <w:szCs w:val="24"/>
+          <w:lang w:val="fr-CA"/>
+        </w:rPr>
+        <w:t>Le port (MQTT_PORT)</w:t>
+      </w:r>
+    </w:p>
+    <w:p>
+      <w:pPr>
+        <w:pStyle w:val="ListParagraph"/>
+        <w:suppressAutoHyphens w:val="true"/>
+        <w:ind w:left="720" w:hanging="0"/>
+        <w:rPr>
+          <w:rFonts w:ascii="Century Gothic" w:hAnsi="Century Gothic" w:eastAsia="Times New Roman" w:cs="Times New Roman"/>
+          <w:sz w:val="20"/>
+          <w:szCs w:val="24"/>
+          <w:lang w:val="fr-CA"/>
+        </w:rPr>
+      </w:pPr>
+      <w:r>
+        <w:rPr>
+          <w:rFonts w:eastAsia="Times New Roman" w:cs="Times New Roman"/>
+          <w:sz w:val="20"/>
+          <w:szCs w:val="24"/>
+          <w:lang w:val="fr-CA"/>
+        </w:rPr>
+      </w:r>
+      <w:r>
+        <w:br w:type="page"/>
+      </w:r>
+    </w:p>
+    <w:p>
+      <w:pPr>
+        <w:pStyle w:val="Heading1"/>
+        <w:spacing w:before="280" w:after="280"/>
+        <w:ind w:left="0" w:hanging="0"/>
+        <w:rPr/>
+      </w:pPr>
+      <w:bookmarkStart w:id="14" w:name="_Toc71020927"/>
+      <w:r>
+        <w:rPr/>
+        <w:t>Sources</w:t>
+      </w:r>
+      <w:bookmarkEnd w:id="14"/>
+    </w:p>
+    <w:p>
+      <w:pPr>
+        <w:pStyle w:val="Normal"/>
+        <w:rPr>
+          <w:lang w:val="fr-CA"/>
+        </w:rPr>
+      </w:pPr>
+      <w:r>
+        <w:rPr>
+          <w:lang w:val="fr-CA"/>
+        </w:rPr>
+        <w:t xml:space="preserve">Code source Python </w:t>
+      </w:r>
+      <w:hyperlink r:id="rId10">
         <w:r>
           <w:rPr>
             <w:rStyle w:val="InternetLink"/>
@@ -4272,777 +5255,6 @@
           <w:t>https://github.com/reblapointe/Alberti</w:t>
         </w:r>
       </w:hyperlink>
-      <w:r>
-        <w:rPr>
-          <w:rStyle w:val="InternetLink"/>
-          <w:rFonts w:eastAsia="" w:eastAsiaTheme="majorEastAsia"/>
-          <w:lang w:val="fr-CA"/>
-        </w:rPr>
-        <w:t xml:space="preserve">) </w:t>
-      </w:r>
-      <w:r>
-        <w:rPr>
-          <w:lang w:val="fr-CA"/>
-        </w:rPr>
-        <w:t>dans /home/pi/alberti</w:t>
-      </w:r>
-    </w:p>
-    <w:p>
-      <w:pPr>
-        <w:pStyle w:val="Normal"/>
-        <w:numPr>
-          <w:ilvl w:val="1"/>
-          <w:numId w:val="1"/>
-        </w:numPr>
-        <w:suppressAutoHyphens w:val="true"/>
-        <w:rPr>
-          <w:rFonts w:ascii="Cousine" w:hAnsi="Cousine"/>
-        </w:rPr>
-      </w:pPr>
-      <w:r>
-        <w:rPr>
-          <w:rFonts w:ascii="Cousine" w:hAnsi="Cousine"/>
-          <w:lang w:val="fr-CA"/>
-        </w:rPr>
-        <w:t>mkdir /home/pi/alberti</w:t>
-      </w:r>
-    </w:p>
-    <w:p>
-      <w:pPr>
-        <w:pStyle w:val="Normal"/>
-        <w:numPr>
-          <w:ilvl w:val="1"/>
-          <w:numId w:val="1"/>
-        </w:numPr>
-        <w:suppressAutoHyphens w:val="true"/>
-        <w:rPr>
-          <w:rFonts w:ascii="Cousine" w:hAnsi="Cousine"/>
-        </w:rPr>
-      </w:pPr>
-      <w:r>
-        <w:rPr>
-          <w:rFonts w:ascii="Cousine" w:hAnsi="Cousine"/>
-          <w:lang w:val="fr-CA"/>
-        </w:rPr>
-        <w:t>cd /home/pi/alberti</w:t>
-      </w:r>
-    </w:p>
-    <w:p>
-      <w:pPr>
-        <w:pStyle w:val="Normal"/>
-        <w:numPr>
-          <w:ilvl w:val="1"/>
-          <w:numId w:val="1"/>
-        </w:numPr>
-        <w:suppressAutoHyphens w:val="true"/>
-        <w:rPr>
-          <w:rFonts w:ascii="Cousine" w:hAnsi="Cousine"/>
-        </w:rPr>
-      </w:pPr>
-      <w:r>
-        <w:rPr>
-          <w:rFonts w:ascii="Cousine" w:hAnsi="Cousine"/>
-          <w:lang w:val="fr-CA"/>
-        </w:rPr>
-        <w:t>git clone https://github.com/reblapointe/Alberti</w:t>
-      </w:r>
-    </w:p>
-    <w:p>
-      <w:pPr>
-        <w:pStyle w:val="Normal"/>
-        <w:numPr>
-          <w:ilvl w:val="0"/>
-          <w:numId w:val="1"/>
-        </w:numPr>
-        <w:suppressAutoHyphens w:val="true"/>
-        <w:rPr>
-          <w:lang w:val="fr-CA"/>
-        </w:rPr>
-      </w:pPr>
-      <w:r>
-        <w:rPr>
-          <w:lang w:val="fr-CA"/>
-        </w:rPr>
-        <w:t>Activer l’interface I2C</w:t>
-      </w:r>
-    </w:p>
-    <w:p>
-      <w:pPr>
-        <w:pStyle w:val="Normal"/>
-        <w:numPr>
-          <w:ilvl w:val="1"/>
-          <w:numId w:val="1"/>
-        </w:numPr>
-        <w:suppressAutoHyphens w:val="true"/>
-        <w:rPr>
-          <w:rFonts w:ascii="Cousine" w:hAnsi="Cousine"/>
-        </w:rPr>
-      </w:pPr>
-      <w:r>
-        <w:rPr>
-          <w:rFonts w:ascii="Cousine" w:hAnsi="Cousine"/>
-          <w:lang w:val="fr-CA"/>
-        </w:rPr>
-        <w:t>sudo apt-get install -y python-smbus</w:t>
-      </w:r>
-    </w:p>
-    <w:p>
-      <w:pPr>
-        <w:pStyle w:val="Normal"/>
-        <w:numPr>
-          <w:ilvl w:val="1"/>
-          <w:numId w:val="1"/>
-        </w:numPr>
-        <w:suppressAutoHyphens w:val="true"/>
-        <w:rPr>
-          <w:rFonts w:ascii="Cousine" w:hAnsi="Cousine"/>
-        </w:rPr>
-      </w:pPr>
-      <w:r>
-        <w:rPr>
-          <w:rFonts w:ascii="Cousine" w:hAnsi="Cousine"/>
-          <w:lang w:val="fr-CA"/>
-        </w:rPr>
-        <w:t>sudo apt-get install -y i2c-tools</w:t>
-      </w:r>
-    </w:p>
-    <w:p>
-      <w:pPr>
-        <w:pStyle w:val="Normal"/>
-        <w:numPr>
-          <w:ilvl w:val="1"/>
-          <w:numId w:val="1"/>
-        </w:numPr>
-        <w:suppressAutoHyphens w:val="true"/>
-        <w:rPr>
-          <w:rFonts w:ascii="Cousine" w:hAnsi="Cousine"/>
-        </w:rPr>
-      </w:pPr>
-      <w:r>
-        <w:rPr>
-          <w:rFonts w:ascii="Cousine" w:hAnsi="Cousine"/>
-          <w:lang w:val="fr-CA"/>
-        </w:rPr>
-        <w:t>sudo raspi-config</w:t>
-      </w:r>
-    </w:p>
-    <w:p>
-      <w:pPr>
-        <w:pStyle w:val="Normal"/>
-        <w:numPr>
-          <w:ilvl w:val="2"/>
-          <w:numId w:val="1"/>
-        </w:numPr>
-        <w:suppressAutoHyphens w:val="true"/>
-        <w:rPr>
-          <w:lang w:val="fr-CA"/>
-        </w:rPr>
-      </w:pPr>
-      <w:r>
-        <w:rPr>
-          <w:lang w:val="fr-CA"/>
-        </w:rPr>
-        <w:t>Dans Interfacing options, activer I2C (et SSH)</w:t>
-      </w:r>
-    </w:p>
-    <w:p>
-      <w:pPr>
-        <w:pStyle w:val="ListParagraph"/>
-        <w:numPr>
-          <w:ilvl w:val="0"/>
-          <w:numId w:val="1"/>
-        </w:numPr>
-        <w:suppressAutoHyphens w:val="true"/>
-        <w:rPr>
-          <w:lang w:val="fr-CA"/>
-        </w:rPr>
-      </w:pPr>
-      <w:r>
-        <w:rPr>
-          <w:lang w:val="fr-CA"/>
-        </w:rPr>
-        <w:t xml:space="preserve">Installer les paquets python nécessaires </w:t>
-      </w:r>
-    </w:p>
-    <w:p>
-      <w:pPr>
-        <w:pStyle w:val="ListParagraph"/>
-        <w:numPr>
-          <w:ilvl w:val="1"/>
-          <w:numId w:val="1"/>
-        </w:numPr>
-        <w:suppressAutoHyphens w:val="true"/>
-        <w:rPr>
-          <w:lang w:val="fr-CA"/>
-        </w:rPr>
-      </w:pPr>
-      <w:r>
-        <w:rPr>
-          <w:rFonts w:ascii="Cousine" w:hAnsi="Cousine"/>
-          <w:lang w:val="fr-CA"/>
-        </w:rPr>
-        <w:t>pip3 install -r requirements.txt</w:t>
-      </w:r>
-    </w:p>
-    <w:p>
-      <w:pPr>
-        <w:pStyle w:val="ListParagraph"/>
-        <w:numPr>
-          <w:ilvl w:val="0"/>
-          <w:numId w:val="1"/>
-        </w:numPr>
-        <w:suppressAutoHyphens w:val="true"/>
-        <w:rPr>
-          <w:lang w:val="fr-CA"/>
-        </w:rPr>
-      </w:pPr>
-      <w:r>
-        <w:rPr>
-          <w:lang w:val="fr-CA"/>
-        </w:rPr>
-        <w:t xml:space="preserve">Placer le script de démarage launcherAlberti.sh dans /etc/init.d et le rendre exécutable </w:t>
-      </w:r>
-    </w:p>
-    <w:p>
-      <w:pPr>
-        <w:pStyle w:val="ListParagraph"/>
-        <w:numPr>
-          <w:ilvl w:val="1"/>
-          <w:numId w:val="1"/>
-        </w:numPr>
-        <w:suppressAutoHyphens w:val="true"/>
-        <w:rPr>
-          <w:rFonts w:ascii="Cousine" w:hAnsi="Cousine"/>
-        </w:rPr>
-      </w:pPr>
-      <w:r>
-        <w:rPr>
-          <w:rFonts w:ascii="Cousine" w:hAnsi="Cousine"/>
-          <w:lang w:val="fr-CA"/>
-        </w:rPr>
-        <w:t>sudo mv /home/pi/alberti/launcherAlberti.sh</w:t>
-      </w:r>
-    </w:p>
-    <w:p>
-      <w:pPr>
-        <w:pStyle w:val="ListParagraph"/>
-        <w:numPr>
-          <w:ilvl w:val="1"/>
-          <w:numId w:val="1"/>
-        </w:numPr>
-        <w:suppressAutoHyphens w:val="true"/>
-        <w:rPr>
-          <w:rFonts w:ascii="Cousine" w:hAnsi="Cousine"/>
-        </w:rPr>
-      </w:pPr>
-      <w:r>
-        <w:rPr>
-          <w:rFonts w:ascii="Cousine" w:hAnsi="Cousine"/>
-          <w:lang w:val="fr-CA"/>
-        </w:rPr>
-        <w:t>sudo chmod a+x /etc/init.d/launcherAlberti.sh</w:t>
-      </w:r>
-    </w:p>
-    <w:p>
-      <w:pPr>
-        <w:pStyle w:val="ListParagraph"/>
-        <w:numPr>
-          <w:ilvl w:val="0"/>
-          <w:numId w:val="1"/>
-        </w:numPr>
-        <w:suppressAutoHyphens w:val="true"/>
-        <w:rPr>
-          <w:lang w:val="fr-CA"/>
-        </w:rPr>
-      </w:pPr>
-      <w:r>
-        <w:rPr>
-          <w:lang w:val="fr-CA"/>
-        </w:rPr>
-        <w:t>Redémarrer</w:t>
-      </w:r>
-    </w:p>
-    <w:p>
-      <w:pPr>
-        <w:pStyle w:val="ListParagraph"/>
-        <w:numPr>
-          <w:ilvl w:val="1"/>
-          <w:numId w:val="1"/>
-        </w:numPr>
-        <w:suppressAutoHyphens w:val="true"/>
-        <w:rPr>
-          <w:rFonts w:ascii="Cousine" w:hAnsi="Cousine"/>
-        </w:rPr>
-      </w:pPr>
-      <w:r>
-        <w:rPr>
-          <w:rFonts w:ascii="Cousine" w:hAnsi="Cousine"/>
-          <w:lang w:val="fr-CA"/>
-        </w:rPr>
-        <w:t>sudo reboot</w:t>
-      </w:r>
-    </w:p>
-    <w:p>
-      <w:pPr>
-        <w:pStyle w:val="ListParagraph"/>
-        <w:numPr>
-          <w:ilvl w:val="0"/>
-          <w:numId w:val="1"/>
-        </w:numPr>
-        <w:suppressAutoHyphens w:val="true"/>
-        <w:rPr>
-          <w:rFonts w:ascii="Century Gothic" w:hAnsi="Century Gothic" w:eastAsia="Times New Roman" w:cs="Times New Roman"/>
-          <w:sz w:val="20"/>
-          <w:szCs w:val="24"/>
-          <w:lang w:val="fr-CA"/>
-        </w:rPr>
-      </w:pPr>
-      <w:r>
-        <w:rPr>
-          <w:rFonts w:eastAsia="Times New Roman" w:cs="Times New Roman"/>
-          <w:sz w:val="20"/>
-          <w:szCs w:val="24"/>
-          <w:lang w:val="fr-CA"/>
-        </w:rPr>
-        <w:t>Noter les adresses de l’afficheur LCD et du potentiomètre</w:t>
-      </w:r>
-    </w:p>
-    <w:p>
-      <w:pPr>
-        <w:pStyle w:val="ListParagraph"/>
-        <w:numPr>
-          <w:ilvl w:val="1"/>
-          <w:numId w:val="1"/>
-        </w:numPr>
-        <w:suppressAutoHyphens w:val="true"/>
-        <w:rPr>
-          <w:rFonts w:ascii="Cousine" w:hAnsi="Cousine" w:eastAsia="Times New Roman" w:cs="Times New Roman"/>
-          <w:sz w:val="20"/>
-          <w:szCs w:val="24"/>
-          <w:lang w:val="fr-CA"/>
-        </w:rPr>
-      </w:pPr>
-      <w:r>
-        <w:rPr>
-          <w:rFonts w:eastAsia="Times New Roman" w:cs="Times New Roman" w:ascii="Cousine" w:hAnsi="Cousine"/>
-          <w:sz w:val="20"/>
-          <w:szCs w:val="24"/>
-          <w:lang w:val="fr-CA"/>
-        </w:rPr>
-        <w:t>sudo i2cdetect -y 1</w:t>
-      </w:r>
-    </w:p>
-    <w:p>
-      <w:pPr>
-        <w:pStyle w:val="ListParagraph"/>
-        <w:numPr>
-          <w:ilvl w:val="0"/>
-          <w:numId w:val="1"/>
-        </w:numPr>
-        <w:suppressAutoHyphens w:val="true"/>
-        <w:rPr>
-          <w:rFonts w:ascii="Century Gothic" w:hAnsi="Century Gothic" w:eastAsia="Times New Roman" w:cs="Times New Roman"/>
-          <w:sz w:val="20"/>
-          <w:szCs w:val="24"/>
-          <w:lang w:val="fr-CA"/>
-        </w:rPr>
-      </w:pPr>
-      <w:r>
-        <w:rPr>
-          <w:rFonts w:eastAsia="Times New Roman" w:cs="Times New Roman"/>
-          <w:sz w:val="20"/>
-          <w:szCs w:val="24"/>
-          <w:lang w:val="fr-CA"/>
-        </w:rPr>
-        <w:t>Définir les adresses i2c et gpio pour correspondre au système :</w:t>
-      </w:r>
-    </w:p>
-    <w:p>
-      <w:pPr>
-        <w:pStyle w:val="ListParagraph"/>
-        <w:numPr>
-          <w:ilvl w:val="1"/>
-          <w:numId w:val="1"/>
-        </w:numPr>
-        <w:suppressAutoHyphens w:val="true"/>
-        <w:rPr>
-          <w:rFonts w:ascii="Century Gothic" w:hAnsi="Century Gothic" w:eastAsia="Times New Roman" w:cs="Times New Roman"/>
-          <w:sz w:val="20"/>
-          <w:szCs w:val="24"/>
-          <w:lang w:val="fr-CA"/>
-        </w:rPr>
-      </w:pPr>
-      <w:r>
-        <w:rPr>
-          <w:rFonts w:eastAsia="Times New Roman" w:cs="Times New Roman"/>
-          <w:sz w:val="20"/>
-          <w:szCs w:val="24"/>
-          <w:lang w:val="fr-CA"/>
-        </w:rPr>
-        <w:t>Dans deviceAddresses.py définir les valeurs pour</w:t>
-      </w:r>
-    </w:p>
-    <w:p>
-      <w:pPr>
-        <w:pStyle w:val="ListParagraph"/>
-        <w:numPr>
-          <w:ilvl w:val="2"/>
-          <w:numId w:val="1"/>
-        </w:numPr>
-        <w:suppressAutoHyphens w:val="true"/>
-        <w:rPr>
-          <w:rFonts w:ascii="Century Gothic" w:hAnsi="Century Gothic" w:eastAsia="Times New Roman" w:cs="Times New Roman"/>
-          <w:sz w:val="20"/>
-          <w:szCs w:val="24"/>
-          <w:lang w:val="fr-CA"/>
-        </w:rPr>
-      </w:pPr>
-      <w:r>
-        <w:rPr>
-          <w:rFonts w:eastAsia="Times New Roman" w:cs="Times New Roman"/>
-          <w:sz w:val="20"/>
-          <w:szCs w:val="24"/>
-          <w:lang w:val="fr-CA"/>
-        </w:rPr>
-        <w:t>L’écran LCD (LCD_ADDRESS)</w:t>
-      </w:r>
-    </w:p>
-    <w:p>
-      <w:pPr>
-        <w:pStyle w:val="ListParagraph"/>
-        <w:numPr>
-          <w:ilvl w:val="2"/>
-          <w:numId w:val="1"/>
-        </w:numPr>
-        <w:suppressAutoHyphens w:val="true"/>
-        <w:rPr>
-          <w:rFonts w:ascii="Century Gothic" w:hAnsi="Century Gothic" w:eastAsia="Times New Roman" w:cs="Times New Roman"/>
-          <w:sz w:val="20"/>
-          <w:szCs w:val="24"/>
-          <w:lang w:val="fr-CA"/>
-        </w:rPr>
-      </w:pPr>
-      <w:r>
-        <w:rPr>
-          <w:rFonts w:eastAsia="Times New Roman" w:cs="Times New Roman"/>
-          <w:sz w:val="20"/>
-          <w:szCs w:val="24"/>
-          <w:lang w:val="fr-CA"/>
-        </w:rPr>
-        <w:t>Le potentiomètre (POT_ADDRESS)</w:t>
-      </w:r>
-    </w:p>
-    <w:p>
-      <w:pPr>
-        <w:pStyle w:val="ListParagraph"/>
-        <w:numPr>
-          <w:ilvl w:val="2"/>
-          <w:numId w:val="1"/>
-        </w:numPr>
-        <w:suppressAutoHyphens w:val="true"/>
-        <w:rPr>
-          <w:rFonts w:ascii="Century Gothic" w:hAnsi="Century Gothic" w:eastAsia="Times New Roman" w:cs="Times New Roman"/>
-          <w:sz w:val="20"/>
-          <w:szCs w:val="24"/>
-          <w:lang w:val="fr-CA"/>
-        </w:rPr>
-      </w:pPr>
-      <w:r>
-        <w:rPr>
-          <w:rFonts w:eastAsia="Times New Roman" w:cs="Times New Roman"/>
-          <w:sz w:val="20"/>
-          <w:szCs w:val="24"/>
-          <w:lang w:val="fr-CA"/>
-        </w:rPr>
-        <w:t>Le boutons gauche (LEFT_BUTTON_GPIO)</w:t>
-      </w:r>
-    </w:p>
-    <w:p>
-      <w:pPr>
-        <w:pStyle w:val="ListParagraph"/>
-        <w:numPr>
-          <w:ilvl w:val="2"/>
-          <w:numId w:val="1"/>
-        </w:numPr>
-        <w:suppressAutoHyphens w:val="true"/>
-        <w:rPr>
-          <w:rFonts w:ascii="Century Gothic" w:hAnsi="Century Gothic" w:eastAsia="Times New Roman" w:cs="Times New Roman"/>
-          <w:sz w:val="20"/>
-          <w:szCs w:val="24"/>
-          <w:lang w:val="fr-CA"/>
-        </w:rPr>
-      </w:pPr>
-      <w:r>
-        <w:rPr>
-          <w:rFonts w:eastAsia="Times New Roman" w:cs="Times New Roman"/>
-          <w:sz w:val="20"/>
-          <w:szCs w:val="24"/>
-          <w:lang w:val="fr-CA"/>
-        </w:rPr>
-        <w:t>Le bouton droite (RIGHT_BUTTON_GPIO)</w:t>
-      </w:r>
-    </w:p>
-    <w:p>
-      <w:pPr>
-        <w:pStyle w:val="ListParagraph"/>
-        <w:numPr>
-          <w:ilvl w:val="2"/>
-          <w:numId w:val="1"/>
-        </w:numPr>
-        <w:suppressAutoHyphens w:val="true"/>
-        <w:rPr>
-          <w:rFonts w:ascii="Century Gothic" w:hAnsi="Century Gothic" w:eastAsia="Times New Roman" w:cs="Times New Roman"/>
-          <w:sz w:val="20"/>
-          <w:szCs w:val="24"/>
-          <w:lang w:val="fr-CA"/>
-        </w:rPr>
-      </w:pPr>
-      <w:r>
-        <w:rPr>
-          <w:rFonts w:eastAsia="Times New Roman" w:cs="Times New Roman"/>
-          <w:sz w:val="20"/>
-          <w:szCs w:val="24"/>
-          <w:lang w:val="fr-CA"/>
-        </w:rPr>
-        <w:t>Le bouton de fermeture (SHUTDOWN_BUTTON_GPIO)</w:t>
-      </w:r>
-    </w:p>
-    <w:p>
-      <w:pPr>
-        <w:pStyle w:val="ListParagraph"/>
-        <w:numPr>
-          <w:ilvl w:val="0"/>
-          <w:numId w:val="1"/>
-        </w:numPr>
-        <w:suppressAutoHyphens w:val="true"/>
-        <w:rPr>
-          <w:rFonts w:ascii="Century Gothic" w:hAnsi="Century Gothic" w:eastAsia="Times New Roman" w:cs="Times New Roman"/>
-          <w:sz w:val="20"/>
-          <w:szCs w:val="24"/>
-          <w:lang w:val="fr-CA"/>
-        </w:rPr>
-      </w:pPr>
-      <w:r>
-        <w:rPr>
-          <w:rFonts w:eastAsia="Times New Roman" w:cs="Times New Roman"/>
-          <w:sz w:val="20"/>
-          <w:szCs w:val="24"/>
-          <w:lang w:val="fr-CA"/>
-        </w:rPr>
-        <w:t>Démarrer un service MQTT</w:t>
-      </w:r>
-    </w:p>
-    <w:p>
-      <w:pPr>
-        <w:pStyle w:val="ListParagraph"/>
-        <w:numPr>
-          <w:ilvl w:val="1"/>
-          <w:numId w:val="1"/>
-        </w:numPr>
-        <w:suppressAutoHyphens w:val="true"/>
-        <w:rPr>
-          <w:rFonts w:ascii="Century Gothic" w:hAnsi="Century Gothic" w:eastAsia="Times New Roman" w:cs="Times New Roman"/>
-          <w:sz w:val="20"/>
-          <w:szCs w:val="24"/>
-          <w:lang w:val="fr-CA"/>
-        </w:rPr>
-      </w:pPr>
-      <w:r>
-        <w:rPr>
-          <w:rFonts w:eastAsia="Times New Roman" w:cs="Times New Roman"/>
-          <w:sz w:val="20"/>
-          <w:szCs w:val="24"/>
-          <w:lang w:val="fr-CA"/>
-        </w:rPr>
-        <w:t>Le service MQTT peut rouler sur le Pi en question, sur un autre ordinateur ou un service en ligne. Pour démarrer un serveur Mosquitto sur le Pi:</w:t>
-      </w:r>
-    </w:p>
-    <w:p>
-      <w:pPr>
-        <w:pStyle w:val="ListParagraph"/>
-        <w:numPr>
-          <w:ilvl w:val="2"/>
-          <w:numId w:val="1"/>
-        </w:numPr>
-        <w:suppressAutoHyphens w:val="true"/>
-        <w:rPr>
-          <w:rFonts w:ascii="Cousine" w:hAnsi="Cousine" w:eastAsia="Times New Roman" w:cs="Times New Roman"/>
-          <w:sz w:val="20"/>
-          <w:szCs w:val="24"/>
-          <w:lang w:val="fr-CA"/>
-        </w:rPr>
-      </w:pPr>
-      <w:r>
-        <w:rPr>
-          <w:rFonts w:eastAsia="Times New Roman" w:cs="Times New Roman" w:ascii="Cousine" w:hAnsi="Cousine"/>
-          <w:sz w:val="20"/>
-          <w:szCs w:val="24"/>
-          <w:lang w:val="fr-CA"/>
-        </w:rPr>
-        <w:t>sudo apt install -y mosquitto mosquitto-clients</w:t>
-      </w:r>
-    </w:p>
-    <w:p>
-      <w:pPr>
-        <w:pStyle w:val="ListParagraph"/>
-        <w:numPr>
-          <w:ilvl w:val="2"/>
-          <w:numId w:val="1"/>
-        </w:numPr>
-        <w:suppressAutoHyphens w:val="true"/>
-        <w:rPr>
-          <w:rFonts w:ascii="Cousine" w:hAnsi="Cousine" w:eastAsia="Times New Roman" w:cs="Times New Roman"/>
-          <w:sz w:val="20"/>
-          <w:szCs w:val="24"/>
-          <w:lang w:val="fr-CA"/>
-        </w:rPr>
-      </w:pPr>
-      <w:r>
-        <w:rPr>
-          <w:rFonts w:eastAsia="Times New Roman" w:cs="Times New Roman" w:ascii="Cousine" w:hAnsi="Cousine"/>
-          <w:sz w:val="20"/>
-          <w:szCs w:val="24"/>
-          <w:lang w:val="fr-CA"/>
-        </w:rPr>
-        <w:t>sudo systemctl enable mosquitto.service</w:t>
-      </w:r>
-    </w:p>
-    <w:p>
-      <w:pPr>
-        <w:pStyle w:val="ListParagraph"/>
-        <w:numPr>
-          <w:ilvl w:val="1"/>
-          <w:numId w:val="1"/>
-        </w:numPr>
-        <w:suppressAutoHyphens w:val="true"/>
-        <w:rPr>
-          <w:rFonts w:ascii="Century Gothic" w:hAnsi="Century Gothic" w:eastAsia="Times New Roman" w:cs="Times New Roman"/>
-          <w:sz w:val="20"/>
-          <w:szCs w:val="24"/>
-          <w:lang w:val="fr-CA"/>
-        </w:rPr>
-      </w:pPr>
-      <w:r>
-        <w:rPr>
-          <w:rFonts w:eastAsia="Times New Roman" w:cs="Times New Roman"/>
-          <w:sz w:val="20"/>
-          <w:szCs w:val="24"/>
-          <w:lang w:val="fr-CA"/>
-        </w:rPr>
-        <w:t>Dans deviceAddresses.py définir les valeurs pour</w:t>
-      </w:r>
-    </w:p>
-    <w:p>
-      <w:pPr>
-        <w:pStyle w:val="ListParagraph"/>
-        <w:numPr>
-          <w:ilvl w:val="2"/>
-          <w:numId w:val="1"/>
-        </w:numPr>
-        <w:suppressAutoHyphens w:val="true"/>
-        <w:rPr>
-          <w:rFonts w:ascii="Century Gothic" w:hAnsi="Century Gothic" w:eastAsia="Times New Roman" w:cs="Times New Roman"/>
-          <w:sz w:val="20"/>
-          <w:szCs w:val="24"/>
-          <w:lang w:val="fr-CA"/>
-        </w:rPr>
-      </w:pPr>
-      <w:r>
-        <w:rPr>
-          <w:rFonts w:eastAsia="Times New Roman" w:cs="Times New Roman"/>
-          <w:sz w:val="20"/>
-          <w:szCs w:val="24"/>
-          <w:lang w:val="fr-CA"/>
-        </w:rPr>
-        <w:t>L’adresse IP ou le domaine du serveur MQTT (MQTT_BROKER)</w:t>
-      </w:r>
-    </w:p>
-    <w:p>
-      <w:pPr>
-        <w:pStyle w:val="ListParagraph"/>
-        <w:numPr>
-          <w:ilvl w:val="2"/>
-          <w:numId w:val="1"/>
-        </w:numPr>
-        <w:suppressAutoHyphens w:val="true"/>
-        <w:rPr>
-          <w:rFonts w:ascii="Century Gothic" w:hAnsi="Century Gothic" w:eastAsia="Times New Roman" w:cs="Times New Roman"/>
-          <w:sz w:val="20"/>
-          <w:szCs w:val="24"/>
-          <w:lang w:val="fr-CA"/>
-        </w:rPr>
-      </w:pPr>
-      <w:r>
-        <w:rPr>
-          <w:rFonts w:eastAsia="Times New Roman" w:cs="Times New Roman"/>
-          <w:sz w:val="20"/>
-          <w:szCs w:val="24"/>
-          <w:lang w:val="fr-CA"/>
-        </w:rPr>
-        <w:t>Le port (MQTT_PORT)</w:t>
-      </w:r>
-    </w:p>
-    <w:p>
-      <w:pPr>
-        <w:pStyle w:val="ListParagraph"/>
-        <w:suppressAutoHyphens w:val="true"/>
-        <w:ind w:left="720" w:hanging="0"/>
-        <w:rPr>
-          <w:rFonts w:ascii="Century Gothic" w:hAnsi="Century Gothic" w:eastAsia="Times New Roman" w:cs="Times New Roman"/>
-          <w:sz w:val="20"/>
-          <w:szCs w:val="24"/>
-          <w:lang w:val="fr-CA"/>
-        </w:rPr>
-      </w:pPr>
-      <w:r>
-        <w:rPr>
-          <w:rFonts w:eastAsia="Times New Roman" w:cs="Times New Roman"/>
-          <w:sz w:val="20"/>
-          <w:szCs w:val="24"/>
-          <w:lang w:val="fr-CA"/>
-        </w:rPr>
-      </w:r>
-      <w:r>
-        <w:br w:type="page"/>
-      </w:r>
-    </w:p>
-    <w:p>
-      <w:pPr>
-        <w:pStyle w:val="Heading1"/>
-        <w:spacing w:before="280" w:after="280"/>
-        <w:ind w:left="0" w:hanging="0"/>
-        <w:rPr/>
-      </w:pPr>
-      <w:bookmarkStart w:id="14" w:name="_Toc71020927"/>
-      <w:r>
-        <w:rPr/>
-        <w:t>Sources</w:t>
-      </w:r>
-      <w:bookmarkEnd w:id="14"/>
-    </w:p>
-    <w:p>
-      <w:pPr>
-        <w:pStyle w:val="Normal"/>
-        <w:rPr>
-          <w:lang w:val="fr-CA"/>
-        </w:rPr>
-      </w:pPr>
-      <w:r>
-        <w:rPr>
-          <w:lang w:val="fr-CA"/>
-        </w:rPr>
-        <w:t xml:space="preserve">Code source Python </w:t>
-      </w:r>
-      <w:hyperlink r:id="rId9">
-        <w:r>
-          <w:rPr>
-            <w:rStyle w:val="InternetLink"/>
-            <w:rFonts w:eastAsia="" w:eastAsiaTheme="majorEastAsia"/>
-            <w:lang w:val="fr-CA"/>
-          </w:rPr>
-          <w:t>https://github.com/reblapointe/Alberti</w:t>
-        </w:r>
-      </w:hyperlink>
     </w:p>
     <w:p>
       <w:pPr>
@@ -5070,7 +5282,7 @@
         </w:rPr>
         <w:t xml:space="preserve">Circuit basé sur </w:t>
       </w:r>
-      <w:hyperlink r:id="rId10">
+      <w:hyperlink r:id="rId11">
         <w:r>
           <w:rPr>
             <w:rStyle w:val="InternetLink"/>
@@ -5101,7 +5313,7 @@
           <w:lang w:val="fr-CA"/>
         </w:rPr>
       </w:pPr>
-      <w:hyperlink r:id="rId11">
+      <w:hyperlink r:id="rId12">
         <w:bookmarkStart w:id="15" w:name="_Hlk514100264"/>
         <w:bookmarkEnd w:id="15"/>
         <w:r>
@@ -5132,7 +5344,7 @@
         <w:pStyle w:val="Normal"/>
         <w:rPr>
           <w:lang w:val="fr-CA"/>
-          <w:ins w:id="0" w:author="Unknown Author" w:date="2021-07-30T21:21:10Z"/>
+          <w:ins w:id="27" w:author="Unknown Author" w:date="2021-07-30T21:21:10Z"/>
         </w:rPr>
       </w:pPr>
       <w:r>
@@ -5154,10 +5366,10 @@
         <w:pStyle w:val="Normal"/>
         <w:rPr>
           <w:u w:val="none"/>
-          <w:ins w:id="2" w:author="Unknown Author" w:date="2021-07-30T21:21:10Z"/>
-        </w:rPr>
-      </w:pPr>
-      <w:ins w:id="1" w:author="Unknown Author" w:date="2021-07-30T21:21:10Z">
+          <w:ins w:id="29" w:author="Unknown Author" w:date="2021-07-30T21:21:10Z"/>
+        </w:rPr>
+      </w:pPr>
+      <w:ins w:id="28" w:author="Unknown Author" w:date="2021-07-30T21:21:10Z">
         <w:r>
           <w:rPr>
             <w:u w:val="none"/>
@@ -5169,10 +5381,10 @@
       <w:pPr>
         <w:pStyle w:val="Normal"/>
         <w:rPr>
-          <w:del w:id="4" w:author="Unknown Author" w:date="2021-07-30T21:20:55Z"/>
-        </w:rPr>
-      </w:pPr>
-      <w:ins w:id="3" w:author="Unknown Author" w:date="2021-07-30T21:21:10Z">
+          <w:del w:id="31" w:author="Unknown Author" w:date="2021-07-30T21:20:55Z"/>
+        </w:rPr>
+      </w:pPr>
+      <w:ins w:id="30" w:author="Unknown Author" w:date="2021-07-30T21:21:10Z">
         <w:r>
           <w:rPr>
             <w:rStyle w:val="InternetLink"/>
@@ -5199,10 +5411,10 @@
         <w:rPr>
           <w:u w:val="none"/>
           <w:lang w:val="fr-CA"/>
-          <w:del w:id="6" w:author="Unknown Author" w:date="2021-07-30T21:20:55Z"/>
-        </w:rPr>
-      </w:pPr>
-      <w:del w:id="5" w:author="Unknown Author" w:date="2021-07-30T21:20:55Z">
+          <w:del w:id="33" w:author="Unknown Author" w:date="2021-07-30T21:20:55Z"/>
+        </w:rPr>
+      </w:pPr>
+      <w:del w:id="32" w:author="Unknown Author" w:date="2021-07-30T21:20:55Z">
         <w:r>
           <w:rPr>
             <w:u w:val="none"/>
@@ -5226,10 +5438,10 @@
           <w:sz w:val="20"/>
           <w:szCs w:val="24"/>
           <w:lang w:val="fr-CA" w:eastAsia="en-US" w:bidi="ar-SA"/>
-          <w:del w:id="9" w:author="Unknown Author" w:date="2021-07-30T21:21:46Z"/>
-        </w:rPr>
-      </w:pPr>
-      <w:del w:id="7" w:author="Unknown Author" w:date="2021-07-30T21:20:55Z">
+          <w:del w:id="36" w:author="Unknown Author" w:date="2021-07-30T21:21:46Z"/>
+        </w:rPr>
+      </w:pPr>
+      <w:del w:id="34" w:author="Unknown Author" w:date="2021-07-30T21:20:55Z">
         <w:r>
           <w:rPr>
             <w:rFonts w:eastAsia="Times New Roman" w:cs="Times New Roman"/>
@@ -5243,7 +5455,7 @@
           <w:delText>Ac</w:delText>
         </w:r>
       </w:del>
-      <w:del w:id="8" w:author="Unknown Author" w:date="2021-07-30T21:20:55Z">
+      <w:del w:id="35" w:author="Unknown Author" w:date="2021-07-30T21:20:55Z">
         <w:r>
           <w:rPr>
             <w:rFonts w:eastAsia="Times New Roman" w:cs="Times New Roman"/>
@@ -5278,10 +5490,10 @@
           <w:szCs w:val="24"/>
           <w:u w:val="none"/>
           <w:lang w:val="fr-CA" w:eastAsia="en-US" w:bidi="ar-SA"/>
-          <w:ins w:id="14" w:author="Unknown Author" w:date="2021-07-30T21:25:14Z"/>
-        </w:rPr>
-      </w:pPr>
-      <w:ins w:id="10" w:author="Unknown Author" w:date="2021-07-30T21:25:09Z">
+          <w:ins w:id="40" w:author="Unknown Author" w:date="2021-07-30T21:25:14Z"/>
+        </w:rPr>
+      </w:pPr>
+      <w:ins w:id="37" w:author="Unknown Author" w:date="2021-07-30T21:25:09Z">
         <w:r>
           <w:rPr>
             <w:rFonts w:eastAsia="Times New Roman" w:cs="Times New Roman"/>
@@ -5295,7 +5507,7 @@
           <w:t>C</w:t>
         </w:r>
       </w:ins>
-      <w:ins w:id="11" w:author="Unknown Author" w:date="2021-07-30T21:24:54Z">
+      <w:ins w:id="38" w:author="Unknown Author" w:date="2021-07-30T21:24:54Z">
         <w:r>
           <w:rPr>
             <w:rFonts w:eastAsia="Times New Roman" w:cs="Times New Roman"/>
@@ -5309,8 +5521,8 @@
           <w:t xml:space="preserve"> </w:t>
         </w:r>
       </w:ins>
-      <w:hyperlink r:id="rId12">
-        <w:ins w:id="12" w:author="Unknown Author" w:date="2021-07-30T21:21:40Z">
+      <w:hyperlink r:id="rId13">
+        <w:ins w:id="39" w:author="Unknown Author" w:date="2021-07-30T21:21:40Z">
           <w:r>
             <w:rPr>
               <w:rStyle w:val="InternetLink"/>
@@ -5322,26 +5534,9 @@
               <w:u w:val="none"/>
               <w:lang w:val="fr-CA" w:eastAsia="en-US" w:bidi="ar-SA"/>
             </w:rPr>
-            <w:t>https://learn.adafruit.com/adafruits-raspberry-pi-lesson-4-gpio-setup/configuring-</w:t>
+            <w:t>https://learn.adafruit.com/adafruits-raspberry-pi-lesson-4-gpio-setup/configuring-i2c</w:t>
           </w:r>
         </w:ins>
-        <w:hyperlink r:id="rId13">
-          <w:ins w:id="13" w:author="Unknown Author" w:date="2021-07-30T21:21:40Z">
-            <w:r>
-              <w:rPr>
-                <w:rStyle w:val="InternetLink"/>
-                <w:rFonts w:eastAsia="Times New Roman" w:cs="Times New Roman"/>
-                <w:color w:val="auto"/>
-                <w:kern w:val="0"/>
-                <w:sz w:val="20"/>
-                <w:szCs w:val="24"/>
-                <w:u w:val="none"/>
-                <w:lang w:val="fr-CA" w:eastAsia="en-US" w:bidi="ar-SA"/>
-              </w:rPr>
-              <w:t>i2c</w:t>
-            </w:r>
-          </w:ins>
-        </w:hyperlink>
       </w:hyperlink>
     </w:p>
     <w:p>
@@ -5360,12 +5555,20 @@
           <w:szCs w:val="24"/>
           <w:u w:val="none"/>
           <w:lang w:val="fr-CA" w:eastAsia="en-US" w:bidi="ar-SA"/>
-          <w:ins w:id="16" w:author="Unknown Author" w:date="2021-07-30T21:24:57Z"/>
-        </w:rPr>
-      </w:pPr>
-      <w:ins w:id="15" w:author="Unknown Author" w:date="2021-07-30T21:24:57Z">
+          <w:ins w:id="42" w:author="Unknown Author" w:date="2021-07-30T21:24:57Z"/>
+        </w:rPr>
+      </w:pPr>
+      <w:ins w:id="41" w:author="Unknown Author" w:date="2021-07-30T21:24:57Z">
         <w:r>
-          <w:rPr/>
+          <w:rPr>
+            <w:rFonts w:eastAsia="Times New Roman" w:cs="Times New Roman"/>
+            <w:color w:val="auto"/>
+            <w:kern w:val="0"/>
+            <w:sz w:val="20"/>
+            <w:szCs w:val="24"/>
+            <w:u w:val="none"/>
+            <w:lang w:val="fr-CA" w:eastAsia="en-US" w:bidi="ar-SA"/>
+          </w:rPr>
         </w:r>
       </w:ins>
     </w:p>

--- a/documentation/Alberti.docx
+++ b/documentation/Alberti.docx
@@ -4565,7 +4565,7 @@
             <w:rFonts w:ascii="Cousine" w:hAnsi="Cousine"/>
             <w:lang w:val="fr-CA"/>
           </w:rPr>
-          <w:t>mkdir /home/pi</w:t>
+          <w:t>cd /home/pi</w:t>
         </w:r>
       </w:ins>
     </w:p>
@@ -4578,8 +4578,7 @@
         </w:numPr>
         <w:suppressAutoHyphens w:val="true"/>
         <w:rPr>
-          <w:rFonts w:ascii="Cousine" w:hAnsi="Cousine"/>
-          <w:ins w:id="21" w:author="Unknown Author" w:date="2021-07-30T22:23:56Z"/>
+          <w:lang w:val="fr-CA"/>
         </w:rPr>
       </w:pPr>
       <w:ins w:id="20" w:author="Unknown Author" w:date="2021-07-30T22:23:56Z">
@@ -4588,31 +4587,21 @@
             <w:rFonts w:ascii="Cousine" w:hAnsi="Cousine"/>
             <w:lang w:val="fr-CA"/>
           </w:rPr>
-          <w:t>cd /home/pi</w:t>
+          <w:t xml:space="preserve">git clone </w:t>
         </w:r>
       </w:ins>
-    </w:p>
-    <w:p>
-      <w:pPr>
-        <w:pStyle w:val="Normal"/>
-        <w:numPr>
-          <w:ilvl w:val="2"/>
-          <w:numId w:val="1"/>
-        </w:numPr>
-        <w:suppressAutoHyphens w:val="true"/>
-        <w:rPr>
-          <w:lang w:val="fr-CA"/>
-        </w:rPr>
-      </w:pPr>
-      <w:ins w:id="22" w:author="Unknown Author" w:date="2021-07-30T22:23:56Z">
-        <w:r>
-          <w:rPr>
-            <w:rFonts w:ascii="Cousine" w:hAnsi="Cousine"/>
-            <w:lang w:val="fr-CA"/>
-          </w:rPr>
-          <w:t>git clone https://github.com/reblapointe/Alberti</w:t>
-        </w:r>
-      </w:ins>
+      <w:hyperlink r:id="rId10">
+        <w:ins w:id="21" w:author="Unknown Author" w:date="2021-07-30T22:23:56Z">
+          <w:r>
+            <w:rPr>
+              <w:rStyle w:val="InternetLink"/>
+              <w:rFonts w:ascii="Cousine" w:hAnsi="Cousine"/>
+              <w:lang w:val="fr-CA"/>
+            </w:rPr>
+            <w:t>https://github.com/reblapointe/Alberti</w:t>
+          </w:r>
+        </w:ins>
+      </w:hyperlink>
     </w:p>
     <w:p>
       <w:pPr>
@@ -4645,6 +4634,15 @@
           <w:lang w:val="fr-CA"/>
         </w:rPr>
       </w:pPr>
+      <w:ins w:id="22" w:author="Unknown Author" w:date="2021-07-30T23:36:49Z">
+        <w:r>
+          <w:rPr>
+            <w:rFonts w:ascii="Cousine" w:hAnsi="Cousine"/>
+            <w:lang w:val="fr-CA"/>
+          </w:rPr>
+          <w:t xml:space="preserve">sudo </w:t>
+        </w:r>
+      </w:ins>
       <w:r>
         <w:rPr>
           <w:rFonts w:ascii="Cousine" w:hAnsi="Cousine"/>
@@ -4663,14 +4661,89 @@
         <w:suppressAutoHyphens w:val="true"/>
         <w:rPr>
           <w:lang w:val="fr-CA"/>
-        </w:rPr>
-      </w:pPr>
-      <w:r>
-        <w:rPr>
-          <w:lang w:val="fr-CA"/>
-        </w:rPr>
-        <w:t xml:space="preserve">Placer le script de démarage launcherAlberti.sh dans /etc/init.d et le rendre exécutable </w:t>
-      </w:r>
+          <w:ins w:id="28" w:author="Unknown Author" w:date="2021-07-30T23:38:05Z"/>
+        </w:rPr>
+      </w:pPr>
+      <w:r>
+        <w:rPr>
+          <w:lang w:val="fr-CA"/>
+        </w:rPr>
+        <w:t xml:space="preserve">Placer le script de démarage </w:t>
+      </w:r>
+      <w:ins w:id="23" w:author="Unknown Author" w:date="2021-07-30T22:46:57Z">
+        <w:r>
+          <w:rPr>
+            <w:lang w:val="fr-CA"/>
+          </w:rPr>
+          <w:t>alberti</w:t>
+        </w:r>
+      </w:ins>
+      <w:ins w:id="24" w:author="Unknown Author" w:date="2021-07-30T22:47:00Z">
+        <w:r>
+          <w:rPr>
+            <w:lang w:val="fr-CA"/>
+          </w:rPr>
+          <w:t>L</w:t>
+        </w:r>
+      </w:ins>
+      <w:del w:id="25" w:author="Unknown Author" w:date="2021-07-30T22:46:57Z">
+        <w:r>
+          <w:rPr>
+            <w:lang w:val="fr-CA"/>
+          </w:rPr>
+          <w:delText>l</w:delText>
+        </w:r>
+      </w:del>
+      <w:r>
+        <w:rPr>
+          <w:lang w:val="fr-CA"/>
+        </w:rPr>
+        <w:t>auncher</w:t>
+      </w:r>
+      <w:del w:id="26" w:author="Unknown Author" w:date="2021-07-30T22:47:02Z">
+        <w:r>
+          <w:rPr>
+            <w:lang w:val="fr-CA"/>
+          </w:rPr>
+          <w:delText>Alberti</w:delText>
+        </w:r>
+      </w:del>
+      <w:r>
+        <w:rPr>
+          <w:lang w:val="fr-CA"/>
+        </w:rPr>
+        <w:t xml:space="preserve">.sh dans /etc/init.d et le rendre exécutable </w:t>
+      </w:r>
+      <w:ins w:id="27" w:author="Unknown Author" w:date="2021-07-30T23:02:11Z">
+        <w:r>
+          <w:rPr>
+            <w:lang w:val="fr-CA"/>
+          </w:rPr>
+          <w:t>au démarrage</w:t>
+        </w:r>
+      </w:ins>
+    </w:p>
+    <w:p>
+      <w:pPr>
+        <w:pStyle w:val="Normal"/>
+        <w:numPr>
+          <w:ilvl w:val="1"/>
+          <w:numId w:val="1"/>
+        </w:numPr>
+        <w:suppressAutoHyphens w:val="true"/>
+        <w:rPr>
+          <w:lang w:val="fr-CA"/>
+        </w:rPr>
+      </w:pPr>
+      <w:ins w:id="29" w:author="Unknown Author" w:date="2021-07-30T23:38:05Z">
+        <w:r>
+          <w:rPr>
+            <w:rFonts w:ascii="Cousine" w:hAnsi="Cousine"/>
+            <w:lang w:val="fr-CA"/>
+          </w:rPr>
+          <w:t>sudo chmod a+x /home/pi/Alberti/disqueAlberti.py</w:t>
+        </w:r>
+      </w:ins>
     </w:p>
     <w:p>
       <w:pPr>
@@ -4691,7 +4764,7 @@
         </w:rPr>
         <w:t>sudo mv /home/pi/</w:t>
       </w:r>
-      <w:ins w:id="23" w:author="Unknown Author" w:date="2021-07-30T22:39:06Z">
+      <w:ins w:id="30" w:author="Unknown Author" w:date="2021-07-30T22:39:06Z">
         <w:r>
           <w:rPr>
             <w:rFonts w:ascii="Cousine" w:hAnsi="Cousine"/>
@@ -4700,7 +4773,7 @@
           <w:t>Al</w:t>
         </w:r>
       </w:ins>
-      <w:del w:id="24" w:author="Unknown Author" w:date="2021-07-30T22:39:06Z">
+      <w:del w:id="31" w:author="Unknown Author" w:date="2021-07-30T22:39:06Z">
         <w:r>
           <w:rPr>
             <w:rFonts w:ascii="Cousine" w:hAnsi="Cousine"/>
@@ -4714,9 +4787,59 @@
           <w:rFonts w:ascii="Cousine" w:hAnsi="Cousine"/>
           <w:lang w:val="fr-CA"/>
         </w:rPr>
-        <w:t>berti/launcherAlberti.sh</w:t>
-      </w:r>
-      <w:ins w:id="25" w:author="Unknown Author" w:date="2021-07-30T22:40:32Z">
+        <w:t>berti/</w:t>
+      </w:r>
+      <w:ins w:id="32" w:author="Unknown Author" w:date="2021-07-30T22:47:05Z">
+        <w:r>
+          <w:rPr>
+            <w:rFonts w:ascii="Cousine" w:hAnsi="Cousine"/>
+            <w:lang w:val="fr-CA"/>
+          </w:rPr>
+          <w:t>albertiL</w:t>
+        </w:r>
+      </w:ins>
+      <w:del w:id="33" w:author="Unknown Author" w:date="2021-07-30T22:47:07Z">
+        <w:r>
+          <w:rPr>
+            <w:rFonts w:ascii="Cousine" w:hAnsi="Cousine"/>
+            <w:lang w:val="fr-CA"/>
+          </w:rPr>
+          <w:delText>lau</w:delText>
+        </w:r>
+      </w:del>
+      <w:ins w:id="34" w:author="Unknown Author" w:date="2021-07-30T22:47:08Z">
+        <w:r>
+          <w:rPr>
+            <w:rFonts w:ascii="Cousine" w:hAnsi="Cousine"/>
+            <w:lang w:val="fr-CA"/>
+          </w:rPr>
+          <w:t>au</w:t>
+        </w:r>
+      </w:ins>
+      <w:r>
+        <w:rPr>
+          <w:rFonts w:ascii="Cousine" w:hAnsi="Cousine"/>
+          <w:lang w:val="fr-CA"/>
+        </w:rPr>
+        <w:t>ncher</w:t>
+      </w:r>
+      <w:del w:id="35" w:author="Unknown Author" w:date="2021-07-30T22:47:11Z">
+        <w:r>
+          <w:rPr>
+            <w:rFonts w:ascii="Cousine" w:hAnsi="Cousine"/>
+            <w:lang w:val="fr-CA"/>
+          </w:rPr>
+          <w:delText>Alberti</w:delText>
+        </w:r>
+      </w:del>
+      <w:r>
+        <w:rPr>
+          <w:rFonts w:ascii="Cousine" w:hAnsi="Cousine"/>
+          <w:lang w:val="fr-CA"/>
+        </w:rPr>
+        <w:t>.sh</w:t>
+      </w:r>
+      <w:ins w:id="36" w:author="Unknown Author" w:date="2021-07-30T22:40:32Z">
         <w:r>
           <w:rPr>
             <w:rFonts w:ascii="Cousine" w:hAnsi="Cousine"/>
@@ -4725,7 +4848,7 @@
           <w:t xml:space="preserve"> /</w:t>
         </w:r>
       </w:ins>
-      <w:ins w:id="26" w:author="Unknown Author" w:date="2021-07-30T22:40:32Z">
+      <w:ins w:id="37" w:author="Unknown Author" w:date="2021-07-30T22:40:32Z">
         <w:r>
           <w:rPr>
             <w:rFonts w:ascii="Cousine" w:hAnsi="Cousine"/>
@@ -4745,6 +4868,7 @@
         <w:suppressAutoHyphens w:val="true"/>
         <w:rPr>
           <w:rFonts w:ascii="Cousine" w:hAnsi="Cousine"/>
+          <w:ins w:id="42" w:author="Unknown Author" w:date="2021-07-30T22:56:56Z"/>
         </w:rPr>
       </w:pPr>
       <w:r>
@@ -4752,8 +4876,146 @@
           <w:rFonts w:ascii="Cousine" w:hAnsi="Cousine"/>
           <w:lang w:val="fr-CA"/>
         </w:rPr>
-        <w:t>sudo chmod a+x /etc/init.d/launcherAlberti.sh</w:t>
-      </w:r>
+        <w:t>sudo chmod a+x /etc/init.d/</w:t>
+      </w:r>
+      <w:ins w:id="38" w:author="Unknown Author" w:date="2021-07-30T22:47:15Z">
+        <w:r>
+          <w:rPr>
+            <w:rFonts w:ascii="Cousine" w:hAnsi="Cousine"/>
+            <w:lang w:val="fr-CA"/>
+          </w:rPr>
+          <w:t>alberti</w:t>
+        </w:r>
+      </w:ins>
+      <w:ins w:id="39" w:author="Unknown Author" w:date="2021-07-30T23:02:22Z">
+        <w:r>
+          <w:rPr>
+            <w:rFonts w:ascii="Cousine" w:hAnsi="Cousine"/>
+            <w:lang w:val="fr-CA"/>
+          </w:rPr>
+          <w:t>L</w:t>
+        </w:r>
+      </w:ins>
+      <w:del w:id="40" w:author="Unknown Author" w:date="2021-07-30T23:02:21Z">
+        <w:r>
+          <w:rPr>
+            <w:rFonts w:ascii="Cousine" w:hAnsi="Cousine"/>
+            <w:lang w:val="fr-CA"/>
+          </w:rPr>
+          <w:delText>l</w:delText>
+        </w:r>
+      </w:del>
+      <w:r>
+        <w:rPr>
+          <w:rFonts w:ascii="Cousine" w:hAnsi="Cousine"/>
+          <w:lang w:val="fr-CA"/>
+        </w:rPr>
+        <w:t>auncher</w:t>
+      </w:r>
+      <w:del w:id="41" w:author="Unknown Author" w:date="2021-07-30T22:47:13Z">
+        <w:r>
+          <w:rPr>
+            <w:rFonts w:ascii="Cousine" w:hAnsi="Cousine"/>
+            <w:lang w:val="fr-CA"/>
+          </w:rPr>
+          <w:delText>Alberti</w:delText>
+        </w:r>
+      </w:del>
+      <w:r>
+        <w:rPr>
+          <w:rFonts w:ascii="Cousine" w:hAnsi="Cousine"/>
+          <w:lang w:val="fr-CA"/>
+        </w:rPr>
+        <w:t>.sh</w:t>
+      </w:r>
+    </w:p>
+    <w:p>
+      <w:pPr>
+        <w:pStyle w:val="ListParagraph"/>
+        <w:numPr>
+          <w:ilvl w:val="1"/>
+          <w:numId w:val="1"/>
+        </w:numPr>
+        <w:suppressAutoHyphens w:val="true"/>
+        <w:rPr>
+          <w:rFonts w:ascii="Cousine" w:hAnsi="Cousine"/>
+          <w:del w:id="45" w:author="Unknown Author" w:date="2021-07-30T22:53:36Z"/>
+        </w:rPr>
+      </w:pPr>
+      <w:ins w:id="43" w:author="Unknown Author" w:date="2021-07-30T22:56:56Z">
+        <w:r>
+          <w:rPr>
+            <w:rFonts w:ascii="Cousine" w:hAnsi="Cousine"/>
+            <w:lang w:val="fr-CA"/>
+          </w:rPr>
+          <w:t xml:space="preserve">sudo </w:t>
+        </w:r>
+      </w:ins>
+      <w:ins w:id="44" w:author="Unknown Author" w:date="2021-07-30T22:57:00Z">
+        <w:r>
+          <w:rPr>
+            <w:rFonts w:ascii="Cousine" w:hAnsi="Cousine"/>
+            <w:lang w:val="fr-CA"/>
+          </w:rPr>
+          <w:t>update-rc.d albertiLauncher.sh defaults</w:t>
+        </w:r>
+      </w:ins>
+    </w:p>
+    <w:p>
+      <w:pPr>
+        <w:pStyle w:val="ListParagraph"/>
+        <w:widowControl/>
+        <w:numPr>
+          <w:ilvl w:val="1"/>
+          <w:numId w:val="1"/>
+        </w:numPr>
+        <w:suppressAutoHyphens w:val="true"/>
+        <w:bidi w:val="0"/>
+        <w:spacing w:lineRule="auto" w:line="240" w:before="0" w:after="0"/>
+        <w:ind w:left="720" w:hanging="0"/>
+        <w:contextualSpacing/>
+        <w:jc w:val="left"/>
+        <w:rPr>
+          <w:rFonts w:ascii="Cousine" w:hAnsi="Cousine"/>
+          <w:del w:id="47" w:author="Unknown Author" w:date="2021-07-30T22:53:36Z"/>
+        </w:rPr>
+      </w:pPr>
+      <w:del w:id="46" w:author="Unknown Author" w:date="2021-07-30T22:53:36Z">
+        <w:r>
+          <w:rPr>
+            <w:lang w:val="fr-CA"/>
+          </w:rPr>
+          <w:delText>Redémarrer</w:delText>
+        </w:r>
+      </w:del>
+    </w:p>
+    <w:p>
+      <w:pPr>
+        <w:pStyle w:val="ListParagraph"/>
+        <w:widowControl/>
+        <w:numPr>
+          <w:ilvl w:val="1"/>
+          <w:numId w:val="1"/>
+        </w:numPr>
+        <w:suppressAutoHyphens w:val="true"/>
+        <w:bidi w:val="0"/>
+        <w:spacing w:lineRule="auto" w:line="240" w:before="0" w:after="0"/>
+        <w:ind w:left="720" w:hanging="0"/>
+        <w:contextualSpacing/>
+        <w:jc w:val="left"/>
+        <w:rPr>
+          <w:rFonts w:ascii="Cousine" w:hAnsi="Cousine"/>
+        </w:rPr>
+      </w:pPr>
+      <w:del w:id="48" w:author="Unknown Author" w:date="2021-07-30T22:53:36Z">
+        <w:r>
+          <w:rPr>
+            <w:rFonts w:ascii="Cousine" w:hAnsi="Cousine"/>
+            <w:lang w:val="fr-CA"/>
+          </w:rPr>
+          <w:delText>sudo reboot</w:delText>
+        </w:r>
+      </w:del>
     </w:p>
     <w:p>
       <w:pPr>
@@ -4764,14 +5026,20 @@
         </w:numPr>
         <w:suppressAutoHyphens w:val="true"/>
         <w:rPr>
-          <w:lang w:val="fr-CA"/>
-        </w:rPr>
-      </w:pPr>
-      <w:r>
-        <w:rPr>
-          <w:lang w:val="fr-CA"/>
-        </w:rPr>
-        <w:t>Redémarrer</w:t>
+          <w:rFonts w:ascii="Century Gothic" w:hAnsi="Century Gothic" w:eastAsia="Times New Roman" w:cs="Times New Roman"/>
+          <w:sz w:val="20"/>
+          <w:szCs w:val="24"/>
+          <w:lang w:val="fr-CA"/>
+        </w:rPr>
+      </w:pPr>
+      <w:r>
+        <w:rPr>
+          <w:rFonts w:eastAsia="Times New Roman" w:cs="Times New Roman"/>
+          <w:sz w:val="20"/>
+          <w:szCs w:val="24"/>
+          <w:lang w:val="fr-CA"/>
+        </w:rPr>
+        <w:t>Noter les adresses de l’afficheur LCD et du potentiomètre</w:t>
       </w:r>
     </w:p>
     <w:p>
@@ -4783,15 +5051,20 @@
         </w:numPr>
         <w:suppressAutoHyphens w:val="true"/>
         <w:rPr>
-          <w:rFonts w:ascii="Cousine" w:hAnsi="Cousine"/>
-        </w:rPr>
-      </w:pPr>
-      <w:r>
-        <w:rPr>
-          <w:rFonts w:ascii="Cousine" w:hAnsi="Cousine"/>
-          <w:lang w:val="fr-CA"/>
-        </w:rPr>
-        <w:t>sudo reboot</w:t>
+          <w:rFonts w:ascii="Cousine" w:hAnsi="Cousine" w:eastAsia="Times New Roman" w:cs="Times New Roman"/>
+          <w:sz w:val="20"/>
+          <w:szCs w:val="24"/>
+          <w:lang w:val="fr-CA"/>
+        </w:rPr>
+      </w:pPr>
+      <w:r>
+        <w:rPr>
+          <w:rFonts w:eastAsia="Times New Roman" w:cs="Times New Roman" w:ascii="Cousine" w:hAnsi="Cousine"/>
+          <w:sz w:val="20"/>
+          <w:szCs w:val="24"/>
+          <w:lang w:val="fr-CA"/>
+        </w:rPr>
+        <w:t>sudo i2cdetect -y 1</w:t>
       </w:r>
     </w:p>
     <w:p>
@@ -4816,7 +5089,146 @@
           <w:szCs w:val="24"/>
           <w:lang w:val="fr-CA"/>
         </w:rPr>
-        <w:t>Noter les adresses de l’afficheur LCD et du potentiomètre</w:t>
+        <w:t xml:space="preserve">Définir les adresses </w:t>
+      </w:r>
+      <w:del w:id="49" w:author="Unknown Author" w:date="2021-07-30T23:02:40Z">
+        <w:r>
+          <w:rPr>
+            <w:rFonts w:eastAsia="Times New Roman" w:cs="Times New Roman"/>
+            <w:sz w:val="20"/>
+            <w:szCs w:val="24"/>
+            <w:lang w:val="fr-CA"/>
+          </w:rPr>
+          <w:delText>i2c</w:delText>
+        </w:r>
+      </w:del>
+      <w:ins w:id="50" w:author="Unknown Author" w:date="2021-07-30T23:02:40Z">
+        <w:r>
+          <w:rPr>
+            <w:rFonts w:eastAsia="Times New Roman" w:cs="Times New Roman"/>
+            <w:sz w:val="20"/>
+            <w:szCs w:val="24"/>
+            <w:lang w:val="fr-CA"/>
+          </w:rPr>
+          <w:t>I2C</w:t>
+        </w:r>
+      </w:ins>
+      <w:r>
+        <w:rPr>
+          <w:rFonts w:eastAsia="Times New Roman" w:cs="Times New Roman"/>
+          <w:sz w:val="20"/>
+          <w:szCs w:val="24"/>
+          <w:lang w:val="fr-CA"/>
+        </w:rPr>
+        <w:t xml:space="preserve"> et </w:t>
+      </w:r>
+      <w:del w:id="51" w:author="Unknown Author" w:date="2021-07-30T23:02:43Z">
+        <w:r>
+          <w:rPr>
+            <w:rFonts w:eastAsia="Times New Roman" w:cs="Times New Roman"/>
+            <w:sz w:val="20"/>
+            <w:szCs w:val="24"/>
+            <w:lang w:val="fr-CA"/>
+          </w:rPr>
+          <w:delText>gpio</w:delText>
+        </w:r>
+      </w:del>
+      <w:ins w:id="52" w:author="Unknown Author" w:date="2021-07-30T23:02:43Z">
+        <w:r>
+          <w:rPr>
+            <w:rFonts w:eastAsia="Times New Roman" w:cs="Times New Roman"/>
+            <w:sz w:val="20"/>
+            <w:szCs w:val="24"/>
+            <w:lang w:val="fr-CA"/>
+          </w:rPr>
+          <w:t>GPIO</w:t>
+        </w:r>
+      </w:ins>
+      <w:r>
+        <w:rPr>
+          <w:rFonts w:eastAsia="Times New Roman" w:cs="Times New Roman"/>
+          <w:sz w:val="20"/>
+          <w:szCs w:val="24"/>
+          <w:lang w:val="fr-CA"/>
+        </w:rPr>
+        <w:t xml:space="preserve"> pour correspondre </w:t>
+      </w:r>
+      <w:ins w:id="53" w:author="Unknown Author" w:date="2021-07-30T23:03:02Z">
+        <w:r>
+          <w:rPr>
+            <w:rFonts w:eastAsia="Times New Roman" w:cs="Times New Roman"/>
+            <w:sz w:val="20"/>
+            <w:szCs w:val="24"/>
+            <w:lang w:val="fr-CA"/>
+          </w:rPr>
+          <w:t>aux connexions</w:t>
+        </w:r>
+      </w:ins>
+      <w:del w:id="54" w:author="Unknown Author" w:date="2021-07-30T23:02:59Z">
+        <w:r>
+          <w:rPr>
+            <w:rFonts w:eastAsia="Times New Roman" w:cs="Times New Roman"/>
+            <w:sz w:val="20"/>
+            <w:szCs w:val="24"/>
+            <w:lang w:val="fr-CA"/>
+          </w:rPr>
+          <w:delText>au système </w:delText>
+        </w:r>
+      </w:del>
+      <w:ins w:id="55" w:author="Unknown Author" w:date="2021-07-30T23:03:00Z">
+        <w:r>
+          <w:rPr>
+            <w:rFonts w:eastAsia="Times New Roman" w:cs="Times New Roman"/>
+            <w:sz w:val="20"/>
+            <w:szCs w:val="24"/>
+            <w:lang w:val="fr-CA"/>
+          </w:rPr>
+          <w:t xml:space="preserve"> </w:t>
+        </w:r>
+      </w:ins>
+      <w:ins w:id="56" w:author="Unknown Author" w:date="2021-07-30T23:03:00Z">
+        <w:r>
+          <w:rPr>
+            <w:rFonts w:eastAsia="Times New Roman" w:cs="Times New Roman"/>
+            <w:sz w:val="20"/>
+            <w:szCs w:val="24"/>
+            <w:lang w:val="fr-CA"/>
+          </w:rPr>
+          <w:t>de l</w:t>
+        </w:r>
+      </w:ins>
+      <w:ins w:id="57" w:author="Unknown Author" w:date="2021-07-30T23:03:00Z">
+        <w:r>
+          <w:rPr>
+            <w:rFonts w:eastAsia="Times New Roman" w:cs="Times New Roman"/>
+            <w:color w:val="auto"/>
+            <w:kern w:val="0"/>
+            <w:sz w:val="20"/>
+            <w:szCs w:val="24"/>
+            <w:lang w:val="fr-CA" w:eastAsia="en-US" w:bidi="ar-SA"/>
+          </w:rPr>
+          <w:t>’appareil</w:t>
+        </w:r>
+      </w:ins>
+      <w:ins w:id="58" w:author="Unknown Author" w:date="2021-07-30T23:03:00Z">
+        <w:r>
+          <w:rPr>
+            <w:rFonts w:eastAsia="Times New Roman" w:cs="Times New Roman"/>
+            <w:sz w:val="20"/>
+            <w:szCs w:val="24"/>
+            <w:lang w:val="fr-CA"/>
+          </w:rPr>
+          <w:t xml:space="preserve"> </w:t>
+        </w:r>
+      </w:ins>
+      <w:r>
+        <w:rPr>
+          <w:rFonts w:eastAsia="Times New Roman" w:cs="Times New Roman"/>
+          <w:sz w:val="20"/>
+          <w:szCs w:val="24"/>
+          <w:lang w:val="fr-CA"/>
+        </w:rPr>
+        <w:t>:</w:t>
       </w:r>
     </w:p>
     <w:p>
@@ -4828,7 +5240,7 @@
         </w:numPr>
         <w:suppressAutoHyphens w:val="true"/>
         <w:rPr>
-          <w:rFonts w:ascii="Cousine" w:hAnsi="Cousine" w:eastAsia="Times New Roman" w:cs="Times New Roman"/>
+          <w:rFonts w:ascii="Century Gothic" w:hAnsi="Century Gothic" w:eastAsia="Times New Roman" w:cs="Times New Roman"/>
           <w:sz w:val="20"/>
           <w:szCs w:val="24"/>
           <w:lang w:val="fr-CA"/>
@@ -4836,12 +5248,137 @@
       </w:pPr>
       <w:r>
         <w:rPr>
-          <w:rFonts w:eastAsia="Times New Roman" w:cs="Times New Roman" w:ascii="Cousine" w:hAnsi="Cousine"/>
+          <w:rFonts w:eastAsia="Times New Roman" w:cs="Times New Roman"/>
           <w:sz w:val="20"/>
           <w:szCs w:val="24"/>
           <w:lang w:val="fr-CA"/>
         </w:rPr>
-        <w:t>sudo i2cdetect -y 1</w:t>
+        <w:t>Dans deviceAddresses.py définir les valeurs pour</w:t>
+      </w:r>
+    </w:p>
+    <w:p>
+      <w:pPr>
+        <w:pStyle w:val="ListParagraph"/>
+        <w:numPr>
+          <w:ilvl w:val="2"/>
+          <w:numId w:val="1"/>
+        </w:numPr>
+        <w:suppressAutoHyphens w:val="true"/>
+        <w:rPr>
+          <w:rFonts w:ascii="Century Gothic" w:hAnsi="Century Gothic" w:eastAsia="Times New Roman" w:cs="Times New Roman"/>
+          <w:sz w:val="20"/>
+          <w:szCs w:val="24"/>
+          <w:lang w:val="fr-CA"/>
+        </w:rPr>
+      </w:pPr>
+      <w:r>
+        <w:rPr>
+          <w:rFonts w:eastAsia="Times New Roman" w:cs="Times New Roman"/>
+          <w:sz w:val="20"/>
+          <w:szCs w:val="24"/>
+          <w:lang w:val="fr-CA"/>
+        </w:rPr>
+        <w:t>L’écran LCD (LCD_ADDRESS)</w:t>
+      </w:r>
+    </w:p>
+    <w:p>
+      <w:pPr>
+        <w:pStyle w:val="ListParagraph"/>
+        <w:numPr>
+          <w:ilvl w:val="2"/>
+          <w:numId w:val="1"/>
+        </w:numPr>
+        <w:suppressAutoHyphens w:val="true"/>
+        <w:rPr>
+          <w:rFonts w:ascii="Century Gothic" w:hAnsi="Century Gothic" w:eastAsia="Times New Roman" w:cs="Times New Roman"/>
+          <w:sz w:val="20"/>
+          <w:szCs w:val="24"/>
+          <w:lang w:val="fr-CA"/>
+        </w:rPr>
+      </w:pPr>
+      <w:r>
+        <w:rPr>
+          <w:rFonts w:eastAsia="Times New Roman" w:cs="Times New Roman"/>
+          <w:sz w:val="20"/>
+          <w:szCs w:val="24"/>
+          <w:lang w:val="fr-CA"/>
+        </w:rPr>
+        <w:t>Le potentiomètre (POT_ADDRESS)</w:t>
+      </w:r>
+    </w:p>
+    <w:p>
+      <w:pPr>
+        <w:pStyle w:val="ListParagraph"/>
+        <w:numPr>
+          <w:ilvl w:val="2"/>
+          <w:numId w:val="1"/>
+        </w:numPr>
+        <w:suppressAutoHyphens w:val="true"/>
+        <w:rPr>
+          <w:rFonts w:ascii="Century Gothic" w:hAnsi="Century Gothic" w:eastAsia="Times New Roman" w:cs="Times New Roman"/>
+          <w:sz w:val="20"/>
+          <w:szCs w:val="24"/>
+          <w:lang w:val="fr-CA"/>
+        </w:rPr>
+      </w:pPr>
+      <w:r>
+        <w:rPr>
+          <w:rFonts w:eastAsia="Times New Roman" w:cs="Times New Roman"/>
+          <w:sz w:val="20"/>
+          <w:szCs w:val="24"/>
+          <w:lang w:val="fr-CA"/>
+        </w:rPr>
+        <w:t>Le boutons gauche (LEFT_BUTTON_GPIO)</w:t>
+      </w:r>
+    </w:p>
+    <w:p>
+      <w:pPr>
+        <w:pStyle w:val="ListParagraph"/>
+        <w:numPr>
+          <w:ilvl w:val="2"/>
+          <w:numId w:val="1"/>
+        </w:numPr>
+        <w:suppressAutoHyphens w:val="true"/>
+        <w:rPr>
+          <w:rFonts w:ascii="Century Gothic" w:hAnsi="Century Gothic" w:eastAsia="Times New Roman" w:cs="Times New Roman"/>
+          <w:sz w:val="20"/>
+          <w:szCs w:val="24"/>
+          <w:lang w:val="fr-CA"/>
+        </w:rPr>
+      </w:pPr>
+      <w:r>
+        <w:rPr>
+          <w:rFonts w:eastAsia="Times New Roman" w:cs="Times New Roman"/>
+          <w:sz w:val="20"/>
+          <w:szCs w:val="24"/>
+          <w:lang w:val="fr-CA"/>
+        </w:rPr>
+        <w:t>Le bouton droite (RIGHT_BUTTON_GPIO)</w:t>
+      </w:r>
+    </w:p>
+    <w:p>
+      <w:pPr>
+        <w:pStyle w:val="ListParagraph"/>
+        <w:numPr>
+          <w:ilvl w:val="2"/>
+          <w:numId w:val="1"/>
+        </w:numPr>
+        <w:suppressAutoHyphens w:val="true"/>
+        <w:rPr>
+          <w:rFonts w:ascii="Century Gothic" w:hAnsi="Century Gothic" w:eastAsia="Times New Roman" w:cs="Times New Roman"/>
+          <w:sz w:val="20"/>
+          <w:szCs w:val="24"/>
+          <w:lang w:val="fr-CA"/>
+        </w:rPr>
+      </w:pPr>
+      <w:r>
+        <w:rPr>
+          <w:rFonts w:eastAsia="Times New Roman" w:cs="Times New Roman"/>
+          <w:sz w:val="20"/>
+          <w:szCs w:val="24"/>
+          <w:lang w:val="fr-CA"/>
+        </w:rPr>
+        <w:t>Le bouton de fermeture (SHUTDOWN_BUTTON_GPIO)</w:t>
       </w:r>
     </w:p>
     <w:p>
@@ -4866,7 +5403,7 @@
           <w:szCs w:val="24"/>
           <w:lang w:val="fr-CA"/>
         </w:rPr>
-        <w:t>Définir les adresses i2c et gpio pour correspondre au système :</w:t>
+        <w:t>Démarrer un service MQTT</w:t>
       </w:r>
     </w:p>
     <w:p>
@@ -4891,7 +5428,7 @@
           <w:szCs w:val="24"/>
           <w:lang w:val="fr-CA"/>
         </w:rPr>
-        <w:t>Dans deviceAddresses.py définir les valeurs pour</w:t>
+        <w:t>Le service MQTT peut rouler sur le Pi en question, sur un autre ordinateur ou un service en ligne. Pour démarrer un serveur Mosquitto sur le Pi:</w:t>
       </w:r>
     </w:p>
     <w:p>
@@ -4903,7 +5440,7 @@
         </w:numPr>
         <w:suppressAutoHyphens w:val="true"/>
         <w:rPr>
-          <w:rFonts w:ascii="Century Gothic" w:hAnsi="Century Gothic" w:eastAsia="Times New Roman" w:cs="Times New Roman"/>
+          <w:rFonts w:ascii="Cousine" w:hAnsi="Cousine" w:eastAsia="Times New Roman" w:cs="Times New Roman"/>
           <w:sz w:val="20"/>
           <w:szCs w:val="24"/>
           <w:lang w:val="fr-CA"/>
@@ -4911,12 +5448,12 @@
       </w:pPr>
       <w:r>
         <w:rPr>
-          <w:rFonts w:eastAsia="Times New Roman" w:cs="Times New Roman"/>
+          <w:rFonts w:eastAsia="Times New Roman" w:cs="Times New Roman" w:ascii="Cousine" w:hAnsi="Cousine"/>
           <w:sz w:val="20"/>
           <w:szCs w:val="24"/>
           <w:lang w:val="fr-CA"/>
         </w:rPr>
-        <w:t>L’écran LCD (LCD_ADDRESS)</w:t>
+        <w:t>sudo apt install -y mosquitto mosquitto-clients</w:t>
       </w:r>
     </w:p>
     <w:p>
@@ -4928,6 +5465,31 @@
         </w:numPr>
         <w:suppressAutoHyphens w:val="true"/>
         <w:rPr>
+          <w:rFonts w:ascii="Cousine" w:hAnsi="Cousine" w:eastAsia="Times New Roman" w:cs="Times New Roman"/>
+          <w:sz w:val="20"/>
+          <w:szCs w:val="24"/>
+          <w:lang w:val="fr-CA"/>
+        </w:rPr>
+      </w:pPr>
+      <w:r>
+        <w:rPr>
+          <w:rFonts w:eastAsia="Times New Roman" w:cs="Times New Roman" w:ascii="Cousine" w:hAnsi="Cousine"/>
+          <w:sz w:val="20"/>
+          <w:szCs w:val="24"/>
+          <w:lang w:val="fr-CA"/>
+        </w:rPr>
+        <w:t>sudo systemctl enable mosquitto.service</w:t>
+      </w:r>
+    </w:p>
+    <w:p>
+      <w:pPr>
+        <w:pStyle w:val="ListParagraph"/>
+        <w:numPr>
+          <w:ilvl w:val="1"/>
+          <w:numId w:val="1"/>
+        </w:numPr>
+        <w:suppressAutoHyphens w:val="true"/>
+        <w:rPr>
           <w:rFonts w:ascii="Century Gothic" w:hAnsi="Century Gothic" w:eastAsia="Times New Roman" w:cs="Times New Roman"/>
           <w:sz w:val="20"/>
           <w:szCs w:val="24"/>
@@ -4941,7 +5503,7 @@
           <w:szCs w:val="24"/>
           <w:lang w:val="fr-CA"/>
         </w:rPr>
-        <w:t>Le potentiomètre (POT_ADDRESS)</w:t>
+        <w:t>Dans deviceAddresses.py définir les valeurs pour</w:t>
       </w:r>
     </w:p>
     <w:p>
@@ -4966,7 +5528,7 @@
           <w:szCs w:val="24"/>
           <w:lang w:val="fr-CA"/>
         </w:rPr>
-        <w:t>Le boutons gauche (LEFT_BUTTON_GPIO)</w:t>
+        <w:t>L’adresse IP ou le domaine du serveur MQTT (MQTT_BROKER)</w:t>
       </w:r>
     </w:p>
     <w:p>
@@ -4982,6 +5544,7 @@
           <w:sz w:val="20"/>
           <w:szCs w:val="24"/>
           <w:lang w:val="fr-CA"/>
+          <w:ins w:id="59" w:author="Unknown Author" w:date="2021-07-30T22:53:38Z"/>
         </w:rPr>
       </w:pPr>
       <w:r>
@@ -4991,32 +5554,7 @@
           <w:szCs w:val="24"/>
           <w:lang w:val="fr-CA"/>
         </w:rPr>
-        <w:t>Le bouton droite (RIGHT_BUTTON_GPIO)</w:t>
-      </w:r>
-    </w:p>
-    <w:p>
-      <w:pPr>
-        <w:pStyle w:val="ListParagraph"/>
-        <w:numPr>
-          <w:ilvl w:val="2"/>
-          <w:numId w:val="1"/>
-        </w:numPr>
-        <w:suppressAutoHyphens w:val="true"/>
-        <w:rPr>
-          <w:rFonts w:ascii="Century Gothic" w:hAnsi="Century Gothic" w:eastAsia="Times New Roman" w:cs="Times New Roman"/>
-          <w:sz w:val="20"/>
-          <w:szCs w:val="24"/>
-          <w:lang w:val="fr-CA"/>
-        </w:rPr>
-      </w:pPr>
-      <w:r>
-        <w:rPr>
-          <w:rFonts w:eastAsia="Times New Roman" w:cs="Times New Roman"/>
-          <w:sz w:val="20"/>
-          <w:szCs w:val="24"/>
-          <w:lang w:val="fr-CA"/>
-        </w:rPr>
-        <w:t>Le bouton de fermeture (SHUTDOWN_BUTTON_GPIO)</w:t>
+        <w:t>Le port (MQTT_PORT)</w:t>
       </w:r>
     </w:p>
     <w:p>
@@ -5028,21 +5566,18 @@
         </w:numPr>
         <w:suppressAutoHyphens w:val="true"/>
         <w:rPr>
-          <w:rFonts w:ascii="Century Gothic" w:hAnsi="Century Gothic" w:eastAsia="Times New Roman" w:cs="Times New Roman"/>
-          <w:sz w:val="20"/>
-          <w:szCs w:val="24"/>
-          <w:lang w:val="fr-CA"/>
-        </w:rPr>
-      </w:pPr>
-      <w:r>
-        <w:rPr>
-          <w:rFonts w:eastAsia="Times New Roman" w:cs="Times New Roman"/>
-          <w:sz w:val="20"/>
-          <w:szCs w:val="24"/>
-          <w:lang w:val="fr-CA"/>
-        </w:rPr>
-        <w:t>Démarrer un service MQTT</w:t>
-      </w:r>
+          <w:lang w:val="fr-CA"/>
+          <w:ins w:id="61" w:author="Unknown Author" w:date="2021-07-30T22:53:38Z"/>
+        </w:rPr>
+      </w:pPr>
+      <w:ins w:id="60" w:author="Unknown Author" w:date="2021-07-30T22:53:38Z">
+        <w:r>
+          <w:rPr>
+            <w:lang w:val="fr-CA"/>
+          </w:rPr>
+          <w:t>Redémarrer</w:t>
+        </w:r>
+      </w:ins>
     </w:p>
     <w:p>
       <w:pPr>
@@ -5053,146 +5588,20 @@
         </w:numPr>
         <w:suppressAutoHyphens w:val="true"/>
         <w:rPr>
-          <w:rFonts w:ascii="Century Gothic" w:hAnsi="Century Gothic" w:eastAsia="Times New Roman" w:cs="Times New Roman"/>
-          <w:sz w:val="20"/>
-          <w:szCs w:val="24"/>
-          <w:lang w:val="fr-CA"/>
-        </w:rPr>
-      </w:pPr>
-      <w:r>
-        <w:rPr>
-          <w:rFonts w:eastAsia="Times New Roman" w:cs="Times New Roman"/>
-          <w:sz w:val="20"/>
-          <w:szCs w:val="24"/>
-          <w:lang w:val="fr-CA"/>
-        </w:rPr>
-        <w:t>Le service MQTT peut rouler sur le Pi en question, sur un autre ordinateur ou un service en ligne. Pour démarrer un serveur Mosquitto sur le Pi:</w:t>
-      </w:r>
-    </w:p>
-    <w:p>
-      <w:pPr>
-        <w:pStyle w:val="ListParagraph"/>
-        <w:numPr>
-          <w:ilvl w:val="2"/>
-          <w:numId w:val="1"/>
-        </w:numPr>
-        <w:suppressAutoHyphens w:val="true"/>
-        <w:rPr>
-          <w:rFonts w:ascii="Cousine" w:hAnsi="Cousine" w:eastAsia="Times New Roman" w:cs="Times New Roman"/>
-          <w:sz w:val="20"/>
-          <w:szCs w:val="24"/>
-          <w:lang w:val="fr-CA"/>
-        </w:rPr>
-      </w:pPr>
-      <w:r>
-        <w:rPr>
-          <w:rFonts w:eastAsia="Times New Roman" w:cs="Times New Roman" w:ascii="Cousine" w:hAnsi="Cousine"/>
-          <w:sz w:val="20"/>
-          <w:szCs w:val="24"/>
-          <w:lang w:val="fr-CA"/>
-        </w:rPr>
-        <w:t>sudo apt install -y mosquitto mosquitto-clients</w:t>
-      </w:r>
-    </w:p>
-    <w:p>
-      <w:pPr>
-        <w:pStyle w:val="ListParagraph"/>
-        <w:numPr>
-          <w:ilvl w:val="2"/>
-          <w:numId w:val="1"/>
-        </w:numPr>
-        <w:suppressAutoHyphens w:val="true"/>
-        <w:rPr>
-          <w:rFonts w:ascii="Cousine" w:hAnsi="Cousine" w:eastAsia="Times New Roman" w:cs="Times New Roman"/>
-          <w:sz w:val="20"/>
-          <w:szCs w:val="24"/>
-          <w:lang w:val="fr-CA"/>
-        </w:rPr>
-      </w:pPr>
-      <w:r>
-        <w:rPr>
-          <w:rFonts w:eastAsia="Times New Roman" w:cs="Times New Roman" w:ascii="Cousine" w:hAnsi="Cousine"/>
-          <w:sz w:val="20"/>
-          <w:szCs w:val="24"/>
-          <w:lang w:val="fr-CA"/>
-        </w:rPr>
-        <w:t>sudo systemctl enable mosquitto.service</w:t>
-      </w:r>
-    </w:p>
-    <w:p>
-      <w:pPr>
-        <w:pStyle w:val="ListParagraph"/>
-        <w:numPr>
-          <w:ilvl w:val="1"/>
-          <w:numId w:val="1"/>
-        </w:numPr>
-        <w:suppressAutoHyphens w:val="true"/>
-        <w:rPr>
-          <w:rFonts w:ascii="Century Gothic" w:hAnsi="Century Gothic" w:eastAsia="Times New Roman" w:cs="Times New Roman"/>
-          <w:sz w:val="20"/>
-          <w:szCs w:val="24"/>
-          <w:lang w:val="fr-CA"/>
-        </w:rPr>
-      </w:pPr>
-      <w:r>
-        <w:rPr>
-          <w:rFonts w:eastAsia="Times New Roman" w:cs="Times New Roman"/>
-          <w:sz w:val="20"/>
-          <w:szCs w:val="24"/>
-          <w:lang w:val="fr-CA"/>
-        </w:rPr>
-        <w:t>Dans deviceAddresses.py définir les valeurs pour</w:t>
-      </w:r>
-    </w:p>
-    <w:p>
-      <w:pPr>
-        <w:pStyle w:val="ListParagraph"/>
-        <w:numPr>
-          <w:ilvl w:val="2"/>
-          <w:numId w:val="1"/>
-        </w:numPr>
-        <w:suppressAutoHyphens w:val="true"/>
-        <w:rPr>
-          <w:rFonts w:ascii="Century Gothic" w:hAnsi="Century Gothic" w:eastAsia="Times New Roman" w:cs="Times New Roman"/>
-          <w:sz w:val="20"/>
-          <w:szCs w:val="24"/>
-          <w:lang w:val="fr-CA"/>
-        </w:rPr>
-      </w:pPr>
-      <w:r>
-        <w:rPr>
-          <w:rFonts w:eastAsia="Times New Roman" w:cs="Times New Roman"/>
-          <w:sz w:val="20"/>
-          <w:szCs w:val="24"/>
-          <w:lang w:val="fr-CA"/>
-        </w:rPr>
-        <w:t>L’adresse IP ou le domaine du serveur MQTT (MQTT_BROKER)</w:t>
-      </w:r>
-    </w:p>
-    <w:p>
-      <w:pPr>
-        <w:pStyle w:val="ListParagraph"/>
-        <w:numPr>
-          <w:ilvl w:val="2"/>
-          <w:numId w:val="1"/>
-        </w:numPr>
-        <w:suppressAutoHyphens w:val="true"/>
-        <w:rPr>
-          <w:rFonts w:ascii="Century Gothic" w:hAnsi="Century Gothic" w:eastAsia="Times New Roman" w:cs="Times New Roman"/>
-          <w:sz w:val="20"/>
-          <w:szCs w:val="24"/>
-          <w:lang w:val="fr-CA"/>
-        </w:rPr>
-      </w:pPr>
-      <w:r>
-        <w:rPr>
-          <w:rFonts w:eastAsia="Times New Roman" w:cs="Times New Roman"/>
-          <w:sz w:val="20"/>
-          <w:szCs w:val="24"/>
-          <w:lang w:val="fr-CA"/>
-        </w:rPr>
-        <w:t>Le port (MQTT_PORT)</w:t>
-      </w:r>
+          <w:rFonts w:ascii="Cousine" w:hAnsi="Cousine"/>
+        </w:rPr>
+      </w:pPr>
+      <w:ins w:id="62" w:author="Unknown Author" w:date="2021-07-30T22:53:38Z">
+        <w:r>
+          <w:rPr>
+            <w:rFonts w:eastAsia="Times New Roman" w:cs="Times New Roman" w:ascii="Cousine" w:hAnsi="Cousine"/>
+            <w:sz w:val="20"/>
+            <w:szCs w:val="24"/>
+            <w:lang w:val="fr-CA"/>
+          </w:rPr>
+          <w:t>sudo reboot</w:t>
+        </w:r>
+      </w:ins>
     </w:p>
     <w:p>
       <w:pPr>
@@ -5245,7 +5654,7 @@
         </w:rPr>
         <w:t xml:space="preserve">Code source Python </w:t>
       </w:r>
-      <w:hyperlink r:id="rId10">
+      <w:hyperlink r:id="rId11">
         <w:r>
           <w:rPr>
             <w:rStyle w:val="InternetLink"/>
@@ -5282,7 +5691,7 @@
         </w:rPr>
         <w:t xml:space="preserve">Circuit basé sur </w:t>
       </w:r>
-      <w:hyperlink r:id="rId11">
+      <w:hyperlink r:id="rId12">
         <w:r>
           <w:rPr>
             <w:rStyle w:val="InternetLink"/>
@@ -5313,7 +5722,7 @@
           <w:lang w:val="fr-CA"/>
         </w:rPr>
       </w:pPr>
-      <w:hyperlink r:id="rId12">
+      <w:hyperlink r:id="rId13">
         <w:bookmarkStart w:id="15" w:name="_Hlk514100264"/>
         <w:bookmarkEnd w:id="15"/>
         <w:r>
@@ -5344,7 +5753,7 @@
         <w:pStyle w:val="Normal"/>
         <w:rPr>
           <w:lang w:val="fr-CA"/>
-          <w:ins w:id="27" w:author="Unknown Author" w:date="2021-07-30T21:21:10Z"/>
+          <w:ins w:id="63" w:author="Unknown Author" w:date="2021-07-30T21:21:10Z"/>
         </w:rPr>
       </w:pPr>
       <w:r>
@@ -5366,10 +5775,10 @@
         <w:pStyle w:val="Normal"/>
         <w:rPr>
           <w:u w:val="none"/>
-          <w:ins w:id="29" w:author="Unknown Author" w:date="2021-07-30T21:21:10Z"/>
-        </w:rPr>
-      </w:pPr>
-      <w:ins w:id="28" w:author="Unknown Author" w:date="2021-07-30T21:21:10Z">
+          <w:ins w:id="65" w:author="Unknown Author" w:date="2021-07-30T21:21:10Z"/>
+        </w:rPr>
+      </w:pPr>
+      <w:ins w:id="64" w:author="Unknown Author" w:date="2021-07-30T21:21:10Z">
         <w:r>
           <w:rPr>
             <w:u w:val="none"/>
@@ -5381,10 +5790,24 @@
       <w:pPr>
         <w:pStyle w:val="Normal"/>
         <w:rPr>
-          <w:del w:id="31" w:author="Unknown Author" w:date="2021-07-30T21:20:55Z"/>
-        </w:rPr>
-      </w:pPr>
-      <w:ins w:id="30" w:author="Unknown Author" w:date="2021-07-30T21:21:10Z">
+          <w:rStyle w:val="InternetLink"/>
+          <w:rFonts w:eastAsia="Times New Roman" w:cs="Times New Roman"/>
+          <w:b w:val="false"/>
+          <w:b w:val="false"/>
+          <w:bCs w:val="false"/>
+          <w:i w:val="false"/>
+          <w:i w:val="false"/>
+          <w:iCs w:val="false"/>
+          <w:color w:val="auto"/>
+          <w:kern w:val="0"/>
+          <w:sz w:val="20"/>
+          <w:szCs w:val="24"/>
+          <w:u w:val="none"/>
+          <w:lang w:val="fr-CA" w:eastAsia="en-US" w:bidi="ar-SA"/>
+          <w:del w:id="67" w:author="Unknown Author" w:date="2021-07-30T21:20:55Z"/>
+        </w:rPr>
+      </w:pPr>
+      <w:ins w:id="66" w:author="Unknown Author" w:date="2021-07-30T21:21:10Z">
         <w:r>
           <w:rPr>
             <w:rStyle w:val="InternetLink"/>
@@ -5411,10 +5834,10 @@
         <w:rPr>
           <w:u w:val="none"/>
           <w:lang w:val="fr-CA"/>
-          <w:del w:id="33" w:author="Unknown Author" w:date="2021-07-30T21:20:55Z"/>
-        </w:rPr>
-      </w:pPr>
-      <w:del w:id="32" w:author="Unknown Author" w:date="2021-07-30T21:20:55Z">
+          <w:del w:id="69" w:author="Unknown Author" w:date="2021-07-30T21:20:55Z"/>
+        </w:rPr>
+      </w:pPr>
+      <w:del w:id="68" w:author="Unknown Author" w:date="2021-07-30T21:20:55Z">
         <w:r>
           <w:rPr>
             <w:u w:val="none"/>
@@ -5426,22 +5849,25 @@
     <w:p>
       <w:pPr>
         <w:pStyle w:val="Normal"/>
-        <w:widowControl/>
-        <w:suppressAutoHyphens w:val="true"/>
-        <w:bidi w:val="0"/>
-        <w:spacing w:lineRule="auto" w:line="240" w:before="0" w:after="0"/>
-        <w:jc w:val="left"/>
-        <w:rPr>
-          <w:rFonts w:ascii="Century Gothic" w:hAnsi="Century Gothic" w:eastAsia="Times New Roman" w:cs="Times New Roman"/>
+        <w:rPr>
+          <w:rStyle w:val="InternetLink"/>
+          <w:rFonts w:eastAsia="Times New Roman" w:cs="Times New Roman"/>
+          <w:b w:val="false"/>
+          <w:b w:val="false"/>
+          <w:bCs w:val="false"/>
+          <w:i w:val="false"/>
+          <w:i w:val="false"/>
+          <w:iCs w:val="false"/>
           <w:color w:val="auto"/>
           <w:kern w:val="0"/>
           <w:sz w:val="20"/>
           <w:szCs w:val="24"/>
+          <w:u w:val="none"/>
           <w:lang w:val="fr-CA" w:eastAsia="en-US" w:bidi="ar-SA"/>
-          <w:del w:id="36" w:author="Unknown Author" w:date="2021-07-30T21:21:46Z"/>
-        </w:rPr>
-      </w:pPr>
-      <w:del w:id="34" w:author="Unknown Author" w:date="2021-07-30T21:20:55Z">
+          <w:del w:id="72" w:author="Unknown Author" w:date="2021-07-30T21:21:46Z"/>
+        </w:rPr>
+      </w:pPr>
+      <w:del w:id="70" w:author="Unknown Author" w:date="2021-07-30T21:20:55Z">
         <w:r>
           <w:rPr>
             <w:rFonts w:eastAsia="Times New Roman" w:cs="Times New Roman"/>
@@ -5455,7 +5881,7 @@
           <w:delText>Ac</w:delText>
         </w:r>
       </w:del>
-      <w:del w:id="35" w:author="Unknown Author" w:date="2021-07-30T21:20:55Z">
+      <w:del w:id="71" w:author="Unknown Author" w:date="2021-07-30T21:20:55Z">
         <w:r>
           <w:rPr>
             <w:rFonts w:eastAsia="Times New Roman" w:cs="Times New Roman"/>
@@ -5477,23 +5903,9 @@
     <w:p>
       <w:pPr>
         <w:pStyle w:val="Normal"/>
-        <w:widowControl/>
-        <w:suppressAutoHyphens w:val="true"/>
-        <w:bidi w:val="0"/>
-        <w:spacing w:lineRule="auto" w:line="240" w:beforeAutospacing="0" w:before="0" w:afterAutospacing="0" w:after="0"/>
-        <w:jc w:val="left"/>
-        <w:rPr>
-          <w:rFonts w:ascii="Century Gothic" w:hAnsi="Century Gothic" w:eastAsia="Times New Roman" w:cs="Times New Roman"/>
-          <w:color w:val="auto"/>
-          <w:kern w:val="0"/>
-          <w:sz w:val="20"/>
-          <w:szCs w:val="24"/>
-          <w:u w:val="none"/>
-          <w:lang w:val="fr-CA" w:eastAsia="en-US" w:bidi="ar-SA"/>
-          <w:ins w:id="40" w:author="Unknown Author" w:date="2021-07-30T21:25:14Z"/>
-        </w:rPr>
-      </w:pPr>
-      <w:ins w:id="37" w:author="Unknown Author" w:date="2021-07-30T21:25:09Z">
+        <w:rPr/>
+      </w:pPr>
+      <w:ins w:id="73" w:author="Unknown Author" w:date="2021-07-30T21:25:09Z">
         <w:r>
           <w:rPr>
             <w:rFonts w:eastAsia="Times New Roman" w:cs="Times New Roman"/>
@@ -5507,7 +5919,7 @@
           <w:t>C</w:t>
         </w:r>
       </w:ins>
-      <w:ins w:id="38" w:author="Unknown Author" w:date="2021-07-30T21:24:54Z">
+      <w:ins w:id="74" w:author="Unknown Author" w:date="2021-07-30T21:24:54Z">
         <w:r>
           <w:rPr>
             <w:rFonts w:eastAsia="Times New Roman" w:cs="Times New Roman"/>
@@ -5521,8 +5933,8 @@
           <w:t xml:space="preserve"> </w:t>
         </w:r>
       </w:ins>
-      <w:hyperlink r:id="rId13">
-        <w:ins w:id="39" w:author="Unknown Author" w:date="2021-07-30T21:21:40Z">
+      <w:hyperlink r:id="rId15">
+        <w:ins w:id="75" w:author="Unknown Author" w:date="2021-07-30T23:49:01Z">
           <w:r>
             <w:rPr>
               <w:rStyle w:val="InternetLink"/>
@@ -5542,52 +5954,15 @@
     <w:p>
       <w:pPr>
         <w:pStyle w:val="Normal"/>
-        <w:widowControl/>
-        <w:suppressAutoHyphens w:val="true"/>
-        <w:bidi w:val="0"/>
-        <w:spacing w:lineRule="auto" w:line="240" w:beforeAutospacing="0" w:before="0" w:afterAutospacing="0" w:after="0"/>
-        <w:jc w:val="left"/>
-        <w:rPr>
-          <w:rFonts w:ascii="Century Gothic" w:hAnsi="Century Gothic" w:eastAsia="Times New Roman" w:cs="Times New Roman"/>
+        <w:rPr>
+          <w:rStyle w:val="InternetLink"/>
+          <w:rFonts w:eastAsia="Times New Roman" w:cs="Times New Roman"/>
           <w:color w:val="auto"/>
           <w:kern w:val="0"/>
           <w:sz w:val="20"/>
           <w:szCs w:val="24"/>
           <w:u w:val="none"/>
           <w:lang w:val="fr-CA" w:eastAsia="en-US" w:bidi="ar-SA"/>
-          <w:ins w:id="42" w:author="Unknown Author" w:date="2021-07-30T21:24:57Z"/>
-        </w:rPr>
-      </w:pPr>
-      <w:ins w:id="41" w:author="Unknown Author" w:date="2021-07-30T21:24:57Z">
-        <w:r>
-          <w:rPr>
-            <w:rFonts w:eastAsia="Times New Roman" w:cs="Times New Roman"/>
-            <w:color w:val="auto"/>
-            <w:kern w:val="0"/>
-            <w:sz w:val="20"/>
-            <w:szCs w:val="24"/>
-            <w:u w:val="none"/>
-            <w:lang w:val="fr-CA" w:eastAsia="en-US" w:bidi="ar-SA"/>
-          </w:rPr>
-        </w:r>
-      </w:ins>
-    </w:p>
-    <w:p>
-      <w:pPr>
-        <w:pStyle w:val="Normal"/>
-        <w:widowControl/>
-        <w:suppressAutoHyphens w:val="true"/>
-        <w:bidi w:val="0"/>
-        <w:spacing w:lineRule="auto" w:line="240" w:beforeAutospacing="0" w:before="0" w:afterAutospacing="0" w:after="0"/>
-        <w:jc w:val="left"/>
-        <w:rPr>
-          <w:rFonts w:ascii="Century Gothic" w:hAnsi="Century Gothic" w:eastAsia="Times New Roman" w:cs="Times New Roman"/>
-          <w:color w:val="auto"/>
-          <w:kern w:val="0"/>
-          <w:sz w:val="20"/>
-          <w:szCs w:val="24"/>
-          <w:u w:val="none"/>
-          <w:lang w:val="fr-CA" w:eastAsia="en-US" w:bidi="ar-SA"/>
         </w:rPr>
       </w:pPr>
       <w:r>
@@ -5595,8 +5970,8 @@
       </w:r>
     </w:p>
     <w:sectPr>
-      <w:headerReference w:type="default" r:id="rId14"/>
-      <w:footerReference w:type="default" r:id="rId15"/>
+      <w:headerReference w:type="default" r:id="rId16"/>
+      <w:footerReference w:type="default" r:id="rId17"/>
       <w:type w:val="nextPage"/>
       <w:pgSz w:w="12240" w:h="15840"/>
       <w:pgMar w:left="1800" w:right="1800" w:header="708" w:top="1440" w:footer="708" w:bottom="1440" w:gutter="0"/>

--- a/documentation/Alberti.docx
+++ b/documentation/Alberti.docx
@@ -9,8 +9,8 @@
         <w:jc w:val="center"/>
         <w:rPr/>
       </w:pPr>
-      <w:bookmarkStart w:id="0" w:name="_Toc71020916"/>
-      <w:bookmarkStart w:id="1" w:name="_Toc71019621"/>
+      <w:bookmarkStart w:id="0" w:name="_Toc71019621"/>
+      <w:bookmarkStart w:id="1" w:name="_Toc71020916"/>
       <w:bookmarkStart w:id="2" w:name="_Toc70938388"/>
       <w:r>
         <w:rPr/>
@@ -1108,15 +1108,42 @@
         <w:spacing w:before="280" w:after="280"/>
         <w:ind w:left="0" w:hanging="0"/>
         <w:rPr>
-          <w:rFonts w:ascii="Cousine" w:hAnsi="Cousine"/>
-        </w:rPr>
-      </w:pPr>
-      <w:r>
-        <w:rPr>
-          <w:rFonts w:ascii="Cousine" w:hAnsi="Cousine"/>
-          <w:lang w:val="fr-CA"/>
+          <w:rFonts w:ascii="Lucida Sans Typewriter" w:hAnsi="Lucida Sans Typewriter" w:eastAsia="Times New Roman" w:cs="Times New Roman"/>
+          <w:color w:val="FFFFFF" w:themeColor="background1"/>
+          <w:kern w:val="0"/>
+          <w:sz w:val="20"/>
+          <w:szCs w:val="24"/>
+          <w:shd w:fill="808080" w:val="clear"/>
+          <w:lang w:val="fr-CA" w:eastAsia="en-US" w:bidi="ar-SA"/>
+        </w:rPr>
+      </w:pPr>
+      <w:ins w:id="0" w:author="Unknown Author" w:date="2021-08-01T18:12:22Z">
+        <w:r>
+          <w:rPr>
+            <w:rFonts w:eastAsia="Times New Roman" w:cs="Times New Roman" w:ascii="Lucida Sans Typewriter" w:hAnsi="Lucida Sans Typewriter"/>
+            <w:color w:val="FFFFFF" w:themeColor="background1"/>
+            <w:kern w:val="0"/>
+            <w:sz w:val="20"/>
+            <w:szCs w:val="24"/>
+            <w:shd w:fill="808080" w:val="clear"/>
+            <w:lang w:val="fr-CA" w:eastAsia="en-US" w:bidi="ar-SA"/>
+          </w:rPr>
+          <w:t xml:space="preserve">pi@raspberrypi:~$ </w:t>
+        </w:r>
+      </w:ins>
+      <w:r>
+        <w:rPr>
+          <w:rFonts w:eastAsia="Times New Roman" w:cs="Times New Roman" w:ascii="Lucida Sans Typewriter" w:hAnsi="Lucida Sans Typewriter"/>
+          <w:color w:val="FFFFFF" w:themeColor="background1"/>
+          <w:kern w:val="0"/>
+          <w:sz w:val="20"/>
+          <w:szCs w:val="24"/>
+          <w:shd w:fill="808080" w:val="clear"/>
+          <w:lang w:val="fr-CA" w:eastAsia="en-US" w:bidi="ar-SA"/>
+          <w:rPrChange w:id="0" w:author="Unknown Author" w:date="2021-08-01T18:12:10Z"/>
         </w:rPr>
         <w:t>mosquitto_sub -h 192.168.1.100 -t alberti -m "kLes carottes sont cuites"</w:t>
+        <w:rPrChange w:id="0" w:author="Unknown Author" w:date="2021-08-01T18:11:43Z"/>
       </w:r>
     </w:p>
     <w:p>
@@ -1192,8 +1219,8 @@
         </w:rPr>
         <w:t>Utilisation sans boutons ni LCD</w:t>
       </w:r>
-      <w:bookmarkStart w:id="4" w:name="_Toc71020918"/>
-      <w:bookmarkStart w:id="5" w:name="_Toc709383901"/>
+      <w:bookmarkStart w:id="4" w:name="_Toc709383901"/>
+      <w:bookmarkStart w:id="5" w:name="_Toc71020918"/>
       <w:bookmarkEnd w:id="4"/>
       <w:bookmarkEnd w:id="5"/>
     </w:p>
@@ -4172,7 +4199,7 @@
         </w:rPr>
         <w:t>Installation</w:t>
       </w:r>
-      <w:ins w:id="0" w:author="Unknown Author" w:date="2021-07-30T21:36:23Z">
+      <w:ins w:id="2" w:author="Unknown Author" w:date="2021-07-30T21:36:23Z">
         <w:r>
           <w:rPr>
             <w:rFonts w:eastAsia="" w:cs="" w:ascii="Calibri Light" w:hAnsi="Calibri Light" w:asciiTheme="majorHAnsi" w:cstheme="majorBidi" w:eastAsiaTheme="majorEastAsia" w:hAnsiTheme="majorHAnsi"/>
@@ -4248,7 +4275,7 @@
         <w:suppressAutoHyphens w:val="true"/>
         <w:rPr>
           <w:rFonts w:ascii="Cousine" w:hAnsi="Cousine"/>
-          <w:del w:id="1" w:author="Unknown Author" w:date="2021-07-30T22:23:52Z"/>
+          <w:del w:id="3" w:author="Unknown Author" w:date="2021-07-30T22:23:52Z"/>
         </w:rPr>
       </w:pPr>
       <w:r>
@@ -4273,10 +4300,10 @@
         <w:jc w:val="left"/>
         <w:rPr>
           <w:rFonts w:ascii="Cousine" w:hAnsi="Cousine"/>
-          <w:del w:id="6" w:author="Unknown Author" w:date="2021-07-30T22:23:52Z"/>
-        </w:rPr>
-      </w:pPr>
-      <w:del w:id="2" w:author="Unknown Author" w:date="2021-07-30T22:23:52Z">
+          <w:del w:id="8" w:author="Unknown Author" w:date="2021-07-30T22:23:52Z"/>
+        </w:rPr>
+      </w:pPr>
+      <w:del w:id="4" w:author="Unknown Author" w:date="2021-07-30T22:23:52Z">
         <w:r>
           <w:rPr>
             <w:lang w:val="fr-CA"/>
@@ -4285,7 +4312,7 @@
         </w:r>
       </w:del>
       <w:hyperlink r:id="rId8">
-        <w:del w:id="3" w:author="Unknown Author" w:date="2021-07-30T22:23:52Z">
+        <w:del w:id="5" w:author="Unknown Author" w:date="2021-07-30T22:23:52Z">
           <w:r>
             <w:rPr>
               <w:rStyle w:val="InternetLink"/>
@@ -4296,7 +4323,7 @@
           </w:r>
         </w:del>
       </w:hyperlink>
-      <w:del w:id="4" w:author="Unknown Author" w:date="2021-07-30T22:23:52Z">
+      <w:del w:id="6" w:author="Unknown Author" w:date="2021-07-30T22:23:52Z">
         <w:r>
           <w:rPr>
             <w:rStyle w:val="InternetLink"/>
@@ -4306,7 +4333,7 @@
           <w:delText xml:space="preserve">) </w:delText>
         </w:r>
       </w:del>
-      <w:del w:id="5" w:author="Unknown Author" w:date="2021-07-30T22:23:52Z">
+      <w:del w:id="7" w:author="Unknown Author" w:date="2021-07-30T22:23:52Z">
         <w:r>
           <w:rPr>
             <w:lang w:val="fr-CA"/>
@@ -4329,10 +4356,10 @@
         <w:jc w:val="left"/>
         <w:rPr>
           <w:rFonts w:ascii="Cousine" w:hAnsi="Cousine"/>
-          <w:del w:id="8" w:author="Unknown Author" w:date="2021-07-30T22:23:52Z"/>
-        </w:rPr>
-      </w:pPr>
-      <w:del w:id="7" w:author="Unknown Author" w:date="2021-07-30T22:23:52Z">
+          <w:del w:id="10" w:author="Unknown Author" w:date="2021-07-30T22:23:52Z"/>
+        </w:rPr>
+      </w:pPr>
+      <w:del w:id="9" w:author="Unknown Author" w:date="2021-07-30T22:23:52Z">
         <w:r>
           <w:rPr>
             <w:rFonts w:ascii="Cousine" w:hAnsi="Cousine"/>
@@ -4356,10 +4383,10 @@
         <w:jc w:val="left"/>
         <w:rPr>
           <w:rFonts w:ascii="Cousine" w:hAnsi="Cousine"/>
-          <w:del w:id="10" w:author="Unknown Author" w:date="2021-07-30T22:23:52Z"/>
-        </w:rPr>
-      </w:pPr>
-      <w:del w:id="9" w:author="Unknown Author" w:date="2021-07-30T22:23:52Z">
+          <w:del w:id="12" w:author="Unknown Author" w:date="2021-07-30T22:23:52Z"/>
+        </w:rPr>
+      </w:pPr>
+      <w:del w:id="11" w:author="Unknown Author" w:date="2021-07-30T22:23:52Z">
         <w:r>
           <w:rPr>
             <w:rFonts w:ascii="Cousine" w:hAnsi="Cousine"/>
@@ -4385,7 +4412,7 @@
           <w:rFonts w:ascii="Cousine" w:hAnsi="Cousine"/>
         </w:rPr>
       </w:pPr>
-      <w:del w:id="11" w:author="Unknown Author" w:date="2021-07-30T22:23:52Z">
+      <w:del w:id="13" w:author="Unknown Author" w:date="2021-07-30T22:23:52Z">
         <w:r>
           <w:rPr>
             <w:rFonts w:ascii="Cousine" w:hAnsi="Cousine"/>
@@ -4484,7 +4511,7 @@
         <w:suppressAutoHyphens w:val="true"/>
         <w:rPr>
           <w:lang w:val="fr-CA"/>
-          <w:ins w:id="12" w:author="Unknown Author" w:date="2021-07-30T22:23:56Z"/>
+          <w:ins w:id="14" w:author="Unknown Author" w:date="2021-07-30T22:23:56Z"/>
         </w:rPr>
       </w:pPr>
       <w:r>
@@ -4504,10 +4531,10 @@
         <w:suppressAutoHyphens w:val="true"/>
         <w:rPr>
           <w:lang w:val="fr-CA"/>
-          <w:ins w:id="17" w:author="Unknown Author" w:date="2021-07-30T22:23:56Z"/>
-        </w:rPr>
-      </w:pPr>
-      <w:ins w:id="13" w:author="Unknown Author" w:date="2021-07-30T22:23:56Z">
+          <w:ins w:id="19" w:author="Unknown Author" w:date="2021-07-30T22:23:56Z"/>
+        </w:rPr>
+      </w:pPr>
+      <w:ins w:id="15" w:author="Unknown Author" w:date="2021-07-30T22:23:56Z">
         <w:r>
           <w:rPr>
             <w:lang w:val="fr-CA"/>
@@ -4516,7 +4543,7 @@
         </w:r>
       </w:ins>
       <w:hyperlink r:id="rId9">
-        <w:ins w:id="14" w:author="Unknown Author" w:date="2021-07-30T22:23:56Z">
+        <w:ins w:id="16" w:author="Unknown Author" w:date="2021-07-30T22:23:56Z">
           <w:r>
             <w:rPr>
               <w:rStyle w:val="InternetLink"/>
@@ -4527,7 +4554,7 @@
           </w:r>
         </w:ins>
       </w:hyperlink>
-      <w:ins w:id="15" w:author="Unknown Author" w:date="2021-07-30T22:23:56Z">
+      <w:ins w:id="17" w:author="Unknown Author" w:date="2021-07-30T22:23:56Z">
         <w:r>
           <w:rPr>
             <w:rStyle w:val="InternetLink"/>
@@ -4537,7 +4564,7 @@
           <w:t xml:space="preserve">) </w:t>
         </w:r>
       </w:ins>
-      <w:ins w:id="16" w:author="Unknown Author" w:date="2021-07-30T22:23:56Z">
+      <w:ins w:id="18" w:author="Unknown Author" w:date="2021-07-30T22:23:56Z">
         <w:r>
           <w:rPr>
             <w:lang w:val="fr-CA"/>
@@ -4556,10 +4583,10 @@
         <w:suppressAutoHyphens w:val="true"/>
         <w:rPr>
           <w:rFonts w:ascii="Cousine" w:hAnsi="Cousine"/>
-          <w:ins w:id="19" w:author="Unknown Author" w:date="2021-07-30T22:23:56Z"/>
-        </w:rPr>
-      </w:pPr>
-      <w:ins w:id="18" w:author="Unknown Author" w:date="2021-07-30T22:23:56Z">
+          <w:ins w:id="21" w:author="Unknown Author" w:date="2021-07-30T22:23:56Z"/>
+        </w:rPr>
+      </w:pPr>
+      <w:ins w:id="20" w:author="Unknown Author" w:date="2021-07-30T22:23:56Z">
         <w:r>
           <w:rPr>
             <w:rFonts w:ascii="Cousine" w:hAnsi="Cousine"/>
@@ -4581,7 +4608,7 @@
           <w:lang w:val="fr-CA"/>
         </w:rPr>
       </w:pPr>
-      <w:ins w:id="20" w:author="Unknown Author" w:date="2021-07-30T22:23:56Z">
+      <w:ins w:id="22" w:author="Unknown Author" w:date="2021-07-30T22:23:56Z">
         <w:r>
           <w:rPr>
             <w:rFonts w:ascii="Cousine" w:hAnsi="Cousine"/>
@@ -4591,7 +4618,7 @@
         </w:r>
       </w:ins>
       <w:hyperlink r:id="rId10">
-        <w:ins w:id="21" w:author="Unknown Author" w:date="2021-07-30T22:23:56Z">
+        <w:ins w:id="23" w:author="Unknown Author" w:date="2021-07-30T22:23:56Z">
           <w:r>
             <w:rPr>
               <w:rStyle w:val="InternetLink"/>
@@ -4634,7 +4661,7 @@
           <w:lang w:val="fr-CA"/>
         </w:rPr>
       </w:pPr>
-      <w:ins w:id="22" w:author="Unknown Author" w:date="2021-07-30T23:36:49Z">
+      <w:ins w:id="24" w:author="Unknown Author" w:date="2021-07-30T23:36:49Z">
         <w:r>
           <w:rPr>
             <w:rFonts w:ascii="Cousine" w:hAnsi="Cousine"/>
@@ -4661,7 +4688,7 @@
         <w:suppressAutoHyphens w:val="true"/>
         <w:rPr>
           <w:lang w:val="fr-CA"/>
-          <w:ins w:id="28" w:author="Unknown Author" w:date="2021-07-30T23:38:05Z"/>
+          <w:ins w:id="30" w:author="Unknown Author" w:date="2021-07-30T23:38:05Z"/>
         </w:rPr>
       </w:pPr>
       <w:r>
@@ -4670,7 +4697,7 @@
         </w:rPr>
         <w:t xml:space="preserve">Placer le script de démarage </w:t>
       </w:r>
-      <w:ins w:id="23" w:author="Unknown Author" w:date="2021-07-30T22:46:57Z">
+      <w:ins w:id="25" w:author="Unknown Author" w:date="2021-07-30T22:46:57Z">
         <w:r>
           <w:rPr>
             <w:lang w:val="fr-CA"/>
@@ -4678,7 +4705,7 @@
           <w:t>alberti</w:t>
         </w:r>
       </w:ins>
-      <w:ins w:id="24" w:author="Unknown Author" w:date="2021-07-30T22:47:00Z">
+      <w:ins w:id="26" w:author="Unknown Author" w:date="2021-07-30T22:47:00Z">
         <w:r>
           <w:rPr>
             <w:lang w:val="fr-CA"/>
@@ -4686,7 +4713,7 @@
           <w:t>L</w:t>
         </w:r>
       </w:ins>
-      <w:del w:id="25" w:author="Unknown Author" w:date="2021-07-30T22:46:57Z">
+      <w:del w:id="27" w:author="Unknown Author" w:date="2021-07-30T22:46:57Z">
         <w:r>
           <w:rPr>
             <w:lang w:val="fr-CA"/>
@@ -4700,7 +4727,7 @@
         </w:rPr>
         <w:t>auncher</w:t>
       </w:r>
-      <w:del w:id="26" w:author="Unknown Author" w:date="2021-07-30T22:47:02Z">
+      <w:del w:id="28" w:author="Unknown Author" w:date="2021-07-30T22:47:02Z">
         <w:r>
           <w:rPr>
             <w:lang w:val="fr-CA"/>
@@ -4714,7 +4741,7 @@
         </w:rPr>
         <w:t xml:space="preserve">.sh dans /etc/init.d et le rendre exécutable </w:t>
       </w:r>
-      <w:ins w:id="27" w:author="Unknown Author" w:date="2021-07-30T23:02:11Z">
+      <w:ins w:id="29" w:author="Unknown Author" w:date="2021-07-30T23:02:11Z">
         <w:r>
           <w:rPr>
             <w:lang w:val="fr-CA"/>
@@ -4735,7 +4762,7 @@
           <w:lang w:val="fr-CA"/>
         </w:rPr>
       </w:pPr>
-      <w:ins w:id="29" w:author="Unknown Author" w:date="2021-07-30T23:38:05Z">
+      <w:ins w:id="31" w:author="Unknown Author" w:date="2021-07-30T23:38:05Z">
         <w:r>
           <w:rPr>
             <w:rFonts w:ascii="Cousine" w:hAnsi="Cousine"/>
@@ -4764,7 +4791,7 @@
         </w:rPr>
         <w:t>sudo mv /home/pi/</w:t>
       </w:r>
-      <w:ins w:id="30" w:author="Unknown Author" w:date="2021-07-30T22:39:06Z">
+      <w:ins w:id="32" w:author="Unknown Author" w:date="2021-07-30T22:39:06Z">
         <w:r>
           <w:rPr>
             <w:rFonts w:ascii="Cousine" w:hAnsi="Cousine"/>
@@ -4773,7 +4800,7 @@
           <w:t>Al</w:t>
         </w:r>
       </w:ins>
-      <w:del w:id="31" w:author="Unknown Author" w:date="2021-07-30T22:39:06Z">
+      <w:del w:id="33" w:author="Unknown Author" w:date="2021-07-30T22:39:06Z">
         <w:r>
           <w:rPr>
             <w:rFonts w:ascii="Cousine" w:hAnsi="Cousine"/>
@@ -4789,7 +4816,7 @@
         </w:rPr>
         <w:t>berti/</w:t>
       </w:r>
-      <w:ins w:id="32" w:author="Unknown Author" w:date="2021-07-30T22:47:05Z">
+      <w:ins w:id="34" w:author="Unknown Author" w:date="2021-07-30T22:47:05Z">
         <w:r>
           <w:rPr>
             <w:rFonts w:ascii="Cousine" w:hAnsi="Cousine"/>
@@ -4798,7 +4825,7 @@
           <w:t>albertiL</w:t>
         </w:r>
       </w:ins>
-      <w:del w:id="33" w:author="Unknown Author" w:date="2021-07-30T22:47:07Z">
+      <w:del w:id="35" w:author="Unknown Author" w:date="2021-07-30T22:47:07Z">
         <w:r>
           <w:rPr>
             <w:rFonts w:ascii="Cousine" w:hAnsi="Cousine"/>
@@ -4807,7 +4834,7 @@
           <w:delText>lau</w:delText>
         </w:r>
       </w:del>
-      <w:ins w:id="34" w:author="Unknown Author" w:date="2021-07-30T22:47:08Z">
+      <w:ins w:id="36" w:author="Unknown Author" w:date="2021-07-30T22:47:08Z">
         <w:r>
           <w:rPr>
             <w:rFonts w:ascii="Cousine" w:hAnsi="Cousine"/>
@@ -4823,7 +4850,7 @@
         </w:rPr>
         <w:t>ncher</w:t>
       </w:r>
-      <w:del w:id="35" w:author="Unknown Author" w:date="2021-07-30T22:47:11Z">
+      <w:del w:id="37" w:author="Unknown Author" w:date="2021-07-30T22:47:11Z">
         <w:r>
           <w:rPr>
             <w:rFonts w:ascii="Cousine" w:hAnsi="Cousine"/>
@@ -4839,22 +4866,13 @@
         </w:rPr>
         <w:t>.sh</w:t>
       </w:r>
-      <w:ins w:id="36" w:author="Unknown Author" w:date="2021-07-30T22:40:32Z">
+      <w:ins w:id="38" w:author="Unknown Author" w:date="2021-07-30T22:40:32Z">
         <w:r>
           <w:rPr>
             <w:rFonts w:ascii="Cousine" w:hAnsi="Cousine"/>
             <w:lang w:val="fr-CA"/>
           </w:rPr>
-          <w:t xml:space="preserve"> /</w:t>
-        </w:r>
-      </w:ins>
-      <w:ins w:id="37" w:author="Unknown Author" w:date="2021-07-30T22:40:32Z">
-        <w:r>
-          <w:rPr>
-            <w:rFonts w:ascii="Cousine" w:hAnsi="Cousine"/>
-            <w:lang w:val="fr-CA"/>
-          </w:rPr>
-          <w:t>etc/init.d/</w:t>
+          <w:t xml:space="preserve"> /etc/init.d/</w:t>
         </w:r>
       </w:ins>
     </w:p>
@@ -4868,7 +4886,7 @@
         <w:suppressAutoHyphens w:val="true"/>
         <w:rPr>
           <w:rFonts w:ascii="Cousine" w:hAnsi="Cousine"/>
-          <w:ins w:id="42" w:author="Unknown Author" w:date="2021-07-30T22:56:56Z"/>
+          <w:ins w:id="43" w:author="Unknown Author" w:date="2021-07-30T22:56:56Z"/>
         </w:rPr>
       </w:pPr>
       <w:r>
@@ -4878,7 +4896,7 @@
         </w:rPr>
         <w:t>sudo chmod a+x /etc/init.d/</w:t>
       </w:r>
-      <w:ins w:id="38" w:author="Unknown Author" w:date="2021-07-30T22:47:15Z">
+      <w:ins w:id="39" w:author="Unknown Author" w:date="2021-07-30T22:47:15Z">
         <w:r>
           <w:rPr>
             <w:rFonts w:ascii="Cousine" w:hAnsi="Cousine"/>
@@ -4887,7 +4905,7 @@
           <w:t>alberti</w:t>
         </w:r>
       </w:ins>
-      <w:ins w:id="39" w:author="Unknown Author" w:date="2021-07-30T23:02:22Z">
+      <w:ins w:id="40" w:author="Unknown Author" w:date="2021-07-30T23:02:22Z">
         <w:r>
           <w:rPr>
             <w:rFonts w:ascii="Cousine" w:hAnsi="Cousine"/>
@@ -4896,7 +4914,7 @@
           <w:t>L</w:t>
         </w:r>
       </w:ins>
-      <w:del w:id="40" w:author="Unknown Author" w:date="2021-07-30T23:02:21Z">
+      <w:del w:id="41" w:author="Unknown Author" w:date="2021-07-30T23:02:21Z">
         <w:r>
           <w:rPr>
             <w:rFonts w:ascii="Cousine" w:hAnsi="Cousine"/>
@@ -4912,7 +4930,7 @@
         </w:rPr>
         <w:t>auncher</w:t>
       </w:r>
-      <w:del w:id="41" w:author="Unknown Author" w:date="2021-07-30T22:47:13Z">
+      <w:del w:id="42" w:author="Unknown Author" w:date="2021-07-30T22:47:13Z">
         <w:r>
           <w:rPr>
             <w:rFonts w:ascii="Cousine" w:hAnsi="Cousine"/>
@@ -4939,10 +4957,10 @@
         <w:suppressAutoHyphens w:val="true"/>
         <w:rPr>
           <w:rFonts w:ascii="Cousine" w:hAnsi="Cousine"/>
-          <w:del w:id="45" w:author="Unknown Author" w:date="2021-07-30T22:53:36Z"/>
-        </w:rPr>
-      </w:pPr>
-      <w:ins w:id="43" w:author="Unknown Author" w:date="2021-07-30T22:56:56Z">
+          <w:del w:id="46" w:author="Unknown Author" w:date="2021-07-30T22:53:36Z"/>
+        </w:rPr>
+      </w:pPr>
+      <w:ins w:id="44" w:author="Unknown Author" w:date="2021-07-30T22:56:56Z">
         <w:r>
           <w:rPr>
             <w:rFonts w:ascii="Cousine" w:hAnsi="Cousine"/>
@@ -4951,7 +4969,7 @@
           <w:t xml:space="preserve">sudo </w:t>
         </w:r>
       </w:ins>
-      <w:ins w:id="44" w:author="Unknown Author" w:date="2021-07-30T22:57:00Z">
+      <w:ins w:id="45" w:author="Unknown Author" w:date="2021-07-30T22:57:00Z">
         <w:r>
           <w:rPr>
             <w:rFonts w:ascii="Cousine" w:hAnsi="Cousine"/>
@@ -4977,10 +4995,10 @@
         <w:jc w:val="left"/>
         <w:rPr>
           <w:rFonts w:ascii="Cousine" w:hAnsi="Cousine"/>
-          <w:del w:id="47" w:author="Unknown Author" w:date="2021-07-30T22:53:36Z"/>
-        </w:rPr>
-      </w:pPr>
-      <w:del w:id="46" w:author="Unknown Author" w:date="2021-07-30T22:53:36Z">
+          <w:del w:id="48" w:author="Unknown Author" w:date="2021-07-30T22:53:36Z"/>
+        </w:rPr>
+      </w:pPr>
+      <w:del w:id="47" w:author="Unknown Author" w:date="2021-07-30T22:53:36Z">
         <w:r>
           <w:rPr>
             <w:lang w:val="fr-CA"/>
@@ -5007,7 +5025,7 @@
           <w:rFonts w:ascii="Cousine" w:hAnsi="Cousine"/>
         </w:rPr>
       </w:pPr>
-      <w:del w:id="48" w:author="Unknown Author" w:date="2021-07-30T22:53:36Z">
+      <w:del w:id="49" w:author="Unknown Author" w:date="2021-07-30T22:53:36Z">
         <w:r>
           <w:rPr>
             <w:rFonts w:ascii="Cousine" w:hAnsi="Cousine"/>
@@ -5091,7 +5109,7 @@
         </w:rPr>
         <w:t xml:space="preserve">Définir les adresses </w:t>
       </w:r>
-      <w:del w:id="49" w:author="Unknown Author" w:date="2021-07-30T23:02:40Z">
+      <w:del w:id="50" w:author="Unknown Author" w:date="2021-07-30T23:02:40Z">
         <w:r>
           <w:rPr>
             <w:rFonts w:eastAsia="Times New Roman" w:cs="Times New Roman"/>
@@ -5102,7 +5120,7 @@
           <w:delText>i2c</w:delText>
         </w:r>
       </w:del>
-      <w:ins w:id="50" w:author="Unknown Author" w:date="2021-07-30T23:02:40Z">
+      <w:ins w:id="51" w:author="Unknown Author" w:date="2021-07-30T23:02:40Z">
         <w:r>
           <w:rPr>
             <w:rFonts w:eastAsia="Times New Roman" w:cs="Times New Roman"/>
@@ -5122,7 +5140,7 @@
         </w:rPr>
         <w:t xml:space="preserve"> et </w:t>
       </w:r>
-      <w:del w:id="51" w:author="Unknown Author" w:date="2021-07-30T23:02:43Z">
+      <w:del w:id="52" w:author="Unknown Author" w:date="2021-07-30T23:02:43Z">
         <w:r>
           <w:rPr>
             <w:rFonts w:eastAsia="Times New Roman" w:cs="Times New Roman"/>
@@ -5133,7 +5151,7 @@
           <w:delText>gpio</w:delText>
         </w:r>
       </w:del>
-      <w:ins w:id="52" w:author="Unknown Author" w:date="2021-07-30T23:02:43Z">
+      <w:ins w:id="53" w:author="Unknown Author" w:date="2021-07-30T23:02:43Z">
         <w:r>
           <w:rPr>
             <w:rFonts w:eastAsia="Times New Roman" w:cs="Times New Roman"/>
@@ -5153,7 +5171,7 @@
         </w:rPr>
         <w:t xml:space="preserve"> pour correspondre </w:t>
       </w:r>
-      <w:ins w:id="53" w:author="Unknown Author" w:date="2021-07-30T23:03:02Z">
+      <w:ins w:id="54" w:author="Unknown Author" w:date="2021-07-30T23:03:02Z">
         <w:r>
           <w:rPr>
             <w:rFonts w:eastAsia="Times New Roman" w:cs="Times New Roman"/>
@@ -5164,7 +5182,7 @@
           <w:t>aux connexions</w:t>
         </w:r>
       </w:ins>
-      <w:del w:id="54" w:author="Unknown Author" w:date="2021-07-30T23:02:59Z">
+      <w:del w:id="55" w:author="Unknown Author" w:date="2021-07-30T23:02:59Z">
         <w:r>
           <w:rPr>
             <w:rFonts w:eastAsia="Times New Roman" w:cs="Times New Roman"/>
@@ -5175,17 +5193,6 @@
           <w:delText>au système </w:delText>
         </w:r>
       </w:del>
-      <w:ins w:id="55" w:author="Unknown Author" w:date="2021-07-30T23:03:00Z">
-        <w:r>
-          <w:rPr>
-            <w:rFonts w:eastAsia="Times New Roman" w:cs="Times New Roman"/>
-            <w:sz w:val="20"/>
-            <w:szCs w:val="24"/>
-            <w:lang w:val="fr-CA"/>
-          </w:rPr>
-          <w:t xml:space="preserve"> </w:t>
-        </w:r>
-      </w:ins>
       <w:ins w:id="56" w:author="Unknown Author" w:date="2021-07-30T23:03:00Z">
         <w:r>
           <w:rPr>
@@ -5194,7 +5201,7 @@
             <w:szCs w:val="24"/>
             <w:lang w:val="fr-CA"/>
           </w:rPr>
-          <w:t>de l</w:t>
+          <w:t xml:space="preserve"> de l</w:t>
         </w:r>
       </w:ins>
       <w:ins w:id="57" w:author="Unknown Author" w:date="2021-07-30T23:03:00Z">
@@ -5933,23 +5940,21 @@
           <w:t xml:space="preserve"> </w:t>
         </w:r>
       </w:ins>
-      <w:hyperlink r:id="rId15">
-        <w:ins w:id="75" w:author="Unknown Author" w:date="2021-07-30T23:49:01Z">
-          <w:r>
-            <w:rPr>
-              <w:rStyle w:val="InternetLink"/>
-              <w:rFonts w:eastAsia="Times New Roman" w:cs="Times New Roman"/>
-              <w:color w:val="auto"/>
-              <w:kern w:val="0"/>
-              <w:sz w:val="20"/>
-              <w:szCs w:val="24"/>
-              <w:u w:val="none"/>
-              <w:lang w:val="fr-CA" w:eastAsia="en-US" w:bidi="ar-SA"/>
-            </w:rPr>
-            <w:t>https://learn.adafruit.com/adafruits-raspberry-pi-lesson-4-gpio-setup/configuring-i2c</w:t>
-          </w:r>
-        </w:ins>
-      </w:hyperlink>
+      <w:ins w:id="75" w:author="Unknown Author" w:date="2021-07-30T23:49:01Z">
+        <w:r>
+          <w:rPr>
+            <w:rStyle w:val="InternetLink"/>
+            <w:rFonts w:eastAsia="Times New Roman" w:cs="Times New Roman"/>
+            <w:color w:val="auto"/>
+            <w:kern w:val="0"/>
+            <w:sz w:val="20"/>
+            <w:szCs w:val="24"/>
+            <w:u w:val="none"/>
+            <w:lang w:val="fr-CA" w:eastAsia="en-US" w:bidi="ar-SA"/>
+          </w:rPr>
+          <w:t>https://learn.adafruit.com/adafruits-raspberry-pi-lesson-4-gpio-setup/configuring-i2c</w:t>
+        </w:r>
+      </w:ins>
     </w:p>
     <w:p>
       <w:pPr>
@@ -5970,8 +5975,8 @@
       </w:r>
     </w:p>
     <w:sectPr>
-      <w:headerReference w:type="default" r:id="rId16"/>
-      <w:footerReference w:type="default" r:id="rId17"/>
+      <w:headerReference w:type="default" r:id="rId14"/>
+      <w:footerReference w:type="default" r:id="rId15"/>
       <w:type w:val="nextPage"/>
       <w:pgSz w:w="12240" w:h="15840"/>
       <w:pgMar w:left="1800" w:right="1800" w:header="708" w:top="1440" w:footer="708" w:bottom="1440" w:gutter="0"/>
@@ -6073,7 +6078,7 @@
     </w:r>
     <w:r>
       <w:rPr/>
-      <w:t>vendredi, 30 juillet 2021</w:t>
+      <w:t>dimanche, 1 août 2021</w:t>
     </w:r>
     <w:r>
       <w:rPr/>

--- a/documentation/Alberti.docx
+++ b/documentation/Alberti.docx
@@ -9,8 +9,8 @@
         <w:jc w:val="center"/>
         <w:rPr/>
       </w:pPr>
-      <w:bookmarkStart w:id="0" w:name="_Toc71019621"/>
-      <w:bookmarkStart w:id="1" w:name="_Toc71020916"/>
+      <w:bookmarkStart w:id="0" w:name="_Toc71020916"/>
+      <w:bookmarkStart w:id="1" w:name="_Toc71019621"/>
       <w:bookmarkStart w:id="2" w:name="_Toc70938388"/>
       <w:r>
         <w:rPr/>
@@ -901,6 +901,7 @@
         <w:pStyle w:val="Normal"/>
         <w:rPr>
           <w:lang w:val="fr-CA"/>
+          <w:ins w:id="0" w:author="Unknown Author" w:date="2021-08-01T18:38:41Z"/>
         </w:rPr>
       </w:pPr>
       <w:r>
@@ -909,10 +910,26 @@
         </w:rPr>
         <w:t>Le cryptogramme peut être changé à l’aide d’un message MQTT.</w:t>
       </w:r>
-    </w:p>
-    <w:p>
-      <w:pPr>
-        <w:pStyle w:val="Heading1"/>
+      <w:r>
+        <w:br w:type="page"/>
+      </w:r>
+    </w:p>
+    <w:p>
+      <w:pPr>
+        <w:pStyle w:val="Normal"/>
+        <w:rPr>
+          <w:del w:id="2" w:author="Unknown Author" w:date="2021-08-01T18:38:42Z"/>
+        </w:rPr>
+      </w:pPr>
+      <w:del w:id="1" w:author="Unknown Author" w:date="2021-08-01T18:38:42Z">
+        <w:r>
+          <w:rPr/>
+        </w:r>
+      </w:del>
+    </w:p>
+    <w:p>
+      <w:pPr>
+        <w:pStyle w:val="Normal"/>
         <w:spacing w:before="280" w:after="280"/>
         <w:ind w:left="0" w:hanging="0"/>
         <w:rPr>
@@ -1077,6 +1094,7 @@
         <w:ind w:left="0" w:hanging="0"/>
         <w:rPr>
           <w:lang w:val="fr-CA"/>
+          <w:ins w:id="6" w:author="Unknown Author" w:date="2021-08-01T18:33:09Z"/>
         </w:rPr>
       </w:pPr>
       <w:r>
@@ -1085,6 +1103,35 @@
         </w:rPr>
         <w:t>Par défaut, le cryptogramme est « QbinxmFbxudssigyyutscooNcudty » qui est un chiffrement du message « LESCAROTTESSONTCVVITES » avec la clé k.</w:t>
       </w:r>
+      <w:ins w:id="3" w:author="Unknown Author" w:date="2021-08-01T18:33:09Z">
+        <w:r>
+          <w:rPr>
+            <w:lang w:val="fr-CA"/>
+          </w:rPr>
+          <w:t xml:space="preserve"> </w:t>
+        </w:r>
+      </w:ins>
+      <w:ins w:id="4" w:author="Unknown Author" w:date="2021-08-01T18:33:09Z">
+        <w:r>
+          <w:rPr>
+            <w:lang w:val="fr-CA"/>
+          </w:rPr>
+          <w:t>Le cryptogramme peut être changé. Un cryptogramme peut aussi être généré à partir d</w:t>
+        </w:r>
+      </w:ins>
+      <w:ins w:id="5" w:author="Unknown Author" w:date="2021-08-01T18:33:09Z">
+        <w:r>
+          <w:rPr>
+            <w:rFonts w:eastAsia="Times New Roman" w:cs="Times New Roman"/>
+            <w:color w:val="auto"/>
+            <w:kern w:val="0"/>
+            <w:sz w:val="20"/>
+            <w:szCs w:val="24"/>
+            <w:lang w:val="fr-CA" w:eastAsia="en-US" w:bidi="ar-SA"/>
+          </w:rPr>
+          <w:t>’un message.</w:t>
+        </w:r>
+      </w:ins>
     </w:p>
     <w:p>
       <w:pPr>
@@ -1092,14 +1139,257 @@
         <w:spacing w:before="280" w:after="280"/>
         <w:ind w:left="0" w:hanging="0"/>
         <w:rPr>
-          <w:lang w:val="fr-CA"/>
-        </w:rPr>
-      </w:pPr>
-      <w:r>
-        <w:rPr>
-          <w:lang w:val="fr-CA"/>
-        </w:rPr>
-        <w:t xml:space="preserve">Pour changer le cryptogramme, envoyez un message MQTT au serveur. Le premier caractère du message sera interprété comme la clé de chiffrement. Sur un système linux : </w:t>
+          <w:b/>
+          <w:b/>
+          <w:bCs/>
+        </w:rPr>
+      </w:pPr>
+      <w:ins w:id="7" w:author="Unknown Author" w:date="2021-08-01T18:33:09Z">
+        <w:r>
+          <w:rPr>
+            <w:rFonts w:eastAsia="Times New Roman" w:cs="Times New Roman"/>
+            <w:b/>
+            <w:bCs/>
+            <w:color w:val="auto"/>
+            <w:kern w:val="0"/>
+            <w:sz w:val="20"/>
+            <w:szCs w:val="24"/>
+            <w:lang w:val="fr-CA" w:eastAsia="en-US" w:bidi="ar-SA"/>
+          </w:rPr>
+          <w:t>C</w:t>
+        </w:r>
+      </w:ins>
+      <w:ins w:id="8" w:author="Unknown Author" w:date="2021-08-01T18:33:09Z">
+        <w:r>
+          <w:rPr>
+            <w:rFonts w:eastAsia="Times New Roman" w:cs="Times New Roman"/>
+            <w:b/>
+            <w:bCs/>
+            <w:color w:val="auto"/>
+            <w:kern w:val="0"/>
+            <w:sz w:val="20"/>
+            <w:szCs w:val="24"/>
+            <w:lang w:val="fr-CA" w:eastAsia="en-US" w:bidi="ar-SA"/>
+          </w:rPr>
+          <w:t>hiffrer un message</w:t>
+        </w:r>
+      </w:ins>
+    </w:p>
+    <w:p>
+      <w:pPr>
+        <w:pStyle w:val="Normal"/>
+        <w:spacing w:before="280" w:after="280"/>
+        <w:ind w:left="0" w:hanging="0"/>
+        <w:rPr>
+          <w:lang w:val="fr-CA"/>
+          <w:ins w:id="17" w:author="Unknown Author" w:date="2021-08-01T18:41:43Z"/>
+        </w:rPr>
+      </w:pPr>
+      <w:r>
+        <w:rPr>
+          <w:lang w:val="fr-CA"/>
+        </w:rPr>
+        <w:t xml:space="preserve">Pour changer le </w:t>
+      </w:r>
+      <w:del w:id="9" w:author="Unknown Author" w:date="2021-08-01T18:32:42Z">
+        <w:r>
+          <w:rPr>
+            <w:lang w:val="fr-CA"/>
+          </w:rPr>
+          <w:delText>cryptogramme</w:delText>
+        </w:r>
+      </w:del>
+      <w:ins w:id="10" w:author="Unknown Author" w:date="2021-08-01T18:32:42Z">
+        <w:r>
+          <w:rPr>
+            <w:lang w:val="fr-CA"/>
+          </w:rPr>
+          <w:t>message</w:t>
+        </w:r>
+      </w:ins>
+      <w:r>
+        <w:rPr>
+          <w:lang w:val="fr-CA"/>
+        </w:rPr>
+        <w:t xml:space="preserve">, envoyez un message </w:t>
+      </w:r>
+      <w:del w:id="11" w:author="Unknown Author" w:date="2021-08-01T18:42:05Z">
+        <w:r>
+          <w:rPr>
+            <w:lang w:val="fr-CA"/>
+          </w:rPr>
+          <w:delText xml:space="preserve">MQTT </w:delText>
+        </w:r>
+      </w:del>
+      <w:r>
+        <w:rPr>
+          <w:lang w:val="fr-CA"/>
+        </w:rPr>
+        <w:t>au serveur</w:t>
+      </w:r>
+      <w:ins w:id="12" w:author="Unknown Author" w:date="2021-08-01T18:42:08Z">
+        <w:r>
+          <w:rPr>
+            <w:lang w:val="fr-CA"/>
+          </w:rPr>
+          <w:t xml:space="preserve"> </w:t>
+        </w:r>
+      </w:ins>
+      <w:ins w:id="13" w:author="Unknown Author" w:date="2021-08-01T18:42:08Z">
+        <w:r>
+          <w:rPr>
+            <w:lang w:val="fr-CA"/>
+          </w:rPr>
+          <w:t>MQTT</w:t>
+        </w:r>
+      </w:ins>
+      <w:ins w:id="14" w:author="Unknown Author" w:date="2021-08-01T18:35:16Z">
+        <w:r>
+          <w:rPr>
+            <w:lang w:val="fr-CA"/>
+          </w:rPr>
+          <w:t xml:space="preserve"> </w:t>
+        </w:r>
+      </w:ins>
+      <w:ins w:id="15" w:author="Unknown Author" w:date="2021-08-01T18:35:16Z">
+        <w:r>
+          <w:rPr>
+            <w:lang w:val="fr-CA"/>
+          </w:rPr>
+          <w:t xml:space="preserve">sur le topic </w:t>
+        </w:r>
+      </w:ins>
+      <w:ins w:id="16" w:author="Unknown Author" w:date="2021-08-01T18:35:16Z">
+        <w:r>
+          <w:rPr>
+            <w:rFonts w:ascii="Cousine" w:hAnsi="Cousine"/>
+            <w:lang w:val="fr-CA"/>
+          </w:rPr>
+          <w:t>alberti/msg</w:t>
+        </w:r>
+      </w:ins>
+      <w:r>
+        <w:rPr>
+          <w:lang w:val="fr-CA"/>
+        </w:rPr>
+        <w:t xml:space="preserve">. Le premier caractère du message sera interprété comme la clé de chiffrement. </w:t>
+      </w:r>
+    </w:p>
+    <w:p>
+      <w:pPr>
+        <w:pStyle w:val="Normal"/>
+        <w:spacing w:before="280" w:after="280"/>
+        <w:ind w:left="0" w:hanging="0"/>
+        <w:rPr>
+          <w:lang w:val="fr-CA"/>
+        </w:rPr>
+      </w:pPr>
+      <w:del w:id="18" w:author="Unknown Author" w:date="2021-08-01T18:41:47Z">
+        <w:r>
+          <w:rPr>
+            <w:lang w:val="fr-CA"/>
+          </w:rPr>
+          <w:delText>S</w:delText>
+        </w:r>
+      </w:del>
+      <w:ins w:id="19" w:author="Unknown Author" w:date="2021-08-01T18:41:48Z">
+        <w:r>
+          <w:rPr>
+            <w:lang w:val="fr-CA"/>
+          </w:rPr>
+          <w:t>S</w:t>
+        </w:r>
+      </w:ins>
+      <w:r>
+        <w:rPr>
+          <w:lang w:val="fr-CA"/>
+        </w:rPr>
+        <w:t>ur un système linu</w:t>
+      </w:r>
+      <w:del w:id="20" w:author="Unknown Author" w:date="2021-08-01T18:37:12Z">
+        <w:r>
+          <w:rPr>
+            <w:lang w:val="fr-CA"/>
+          </w:rPr>
+          <w:delText>x </w:delText>
+        </w:r>
+      </w:del>
+      <w:ins w:id="21" w:author="Unknown Author" w:date="2021-08-01T18:37:07Z">
+        <w:r>
+          <w:rPr>
+            <w:lang w:val="fr-CA"/>
+          </w:rPr>
+          <w:t>x</w:t>
+        </w:r>
+      </w:ins>
+      <w:ins w:id="22" w:author="Unknown Author" w:date="2021-08-01T18:37:07Z">
+        <w:r>
+          <w:rPr>
+            <w:lang w:val="fr-CA"/>
+          </w:rPr>
+          <w:t xml:space="preserve">, </w:t>
+        </w:r>
+      </w:ins>
+      <w:ins w:id="23" w:author="Unknown Author" w:date="2021-08-01T18:37:07Z">
+        <w:r>
+          <w:rPr>
+            <w:lang w:val="fr-CA"/>
+          </w:rPr>
+          <w:t xml:space="preserve">la commande </w:t>
+        </w:r>
+      </w:ins>
+      <w:ins w:id="24" w:author="Unknown Author" w:date="2021-08-01T18:37:07Z">
+        <w:r>
+          <w:rPr>
+            <w:rFonts w:ascii="Cousine" w:hAnsi="Cousine"/>
+            <w:lang w:val="fr-CA"/>
+          </w:rPr>
+          <w:t>mosquitto_pub</w:t>
+        </w:r>
+      </w:ins>
+      <w:ins w:id="25" w:author="Unknown Author" w:date="2021-08-01T18:38:05Z">
+        <w:r>
+          <w:rPr>
+            <w:lang w:val="fr-CA"/>
+          </w:rPr>
+          <w:t xml:space="preserve"> (</w:t>
+        </w:r>
+      </w:ins>
+      <w:ins w:id="26" w:author="Unknown Author" w:date="2021-08-01T18:38:05Z">
+        <w:r>
+          <w:rPr>
+            <w:rStyle w:val="SourceText"/>
+            <w:lang w:val="fr-CA"/>
+          </w:rPr>
+          <w:t>sudo apt-get install mosquitto-clients</w:t>
+        </w:r>
+      </w:ins>
+      <w:ins w:id="27" w:author="Unknown Author" w:date="2021-08-01T18:38:05Z">
+        <w:r>
+          <w:rPr>
+            <w:lang w:val="fr-CA"/>
+          </w:rPr>
+          <w:t>) permet d</w:t>
+        </w:r>
+      </w:ins>
+      <w:ins w:id="28" w:author="Unknown Author" w:date="2021-08-01T18:38:05Z">
+        <w:r>
+          <w:rPr>
+            <w:rFonts w:eastAsia="Times New Roman" w:cs="Times New Roman"/>
+            <w:color w:val="auto"/>
+            <w:kern w:val="0"/>
+            <w:sz w:val="20"/>
+            <w:szCs w:val="24"/>
+            <w:lang w:val="fr-CA" w:eastAsia="en-US" w:bidi="ar-SA"/>
+          </w:rPr>
+          <w:t>’envoyer un message sur un topic mqtt</w:t>
+        </w:r>
+      </w:ins>
+      <w:r>
+        <w:rPr>
+          <w:lang w:val="fr-CA"/>
+        </w:rPr>
+        <w:t xml:space="preserve">: </w:t>
       </w:r>
     </w:p>
     <w:p>
@@ -1117,7 +1407,7 @@
           <w:lang w:val="fr-CA" w:eastAsia="en-US" w:bidi="ar-SA"/>
         </w:rPr>
       </w:pPr>
-      <w:ins w:id="0" w:author="Unknown Author" w:date="2021-08-01T18:12:22Z">
+      <w:ins w:id="29" w:author="Unknown Author" w:date="2021-08-01T18:12:22Z">
         <w:r>
           <w:rPr>
             <w:rFonts w:eastAsia="Times New Roman" w:cs="Times New Roman" w:ascii="Lucida Sans Typewriter" w:hAnsi="Lucida Sans Typewriter"/>
@@ -1142,8 +1432,115 @@
           <w:lang w:val="fr-CA" w:eastAsia="en-US" w:bidi="ar-SA"/>
           <w:rPrChange w:id="0" w:author="Unknown Author" w:date="2021-08-01T18:12:10Z"/>
         </w:rPr>
-        <w:t>mosquitto_sub -h 192.168.1.100 -t alberti -m "kLes carottes sont cuites"</w:t>
-        <w:rPrChange w:id="0" w:author="Unknown Author" w:date="2021-08-01T18:11:43Z"/>
+        <w:t>mosquitto_</w:t>
+      </w:r>
+      <w:del w:id="31" w:author="Unknown Author" w:date="2021-08-01T18:29:35Z">
+        <w:r>
+          <w:rPr>
+            <w:rFonts w:eastAsia="Times New Roman" w:cs="Times New Roman" w:ascii="Lucida Sans Typewriter" w:hAnsi="Lucida Sans Typewriter"/>
+            <w:color w:val="FFFFFF" w:themeColor="background1"/>
+            <w:kern w:val="0"/>
+            <w:sz w:val="20"/>
+            <w:szCs w:val="24"/>
+            <w:shd w:fill="808080" w:val="clear"/>
+            <w:lang w:val="fr-CA" w:eastAsia="en-US" w:bidi="ar-SA"/>
+          </w:rPr>
+          <w:delText>s</w:delText>
+        </w:r>
+      </w:del>
+      <w:ins w:id="32" w:author="Unknown Author" w:date="2021-08-01T18:29:34Z">
+        <w:r>
+          <w:rPr>
+            <w:rFonts w:eastAsia="Times New Roman" w:cs="Times New Roman" w:ascii="Lucida Sans Typewriter" w:hAnsi="Lucida Sans Typewriter"/>
+            <w:color w:val="FFFFFF" w:themeColor="background1"/>
+            <w:kern w:val="0"/>
+            <w:sz w:val="20"/>
+            <w:szCs w:val="24"/>
+            <w:shd w:fill="808080" w:val="clear"/>
+            <w:lang w:val="fr-CA" w:eastAsia="en-US" w:bidi="ar-SA"/>
+          </w:rPr>
+          <w:t>p</w:t>
+        </w:r>
+      </w:ins>
+      <w:r>
+        <w:rPr>
+          <w:rFonts w:eastAsia="Times New Roman" w:cs="Times New Roman" w:ascii="Lucida Sans Typewriter" w:hAnsi="Lucida Sans Typewriter"/>
+          <w:color w:val="FFFFFF" w:themeColor="background1"/>
+          <w:kern w:val="0"/>
+          <w:sz w:val="20"/>
+          <w:szCs w:val="24"/>
+          <w:shd w:fill="808080" w:val="clear"/>
+          <w:lang w:val="fr-CA" w:eastAsia="en-US" w:bidi="ar-SA"/>
+          <w:rPrChange w:id="0" w:author="Unknown Author" w:date="2021-08-01T18:12:10Z"/>
+        </w:rPr>
+        <w:t>ub -h 192.168.1.100 -t alberti</w:t>
+      </w:r>
+      <w:ins w:id="34" w:author="Unknown Author" w:date="2021-08-01T18:29:41Z">
+        <w:r>
+          <w:rPr>
+            <w:rFonts w:eastAsia="Times New Roman" w:cs="Times New Roman" w:ascii="Lucida Sans Typewriter" w:hAnsi="Lucida Sans Typewriter"/>
+            <w:color w:val="FFFFFF" w:themeColor="background1"/>
+            <w:kern w:val="0"/>
+            <w:sz w:val="20"/>
+            <w:szCs w:val="24"/>
+            <w:shd w:fill="808080" w:val="clear"/>
+            <w:lang w:val="fr-CA" w:eastAsia="en-US" w:bidi="ar-SA"/>
+          </w:rPr>
+          <w:t>/</w:t>
+        </w:r>
+      </w:ins>
+      <w:ins w:id="35" w:author="Unknown Author" w:date="2021-08-01T18:29:41Z">
+        <w:r>
+          <w:rPr>
+            <w:rFonts w:eastAsia="Times New Roman" w:cs="Times New Roman" w:ascii="Lucida Sans Typewriter" w:hAnsi="Lucida Sans Typewriter"/>
+            <w:color w:val="FFFFFF" w:themeColor="background1"/>
+            <w:kern w:val="0"/>
+            <w:sz w:val="20"/>
+            <w:szCs w:val="24"/>
+            <w:shd w:fill="808080" w:val="clear"/>
+            <w:lang w:val="fr-CA" w:eastAsia="en-US" w:bidi="ar-SA"/>
+          </w:rPr>
+          <w:t>msg</w:t>
+        </w:r>
+      </w:ins>
+      <w:r>
+        <w:rPr>
+          <w:rFonts w:eastAsia="Times New Roman" w:cs="Times New Roman" w:ascii="Lucida Sans Typewriter" w:hAnsi="Lucida Sans Typewriter"/>
+          <w:color w:val="FFFFFF" w:themeColor="background1"/>
+          <w:kern w:val="0"/>
+          <w:sz w:val="20"/>
+          <w:szCs w:val="24"/>
+          <w:shd w:fill="808080" w:val="clear"/>
+          <w:lang w:val="fr-CA" w:eastAsia="en-US" w:bidi="ar-SA"/>
+          <w:rPrChange w:id="0" w:author="Unknown Author" w:date="2021-08-01T18:12:10Z"/>
+        </w:rPr>
+        <w:t xml:space="preserve"> -m "</w:t>
+      </w:r>
+      <w:r>
+        <w:rPr>
+          <w:rFonts w:eastAsia="Times New Roman" w:cs="Times New Roman" w:ascii="Lucida Sans Typewriter" w:hAnsi="Lucida Sans Typewriter"/>
+          <w:color w:val="F7D1D5"/>
+          <w:kern w:val="0"/>
+          <w:sz w:val="20"/>
+          <w:szCs w:val="24"/>
+          <w:shd w:fill="808080" w:val="clear"/>
+          <w:lang w:val="fr-CA" w:eastAsia="en-US" w:bidi="ar-SA"/>
+          <w:rPrChange w:id="0" w:author="Unknown Author" w:date="2021-08-01T18:42:23Z"/>
+        </w:rPr>
+        <w:t>kLes carottes sont cuites</w:t>
+      </w:r>
+      <w:r>
+        <w:rPr>
+          <w:rFonts w:eastAsia="Times New Roman" w:cs="Times New Roman" w:ascii="Lucida Sans Typewriter" w:hAnsi="Lucida Sans Typewriter"/>
+          <w:color w:val="FFFFFF" w:themeColor="background1"/>
+          <w:kern w:val="0"/>
+          <w:sz w:val="20"/>
+          <w:szCs w:val="24"/>
+          <w:shd w:fill="808080" w:val="clear"/>
+          <w:lang w:val="fr-CA" w:eastAsia="en-US" w:bidi="ar-SA"/>
+          <w:rPrChange w:id="0" w:author="Unknown Author" w:date="2021-08-01T18:12:10Z"/>
+        </w:rPr>
+        <w:t>"</w:t>
       </w:r>
     </w:p>
     <w:p>
@@ -1153,6 +1550,7 @@
         <w:ind w:left="0" w:hanging="0"/>
         <w:rPr>
           <w:lang w:val="fr-CA"/>
+          <w:ins w:id="39" w:author="Unknown Author" w:date="2021-08-01T18:34:01Z"/>
         </w:rPr>
       </w:pPr>
       <w:r>
@@ -1161,6 +1559,224 @@
         </w:rPr>
         <w:t>Où l’adresse IP doit être remplacée par celle du serveur MQTT. Le message sera encodé puis chiffré avec la clé k.  Le nouveau cryptogramme apparaîtra sur l’écran LCD.</w:t>
       </w:r>
+    </w:p>
+    <w:p>
+      <w:pPr>
+        <w:pStyle w:val="Normal"/>
+        <w:spacing w:before="280" w:after="280"/>
+        <w:ind w:left="0" w:hanging="0"/>
+        <w:rPr>
+          <w:b/>
+          <w:b/>
+          <w:bCs/>
+          <w:ins w:id="41" w:author="Unknown Author" w:date="2021-08-01T18:32:59Z"/>
+        </w:rPr>
+      </w:pPr>
+      <w:ins w:id="40" w:author="Unknown Author" w:date="2021-08-01T18:34:01Z">
+        <w:r>
+          <w:rPr>
+            <w:b/>
+            <w:bCs/>
+            <w:lang w:val="fr-CA"/>
+          </w:rPr>
+          <w:t>Changer le cryptogramme</w:t>
+        </w:r>
+      </w:ins>
+    </w:p>
+    <w:p>
+      <w:pPr>
+        <w:pStyle w:val="Normal"/>
+        <w:spacing w:before="280" w:after="280"/>
+        <w:ind w:left="0" w:hanging="0"/>
+        <w:rPr>
+          <w:lang w:val="fr-CA"/>
+          <w:ins w:id="49" w:author="Unknown Author" w:date="2021-08-01T18:33:00Z"/>
+        </w:rPr>
+      </w:pPr>
+      <w:ins w:id="42" w:author="Unknown Author" w:date="2021-08-01T18:33:00Z">
+        <w:r>
+          <w:rPr>
+            <w:lang w:val="fr-CA"/>
+          </w:rPr>
+          <w:t xml:space="preserve">Pour changer le </w:t>
+        </w:r>
+      </w:ins>
+      <w:ins w:id="43" w:author="Unknown Author" w:date="2021-08-01T18:33:00Z">
+        <w:r>
+          <w:rPr>
+            <w:rFonts w:eastAsia="Times New Roman" w:cs="Times New Roman"/>
+            <w:color w:val="auto"/>
+            <w:kern w:val="0"/>
+            <w:sz w:val="20"/>
+            <w:szCs w:val="24"/>
+            <w:lang w:val="fr-CA" w:eastAsia="en-US" w:bidi="ar-SA"/>
+          </w:rPr>
+          <w:t>cryptogramme</w:t>
+        </w:r>
+      </w:ins>
+      <w:ins w:id="44" w:author="Unknown Author" w:date="2021-08-01T18:33:00Z">
+        <w:r>
+          <w:rPr>
+            <w:lang w:val="fr-CA"/>
+          </w:rPr>
+          <w:t>, envoyez un message MQTT au serve</w:t>
+        </w:r>
+      </w:ins>
+      <w:ins w:id="45" w:author="Unknown Author" w:date="2021-08-01T18:33:00Z">
+        <w:r>
+          <w:rPr>
+            <w:lang w:val="fr-CA"/>
+          </w:rPr>
+          <w:t xml:space="preserve">ur sur le topic </w:t>
+        </w:r>
+      </w:ins>
+      <w:ins w:id="46" w:author="Unknown Author" w:date="2021-08-01T18:33:00Z">
+        <w:r>
+          <w:rPr>
+            <w:rFonts w:ascii="Cousine" w:hAnsi="Cousine"/>
+            <w:lang w:val="fr-CA"/>
+          </w:rPr>
+          <w:t>alberti/crypto</w:t>
+        </w:r>
+      </w:ins>
+      <w:ins w:id="47" w:author="Unknown Author" w:date="2021-08-01T18:33:00Z">
+        <w:r>
+          <w:rPr>
+            <w:lang w:val="fr-CA"/>
+          </w:rPr>
+          <w:t>.</w:t>
+        </w:r>
+      </w:ins>
+      <w:ins w:id="48" w:author="Unknown Author" w:date="2021-08-01T18:33:00Z">
+        <w:r>
+          <w:rPr>
+            <w:lang w:val="fr-CA"/>
+          </w:rPr>
+          <w:t xml:space="preserve"> Sur un système linux : </w:t>
+        </w:r>
+      </w:ins>
+    </w:p>
+    <w:p>
+      <w:pPr>
+        <w:pStyle w:val="Normal"/>
+        <w:spacing w:before="280" w:after="280"/>
+        <w:ind w:left="0" w:hanging="0"/>
+        <w:rPr>
+          <w:rFonts w:ascii="Lucida Sans Typewriter" w:hAnsi="Lucida Sans Typewriter" w:eastAsia="Times New Roman" w:cs="Times New Roman"/>
+          <w:color w:val="FFFFFF" w:themeColor="background1"/>
+          <w:kern w:val="0"/>
+          <w:sz w:val="20"/>
+          <w:szCs w:val="24"/>
+          <w:shd w:fill="808080" w:val="clear"/>
+          <w:lang w:val="fr-CA" w:eastAsia="en-US" w:bidi="ar-SA"/>
+        </w:rPr>
+      </w:pPr>
+      <w:ins w:id="50" w:author="Unknown Author" w:date="2021-08-01T18:33:00Z">
+        <w:r>
+          <w:rPr>
+            <w:rFonts w:eastAsia="Times New Roman" w:cs="Times New Roman" w:ascii="Lucida Sans Typewriter" w:hAnsi="Lucida Sans Typewriter"/>
+            <w:color w:val="FFFFFF" w:themeColor="background1"/>
+            <w:kern w:val="0"/>
+            <w:sz w:val="20"/>
+            <w:szCs w:val="24"/>
+            <w:shd w:fill="808080" w:val="clear"/>
+            <w:lang w:val="fr-CA" w:eastAsia="en-US" w:bidi="ar-SA"/>
+          </w:rPr>
+          <w:t>pi@raspberrypi:~$ mosquitto_</w:t>
+        </w:r>
+      </w:ins>
+      <w:ins w:id="51" w:author="Unknown Author" w:date="2021-08-01T18:33:00Z">
+        <w:r>
+          <w:rPr>
+            <w:rFonts w:eastAsia="Times New Roman" w:cs="Times New Roman" w:ascii="Lucida Sans Typewriter" w:hAnsi="Lucida Sans Typewriter"/>
+            <w:color w:val="FFFFFF" w:themeColor="background1"/>
+            <w:kern w:val="0"/>
+            <w:sz w:val="20"/>
+            <w:szCs w:val="24"/>
+            <w:shd w:fill="808080" w:val="clear"/>
+            <w:lang w:val="fr-CA" w:eastAsia="en-US" w:bidi="ar-SA"/>
+          </w:rPr>
+          <w:t>p</w:t>
+        </w:r>
+      </w:ins>
+      <w:ins w:id="52" w:author="Unknown Author" w:date="2021-08-01T18:33:00Z">
+        <w:r>
+          <w:rPr>
+            <w:rFonts w:eastAsia="Times New Roman" w:cs="Times New Roman" w:ascii="Lucida Sans Typewriter" w:hAnsi="Lucida Sans Typewriter"/>
+            <w:color w:val="FFFFFF" w:themeColor="background1"/>
+            <w:kern w:val="0"/>
+            <w:sz w:val="20"/>
+            <w:szCs w:val="24"/>
+            <w:shd w:fill="808080" w:val="clear"/>
+            <w:lang w:val="fr-CA" w:eastAsia="en-US" w:bidi="ar-SA"/>
+          </w:rPr>
+          <w:t>ub -h 192.168.1.100 -t alberti/</w:t>
+        </w:r>
+      </w:ins>
+      <w:ins w:id="53" w:author="Unknown Author" w:date="2021-08-01T18:33:00Z">
+        <w:r>
+          <w:rPr>
+            <w:rFonts w:eastAsia="Times New Roman" w:cs="Times New Roman" w:ascii="Lucida Sans Typewriter" w:hAnsi="Lucida Sans Typewriter"/>
+            <w:color w:val="FFFFFF" w:themeColor="background1"/>
+            <w:kern w:val="0"/>
+            <w:sz w:val="20"/>
+            <w:szCs w:val="24"/>
+            <w:shd w:fill="808080" w:val="clear"/>
+            <w:lang w:val="fr-CA" w:eastAsia="en-US" w:bidi="ar-SA"/>
+          </w:rPr>
+          <w:t>crypto</w:t>
+        </w:r>
+      </w:ins>
+      <w:ins w:id="54" w:author="Unknown Author" w:date="2021-08-01T18:33:00Z">
+        <w:r>
+          <w:rPr>
+            <w:rFonts w:eastAsia="Times New Roman" w:cs="Times New Roman" w:ascii="Lucida Sans Typewriter" w:hAnsi="Lucida Sans Typewriter"/>
+            <w:color w:val="FFFFFF" w:themeColor="background1"/>
+            <w:kern w:val="0"/>
+            <w:sz w:val="20"/>
+            <w:szCs w:val="24"/>
+            <w:shd w:fill="808080" w:val="clear"/>
+            <w:lang w:val="fr-CA" w:eastAsia="en-US" w:bidi="ar-SA"/>
+          </w:rPr>
+          <w:t xml:space="preserve"> -m "</w:t>
+        </w:r>
+      </w:ins>
+      <w:ins w:id="55" w:author="Unknown Author" w:date="2021-08-01T18:33:00Z">
+        <w:r>
+          <w:rPr>
+            <w:rFonts w:eastAsia="Times New Roman" w:cs="Times New Roman" w:ascii="Lucida Sans Typewriter" w:hAnsi="Lucida Sans Typewriter"/>
+            <w:color w:val="F7D1D5"/>
+            <w:kern w:val="0"/>
+            <w:sz w:val="20"/>
+            <w:szCs w:val="24"/>
+            <w:shd w:fill="808080" w:val="clear"/>
+            <w:lang w:val="fr-CA" w:eastAsia="en-US" w:bidi="ar-SA"/>
+          </w:rPr>
+          <w:t>QbinxmFbxudssigyyutscooNcudty</w:t>
+        </w:r>
+      </w:ins>
+      <w:ins w:id="56" w:author="Unknown Author" w:date="2021-08-01T18:33:00Z">
+        <w:r>
+          <w:rPr>
+            <w:rFonts w:eastAsia="Times New Roman" w:cs="Times New Roman" w:ascii="Lucida Sans Typewriter" w:hAnsi="Lucida Sans Typewriter"/>
+            <w:color w:val="FFFFFF" w:themeColor="background1"/>
+            <w:kern w:val="0"/>
+            <w:sz w:val="20"/>
+            <w:szCs w:val="24"/>
+            <w:shd w:fill="808080" w:val="clear"/>
+            <w:lang w:val="fr-CA" w:eastAsia="en-US" w:bidi="ar-SA"/>
+          </w:rPr>
+          <w:t>"</w:t>
+        </w:r>
+      </w:ins>
+      <w:ins w:id="57" w:author="Unknown Author" w:date="2021-08-01T18:34:49Z">
+        <w:r>
+          <w:rPr>
+            <w:lang w:val="fr-CA"/>
+          </w:rPr>
+          <w:t xml:space="preserve"> </w:t>
+        </w:r>
+      </w:ins>
     </w:p>
     <w:p>
       <w:pPr>
@@ -1219,8 +1835,8 @@
         </w:rPr>
         <w:t>Utilisation sans boutons ni LCD</w:t>
       </w:r>
-      <w:bookmarkStart w:id="4" w:name="_Toc709383901"/>
-      <w:bookmarkStart w:id="5" w:name="_Toc71020918"/>
+      <w:bookmarkStart w:id="4" w:name="_Toc71020918"/>
+      <w:bookmarkStart w:id="5" w:name="_Toc709383901"/>
       <w:bookmarkEnd w:id="4"/>
       <w:bookmarkEnd w:id="5"/>
     </w:p>
@@ -4199,7 +4815,7 @@
         </w:rPr>
         <w:t>Installation</w:t>
       </w:r>
-      <w:ins w:id="2" w:author="Unknown Author" w:date="2021-07-30T21:36:23Z">
+      <w:ins w:id="58" w:author="Unknown Author" w:date="2021-07-30T21:36:23Z">
         <w:r>
           <w:rPr>
             <w:rFonts w:eastAsia="" w:cs="" w:ascii="Calibri Light" w:hAnsi="Calibri Light" w:asciiTheme="majorHAnsi" w:cstheme="majorBidi" w:eastAsiaTheme="majorEastAsia" w:hAnsiTheme="majorHAnsi"/>
@@ -4275,7 +4891,7 @@
         <w:suppressAutoHyphens w:val="true"/>
         <w:rPr>
           <w:rFonts w:ascii="Cousine" w:hAnsi="Cousine"/>
-          <w:del w:id="3" w:author="Unknown Author" w:date="2021-07-30T22:23:52Z"/>
+          <w:del w:id="59" w:author="Unknown Author" w:date="2021-07-30T22:23:52Z"/>
         </w:rPr>
       </w:pPr>
       <w:r>
@@ -4300,10 +4916,10 @@
         <w:jc w:val="left"/>
         <w:rPr>
           <w:rFonts w:ascii="Cousine" w:hAnsi="Cousine"/>
-          <w:del w:id="8" w:author="Unknown Author" w:date="2021-07-30T22:23:52Z"/>
-        </w:rPr>
-      </w:pPr>
-      <w:del w:id="4" w:author="Unknown Author" w:date="2021-07-30T22:23:52Z">
+          <w:del w:id="64" w:author="Unknown Author" w:date="2021-07-30T22:23:52Z"/>
+        </w:rPr>
+      </w:pPr>
+      <w:del w:id="60" w:author="Unknown Author" w:date="2021-07-30T22:23:52Z">
         <w:r>
           <w:rPr>
             <w:lang w:val="fr-CA"/>
@@ -4312,7 +4928,7 @@
         </w:r>
       </w:del>
       <w:hyperlink r:id="rId8">
-        <w:del w:id="5" w:author="Unknown Author" w:date="2021-07-30T22:23:52Z">
+        <w:del w:id="61" w:author="Unknown Author" w:date="2021-07-30T22:23:52Z">
           <w:r>
             <w:rPr>
               <w:rStyle w:val="InternetLink"/>
@@ -4323,7 +4939,7 @@
           </w:r>
         </w:del>
       </w:hyperlink>
-      <w:del w:id="6" w:author="Unknown Author" w:date="2021-07-30T22:23:52Z">
+      <w:del w:id="62" w:author="Unknown Author" w:date="2021-07-30T22:23:52Z">
         <w:r>
           <w:rPr>
             <w:rStyle w:val="InternetLink"/>
@@ -4333,7 +4949,7 @@
           <w:delText xml:space="preserve">) </w:delText>
         </w:r>
       </w:del>
-      <w:del w:id="7" w:author="Unknown Author" w:date="2021-07-30T22:23:52Z">
+      <w:del w:id="63" w:author="Unknown Author" w:date="2021-07-30T22:23:52Z">
         <w:r>
           <w:rPr>
             <w:lang w:val="fr-CA"/>
@@ -4356,10 +4972,10 @@
         <w:jc w:val="left"/>
         <w:rPr>
           <w:rFonts w:ascii="Cousine" w:hAnsi="Cousine"/>
-          <w:del w:id="10" w:author="Unknown Author" w:date="2021-07-30T22:23:52Z"/>
-        </w:rPr>
-      </w:pPr>
-      <w:del w:id="9" w:author="Unknown Author" w:date="2021-07-30T22:23:52Z">
+          <w:del w:id="66" w:author="Unknown Author" w:date="2021-07-30T22:23:52Z"/>
+        </w:rPr>
+      </w:pPr>
+      <w:del w:id="65" w:author="Unknown Author" w:date="2021-07-30T22:23:52Z">
         <w:r>
           <w:rPr>
             <w:rFonts w:ascii="Cousine" w:hAnsi="Cousine"/>
@@ -4383,10 +4999,10 @@
         <w:jc w:val="left"/>
         <w:rPr>
           <w:rFonts w:ascii="Cousine" w:hAnsi="Cousine"/>
-          <w:del w:id="12" w:author="Unknown Author" w:date="2021-07-30T22:23:52Z"/>
-        </w:rPr>
-      </w:pPr>
-      <w:del w:id="11" w:author="Unknown Author" w:date="2021-07-30T22:23:52Z">
+          <w:del w:id="68" w:author="Unknown Author" w:date="2021-07-30T22:23:52Z"/>
+        </w:rPr>
+      </w:pPr>
+      <w:del w:id="67" w:author="Unknown Author" w:date="2021-07-30T22:23:52Z">
         <w:r>
           <w:rPr>
             <w:rFonts w:ascii="Cousine" w:hAnsi="Cousine"/>
@@ -4412,7 +5028,7 @@
           <w:rFonts w:ascii="Cousine" w:hAnsi="Cousine"/>
         </w:rPr>
       </w:pPr>
-      <w:del w:id="13" w:author="Unknown Author" w:date="2021-07-30T22:23:52Z">
+      <w:del w:id="69" w:author="Unknown Author" w:date="2021-07-30T22:23:52Z">
         <w:r>
           <w:rPr>
             <w:rFonts w:ascii="Cousine" w:hAnsi="Cousine"/>
@@ -4511,7 +5127,7 @@
         <w:suppressAutoHyphens w:val="true"/>
         <w:rPr>
           <w:lang w:val="fr-CA"/>
-          <w:ins w:id="14" w:author="Unknown Author" w:date="2021-07-30T22:23:56Z"/>
+          <w:ins w:id="70" w:author="Unknown Author" w:date="2021-07-30T22:23:56Z"/>
         </w:rPr>
       </w:pPr>
       <w:r>
@@ -4531,10 +5147,10 @@
         <w:suppressAutoHyphens w:val="true"/>
         <w:rPr>
           <w:lang w:val="fr-CA"/>
-          <w:ins w:id="19" w:author="Unknown Author" w:date="2021-07-30T22:23:56Z"/>
-        </w:rPr>
-      </w:pPr>
-      <w:ins w:id="15" w:author="Unknown Author" w:date="2021-07-30T22:23:56Z">
+          <w:ins w:id="75" w:author="Unknown Author" w:date="2021-07-30T22:23:56Z"/>
+        </w:rPr>
+      </w:pPr>
+      <w:ins w:id="71" w:author="Unknown Author" w:date="2021-07-30T22:23:56Z">
         <w:r>
           <w:rPr>
             <w:lang w:val="fr-CA"/>
@@ -4543,7 +5159,7 @@
         </w:r>
       </w:ins>
       <w:hyperlink r:id="rId9">
-        <w:ins w:id="16" w:author="Unknown Author" w:date="2021-07-30T22:23:56Z">
+        <w:ins w:id="72" w:author="Unknown Author" w:date="2021-07-30T22:23:56Z">
           <w:r>
             <w:rPr>
               <w:rStyle w:val="InternetLink"/>
@@ -4554,7 +5170,7 @@
           </w:r>
         </w:ins>
       </w:hyperlink>
-      <w:ins w:id="17" w:author="Unknown Author" w:date="2021-07-30T22:23:56Z">
+      <w:ins w:id="73" w:author="Unknown Author" w:date="2021-07-30T22:23:56Z">
         <w:r>
           <w:rPr>
             <w:rStyle w:val="InternetLink"/>
@@ -4564,7 +5180,7 @@
           <w:t xml:space="preserve">) </w:t>
         </w:r>
       </w:ins>
-      <w:ins w:id="18" w:author="Unknown Author" w:date="2021-07-30T22:23:56Z">
+      <w:ins w:id="74" w:author="Unknown Author" w:date="2021-07-30T22:23:56Z">
         <w:r>
           <w:rPr>
             <w:lang w:val="fr-CA"/>
@@ -4583,10 +5199,10 @@
         <w:suppressAutoHyphens w:val="true"/>
         <w:rPr>
           <w:rFonts w:ascii="Cousine" w:hAnsi="Cousine"/>
-          <w:ins w:id="21" w:author="Unknown Author" w:date="2021-07-30T22:23:56Z"/>
-        </w:rPr>
-      </w:pPr>
-      <w:ins w:id="20" w:author="Unknown Author" w:date="2021-07-30T22:23:56Z">
+          <w:ins w:id="77" w:author="Unknown Author" w:date="2021-07-30T22:23:56Z"/>
+        </w:rPr>
+      </w:pPr>
+      <w:ins w:id="76" w:author="Unknown Author" w:date="2021-07-30T22:23:56Z">
         <w:r>
           <w:rPr>
             <w:rFonts w:ascii="Cousine" w:hAnsi="Cousine"/>
@@ -4608,7 +5224,7 @@
           <w:lang w:val="fr-CA"/>
         </w:rPr>
       </w:pPr>
-      <w:ins w:id="22" w:author="Unknown Author" w:date="2021-07-30T22:23:56Z">
+      <w:ins w:id="78" w:author="Unknown Author" w:date="2021-07-30T22:23:56Z">
         <w:r>
           <w:rPr>
             <w:rFonts w:ascii="Cousine" w:hAnsi="Cousine"/>
@@ -4618,7 +5234,7 @@
         </w:r>
       </w:ins>
       <w:hyperlink r:id="rId10">
-        <w:ins w:id="23" w:author="Unknown Author" w:date="2021-07-30T22:23:56Z">
+        <w:ins w:id="79" w:author="Unknown Author" w:date="2021-07-30T22:23:56Z">
           <w:r>
             <w:rPr>
               <w:rStyle w:val="InternetLink"/>
@@ -4661,7 +5277,7 @@
           <w:lang w:val="fr-CA"/>
         </w:rPr>
       </w:pPr>
-      <w:ins w:id="24" w:author="Unknown Author" w:date="2021-07-30T23:36:49Z">
+      <w:ins w:id="80" w:author="Unknown Author" w:date="2021-07-30T23:36:49Z">
         <w:r>
           <w:rPr>
             <w:rFonts w:ascii="Cousine" w:hAnsi="Cousine"/>
@@ -4688,7 +5304,7 @@
         <w:suppressAutoHyphens w:val="true"/>
         <w:rPr>
           <w:lang w:val="fr-CA"/>
-          <w:ins w:id="30" w:author="Unknown Author" w:date="2021-07-30T23:38:05Z"/>
+          <w:ins w:id="86" w:author="Unknown Author" w:date="2021-07-30T23:38:05Z"/>
         </w:rPr>
       </w:pPr>
       <w:r>
@@ -4697,7 +5313,7 @@
         </w:rPr>
         <w:t xml:space="preserve">Placer le script de démarage </w:t>
       </w:r>
-      <w:ins w:id="25" w:author="Unknown Author" w:date="2021-07-30T22:46:57Z">
+      <w:ins w:id="81" w:author="Unknown Author" w:date="2021-07-30T22:46:57Z">
         <w:r>
           <w:rPr>
             <w:lang w:val="fr-CA"/>
@@ -4705,7 +5321,7 @@
           <w:t>alberti</w:t>
         </w:r>
       </w:ins>
-      <w:ins w:id="26" w:author="Unknown Author" w:date="2021-07-30T22:47:00Z">
+      <w:ins w:id="82" w:author="Unknown Author" w:date="2021-07-30T22:47:00Z">
         <w:r>
           <w:rPr>
             <w:lang w:val="fr-CA"/>
@@ -4713,7 +5329,7 @@
           <w:t>L</w:t>
         </w:r>
       </w:ins>
-      <w:del w:id="27" w:author="Unknown Author" w:date="2021-07-30T22:46:57Z">
+      <w:del w:id="83" w:author="Unknown Author" w:date="2021-07-30T22:46:57Z">
         <w:r>
           <w:rPr>
             <w:lang w:val="fr-CA"/>
@@ -4727,7 +5343,7 @@
         </w:rPr>
         <w:t>auncher</w:t>
       </w:r>
-      <w:del w:id="28" w:author="Unknown Author" w:date="2021-07-30T22:47:02Z">
+      <w:del w:id="84" w:author="Unknown Author" w:date="2021-07-30T22:47:02Z">
         <w:r>
           <w:rPr>
             <w:lang w:val="fr-CA"/>
@@ -4741,7 +5357,7 @@
         </w:rPr>
         <w:t xml:space="preserve">.sh dans /etc/init.d et le rendre exécutable </w:t>
       </w:r>
-      <w:ins w:id="29" w:author="Unknown Author" w:date="2021-07-30T23:02:11Z">
+      <w:ins w:id="85" w:author="Unknown Author" w:date="2021-07-30T23:02:11Z">
         <w:r>
           <w:rPr>
             <w:lang w:val="fr-CA"/>
@@ -4762,7 +5378,7 @@
           <w:lang w:val="fr-CA"/>
         </w:rPr>
       </w:pPr>
-      <w:ins w:id="31" w:author="Unknown Author" w:date="2021-07-30T23:38:05Z">
+      <w:ins w:id="87" w:author="Unknown Author" w:date="2021-07-30T23:38:05Z">
         <w:r>
           <w:rPr>
             <w:rFonts w:ascii="Cousine" w:hAnsi="Cousine"/>
@@ -4791,7 +5407,7 @@
         </w:rPr>
         <w:t>sudo mv /home/pi/</w:t>
       </w:r>
-      <w:ins w:id="32" w:author="Unknown Author" w:date="2021-07-30T22:39:06Z">
+      <w:ins w:id="88" w:author="Unknown Author" w:date="2021-07-30T22:39:06Z">
         <w:r>
           <w:rPr>
             <w:rFonts w:ascii="Cousine" w:hAnsi="Cousine"/>
@@ -4800,7 +5416,7 @@
           <w:t>Al</w:t>
         </w:r>
       </w:ins>
-      <w:del w:id="33" w:author="Unknown Author" w:date="2021-07-30T22:39:06Z">
+      <w:del w:id="89" w:author="Unknown Author" w:date="2021-07-30T22:39:06Z">
         <w:r>
           <w:rPr>
             <w:rFonts w:ascii="Cousine" w:hAnsi="Cousine"/>
@@ -4816,7 +5432,7 @@
         </w:rPr>
         <w:t>berti/</w:t>
       </w:r>
-      <w:ins w:id="34" w:author="Unknown Author" w:date="2021-07-30T22:47:05Z">
+      <w:ins w:id="90" w:author="Unknown Author" w:date="2021-07-30T22:47:05Z">
         <w:r>
           <w:rPr>
             <w:rFonts w:ascii="Cousine" w:hAnsi="Cousine"/>
@@ -4825,7 +5441,7 @@
           <w:t>albertiL</w:t>
         </w:r>
       </w:ins>
-      <w:del w:id="35" w:author="Unknown Author" w:date="2021-07-30T22:47:07Z">
+      <w:del w:id="91" w:author="Unknown Author" w:date="2021-07-30T22:47:07Z">
         <w:r>
           <w:rPr>
             <w:rFonts w:ascii="Cousine" w:hAnsi="Cousine"/>
@@ -4834,7 +5450,7 @@
           <w:delText>lau</w:delText>
         </w:r>
       </w:del>
-      <w:ins w:id="36" w:author="Unknown Author" w:date="2021-07-30T22:47:08Z">
+      <w:ins w:id="92" w:author="Unknown Author" w:date="2021-07-30T22:47:08Z">
         <w:r>
           <w:rPr>
             <w:rFonts w:ascii="Cousine" w:hAnsi="Cousine"/>
@@ -4850,7 +5466,7 @@
         </w:rPr>
         <w:t>ncher</w:t>
       </w:r>
-      <w:del w:id="37" w:author="Unknown Author" w:date="2021-07-30T22:47:11Z">
+      <w:del w:id="93" w:author="Unknown Author" w:date="2021-07-30T22:47:11Z">
         <w:r>
           <w:rPr>
             <w:rFonts w:ascii="Cousine" w:hAnsi="Cousine"/>
@@ -4866,7 +5482,7 @@
         </w:rPr>
         <w:t>.sh</w:t>
       </w:r>
-      <w:ins w:id="38" w:author="Unknown Author" w:date="2021-07-30T22:40:32Z">
+      <w:ins w:id="94" w:author="Unknown Author" w:date="2021-07-30T22:40:32Z">
         <w:r>
           <w:rPr>
             <w:rFonts w:ascii="Cousine" w:hAnsi="Cousine"/>
@@ -4886,7 +5502,7 @@
         <w:suppressAutoHyphens w:val="true"/>
         <w:rPr>
           <w:rFonts w:ascii="Cousine" w:hAnsi="Cousine"/>
-          <w:ins w:id="43" w:author="Unknown Author" w:date="2021-07-30T22:56:56Z"/>
+          <w:ins w:id="99" w:author="Unknown Author" w:date="2021-07-30T22:56:56Z"/>
         </w:rPr>
       </w:pPr>
       <w:r>
@@ -4896,7 +5512,7 @@
         </w:rPr>
         <w:t>sudo chmod a+x /etc/init.d/</w:t>
       </w:r>
-      <w:ins w:id="39" w:author="Unknown Author" w:date="2021-07-30T22:47:15Z">
+      <w:ins w:id="95" w:author="Unknown Author" w:date="2021-07-30T22:47:15Z">
         <w:r>
           <w:rPr>
             <w:rFonts w:ascii="Cousine" w:hAnsi="Cousine"/>
@@ -4905,7 +5521,7 @@
           <w:t>alberti</w:t>
         </w:r>
       </w:ins>
-      <w:ins w:id="40" w:author="Unknown Author" w:date="2021-07-30T23:02:22Z">
+      <w:ins w:id="96" w:author="Unknown Author" w:date="2021-07-30T23:02:22Z">
         <w:r>
           <w:rPr>
             <w:rFonts w:ascii="Cousine" w:hAnsi="Cousine"/>
@@ -4914,7 +5530,7 @@
           <w:t>L</w:t>
         </w:r>
       </w:ins>
-      <w:del w:id="41" w:author="Unknown Author" w:date="2021-07-30T23:02:21Z">
+      <w:del w:id="97" w:author="Unknown Author" w:date="2021-07-30T23:02:21Z">
         <w:r>
           <w:rPr>
             <w:rFonts w:ascii="Cousine" w:hAnsi="Cousine"/>
@@ -4930,7 +5546,7 @@
         </w:rPr>
         <w:t>auncher</w:t>
       </w:r>
-      <w:del w:id="42" w:author="Unknown Author" w:date="2021-07-30T22:47:13Z">
+      <w:del w:id="98" w:author="Unknown Author" w:date="2021-07-30T22:47:13Z">
         <w:r>
           <w:rPr>
             <w:rFonts w:ascii="Cousine" w:hAnsi="Cousine"/>
@@ -4957,10 +5573,10 @@
         <w:suppressAutoHyphens w:val="true"/>
         <w:rPr>
           <w:rFonts w:ascii="Cousine" w:hAnsi="Cousine"/>
-          <w:del w:id="46" w:author="Unknown Author" w:date="2021-07-30T22:53:36Z"/>
-        </w:rPr>
-      </w:pPr>
-      <w:ins w:id="44" w:author="Unknown Author" w:date="2021-07-30T22:56:56Z">
+          <w:del w:id="102" w:author="Unknown Author" w:date="2021-07-30T22:53:36Z"/>
+        </w:rPr>
+      </w:pPr>
+      <w:ins w:id="100" w:author="Unknown Author" w:date="2021-07-30T22:56:56Z">
         <w:r>
           <w:rPr>
             <w:rFonts w:ascii="Cousine" w:hAnsi="Cousine"/>
@@ -4969,7 +5585,7 @@
           <w:t xml:space="preserve">sudo </w:t>
         </w:r>
       </w:ins>
-      <w:ins w:id="45" w:author="Unknown Author" w:date="2021-07-30T22:57:00Z">
+      <w:ins w:id="101" w:author="Unknown Author" w:date="2021-07-30T22:57:00Z">
         <w:r>
           <w:rPr>
             <w:rFonts w:ascii="Cousine" w:hAnsi="Cousine"/>
@@ -4995,10 +5611,10 @@
         <w:jc w:val="left"/>
         <w:rPr>
           <w:rFonts w:ascii="Cousine" w:hAnsi="Cousine"/>
-          <w:del w:id="48" w:author="Unknown Author" w:date="2021-07-30T22:53:36Z"/>
-        </w:rPr>
-      </w:pPr>
-      <w:del w:id="47" w:author="Unknown Author" w:date="2021-07-30T22:53:36Z">
+          <w:del w:id="104" w:author="Unknown Author" w:date="2021-07-30T22:53:36Z"/>
+        </w:rPr>
+      </w:pPr>
+      <w:del w:id="103" w:author="Unknown Author" w:date="2021-07-30T22:53:36Z">
         <w:r>
           <w:rPr>
             <w:lang w:val="fr-CA"/>
@@ -5025,7 +5641,7 @@
           <w:rFonts w:ascii="Cousine" w:hAnsi="Cousine"/>
         </w:rPr>
       </w:pPr>
-      <w:del w:id="49" w:author="Unknown Author" w:date="2021-07-30T22:53:36Z">
+      <w:del w:id="105" w:author="Unknown Author" w:date="2021-07-30T22:53:36Z">
         <w:r>
           <w:rPr>
             <w:rFonts w:ascii="Cousine" w:hAnsi="Cousine"/>
@@ -5109,7 +5725,7 @@
         </w:rPr>
         <w:t xml:space="preserve">Définir les adresses </w:t>
       </w:r>
-      <w:del w:id="50" w:author="Unknown Author" w:date="2021-07-30T23:02:40Z">
+      <w:del w:id="106" w:author="Unknown Author" w:date="2021-07-30T23:02:40Z">
         <w:r>
           <w:rPr>
             <w:rFonts w:eastAsia="Times New Roman" w:cs="Times New Roman"/>
@@ -5120,7 +5736,7 @@
           <w:delText>i2c</w:delText>
         </w:r>
       </w:del>
-      <w:ins w:id="51" w:author="Unknown Author" w:date="2021-07-30T23:02:40Z">
+      <w:ins w:id="107" w:author="Unknown Author" w:date="2021-07-30T23:02:40Z">
         <w:r>
           <w:rPr>
             <w:rFonts w:eastAsia="Times New Roman" w:cs="Times New Roman"/>
@@ -5140,7 +5756,7 @@
         </w:rPr>
         <w:t xml:space="preserve"> et </w:t>
       </w:r>
-      <w:del w:id="52" w:author="Unknown Author" w:date="2021-07-30T23:02:43Z">
+      <w:del w:id="108" w:author="Unknown Author" w:date="2021-07-30T23:02:43Z">
         <w:r>
           <w:rPr>
             <w:rFonts w:eastAsia="Times New Roman" w:cs="Times New Roman"/>
@@ -5151,7 +5767,7 @@
           <w:delText>gpio</w:delText>
         </w:r>
       </w:del>
-      <w:ins w:id="53" w:author="Unknown Author" w:date="2021-07-30T23:02:43Z">
+      <w:ins w:id="109" w:author="Unknown Author" w:date="2021-07-30T23:02:43Z">
         <w:r>
           <w:rPr>
             <w:rFonts w:eastAsia="Times New Roman" w:cs="Times New Roman"/>
@@ -5171,7 +5787,7 @@
         </w:rPr>
         <w:t xml:space="preserve"> pour correspondre </w:t>
       </w:r>
-      <w:ins w:id="54" w:author="Unknown Author" w:date="2021-07-30T23:03:02Z">
+      <w:ins w:id="110" w:author="Unknown Author" w:date="2021-07-30T23:03:02Z">
         <w:r>
           <w:rPr>
             <w:rFonts w:eastAsia="Times New Roman" w:cs="Times New Roman"/>
@@ -5182,7 +5798,7 @@
           <w:t>aux connexions</w:t>
         </w:r>
       </w:ins>
-      <w:del w:id="55" w:author="Unknown Author" w:date="2021-07-30T23:02:59Z">
+      <w:del w:id="111" w:author="Unknown Author" w:date="2021-07-30T23:02:59Z">
         <w:r>
           <w:rPr>
             <w:rFonts w:eastAsia="Times New Roman" w:cs="Times New Roman"/>
@@ -5193,7 +5809,7 @@
           <w:delText>au système </w:delText>
         </w:r>
       </w:del>
-      <w:ins w:id="56" w:author="Unknown Author" w:date="2021-07-30T23:03:00Z">
+      <w:ins w:id="112" w:author="Unknown Author" w:date="2021-07-30T23:03:00Z">
         <w:r>
           <w:rPr>
             <w:rFonts w:eastAsia="Times New Roman" w:cs="Times New Roman"/>
@@ -5204,7 +5820,7 @@
           <w:t xml:space="preserve"> de l</w:t>
         </w:r>
       </w:ins>
-      <w:ins w:id="57" w:author="Unknown Author" w:date="2021-07-30T23:03:00Z">
+      <w:ins w:id="113" w:author="Unknown Author" w:date="2021-07-30T23:03:00Z">
         <w:r>
           <w:rPr>
             <w:rFonts w:eastAsia="Times New Roman" w:cs="Times New Roman"/>
@@ -5217,7 +5833,7 @@
           <w:t>’appareil</w:t>
         </w:r>
       </w:ins>
-      <w:ins w:id="58" w:author="Unknown Author" w:date="2021-07-30T23:03:00Z">
+      <w:ins w:id="114" w:author="Unknown Author" w:date="2021-07-30T23:03:00Z">
         <w:r>
           <w:rPr>
             <w:rFonts w:eastAsia="Times New Roman" w:cs="Times New Roman"/>
@@ -5551,7 +6167,7 @@
           <w:sz w:val="20"/>
           <w:szCs w:val="24"/>
           <w:lang w:val="fr-CA"/>
-          <w:ins w:id="59" w:author="Unknown Author" w:date="2021-07-30T22:53:38Z"/>
+          <w:ins w:id="115" w:author="Unknown Author" w:date="2021-07-30T22:53:38Z"/>
         </w:rPr>
       </w:pPr>
       <w:r>
@@ -5574,10 +6190,10 @@
         <w:suppressAutoHyphens w:val="true"/>
         <w:rPr>
           <w:lang w:val="fr-CA"/>
-          <w:ins w:id="61" w:author="Unknown Author" w:date="2021-07-30T22:53:38Z"/>
-        </w:rPr>
-      </w:pPr>
-      <w:ins w:id="60" w:author="Unknown Author" w:date="2021-07-30T22:53:38Z">
+          <w:ins w:id="117" w:author="Unknown Author" w:date="2021-07-30T22:53:38Z"/>
+        </w:rPr>
+      </w:pPr>
+      <w:ins w:id="116" w:author="Unknown Author" w:date="2021-07-30T22:53:38Z">
         <w:r>
           <w:rPr>
             <w:lang w:val="fr-CA"/>
@@ -5598,7 +6214,7 @@
           <w:rFonts w:ascii="Cousine" w:hAnsi="Cousine"/>
         </w:rPr>
       </w:pPr>
-      <w:ins w:id="62" w:author="Unknown Author" w:date="2021-07-30T22:53:38Z">
+      <w:ins w:id="118" w:author="Unknown Author" w:date="2021-07-30T22:53:38Z">
         <w:r>
           <w:rPr>
             <w:rFonts w:eastAsia="Times New Roman" w:cs="Times New Roman" w:ascii="Cousine" w:hAnsi="Cousine"/>
@@ -5760,7 +6376,7 @@
         <w:pStyle w:val="Normal"/>
         <w:rPr>
           <w:lang w:val="fr-CA"/>
-          <w:ins w:id="63" w:author="Unknown Author" w:date="2021-07-30T21:21:10Z"/>
+          <w:ins w:id="119" w:author="Unknown Author" w:date="2021-07-30T21:21:10Z"/>
         </w:rPr>
       </w:pPr>
       <w:r>
@@ -5782,10 +6398,10 @@
         <w:pStyle w:val="Normal"/>
         <w:rPr>
           <w:u w:val="none"/>
-          <w:ins w:id="65" w:author="Unknown Author" w:date="2021-07-30T21:21:10Z"/>
-        </w:rPr>
-      </w:pPr>
-      <w:ins w:id="64" w:author="Unknown Author" w:date="2021-07-30T21:21:10Z">
+          <w:ins w:id="121" w:author="Unknown Author" w:date="2021-07-30T21:21:10Z"/>
+        </w:rPr>
+      </w:pPr>
+      <w:ins w:id="120" w:author="Unknown Author" w:date="2021-07-30T21:21:10Z">
         <w:r>
           <w:rPr>
             <w:u w:val="none"/>
@@ -5811,10 +6427,10 @@
           <w:szCs w:val="24"/>
           <w:u w:val="none"/>
           <w:lang w:val="fr-CA" w:eastAsia="en-US" w:bidi="ar-SA"/>
-          <w:del w:id="67" w:author="Unknown Author" w:date="2021-07-30T21:20:55Z"/>
-        </w:rPr>
-      </w:pPr>
-      <w:ins w:id="66" w:author="Unknown Author" w:date="2021-07-30T21:21:10Z">
+          <w:del w:id="123" w:author="Unknown Author" w:date="2021-07-30T21:20:55Z"/>
+        </w:rPr>
+      </w:pPr>
+      <w:ins w:id="122" w:author="Unknown Author" w:date="2021-07-30T21:21:10Z">
         <w:r>
           <w:rPr>
             <w:rStyle w:val="InternetLink"/>
@@ -5841,10 +6457,10 @@
         <w:rPr>
           <w:u w:val="none"/>
           <w:lang w:val="fr-CA"/>
-          <w:del w:id="69" w:author="Unknown Author" w:date="2021-07-30T21:20:55Z"/>
-        </w:rPr>
-      </w:pPr>
-      <w:del w:id="68" w:author="Unknown Author" w:date="2021-07-30T21:20:55Z">
+          <w:del w:id="125" w:author="Unknown Author" w:date="2021-07-30T21:20:55Z"/>
+        </w:rPr>
+      </w:pPr>
+      <w:del w:id="124" w:author="Unknown Author" w:date="2021-07-30T21:20:55Z">
         <w:r>
           <w:rPr>
             <w:u w:val="none"/>
@@ -5871,10 +6487,10 @@
           <w:szCs w:val="24"/>
           <w:u w:val="none"/>
           <w:lang w:val="fr-CA" w:eastAsia="en-US" w:bidi="ar-SA"/>
-          <w:del w:id="72" w:author="Unknown Author" w:date="2021-07-30T21:21:46Z"/>
-        </w:rPr>
-      </w:pPr>
-      <w:del w:id="70" w:author="Unknown Author" w:date="2021-07-30T21:20:55Z">
+          <w:del w:id="128" w:author="Unknown Author" w:date="2021-07-30T21:21:46Z"/>
+        </w:rPr>
+      </w:pPr>
+      <w:del w:id="126" w:author="Unknown Author" w:date="2021-07-30T21:20:55Z">
         <w:r>
           <w:rPr>
             <w:rFonts w:eastAsia="Times New Roman" w:cs="Times New Roman"/>
@@ -5888,7 +6504,7 @@
           <w:delText>Ac</w:delText>
         </w:r>
       </w:del>
-      <w:del w:id="71" w:author="Unknown Author" w:date="2021-07-30T21:20:55Z">
+      <w:del w:id="127" w:author="Unknown Author" w:date="2021-07-30T21:20:55Z">
         <w:r>
           <w:rPr>
             <w:rFonts w:eastAsia="Times New Roman" w:cs="Times New Roman"/>
@@ -5912,7 +6528,7 @@
         <w:pStyle w:val="Normal"/>
         <w:rPr/>
       </w:pPr>
-      <w:ins w:id="73" w:author="Unknown Author" w:date="2021-07-30T21:25:09Z">
+      <w:ins w:id="129" w:author="Unknown Author" w:date="2021-07-30T21:25:09Z">
         <w:r>
           <w:rPr>
             <w:rFonts w:eastAsia="Times New Roman" w:cs="Times New Roman"/>
@@ -5926,7 +6542,7 @@
           <w:t>C</w:t>
         </w:r>
       </w:ins>
-      <w:ins w:id="74" w:author="Unknown Author" w:date="2021-07-30T21:24:54Z">
+      <w:ins w:id="130" w:author="Unknown Author" w:date="2021-07-30T21:24:54Z">
         <w:r>
           <w:rPr>
             <w:rFonts w:eastAsia="Times New Roman" w:cs="Times New Roman"/>
@@ -5940,7 +6556,7 @@
           <w:t xml:space="preserve"> </w:t>
         </w:r>
       </w:ins>
-      <w:ins w:id="75" w:author="Unknown Author" w:date="2021-07-30T23:49:01Z">
+      <w:ins w:id="131" w:author="Unknown Author" w:date="2021-07-30T23:49:01Z">
         <w:r>
           <w:rPr>
             <w:rStyle w:val="InternetLink"/>
@@ -6033,7 +6649,7 @@
       <w:rPr>
         <w:lang w:val="fr-CA"/>
       </w:rPr>
-      <w:t>9</w:t>
+      <w:t>10</w:t>
     </w:r>
     <w:r>
       <w:rPr>
@@ -7075,6 +7691,13 @@
     <w:name w:val="Line Numbering"/>
     <w:rPr/>
   </w:style>
+  <w:style w:type="character" w:styleId="SourceText">
+    <w:name w:val="Source Text"/>
+    <w:qFormat/>
+    <w:rPr>
+      <w:rFonts w:ascii="Liberation Mono" w:hAnsi="Liberation Mono" w:eastAsia="Liberation Mono" w:cs="Liberation Mono"/>
+    </w:rPr>
+  </w:style>
   <w:style w:type="paragraph" w:styleId="Heading">
     <w:name w:val="Heading"/>
     <w:basedOn w:val="Normal"/>
@@ -7271,6 +7894,19 @@
       <w:ind w:left="200" w:hanging="0"/>
     </w:pPr>
     <w:rPr/>
+  </w:style>
+  <w:style w:type="paragraph" w:styleId="PreformattedText">
+    <w:name w:val="Preformatted Text"/>
+    <w:basedOn w:val="Normal"/>
+    <w:qFormat/>
+    <w:pPr>
+      <w:spacing w:before="0" w:after="0"/>
+    </w:pPr>
+    <w:rPr>
+      <w:rFonts w:ascii="Liberation Mono" w:hAnsi="Liberation Mono" w:eastAsia="Liberation Mono" w:cs="Liberation Mono"/>
+      <w:sz w:val="20"/>
+      <w:szCs w:val="20"/>
+    </w:rPr>
   </w:style>
   <w:style w:type="numbering" w:styleId="NoList" w:default="1">
     <w:name w:val="No List"/>

--- a/documentation/Alberti.docx
+++ b/documentation/Alberti.docx
@@ -9,20 +9,22 @@
         <w:jc w:val="center"/>
         <w:rPr/>
       </w:pPr>
-      <w:bookmarkStart w:id="0" w:name="_Toc71020916"/>
+      <w:bookmarkStart w:id="0" w:name="__RefHeading___Toc571_4268487428"/>
       <w:bookmarkStart w:id="1" w:name="_Toc71019621"/>
-      <w:bookmarkStart w:id="2" w:name="_Toc70938388"/>
+      <w:bookmarkStart w:id="2" w:name="_Toc71020916"/>
+      <w:bookmarkStart w:id="3" w:name="_Toc70938388"/>
+      <w:bookmarkEnd w:id="0"/>
       <w:r>
         <w:rPr/>
         <w:t>A</w:t>
       </w:r>
-      <w:bookmarkEnd w:id="2"/>
+      <w:bookmarkEnd w:id="3"/>
       <w:r>
         <w:rPr/>
         <w:t>lberPi</w:t>
       </w:r>
-      <w:bookmarkEnd w:id="0"/>
       <w:bookmarkEnd w:id="1"/>
+      <w:bookmarkEnd w:id="2"/>
     </w:p>
     <w:p>
       <w:pPr>
@@ -95,13 +97,14 @@
         <w:jc w:val="center"/>
         <w:rPr>
           <w:lang w:val="fr-CA"/>
+          <w:ins w:id="0" w:author="Unknown Author" w:date="2021-08-02T10:49:44Z"/>
         </w:rPr>
       </w:pPr>
       <w:r>
         <w:rPr/>
         <w:drawing>
           <wp:inline distT="0" distB="0" distL="0" distR="0">
-            <wp:extent cx="3876040" cy="3725545"/>
+            <wp:extent cx="5220970" cy="5018405"/>
             <wp:effectExtent l="0" t="0" r="0" b="0"/>
             <wp:docPr id="1" name="Image 1" descr=""/>
             <wp:cNvGraphicFramePr>
@@ -125,7 +128,7 @@
                   <pic:spPr bwMode="auto">
                     <a:xfrm>
                       <a:off x="0" y="0"/>
-                      <a:ext cx="3876040" cy="3725545"/>
+                      <a:ext cx="5220970" cy="5018405"/>
                     </a:xfrm>
                     <a:prstGeom prst="rect">
                       <a:avLst/>
@@ -137,6 +140,23 @@
           </wp:inline>
         </w:drawing>
       </w:r>
+      <w:r>
+        <w:br w:type="page"/>
+      </w:r>
+    </w:p>
+    <w:p>
+      <w:pPr>
+        <w:pStyle w:val="Normal"/>
+        <w:jc w:val="center"/>
+        <w:rPr>
+          <w:del w:id="2" w:author="Unknown Author" w:date="2021-08-02T10:49:45Z"/>
+        </w:rPr>
+      </w:pPr>
+      <w:del w:id="1" w:author="Unknown Author" w:date="2021-08-02T10:49:45Z">
+        <w:r>
+          <w:rPr/>
+        </w:r>
+      </w:del>
     </w:p>
     <w:p>
       <w:pPr>
@@ -162,8 +182,7 @@
       <w:sdtContent>
         <w:p>
           <w:pPr>
-            <w:pStyle w:val="TOCHeading"/>
-            <w:spacing w:before="0" w:after="0"/>
+            <w:pStyle w:val="ContentsHeading"/>
             <w:rPr/>
           </w:pPr>
           <w:r>
@@ -176,14 +195,9 @@
             <w:pStyle w:val="Contents1"/>
             <w:tabs>
               <w:tab w:val="clear" w:pos="709"/>
-              <w:tab w:val="right" w:pos="8630" w:leader="dot"/>
+              <w:tab w:val="right" w:pos="8640" w:leader="dot"/>
             </w:tabs>
-            <w:rPr>
-              <w:rFonts w:ascii="Calibri" w:hAnsi="Calibri" w:eastAsia="" w:cs="" w:asciiTheme="minorHAnsi" w:cstheme="minorBidi" w:eastAsiaTheme="minorEastAsia" w:hAnsiTheme="minorHAnsi"/>
-              <w:sz w:val="22"/>
-              <w:szCs w:val="22"/>
-              <w:lang w:val="fr-CA" w:eastAsia="fr-CA"/>
-            </w:rPr>
+            <w:rPr/>
           </w:pPr>
           <w:r>
             <w:fldChar w:fldCharType="begin"/>
@@ -192,7 +206,6 @@
             <w:rPr>
               <w:webHidden/>
               <w:rStyle w:val="IndexLink"/>
-              <w:vanish w:val="false"/>
             </w:rPr>
             <w:instrText> TOC \z \o "1-3" \u \h</w:instrText>
           </w:r>
@@ -200,63 +213,18 @@
             <w:rPr>
               <w:webHidden/>
               <w:rStyle w:val="IndexLink"/>
-              <w:vanish w:val="false"/>
             </w:rPr>
             <w:fldChar w:fldCharType="separate"/>
           </w:r>
-          <w:hyperlink w:anchor="_Toc71020917">
+          <w:hyperlink w:anchor="__RefHeading___Toc571_4268487428">
             <w:r>
               <w:rPr>
                 <w:webHidden/>
                 <w:rStyle w:val="IndexLink"/>
-                <w:vanish w:val="false"/>
-              </w:rPr>
-              <w:t xml:space="preserve">À quoi sert </w:t>
-            </w:r>
-            <w:r>
-              <w:rPr>
-                <w:rStyle w:val="IndexLink"/>
-                <w:kern w:val="2"/>
               </w:rPr>
               <w:t>AlberPi</w:t>
-            </w:r>
-            <w:r>
-              <w:rPr>
-                <w:rStyle w:val="IndexLink"/>
-              </w:rPr>
-              <w:t>?</w:t>
-            </w:r>
-            <w:r>
-              <w:rPr>
-                <w:webHidden/>
-              </w:rPr>
-              <w:fldChar w:fldCharType="begin"/>
-            </w:r>
-            <w:r>
-              <w:rPr>
-                <w:webHidden/>
-              </w:rPr>
-              <w:instrText>PAGEREF _Toc71020917 \h</w:instrText>
-            </w:r>
-            <w:r>
-              <w:rPr>
-                <w:webHidden/>
-              </w:rPr>
-              <w:fldChar w:fldCharType="separate"/>
-            </w:r>
-            <w:r>
-              <w:rPr>
-                <w:rStyle w:val="IndexLink"/>
-                <w:vanish w:val="false"/>
-              </w:rPr>
               <w:tab/>
-              <w:t>2</w:t>
-            </w:r>
-            <w:r>
-              <w:rPr>
-                <w:webHidden/>
-              </w:rPr>
-              <w:fldChar w:fldCharType="end"/>
+              <w:t>1</w:t>
             </w:r>
           </w:hyperlink>
         </w:p>
@@ -265,49 +233,145 @@
             <w:pStyle w:val="Contents1"/>
             <w:tabs>
               <w:tab w:val="clear" w:pos="709"/>
-              <w:tab w:val="right" w:pos="8630" w:leader="dot"/>
+              <w:tab w:val="right" w:pos="8640" w:leader="dot"/>
             </w:tabs>
-            <w:rPr>
-              <w:rFonts w:ascii="Calibri" w:hAnsi="Calibri" w:eastAsia="" w:cs="" w:asciiTheme="minorHAnsi" w:cstheme="minorBidi" w:eastAsiaTheme="minorEastAsia" w:hAnsiTheme="minorHAnsi"/>
-              <w:sz w:val="22"/>
-              <w:szCs w:val="22"/>
-              <w:lang w:val="fr-CA" w:eastAsia="fr-CA"/>
-            </w:rPr>
+            <w:rPr/>
           </w:pPr>
-          <w:hyperlink w:anchor="_Toc71020918">
-            <w:r>
-              <w:rPr>
-                <w:webHidden/>
-              </w:rPr>
-              <w:fldChar w:fldCharType="begin"/>
-            </w:r>
-            <w:r>
-              <w:rPr>
-                <w:webHidden/>
-              </w:rPr>
-              <w:instrText>PAGEREF _Toc71020918 \h</w:instrText>
-            </w:r>
-            <w:r>
-              <w:rPr>
-                <w:webHidden/>
-              </w:rPr>
-              <w:fldChar w:fldCharType="separate"/>
-            </w:r>
+          <w:hyperlink w:anchor="__RefHeading___Toc573_4268487428">
             <w:r>
               <w:rPr>
                 <w:webHidden/>
                 <w:rStyle w:val="IndexLink"/>
-                <w:vanish w:val="false"/>
               </w:rPr>
-              <w:t>Démarrage rapide</w:t>
+              <w:t>À quoi sert AlberPi?</w:t>
               <w:tab/>
               <w:t>2</w:t>
             </w:r>
+          </w:hyperlink>
+        </w:p>
+        <w:p>
+          <w:pPr>
+            <w:pStyle w:val="Contents2"/>
+            <w:tabs>
+              <w:tab w:val="clear" w:pos="709"/>
+              <w:tab w:val="right" w:pos="8640" w:leader="dot"/>
+            </w:tabs>
+            <w:rPr/>
+          </w:pPr>
+          <w:hyperlink w:anchor="__RefHeading___Toc575_4268487428">
             <w:r>
               <w:rPr>
                 <w:webHidden/>
+                <w:rStyle w:val="IndexLink"/>
               </w:rPr>
-              <w:fldChar w:fldCharType="end"/>
+              <w:t>Démarrage</w:t>
+              <w:tab/>
+              <w:t>3</w:t>
+            </w:r>
+          </w:hyperlink>
+        </w:p>
+        <w:p>
+          <w:pPr>
+            <w:pStyle w:val="Contents2"/>
+            <w:tabs>
+              <w:tab w:val="clear" w:pos="709"/>
+              <w:tab w:val="right" w:pos="8640" w:leader="dot"/>
+            </w:tabs>
+            <w:rPr/>
+          </w:pPr>
+          <w:hyperlink w:anchor="__RefHeading___Toc577_4268487428">
+            <w:r>
+              <w:rPr>
+                <w:webHidden/>
+                <w:rStyle w:val="IndexLink"/>
+              </w:rPr>
+              <w:t>Changer le cryptogramme</w:t>
+              <w:tab/>
+              <w:t>3</w:t>
+            </w:r>
+          </w:hyperlink>
+        </w:p>
+        <w:p>
+          <w:pPr>
+            <w:pStyle w:val="Contents3"/>
+            <w:tabs>
+              <w:tab w:val="clear" w:pos="8074"/>
+              <w:tab w:val="right" w:pos="8640" w:leader="dot"/>
+            </w:tabs>
+            <w:rPr/>
+          </w:pPr>
+          <w:hyperlink w:anchor="__RefHeading___Toc579_4268487428">
+            <w:r>
+              <w:rPr>
+                <w:webHidden/>
+                <w:rStyle w:val="IndexLink"/>
+              </w:rPr>
+              <w:t>Chiffrer un message</w:t>
+              <w:tab/>
+              <w:t>3</w:t>
+            </w:r>
+          </w:hyperlink>
+        </w:p>
+        <w:p>
+          <w:pPr>
+            <w:pStyle w:val="Contents3"/>
+            <w:tabs>
+              <w:tab w:val="clear" w:pos="8074"/>
+              <w:tab w:val="right" w:pos="8640" w:leader="dot"/>
+            </w:tabs>
+            <w:rPr/>
+          </w:pPr>
+          <w:hyperlink w:anchor="__RefHeading___Toc581_4268487428">
+            <w:r>
+              <w:rPr>
+                <w:webHidden/>
+                <w:rStyle w:val="IndexLink"/>
+              </w:rPr>
+              <w:t>Changer le cryptogramme</w:t>
+              <w:tab/>
+              <w:t>3</w:t>
+            </w:r>
+          </w:hyperlink>
+        </w:p>
+        <w:p>
+          <w:pPr>
+            <w:pStyle w:val="Contents2"/>
+            <w:tabs>
+              <w:tab w:val="clear" w:pos="709"/>
+              <w:tab w:val="right" w:pos="8640" w:leader="dot"/>
+            </w:tabs>
+            <w:rPr/>
+          </w:pPr>
+          <w:hyperlink w:anchor="__RefHeading___Toc583_4268487428">
+            <w:r>
+              <w:rPr>
+                <w:webHidden/>
+                <w:rStyle w:val="IndexLink"/>
+              </w:rPr>
+              <w:t>Éteindre l’appareil</w:t>
+              <w:tab/>
+              <w:t>4</w:t>
+            </w:r>
+          </w:hyperlink>
+        </w:p>
+        <w:p>
+          <w:pPr>
+            <w:pStyle w:val="Contents2"/>
+            <w:tabs>
+              <w:tab w:val="clear" w:pos="709"/>
+              <w:tab w:val="right" w:pos="8640" w:leader="dot"/>
+            </w:tabs>
+            <w:rPr/>
+          </w:pPr>
+          <w:hyperlink w:anchor="__RefHeading___Toc585_4268487428">
+            <w:r>
+              <w:rPr>
+                <w:webHidden/>
+                <w:rStyle w:val="IndexLink"/>
+              </w:rPr>
+              <w:t>Utilisation sans boutons ni LCD</w:t>
+              <w:tab/>
+              <w:t>4</w:t>
             </w:r>
           </w:hyperlink>
         </w:p>
@@ -316,49 +380,19 @@
             <w:pStyle w:val="Contents1"/>
             <w:tabs>
               <w:tab w:val="clear" w:pos="709"/>
-              <w:tab w:val="right" w:pos="8630" w:leader="dot"/>
+              <w:tab w:val="right" w:pos="8640" w:leader="dot"/>
             </w:tabs>
-            <w:rPr>
-              <w:rFonts w:ascii="Calibri" w:hAnsi="Calibri" w:eastAsia="" w:cs="" w:asciiTheme="minorHAnsi" w:cstheme="minorBidi" w:eastAsiaTheme="minorEastAsia" w:hAnsiTheme="minorHAnsi"/>
-              <w:sz w:val="22"/>
-              <w:szCs w:val="22"/>
-              <w:lang w:val="fr-CA" w:eastAsia="fr-CA"/>
-            </w:rPr>
+            <w:rPr/>
           </w:pPr>
-          <w:hyperlink w:anchor="_Toc71020919">
-            <w:r>
-              <w:rPr>
-                <w:webHidden/>
-              </w:rPr>
-              <w:fldChar w:fldCharType="begin"/>
-            </w:r>
-            <w:r>
-              <w:rPr>
-                <w:webHidden/>
-              </w:rPr>
-              <w:instrText>PAGEREF _Toc71020919 \h</w:instrText>
-            </w:r>
-            <w:r>
-              <w:rPr>
-                <w:webHidden/>
-              </w:rPr>
-              <w:fldChar w:fldCharType="separate"/>
-            </w:r>
+          <w:hyperlink w:anchor="__RefHeading___Toc587_4268487428">
             <w:r>
               <w:rPr>
                 <w:webHidden/>
                 <w:rStyle w:val="IndexLink"/>
-                <w:vanish w:val="false"/>
               </w:rPr>
               <w:t>Le chiffre d’Alberti</w:t>
               <w:tab/>
-              <w:t>3</w:t>
-            </w:r>
-            <w:r>
-              <w:rPr>
-                <w:webHidden/>
-              </w:rPr>
-              <w:fldChar w:fldCharType="end"/>
+              <w:t>5</w:t>
             </w:r>
           </w:hyperlink>
         </w:p>
@@ -367,49 +401,19 @@
             <w:pStyle w:val="Contents2"/>
             <w:tabs>
               <w:tab w:val="clear" w:pos="709"/>
-              <w:tab w:val="right" w:pos="8630" w:leader="dot"/>
+              <w:tab w:val="right" w:pos="8640" w:leader="dot"/>
             </w:tabs>
-            <w:rPr>
-              <w:rFonts w:ascii="Calibri" w:hAnsi="Calibri" w:eastAsia="" w:cs="" w:asciiTheme="minorHAnsi" w:cstheme="minorBidi" w:eastAsiaTheme="minorEastAsia" w:hAnsiTheme="minorHAnsi"/>
-              <w:sz w:val="22"/>
-              <w:szCs w:val="22"/>
-              <w:lang w:val="fr-CA" w:eastAsia="fr-CA"/>
-            </w:rPr>
+            <w:rPr/>
           </w:pPr>
-          <w:hyperlink w:anchor="_Toc71020920">
-            <w:r>
-              <w:rPr>
-                <w:webHidden/>
-              </w:rPr>
-              <w:fldChar w:fldCharType="begin"/>
-            </w:r>
-            <w:r>
-              <w:rPr>
-                <w:webHidden/>
-              </w:rPr>
-              <w:instrText>PAGEREF _Toc71020920 \h</w:instrText>
-            </w:r>
-            <w:r>
-              <w:rPr>
-                <w:webHidden/>
-              </w:rPr>
-              <w:fldChar w:fldCharType="separate"/>
-            </w:r>
+          <w:hyperlink w:anchor="__RefHeading___Toc589_4268487428">
             <w:r>
               <w:rPr>
                 <w:webHidden/>
                 <w:rStyle w:val="IndexLink"/>
-                <w:vanish w:val="false"/>
               </w:rPr>
               <w:t>Précondition</w:t>
               <w:tab/>
-              <w:t>4</w:t>
-            </w:r>
-            <w:r>
-              <w:rPr>
-                <w:webHidden/>
-              </w:rPr>
-              <w:fldChar w:fldCharType="end"/>
+              <w:t>6</w:t>
             </w:r>
           </w:hyperlink>
         </w:p>
@@ -418,49 +422,19 @@
             <w:pStyle w:val="Contents2"/>
             <w:tabs>
               <w:tab w:val="clear" w:pos="709"/>
-              <w:tab w:val="right" w:pos="8630" w:leader="dot"/>
+              <w:tab w:val="right" w:pos="8640" w:leader="dot"/>
             </w:tabs>
-            <w:rPr>
-              <w:rFonts w:ascii="Calibri" w:hAnsi="Calibri" w:eastAsia="" w:cs="" w:asciiTheme="minorHAnsi" w:cstheme="minorBidi" w:eastAsiaTheme="minorEastAsia" w:hAnsiTheme="minorHAnsi"/>
-              <w:sz w:val="22"/>
-              <w:szCs w:val="22"/>
-              <w:lang w:val="fr-CA" w:eastAsia="fr-CA"/>
-            </w:rPr>
+            <w:rPr/>
           </w:pPr>
-          <w:hyperlink w:anchor="_Toc71020921">
-            <w:r>
-              <w:rPr>
-                <w:webHidden/>
-              </w:rPr>
-              <w:fldChar w:fldCharType="begin"/>
-            </w:r>
-            <w:r>
-              <w:rPr>
-                <w:webHidden/>
-              </w:rPr>
-              <w:instrText>PAGEREF _Toc71020921 \h</w:instrText>
-            </w:r>
-            <w:r>
-              <w:rPr>
-                <w:webHidden/>
-              </w:rPr>
-              <w:fldChar w:fldCharType="separate"/>
-            </w:r>
+          <w:hyperlink w:anchor="__RefHeading___Toc591_4268487428">
             <w:r>
               <w:rPr>
                 <w:webHidden/>
                 <w:rStyle w:val="IndexLink"/>
-                <w:vanish w:val="false"/>
               </w:rPr>
               <w:t>Chiffrement d’un message</w:t>
               <w:tab/>
-              <w:t>4</w:t>
-            </w:r>
-            <w:r>
-              <w:rPr>
-                <w:webHidden/>
-              </w:rPr>
-              <w:fldChar w:fldCharType="end"/>
+              <w:t>6</w:t>
             </w:r>
           </w:hyperlink>
         </w:p>
@@ -469,49 +443,19 @@
             <w:pStyle w:val="Contents2"/>
             <w:tabs>
               <w:tab w:val="clear" w:pos="709"/>
-              <w:tab w:val="right" w:pos="8630" w:leader="dot"/>
+              <w:tab w:val="right" w:pos="8640" w:leader="dot"/>
             </w:tabs>
-            <w:rPr>
-              <w:rFonts w:ascii="Calibri" w:hAnsi="Calibri" w:eastAsia="" w:cs="" w:asciiTheme="minorHAnsi" w:cstheme="minorBidi" w:eastAsiaTheme="minorEastAsia" w:hAnsiTheme="minorHAnsi"/>
-              <w:sz w:val="22"/>
-              <w:szCs w:val="22"/>
-              <w:lang w:val="fr-CA" w:eastAsia="fr-CA"/>
-            </w:rPr>
+            <w:rPr/>
           </w:pPr>
-          <w:hyperlink w:anchor="_Toc71020922">
-            <w:r>
-              <w:rPr>
-                <w:webHidden/>
-              </w:rPr>
-              <w:fldChar w:fldCharType="begin"/>
-            </w:r>
-            <w:r>
-              <w:rPr>
-                <w:webHidden/>
-              </w:rPr>
-              <w:instrText>PAGEREF _Toc71020922 \h</w:instrText>
-            </w:r>
-            <w:r>
-              <w:rPr>
-                <w:webHidden/>
-              </w:rPr>
-              <w:fldChar w:fldCharType="separate"/>
-            </w:r>
+          <w:hyperlink w:anchor="__RefHeading___Toc593_4268487428">
             <w:r>
               <w:rPr>
                 <w:webHidden/>
                 <w:rStyle w:val="IndexLink"/>
-                <w:vanish w:val="false"/>
               </w:rPr>
               <w:t>Déchiffrement d’un message</w:t>
               <w:tab/>
-              <w:t>5</w:t>
-            </w:r>
-            <w:r>
-              <w:rPr>
-                <w:webHidden/>
-              </w:rPr>
-              <w:fldChar w:fldCharType="end"/>
+              <w:t>7</w:t>
             </w:r>
           </w:hyperlink>
         </w:p>
@@ -520,49 +464,19 @@
             <w:pStyle w:val="Contents2"/>
             <w:tabs>
               <w:tab w:val="clear" w:pos="709"/>
-              <w:tab w:val="right" w:pos="8630" w:leader="dot"/>
+              <w:tab w:val="right" w:pos="8640" w:leader="dot"/>
             </w:tabs>
-            <w:rPr>
-              <w:rFonts w:ascii="Calibri" w:hAnsi="Calibri" w:eastAsia="" w:cs="" w:asciiTheme="minorHAnsi" w:cstheme="minorBidi" w:eastAsiaTheme="minorEastAsia" w:hAnsiTheme="minorHAnsi"/>
-              <w:sz w:val="22"/>
-              <w:szCs w:val="22"/>
-              <w:lang w:val="fr-CA" w:eastAsia="fr-CA"/>
-            </w:rPr>
+            <w:rPr/>
           </w:pPr>
-          <w:hyperlink w:anchor="_Toc71020923">
-            <w:r>
-              <w:rPr>
-                <w:webHidden/>
-              </w:rPr>
-              <w:fldChar w:fldCharType="begin"/>
-            </w:r>
-            <w:r>
-              <w:rPr>
-                <w:webHidden/>
-              </w:rPr>
-              <w:instrText>PAGEREF _Toc71020923 \h</w:instrText>
-            </w:r>
-            <w:r>
-              <w:rPr>
-                <w:webHidden/>
-              </w:rPr>
-              <w:fldChar w:fldCharType="separate"/>
-            </w:r>
+          <w:hyperlink w:anchor="__RefHeading___Toc595_4268487428">
             <w:r>
               <w:rPr>
                 <w:webHidden/>
                 <w:rStyle w:val="IndexLink"/>
-                <w:vanish w:val="false"/>
               </w:rPr>
               <w:t>Cryptanalyse</w:t>
               <w:tab/>
-              <w:t>5</w:t>
-            </w:r>
-            <w:r>
-              <w:rPr>
-                <w:webHidden/>
-              </w:rPr>
-              <w:fldChar w:fldCharType="end"/>
+              <w:t>7</w:t>
             </w:r>
           </w:hyperlink>
         </w:p>
@@ -571,49 +485,19 @@
             <w:pStyle w:val="Contents1"/>
             <w:tabs>
               <w:tab w:val="clear" w:pos="709"/>
-              <w:tab w:val="right" w:pos="8630" w:leader="dot"/>
+              <w:tab w:val="right" w:pos="8640" w:leader="dot"/>
             </w:tabs>
-            <w:rPr>
-              <w:rFonts w:ascii="Calibri" w:hAnsi="Calibri" w:eastAsia="" w:cs="" w:asciiTheme="minorHAnsi" w:cstheme="minorBidi" w:eastAsiaTheme="minorEastAsia" w:hAnsiTheme="minorHAnsi"/>
-              <w:sz w:val="22"/>
-              <w:szCs w:val="22"/>
-              <w:lang w:val="fr-CA" w:eastAsia="fr-CA"/>
-            </w:rPr>
+            <w:rPr/>
           </w:pPr>
-          <w:hyperlink w:anchor="_Toc71020924">
-            <w:r>
-              <w:rPr>
-                <w:webHidden/>
-              </w:rPr>
-              <w:fldChar w:fldCharType="begin"/>
-            </w:r>
-            <w:r>
-              <w:rPr>
-                <w:webHidden/>
-              </w:rPr>
-              <w:instrText>PAGEREF _Toc71020924 \h</w:instrText>
-            </w:r>
-            <w:r>
-              <w:rPr>
-                <w:webHidden/>
-              </w:rPr>
-              <w:fldChar w:fldCharType="separate"/>
-            </w:r>
+          <w:hyperlink w:anchor="__RefHeading___Toc597_4268487428">
             <w:r>
               <w:rPr>
                 <w:webHidden/>
                 <w:rStyle w:val="IndexLink"/>
-                <w:vanish w:val="false"/>
               </w:rPr>
               <w:t>Comment bâtir AlberPi</w:t>
               <w:tab/>
-              <w:t>6</w:t>
-            </w:r>
-            <w:r>
-              <w:rPr>
-                <w:webHidden/>
-              </w:rPr>
-              <w:fldChar w:fldCharType="end"/>
+              <w:t>8</w:t>
             </w:r>
           </w:hyperlink>
         </w:p>
@@ -622,49 +506,19 @@
             <w:pStyle w:val="Contents2"/>
             <w:tabs>
               <w:tab w:val="clear" w:pos="709"/>
-              <w:tab w:val="right" w:pos="8630" w:leader="dot"/>
+              <w:tab w:val="right" w:pos="8640" w:leader="dot"/>
             </w:tabs>
-            <w:rPr>
-              <w:rFonts w:ascii="Calibri" w:hAnsi="Calibri" w:eastAsia="" w:cs="" w:asciiTheme="minorHAnsi" w:cstheme="minorBidi" w:eastAsiaTheme="minorEastAsia" w:hAnsiTheme="minorHAnsi"/>
-              <w:sz w:val="22"/>
-              <w:szCs w:val="22"/>
-              <w:lang w:val="fr-CA" w:eastAsia="fr-CA"/>
-            </w:rPr>
+            <w:rPr/>
           </w:pPr>
-          <w:hyperlink w:anchor="_Toc71020925">
-            <w:r>
-              <w:rPr>
-                <w:webHidden/>
-              </w:rPr>
-              <w:fldChar w:fldCharType="begin"/>
-            </w:r>
-            <w:r>
-              <w:rPr>
-                <w:webHidden/>
-              </w:rPr>
-              <w:instrText>PAGEREF _Toc71020925 \h</w:instrText>
-            </w:r>
-            <w:r>
-              <w:rPr>
-                <w:webHidden/>
-              </w:rPr>
-              <w:fldChar w:fldCharType="separate"/>
-            </w:r>
+          <w:hyperlink w:anchor="__RefHeading___Toc599_4268487428">
             <w:r>
               <w:rPr>
                 <w:webHidden/>
                 <w:rStyle w:val="IndexLink"/>
-                <w:vanish w:val="false"/>
               </w:rPr>
               <w:t>Materiel</w:t>
               <w:tab/>
-              <w:t>6</w:t>
-            </w:r>
-            <w:r>
-              <w:rPr>
-                <w:webHidden/>
-              </w:rPr>
-              <w:fldChar w:fldCharType="end"/>
+              <w:t>8</w:t>
             </w:r>
           </w:hyperlink>
         </w:p>
@@ -673,49 +527,40 @@
             <w:pStyle w:val="Contents2"/>
             <w:tabs>
               <w:tab w:val="clear" w:pos="709"/>
-              <w:tab w:val="right" w:pos="8630" w:leader="dot"/>
+              <w:tab w:val="right" w:pos="8640" w:leader="dot"/>
             </w:tabs>
-            <w:rPr>
-              <w:rFonts w:ascii="Calibri" w:hAnsi="Calibri" w:eastAsia="" w:cs="" w:asciiTheme="minorHAnsi" w:cstheme="minorBidi" w:eastAsiaTheme="minorEastAsia" w:hAnsiTheme="minorHAnsi"/>
-              <w:sz w:val="22"/>
-              <w:szCs w:val="22"/>
-              <w:lang w:val="fr-CA" w:eastAsia="fr-CA"/>
-            </w:rPr>
+            <w:rPr/>
           </w:pPr>
-          <w:hyperlink w:anchor="_Toc71020926">
-            <w:r>
-              <w:rPr>
-                <w:webHidden/>
-              </w:rPr>
-              <w:fldChar w:fldCharType="begin"/>
-            </w:r>
-            <w:r>
-              <w:rPr>
-                <w:webHidden/>
-              </w:rPr>
-              <w:instrText>PAGEREF _Toc71020926 \h</w:instrText>
-            </w:r>
-            <w:r>
-              <w:rPr>
-                <w:webHidden/>
-              </w:rPr>
-              <w:fldChar w:fldCharType="separate"/>
-            </w:r>
+          <w:hyperlink w:anchor="__RefHeading___Toc601_4268487428">
             <w:r>
               <w:rPr>
                 <w:webHidden/>
                 <w:rStyle w:val="IndexLink"/>
-                <w:vanish w:val="false"/>
               </w:rPr>
               <w:t>Schéma du circuit</w:t>
               <w:tab/>
-              <w:t>6</w:t>
+              <w:t>8</w:t>
             </w:r>
+          </w:hyperlink>
+        </w:p>
+        <w:p>
+          <w:pPr>
+            <w:pStyle w:val="Contents2"/>
+            <w:tabs>
+              <w:tab w:val="clear" w:pos="709"/>
+              <w:tab w:val="right" w:pos="8640" w:leader="dot"/>
+            </w:tabs>
+            <w:rPr/>
+          </w:pPr>
+          <w:hyperlink w:anchor="__RefHeading___Toc603_4268487428">
             <w:r>
               <w:rPr>
                 <w:webHidden/>
+                <w:rStyle w:val="IndexLink"/>
               </w:rPr>
-              <w:fldChar w:fldCharType="end"/>
+              <w:t>Installation et configuration du RaspberryPi</w:t>
+              <w:tab/>
+              <w:t>9</w:t>
             </w:r>
           </w:hyperlink>
         </w:p>
@@ -724,67 +569,24 @@
             <w:pStyle w:val="Contents1"/>
             <w:tabs>
               <w:tab w:val="clear" w:pos="709"/>
-              <w:tab w:val="right" w:pos="8630" w:leader="dot"/>
+              <w:tab w:val="right" w:pos="8640" w:leader="dot"/>
             </w:tabs>
-            <w:rPr>
-              <w:rFonts w:ascii="Calibri" w:hAnsi="Calibri" w:eastAsia="" w:cs="" w:asciiTheme="minorHAnsi" w:cstheme="minorBidi" w:eastAsiaTheme="minorEastAsia" w:hAnsiTheme="minorHAnsi"/>
-              <w:sz w:val="22"/>
-              <w:szCs w:val="22"/>
-              <w:lang w:val="fr-CA" w:eastAsia="fr-CA"/>
-            </w:rPr>
+            <w:rPr/>
           </w:pPr>
-          <w:hyperlink w:anchor="_Toc71020927">
-            <w:r>
-              <w:rPr>
-                <w:webHidden/>
-              </w:rPr>
-              <w:fldChar w:fldCharType="begin"/>
-            </w:r>
-            <w:r>
-              <w:rPr>
-                <w:webHidden/>
-              </w:rPr>
-              <w:instrText>PAGEREF _Toc71020927 \h</w:instrText>
-            </w:r>
-            <w:r>
-              <w:rPr>
-                <w:webHidden/>
-              </w:rPr>
-              <w:fldChar w:fldCharType="separate"/>
-            </w:r>
+          <w:hyperlink w:anchor="__RefHeading___Toc605_4268487428">
             <w:r>
               <w:rPr>
                 <w:webHidden/>
                 <w:rStyle w:val="IndexLink"/>
-                <w:vanish w:val="false"/>
               </w:rPr>
               <w:t>Sources</w:t>
               <w:tab/>
-              <w:t>7</w:t>
-            </w:r>
-            <w:r>
-              <w:rPr>
-                <w:webHidden/>
-              </w:rPr>
-              <w:fldChar w:fldCharType="end"/>
+              <w:t>10</w:t>
             </w:r>
           </w:hyperlink>
-        </w:p>
-        <w:p>
-          <w:pPr>
-            <w:pStyle w:val="Normal"/>
-            <w:rPr>
-              <w:lang w:val="fr-CA"/>
-            </w:rPr>
-          </w:pPr>
           <w:r>
             <w:rPr>
-              <w:lang w:val="fr-CA"/>
-            </w:rPr>
-          </w:r>
-          <w:r>
-            <w:rPr>
-              <w:lang w:val="fr-CA"/>
+              <w:rStyle w:val="IndexLink"/>
             </w:rPr>
             <w:fldChar w:fldCharType="end"/>
           </w:r>
@@ -798,7 +600,9 @@
         <w:ind w:left="0" w:hanging="0"/>
         <w:rPr/>
       </w:pPr>
-      <w:bookmarkStart w:id="3" w:name="_Toc71020917"/>
+      <w:bookmarkStart w:id="4" w:name="__RefHeading___Toc573_4268487428"/>
+      <w:bookmarkStart w:id="5" w:name="_Toc71020917"/>
+      <w:bookmarkEnd w:id="4"/>
       <w:r>
         <w:rPr/>
         <w:t xml:space="preserve">À quoi sert </w:t>
@@ -813,7 +617,7 @@
         <w:rPr/>
         <w:t>?</w:t>
       </w:r>
-      <w:bookmarkEnd w:id="3"/>
+      <w:bookmarkEnd w:id="5"/>
     </w:p>
     <w:p>
       <w:pPr>
@@ -901,7 +705,7 @@
         <w:pStyle w:val="Normal"/>
         <w:rPr>
           <w:lang w:val="fr-CA"/>
-          <w:ins w:id="0" w:author="Unknown Author" w:date="2021-08-01T18:38:41Z"/>
+          <w:ins w:id="3" w:author="Unknown Author" w:date="2021-08-01T18:38:41Z"/>
         </w:rPr>
       </w:pPr>
       <w:r>
@@ -913,19 +717,6 @@
       <w:r>
         <w:br w:type="page"/>
       </w:r>
-    </w:p>
-    <w:p>
-      <w:pPr>
-        <w:pStyle w:val="Normal"/>
-        <w:rPr>
-          <w:del w:id="2" w:author="Unknown Author" w:date="2021-08-01T18:38:42Z"/>
-        </w:rPr>
-      </w:pPr>
-      <w:del w:id="1" w:author="Unknown Author" w:date="2021-08-01T18:38:42Z">
-        <w:r>
-          <w:rPr/>
-        </w:r>
-      </w:del>
     </w:p>
     <w:p>
       <w:pPr>
@@ -934,20 +725,34 @@
         <w:ind w:left="0" w:hanging="0"/>
         <w:rPr>
           <w:lang w:val="fr-CA"/>
-        </w:rPr>
-      </w:pPr>
-      <w:r>
-        <w:rPr>
-          <w:lang w:val="fr-CA"/>
-        </w:rPr>
-        <w:t>Comment utiliser</w:t>
-      </w:r>
+          <w:del w:id="5" w:author="Unknown Author" w:date="2021-08-01T18:38:42Z"/>
+        </w:rPr>
+      </w:pPr>
+      <w:del w:id="4" w:author="Unknown Author" w:date="2021-08-01T18:38:42Z">
+        <w:r>
+          <w:rPr/>
+        </w:r>
+      </w:del>
     </w:p>
     <w:p>
       <w:pPr>
         <w:pStyle w:val="Normal"/>
         <w:spacing w:before="280" w:after="280"/>
         <w:ind w:left="0" w:hanging="0"/>
+        <w:rPr>
+          <w:lang w:val="fr-CA"/>
+        </w:rPr>
+      </w:pPr>
+      <w:r>
+        <w:rPr>
+          <w:lang w:val="fr-CA"/>
+        </w:rPr>
+        <w:t>Comment utiliser</w:t>
+      </w:r>
+    </w:p>
+    <w:p>
+      <w:pPr>
+        <w:pStyle w:val="Heading2"/>
         <w:rPr>
           <w:rFonts w:ascii="Calibri Light" w:hAnsi="Calibri Light" w:eastAsia="" w:cs="" w:asciiTheme="majorHAnsi" w:cstheme="majorBidi" w:eastAsiaTheme="majorEastAsia" w:hAnsiTheme="majorHAnsi"/>
           <w:color w:val="2F5496" w:themeColor="accent1" w:themeShade="bf"/>
@@ -956,14 +761,10 @@
           <w:lang w:val="fr-CA"/>
         </w:rPr>
       </w:pPr>
-      <w:r>
-        <w:rPr>
-          <w:rFonts w:eastAsia="" w:cs="" w:ascii="Calibri Light" w:hAnsi="Calibri Light" w:cstheme="majorBidi" w:eastAsiaTheme="majorEastAsia"/>
-          <w:color w:val="2F5496" w:themeColor="accent1" w:themeShade="bf"/>
-          <w:sz w:val="26"/>
-          <w:szCs w:val="26"/>
-          <w:lang w:val="fr-CA"/>
-        </w:rPr>
+      <w:bookmarkStart w:id="6" w:name="__RefHeading___Toc575_4268487428"/>
+      <w:bookmarkEnd w:id="6"/>
+      <w:r>
+        <w:rPr/>
         <w:t>Démarrage</w:t>
       </w:r>
     </w:p>
@@ -1065,9 +866,7 @@
     </w:p>
     <w:p>
       <w:pPr>
-        <w:pStyle w:val="Normal"/>
-        <w:spacing w:before="280" w:after="280"/>
-        <w:ind w:left="0" w:hanging="0"/>
+        <w:pStyle w:val="Heading2"/>
         <w:rPr>
           <w:rFonts w:ascii="Calibri Light" w:hAnsi="Calibri Light" w:eastAsia="" w:cs="" w:asciiTheme="majorHAnsi" w:cstheme="majorBidi" w:eastAsiaTheme="majorEastAsia" w:hAnsiTheme="majorHAnsi"/>
           <w:color w:val="2F5496" w:themeColor="accent1" w:themeShade="bf"/>
@@ -1076,14 +875,10 @@
           <w:lang w:val="fr-CA"/>
         </w:rPr>
       </w:pPr>
-      <w:r>
-        <w:rPr>
-          <w:rFonts w:eastAsia="" w:cs="" w:ascii="Calibri Light" w:hAnsi="Calibri Light" w:cstheme="majorBidi" w:eastAsiaTheme="majorEastAsia"/>
-          <w:color w:val="2F5496" w:themeColor="accent1" w:themeShade="bf"/>
-          <w:sz w:val="26"/>
-          <w:szCs w:val="26"/>
-          <w:lang w:val="fr-CA"/>
-        </w:rPr>
+      <w:bookmarkStart w:id="7" w:name="__RefHeading___Toc577_4268487428"/>
+      <w:bookmarkEnd w:id="7"/>
+      <w:r>
+        <w:rPr/>
         <w:t>Changer le cryptogramme</w:t>
       </w:r>
     </w:p>
@@ -1094,7 +889,7 @@
         <w:ind w:left="0" w:hanging="0"/>
         <w:rPr>
           <w:lang w:val="fr-CA"/>
-          <w:ins w:id="6" w:author="Unknown Author" w:date="2021-08-01T18:33:09Z"/>
+          <w:ins w:id="8" w:author="Unknown Author" w:date="2021-08-01T18:33:09Z"/>
         </w:rPr>
       </w:pPr>
       <w:r>
@@ -1103,23 +898,15 @@
         </w:rPr>
         <w:t>Par défaut, le cryptogramme est « QbinxmFbxudssigyyutscooNcudty » qui est un chiffrement du message « LESCAROTTESSONTCVVITES » avec la clé k.</w:t>
       </w:r>
-      <w:ins w:id="3" w:author="Unknown Author" w:date="2021-08-01T18:33:09Z">
+      <w:ins w:id="6" w:author="Unknown Author" w:date="2021-08-01T18:33:09Z">
         <w:r>
           <w:rPr>
             <w:lang w:val="fr-CA"/>
           </w:rPr>
-          <w:t xml:space="preserve"> </w:t>
+          <w:t xml:space="preserve"> Le cryptogramme peut être changé. Un cryptogramme peut aussi être généré à partir d</w:t>
         </w:r>
       </w:ins>
-      <w:ins w:id="4" w:author="Unknown Author" w:date="2021-08-01T18:33:09Z">
-        <w:r>
-          <w:rPr>
-            <w:lang w:val="fr-CA"/>
-          </w:rPr>
-          <w:t>Le cryptogramme peut être changé. Un cryptogramme peut aussi être généré à partir d</w:t>
-        </w:r>
-      </w:ins>
-      <w:ins w:id="5" w:author="Unknown Author" w:date="2021-08-01T18:33:09Z">
+      <w:ins w:id="7" w:author="Unknown Author" w:date="2021-08-01T18:33:09Z">
         <w:r>
           <w:rPr>
             <w:rFonts w:eastAsia="Times New Roman" w:cs="Times New Roman"/>
@@ -1135,19 +922,25 @@
     </w:p>
     <w:p>
       <w:pPr>
-        <w:pStyle w:val="Normal"/>
-        <w:spacing w:before="280" w:after="280"/>
-        <w:ind w:left="0" w:hanging="0"/>
-        <w:rPr>
+        <w:pStyle w:val="Heading3"/>
+        <w:rPr>
+          <w:rFonts w:ascii="Century Gothic" w:hAnsi="Century Gothic" w:eastAsia="Times New Roman" w:cs="Times New Roman"/>
           <w:b/>
           <w:b/>
           <w:bCs/>
-        </w:rPr>
-      </w:pPr>
-      <w:ins w:id="7" w:author="Unknown Author" w:date="2021-08-01T18:33:09Z">
-        <w:r>
-          <w:rPr>
-            <w:rFonts w:eastAsia="Times New Roman" w:cs="Times New Roman"/>
+          <w:color w:val="auto"/>
+          <w:kern w:val="0"/>
+          <w:sz w:val="20"/>
+          <w:szCs w:val="24"/>
+          <w:lang w:val="fr-CA" w:eastAsia="en-US" w:bidi="ar-SA"/>
+        </w:rPr>
+      </w:pPr>
+      <w:ins w:id="9" w:author="Unknown Author" w:date="2021-08-01T18:33:09Z">
+        <w:bookmarkStart w:id="8" w:name="__RefHeading___Toc579_4268487428"/>
+        <w:bookmarkEnd w:id="8"/>
+        <w:r>
+          <w:rPr>
+            <w:rFonts w:eastAsia="Times New Roman" w:cs="Times New Roman" w:ascii="Century Gothic" w:hAnsi="Century Gothic"/>
             <w:b/>
             <w:bCs/>
             <w:color w:val="auto"/>
@@ -1156,22 +949,7 @@
             <w:szCs w:val="24"/>
             <w:lang w:val="fr-CA" w:eastAsia="en-US" w:bidi="ar-SA"/>
           </w:rPr>
-          <w:t>C</w:t>
-        </w:r>
-      </w:ins>
-      <w:ins w:id="8" w:author="Unknown Author" w:date="2021-08-01T18:33:09Z">
-        <w:r>
-          <w:rPr>
-            <w:rFonts w:eastAsia="Times New Roman" w:cs="Times New Roman"/>
-            <w:b/>
-            <w:bCs/>
-            <w:color w:val="auto"/>
-            <w:kern w:val="0"/>
-            <w:sz w:val="20"/>
-            <w:szCs w:val="24"/>
-            <w:lang w:val="fr-CA" w:eastAsia="en-US" w:bidi="ar-SA"/>
-          </w:rPr>
-          <w:t>hiffrer un message</w:t>
+          <w:t>Chiffrer un message</w:t>
         </w:r>
       </w:ins>
     </w:p>
@@ -1182,7 +960,7 @@
         <w:ind w:left="0" w:hanging="0"/>
         <w:rPr>
           <w:lang w:val="fr-CA"/>
-          <w:ins w:id="17" w:author="Unknown Author" w:date="2021-08-01T18:41:43Z"/>
+          <w:ins w:id="16" w:author="Unknown Author" w:date="2021-08-01T18:41:43Z"/>
         </w:rPr>
       </w:pPr>
       <w:r>
@@ -1191,7 +969,7 @@
         </w:rPr>
         <w:t xml:space="preserve">Pour changer le </w:t>
       </w:r>
-      <w:del w:id="9" w:author="Unknown Author" w:date="2021-08-01T18:32:42Z">
+      <w:del w:id="10" w:author="Unknown Author" w:date="2021-08-01T18:32:42Z">
         <w:r>
           <w:rPr>
             <w:lang w:val="fr-CA"/>
@@ -1199,7 +977,7 @@
           <w:delText>cryptogramme</w:delText>
         </w:r>
       </w:del>
-      <w:ins w:id="10" w:author="Unknown Author" w:date="2021-08-01T18:32:42Z">
+      <w:ins w:id="11" w:author="Unknown Author" w:date="2021-08-01T18:32:42Z">
         <w:r>
           <w:rPr>
             <w:lang w:val="fr-CA"/>
@@ -1213,7 +991,7 @@
         </w:rPr>
         <w:t xml:space="preserve">, envoyez un message </w:t>
       </w:r>
-      <w:del w:id="11" w:author="Unknown Author" w:date="2021-08-01T18:42:05Z">
+      <w:del w:id="12" w:author="Unknown Author" w:date="2021-08-01T18:42:05Z">
         <w:r>
           <w:rPr>
             <w:lang w:val="fr-CA"/>
@@ -1227,20 +1005,12 @@
         </w:rPr>
         <w:t>au serveur</w:t>
       </w:r>
-      <w:ins w:id="12" w:author="Unknown Author" w:date="2021-08-01T18:42:08Z">
+      <w:ins w:id="13" w:author="Unknown Author" w:date="2021-08-01T18:42:08Z">
         <w:r>
           <w:rPr>
             <w:lang w:val="fr-CA"/>
           </w:rPr>
-          <w:t xml:space="preserve"> </w:t>
-        </w:r>
-      </w:ins>
-      <w:ins w:id="13" w:author="Unknown Author" w:date="2021-08-01T18:42:08Z">
-        <w:r>
-          <w:rPr>
-            <w:lang w:val="fr-CA"/>
-          </w:rPr>
-          <w:t>MQTT</w:t>
+          <w:t xml:space="preserve"> MQTT</w:t>
         </w:r>
       </w:ins>
       <w:ins w:id="14" w:author="Unknown Author" w:date="2021-08-01T18:35:16Z">
@@ -1248,20 +1018,12 @@
           <w:rPr>
             <w:lang w:val="fr-CA"/>
           </w:rPr>
-          <w:t xml:space="preserve"> </w:t>
+          <w:t xml:space="preserve"> sur le topic </w:t>
         </w:r>
       </w:ins>
       <w:ins w:id="15" w:author="Unknown Author" w:date="2021-08-01T18:35:16Z">
         <w:r>
           <w:rPr>
-            <w:lang w:val="fr-CA"/>
-          </w:rPr>
-          <w:t xml:space="preserve">sur le topic </w:t>
-        </w:r>
-      </w:ins>
-      <w:ins w:id="16" w:author="Unknown Author" w:date="2021-08-01T18:35:16Z">
-        <w:r>
-          <w:rPr>
             <w:rFonts w:ascii="Cousine" w:hAnsi="Cousine"/>
             <w:lang w:val="fr-CA"/>
           </w:rPr>
@@ -1284,7 +1046,7 @@
           <w:lang w:val="fr-CA"/>
         </w:rPr>
       </w:pPr>
-      <w:del w:id="18" w:author="Unknown Author" w:date="2021-08-01T18:41:47Z">
+      <w:del w:id="17" w:author="Unknown Author" w:date="2021-08-01T18:41:47Z">
         <w:r>
           <w:rPr>
             <w:lang w:val="fr-CA"/>
@@ -1292,7 +1054,7 @@
           <w:delText>S</w:delText>
         </w:r>
       </w:del>
-      <w:ins w:id="19" w:author="Unknown Author" w:date="2021-08-01T18:41:48Z">
+      <w:ins w:id="18" w:author="Unknown Author" w:date="2021-08-01T18:41:48Z">
         <w:r>
           <w:rPr>
             <w:lang w:val="fr-CA"/>
@@ -1306,7 +1068,7 @@
         </w:rPr>
         <w:t>ur un système linu</w:t>
       </w:r>
-      <w:del w:id="20" w:author="Unknown Author" w:date="2021-08-01T18:37:12Z">
+      <w:del w:id="19" w:author="Unknown Author" w:date="2021-08-01T18:37:12Z">
         <w:r>
           <w:rPr>
             <w:lang w:val="fr-CA"/>
@@ -1314,31 +1076,15 @@
           <w:delText>x </w:delText>
         </w:r>
       </w:del>
+      <w:ins w:id="20" w:author="Unknown Author" w:date="2021-08-01T18:37:07Z">
+        <w:r>
+          <w:rPr>
+            <w:lang w:val="fr-CA"/>
+          </w:rPr>
+          <w:t xml:space="preserve">x, la commande </w:t>
+        </w:r>
+      </w:ins>
       <w:ins w:id="21" w:author="Unknown Author" w:date="2021-08-01T18:37:07Z">
-        <w:r>
-          <w:rPr>
-            <w:lang w:val="fr-CA"/>
-          </w:rPr>
-          <w:t>x</w:t>
-        </w:r>
-      </w:ins>
-      <w:ins w:id="22" w:author="Unknown Author" w:date="2021-08-01T18:37:07Z">
-        <w:r>
-          <w:rPr>
-            <w:lang w:val="fr-CA"/>
-          </w:rPr>
-          <w:t xml:space="preserve">, </w:t>
-        </w:r>
-      </w:ins>
-      <w:ins w:id="23" w:author="Unknown Author" w:date="2021-08-01T18:37:07Z">
-        <w:r>
-          <w:rPr>
-            <w:lang w:val="fr-CA"/>
-          </w:rPr>
-          <w:t xml:space="preserve">la commande </w:t>
-        </w:r>
-      </w:ins>
-      <w:ins w:id="24" w:author="Unknown Author" w:date="2021-08-01T18:37:07Z">
         <w:r>
           <w:rPr>
             <w:rFonts w:ascii="Cousine" w:hAnsi="Cousine"/>
@@ -1347,7 +1093,7 @@
           <w:t>mosquitto_pub</w:t>
         </w:r>
       </w:ins>
-      <w:ins w:id="25" w:author="Unknown Author" w:date="2021-08-01T18:38:05Z">
+      <w:ins w:id="22" w:author="Unknown Author" w:date="2021-08-01T18:38:05Z">
         <w:r>
           <w:rPr>
             <w:lang w:val="fr-CA"/>
@@ -1355,7 +1101,7 @@
           <w:t xml:space="preserve"> (</w:t>
         </w:r>
       </w:ins>
-      <w:ins w:id="26" w:author="Unknown Author" w:date="2021-08-01T18:38:05Z">
+      <w:ins w:id="23" w:author="Unknown Author" w:date="2021-08-01T18:38:05Z">
         <w:r>
           <w:rPr>
             <w:rStyle w:val="SourceText"/>
@@ -1364,7 +1110,7 @@
           <w:t>sudo apt-get install mosquitto-clients</w:t>
         </w:r>
       </w:ins>
-      <w:ins w:id="27" w:author="Unknown Author" w:date="2021-08-01T18:38:05Z">
+      <w:ins w:id="24" w:author="Unknown Author" w:date="2021-08-01T18:38:05Z">
         <w:r>
           <w:rPr>
             <w:lang w:val="fr-CA"/>
@@ -1372,7 +1118,7 @@
           <w:t>) permet d</w:t>
         </w:r>
       </w:ins>
-      <w:ins w:id="28" w:author="Unknown Author" w:date="2021-08-01T18:38:05Z">
+      <w:ins w:id="25" w:author="Unknown Author" w:date="2021-08-01T18:38:05Z">
         <w:r>
           <w:rPr>
             <w:rFonts w:eastAsia="Times New Roman" w:cs="Times New Roman"/>
@@ -1407,7 +1153,7 @@
           <w:lang w:val="fr-CA" w:eastAsia="en-US" w:bidi="ar-SA"/>
         </w:rPr>
       </w:pPr>
-      <w:ins w:id="29" w:author="Unknown Author" w:date="2021-08-01T18:12:22Z">
+      <w:ins w:id="26" w:author="Unknown Author" w:date="2021-08-01T18:12:22Z">
         <w:r>
           <w:rPr>
             <w:rFonts w:eastAsia="Times New Roman" w:cs="Times New Roman" w:ascii="Lucida Sans Typewriter" w:hAnsi="Lucida Sans Typewriter"/>
@@ -1434,7 +1180,7 @@
         </w:rPr>
         <w:t>mosquitto_</w:t>
       </w:r>
-      <w:del w:id="31" w:author="Unknown Author" w:date="2021-08-01T18:29:35Z">
+      <w:del w:id="28" w:author="Unknown Author" w:date="2021-08-01T18:29:35Z">
         <w:r>
           <w:rPr>
             <w:rFonts w:eastAsia="Times New Roman" w:cs="Times New Roman" w:ascii="Lucida Sans Typewriter" w:hAnsi="Lucida Sans Typewriter"/>
@@ -1448,7 +1194,7 @@
           <w:delText>s</w:delText>
         </w:r>
       </w:del>
-      <w:ins w:id="32" w:author="Unknown Author" w:date="2021-08-01T18:29:34Z">
+      <w:ins w:id="29" w:author="Unknown Author" w:date="2021-08-01T18:29:34Z">
         <w:r>
           <w:rPr>
             <w:rFonts w:eastAsia="Times New Roman" w:cs="Times New Roman" w:ascii="Lucida Sans Typewriter" w:hAnsi="Lucida Sans Typewriter"/>
@@ -1475,7 +1221,7 @@
         </w:rPr>
         <w:t>ub -h 192.168.1.100 -t alberti</w:t>
       </w:r>
-      <w:ins w:id="34" w:author="Unknown Author" w:date="2021-08-01T18:29:41Z">
+      <w:ins w:id="31" w:author="Unknown Author" w:date="2021-08-01T18:29:41Z">
         <w:r>
           <w:rPr>
             <w:rFonts w:eastAsia="Times New Roman" w:cs="Times New Roman" w:ascii="Lucida Sans Typewriter" w:hAnsi="Lucida Sans Typewriter"/>
@@ -1486,21 +1232,7 @@
             <w:shd w:fill="808080" w:val="clear"/>
             <w:lang w:val="fr-CA" w:eastAsia="en-US" w:bidi="ar-SA"/>
           </w:rPr>
-          <w:t>/</w:t>
-        </w:r>
-      </w:ins>
-      <w:ins w:id="35" w:author="Unknown Author" w:date="2021-08-01T18:29:41Z">
-        <w:r>
-          <w:rPr>
-            <w:rFonts w:eastAsia="Times New Roman" w:cs="Times New Roman" w:ascii="Lucida Sans Typewriter" w:hAnsi="Lucida Sans Typewriter"/>
-            <w:color w:val="FFFFFF" w:themeColor="background1"/>
-            <w:kern w:val="0"/>
-            <w:sz w:val="20"/>
-            <w:szCs w:val="24"/>
-            <w:shd w:fill="808080" w:val="clear"/>
-            <w:lang w:val="fr-CA" w:eastAsia="en-US" w:bidi="ar-SA"/>
-          </w:rPr>
-          <w:t>msg</w:t>
+          <w:t>/msg</w:t>
         </w:r>
       </w:ins>
       <w:r>
@@ -1550,7 +1282,7 @@
         <w:ind w:left="0" w:hanging="0"/>
         <w:rPr>
           <w:lang w:val="fr-CA"/>
-          <w:ins w:id="39" w:author="Unknown Author" w:date="2021-08-01T18:34:01Z"/>
+          <w:ins w:id="35" w:author="Unknown Author" w:date="2021-08-01T18:34:01Z"/>
         </w:rPr>
       </w:pPr>
       <w:r>
@@ -1562,22 +1294,33 @@
     </w:p>
     <w:p>
       <w:pPr>
-        <w:pStyle w:val="Normal"/>
-        <w:spacing w:before="280" w:after="280"/>
-        <w:ind w:left="0" w:hanging="0"/>
-        <w:rPr>
+        <w:pStyle w:val="Heading3"/>
+        <w:rPr>
+          <w:rFonts w:ascii="Century Gothic" w:hAnsi="Century Gothic" w:eastAsia="Times New Roman" w:cs="Times New Roman"/>
           <w:b/>
           <w:b/>
           <w:bCs/>
-          <w:ins w:id="41" w:author="Unknown Author" w:date="2021-08-01T18:32:59Z"/>
-        </w:rPr>
-      </w:pPr>
-      <w:ins w:id="40" w:author="Unknown Author" w:date="2021-08-01T18:34:01Z">
-        <w:r>
-          <w:rPr>
+          <w:color w:val="auto"/>
+          <w:kern w:val="0"/>
+          <w:sz w:val="20"/>
+          <w:szCs w:val="24"/>
+          <w:lang w:val="fr-CA" w:eastAsia="en-US" w:bidi="ar-SA"/>
+          <w:ins w:id="37" w:author="Unknown Author" w:date="2021-08-01T18:32:59Z"/>
+        </w:rPr>
+      </w:pPr>
+      <w:ins w:id="36" w:author="Unknown Author" w:date="2021-08-01T18:34:01Z">
+        <w:bookmarkStart w:id="9" w:name="__RefHeading___Toc581_4268487428"/>
+        <w:bookmarkEnd w:id="9"/>
+        <w:r>
+          <w:rPr>
+            <w:rFonts w:eastAsia="Times New Roman" w:cs="Times New Roman" w:ascii="Century Gothic" w:hAnsi="Century Gothic"/>
             <w:b/>
             <w:bCs/>
-            <w:lang w:val="fr-CA"/>
+            <w:color w:val="auto"/>
+            <w:kern w:val="0"/>
+            <w:sz w:val="20"/>
+            <w:szCs w:val="24"/>
+            <w:lang w:val="fr-CA" w:eastAsia="en-US" w:bidi="ar-SA"/>
           </w:rPr>
           <w:t>Changer le cryptogramme</w:t>
         </w:r>
@@ -1590,10 +1333,10 @@
         <w:ind w:left="0" w:hanging="0"/>
         <w:rPr>
           <w:lang w:val="fr-CA"/>
-          <w:ins w:id="49" w:author="Unknown Author" w:date="2021-08-01T18:33:00Z"/>
-        </w:rPr>
-      </w:pPr>
-      <w:ins w:id="42" w:author="Unknown Author" w:date="2021-08-01T18:33:00Z">
+          <w:ins w:id="43" w:author="Unknown Author" w:date="2021-08-01T18:33:00Z"/>
+        </w:rPr>
+      </w:pPr>
+      <w:ins w:id="38" w:author="Unknown Author" w:date="2021-08-01T18:33:00Z">
         <w:r>
           <w:rPr>
             <w:lang w:val="fr-CA"/>
@@ -1601,7 +1344,7 @@
           <w:t xml:space="preserve">Pour changer le </w:t>
         </w:r>
       </w:ins>
-      <w:ins w:id="43" w:author="Unknown Author" w:date="2021-08-01T18:33:00Z">
+      <w:ins w:id="39" w:author="Unknown Author" w:date="2021-08-01T18:33:00Z">
         <w:r>
           <w:rPr>
             <w:rFonts w:eastAsia="Times New Roman" w:cs="Times New Roman"/>
@@ -1614,23 +1357,15 @@
           <w:t>cryptogramme</w:t>
         </w:r>
       </w:ins>
-      <w:ins w:id="44" w:author="Unknown Author" w:date="2021-08-01T18:33:00Z">
+      <w:ins w:id="40" w:author="Unknown Author" w:date="2021-08-01T18:33:00Z">
         <w:r>
           <w:rPr>
             <w:lang w:val="fr-CA"/>
           </w:rPr>
-          <w:t>, envoyez un message MQTT au serve</w:t>
+          <w:t xml:space="preserve">, envoyez un message MQTT au serveur sur le topic </w:t>
         </w:r>
       </w:ins>
-      <w:ins w:id="45" w:author="Unknown Author" w:date="2021-08-01T18:33:00Z">
-        <w:r>
-          <w:rPr>
-            <w:lang w:val="fr-CA"/>
-          </w:rPr>
-          <w:t xml:space="preserve">ur sur le topic </w:t>
-        </w:r>
-      </w:ins>
-      <w:ins w:id="46" w:author="Unknown Author" w:date="2021-08-01T18:33:00Z">
+      <w:ins w:id="41" w:author="Unknown Author" w:date="2021-08-01T18:33:00Z">
         <w:r>
           <w:rPr>
             <w:rFonts w:ascii="Cousine" w:hAnsi="Cousine"/>
@@ -1639,20 +1374,12 @@
           <w:t>alberti/crypto</w:t>
         </w:r>
       </w:ins>
-      <w:ins w:id="47" w:author="Unknown Author" w:date="2021-08-01T18:33:00Z">
+      <w:ins w:id="42" w:author="Unknown Author" w:date="2021-08-01T18:33:00Z">
         <w:r>
           <w:rPr>
             <w:lang w:val="fr-CA"/>
           </w:rPr>
-          <w:t>.</w:t>
-        </w:r>
-      </w:ins>
-      <w:ins w:id="48" w:author="Unknown Author" w:date="2021-08-01T18:33:00Z">
-        <w:r>
-          <w:rPr>
-            <w:lang w:val="fr-CA"/>
-          </w:rPr>
-          <w:t xml:space="preserve"> Sur un système linux : </w:t>
+          <w:t xml:space="preserve">. Sur un système linux : </w:t>
         </w:r>
       </w:ins>
     </w:p>
@@ -1671,7 +1398,7 @@
           <w:lang w:val="fr-CA" w:eastAsia="en-US" w:bidi="ar-SA"/>
         </w:rPr>
       </w:pPr>
-      <w:ins w:id="50" w:author="Unknown Author" w:date="2021-08-01T18:33:00Z">
+      <w:ins w:id="44" w:author="Unknown Author" w:date="2021-08-01T18:33:00Z">
         <w:r>
           <w:rPr>
             <w:rFonts w:eastAsia="Times New Roman" w:cs="Times New Roman" w:ascii="Lucida Sans Typewriter" w:hAnsi="Lucida Sans Typewriter"/>
@@ -1682,10 +1409,24 @@
             <w:shd w:fill="808080" w:val="clear"/>
             <w:lang w:val="fr-CA" w:eastAsia="en-US" w:bidi="ar-SA"/>
           </w:rPr>
-          <w:t>pi@raspberrypi:~$ mosquitto_</w:t>
+          <w:t>pi@raspberrypi:~$ mosquitto_pub -h 192.168.1.100 -t alberti/crypto -m "</w:t>
         </w:r>
       </w:ins>
-      <w:ins w:id="51" w:author="Unknown Author" w:date="2021-08-01T18:33:00Z">
+      <w:ins w:id="45" w:author="Unknown Author" w:date="2021-08-01T18:33:00Z">
+        <w:r>
+          <w:rPr>
+            <w:rFonts w:eastAsia="Times New Roman" w:cs="Times New Roman" w:ascii="Lucida Sans Typewriter" w:hAnsi="Lucida Sans Typewriter"/>
+            <w:color w:val="F7D1D5"/>
+            <w:kern w:val="0"/>
+            <w:sz w:val="20"/>
+            <w:szCs w:val="24"/>
+            <w:shd w:fill="808080" w:val="clear"/>
+            <w:lang w:val="fr-CA" w:eastAsia="en-US" w:bidi="ar-SA"/>
+          </w:rPr>
+          <w:t>QbinxmFbxudssigyyutscooNcudty</w:t>
+        </w:r>
+      </w:ins>
+      <w:ins w:id="46" w:author="Unknown Author" w:date="2021-08-01T18:33:00Z">
         <w:r>
           <w:rPr>
             <w:rFonts w:eastAsia="Times New Roman" w:cs="Times New Roman" w:ascii="Lucida Sans Typewriter" w:hAnsi="Lucida Sans Typewriter"/>
@@ -1696,93 +1437,21 @@
             <w:shd w:fill="808080" w:val="clear"/>
             <w:lang w:val="fr-CA" w:eastAsia="en-US" w:bidi="ar-SA"/>
           </w:rPr>
-          <w:t>p</w:t>
+          <w:t>"</w:t>
         </w:r>
       </w:ins>
-      <w:ins w:id="52" w:author="Unknown Author" w:date="2021-08-01T18:33:00Z">
-        <w:r>
-          <w:rPr>
-            <w:rFonts w:eastAsia="Times New Roman" w:cs="Times New Roman" w:ascii="Lucida Sans Typewriter" w:hAnsi="Lucida Sans Typewriter"/>
-            <w:color w:val="FFFFFF" w:themeColor="background1"/>
-            <w:kern w:val="0"/>
-            <w:sz w:val="20"/>
-            <w:szCs w:val="24"/>
-            <w:shd w:fill="808080" w:val="clear"/>
-            <w:lang w:val="fr-CA" w:eastAsia="en-US" w:bidi="ar-SA"/>
-          </w:rPr>
-          <w:t>ub -h 192.168.1.100 -t alberti/</w:t>
+      <w:ins w:id="47" w:author="Unknown Author" w:date="2021-08-01T18:34:49Z">
+        <w:r>
+          <w:rPr>
+            <w:lang w:val="fr-CA"/>
+          </w:rPr>
+          <w:t xml:space="preserve"> </w:t>
         </w:r>
       </w:ins>
-      <w:ins w:id="53" w:author="Unknown Author" w:date="2021-08-01T18:33:00Z">
-        <w:r>
-          <w:rPr>
-            <w:rFonts w:eastAsia="Times New Roman" w:cs="Times New Roman" w:ascii="Lucida Sans Typewriter" w:hAnsi="Lucida Sans Typewriter"/>
-            <w:color w:val="FFFFFF" w:themeColor="background1"/>
-            <w:kern w:val="0"/>
-            <w:sz w:val="20"/>
-            <w:szCs w:val="24"/>
-            <w:shd w:fill="808080" w:val="clear"/>
-            <w:lang w:val="fr-CA" w:eastAsia="en-US" w:bidi="ar-SA"/>
-          </w:rPr>
-          <w:t>crypto</w:t>
-        </w:r>
-      </w:ins>
-      <w:ins w:id="54" w:author="Unknown Author" w:date="2021-08-01T18:33:00Z">
-        <w:r>
-          <w:rPr>
-            <w:rFonts w:eastAsia="Times New Roman" w:cs="Times New Roman" w:ascii="Lucida Sans Typewriter" w:hAnsi="Lucida Sans Typewriter"/>
-            <w:color w:val="FFFFFF" w:themeColor="background1"/>
-            <w:kern w:val="0"/>
-            <w:sz w:val="20"/>
-            <w:szCs w:val="24"/>
-            <w:shd w:fill="808080" w:val="clear"/>
-            <w:lang w:val="fr-CA" w:eastAsia="en-US" w:bidi="ar-SA"/>
-          </w:rPr>
-          <w:t xml:space="preserve"> -m "</w:t>
-        </w:r>
-      </w:ins>
-      <w:ins w:id="55" w:author="Unknown Author" w:date="2021-08-01T18:33:00Z">
-        <w:r>
-          <w:rPr>
-            <w:rFonts w:eastAsia="Times New Roman" w:cs="Times New Roman" w:ascii="Lucida Sans Typewriter" w:hAnsi="Lucida Sans Typewriter"/>
-            <w:color w:val="F7D1D5"/>
-            <w:kern w:val="0"/>
-            <w:sz w:val="20"/>
-            <w:szCs w:val="24"/>
-            <w:shd w:fill="808080" w:val="clear"/>
-            <w:lang w:val="fr-CA" w:eastAsia="en-US" w:bidi="ar-SA"/>
-          </w:rPr>
-          <w:t>QbinxmFbxudssigyyutscooNcudty</w:t>
-        </w:r>
-      </w:ins>
-      <w:ins w:id="56" w:author="Unknown Author" w:date="2021-08-01T18:33:00Z">
-        <w:r>
-          <w:rPr>
-            <w:rFonts w:eastAsia="Times New Roman" w:cs="Times New Roman" w:ascii="Lucida Sans Typewriter" w:hAnsi="Lucida Sans Typewriter"/>
-            <w:color w:val="FFFFFF" w:themeColor="background1"/>
-            <w:kern w:val="0"/>
-            <w:sz w:val="20"/>
-            <w:szCs w:val="24"/>
-            <w:shd w:fill="808080" w:val="clear"/>
-            <w:lang w:val="fr-CA" w:eastAsia="en-US" w:bidi="ar-SA"/>
-          </w:rPr>
-          <w:t>"</w:t>
-        </w:r>
-      </w:ins>
-      <w:ins w:id="57" w:author="Unknown Author" w:date="2021-08-01T18:34:49Z">
-        <w:r>
-          <w:rPr>
-            <w:lang w:val="fr-CA"/>
-          </w:rPr>
-          <w:t xml:space="preserve"> </w:t>
-        </w:r>
-      </w:ins>
-    </w:p>
-    <w:p>
-      <w:pPr>
-        <w:pStyle w:val="Normal"/>
-        <w:spacing w:before="280" w:after="280"/>
-        <w:ind w:left="0" w:hanging="0"/>
+    </w:p>
+    <w:p>
+      <w:pPr>
+        <w:pStyle w:val="Heading2"/>
         <w:rPr>
           <w:rFonts w:ascii="Calibri Light" w:hAnsi="Calibri Light" w:eastAsia="" w:cs="" w:asciiTheme="majorHAnsi" w:cstheme="majorBidi" w:eastAsiaTheme="majorEastAsia" w:hAnsiTheme="majorHAnsi"/>
           <w:color w:val="2F5496" w:themeColor="accent1" w:themeShade="bf"/>
@@ -1791,14 +1460,10 @@
           <w:lang w:val="fr-CA"/>
         </w:rPr>
       </w:pPr>
-      <w:r>
-        <w:rPr>
-          <w:rFonts w:eastAsia="" w:cs="" w:ascii="Calibri Light" w:hAnsi="Calibri Light" w:cstheme="majorBidi" w:eastAsiaTheme="majorEastAsia"/>
-          <w:color w:val="2F5496" w:themeColor="accent1" w:themeShade="bf"/>
-          <w:sz w:val="26"/>
-          <w:szCs w:val="26"/>
-          <w:lang w:val="fr-CA"/>
-        </w:rPr>
+      <w:bookmarkStart w:id="10" w:name="__RefHeading___Toc583_4268487428"/>
+      <w:bookmarkEnd w:id="10"/>
+      <w:r>
+        <w:rPr/>
         <w:t>Éteindre l’appareil</w:t>
       </w:r>
     </w:p>
@@ -1820,25 +1485,19 @@
     </w:p>
     <w:p>
       <w:pPr>
-        <w:pStyle w:val="Normal"/>
-        <w:spacing w:before="280" w:after="280"/>
-        <w:ind w:left="0" w:hanging="0"/>
+        <w:pStyle w:val="Heading2"/>
         <w:rPr/>
       </w:pPr>
-      <w:r>
-        <w:rPr>
-          <w:rFonts w:eastAsia="" w:cs="" w:ascii="Calibri Light" w:hAnsi="Calibri Light" w:asciiTheme="majorHAnsi" w:cstheme="majorBidi" w:eastAsiaTheme="majorEastAsia" w:hAnsiTheme="majorHAnsi"/>
-          <w:color w:val="2F5496" w:themeColor="accent1" w:themeShade="bf"/>
-          <w:sz w:val="26"/>
-          <w:szCs w:val="26"/>
-          <w:lang w:val="fr-CA"/>
-        </w:rPr>
+      <w:bookmarkStart w:id="11" w:name="__RefHeading___Toc585_4268487428"/>
+      <w:bookmarkEnd w:id="11"/>
+      <w:r>
+        <w:rPr/>
         <w:t>Utilisation sans boutons ni LCD</w:t>
       </w:r>
-      <w:bookmarkStart w:id="4" w:name="_Toc71020918"/>
-      <w:bookmarkStart w:id="5" w:name="_Toc709383901"/>
-      <w:bookmarkEnd w:id="4"/>
-      <w:bookmarkEnd w:id="5"/>
+      <w:bookmarkStart w:id="12" w:name="_Toc709383901"/>
+      <w:bookmarkStart w:id="13" w:name="_Toc71020918"/>
+      <w:bookmarkEnd w:id="12"/>
+      <w:bookmarkEnd w:id="13"/>
     </w:p>
     <w:p>
       <w:pPr>
@@ -2094,12 +1753,14 @@
         <w:ind w:left="0" w:hanging="0"/>
         <w:rPr/>
       </w:pPr>
-      <w:bookmarkStart w:id="6" w:name="_Toc71020919"/>
+      <w:bookmarkStart w:id="14" w:name="__RefHeading___Toc587_4268487428"/>
+      <w:bookmarkStart w:id="15" w:name="_Toc71020919"/>
+      <w:bookmarkEnd w:id="14"/>
       <w:r>
         <w:rPr/>
         <w:t>Le chiffre d’Alberti</w:t>
       </w:r>
-      <w:bookmarkEnd w:id="6"/>
+      <w:bookmarkEnd w:id="15"/>
     </w:p>
     <w:p>
       <w:pPr>
@@ -2600,12 +2261,14 @@
         <w:spacing w:before="280" w:after="280"/>
         <w:rPr/>
       </w:pPr>
-      <w:bookmarkStart w:id="7" w:name="_Toc71020920"/>
+      <w:bookmarkStart w:id="16" w:name="__RefHeading___Toc589_4268487428"/>
+      <w:bookmarkStart w:id="17" w:name="_Toc71020920"/>
+      <w:bookmarkEnd w:id="16"/>
       <w:r>
         <w:rPr/>
         <w:t>Précondition</w:t>
       </w:r>
-      <w:bookmarkEnd w:id="7"/>
+      <w:bookmarkEnd w:id="17"/>
     </w:p>
     <w:p>
       <w:pPr>
@@ -2640,12 +2303,14 @@
         <w:spacing w:before="280" w:after="280"/>
         <w:rPr/>
       </w:pPr>
-      <w:bookmarkStart w:id="8" w:name="_Toc71020921"/>
+      <w:bookmarkStart w:id="18" w:name="__RefHeading___Toc591_4268487428"/>
+      <w:bookmarkStart w:id="19" w:name="_Toc71020921"/>
+      <w:bookmarkEnd w:id="18"/>
       <w:r>
         <w:rPr/>
         <w:t>Chiffrement d’un message</w:t>
       </w:r>
-      <w:bookmarkEnd w:id="8"/>
+      <w:bookmarkEnd w:id="19"/>
     </w:p>
     <w:p>
       <w:pPr>
@@ -2673,6 +2338,1730 @@
         </w:rPr>
         <w:t>”.</w:t>
       </w:r>
+    </w:p>
+    <w:p>
+      <w:pPr>
+        <w:pStyle w:val="ListParagraph"/>
+        <w:numPr>
+          <w:ilvl w:val="0"/>
+          <w:numId w:val="3"/>
+        </w:numPr>
+        <w:spacing w:beforeAutospacing="1" w:afterAutospacing="1"/>
+        <w:ind w:left="0" w:hanging="0"/>
+        <w:contextualSpacing/>
+        <w:rPr>
+          <w:b/>
+          <w:b/>
+          <w:bCs/>
+          <w:lang w:val="fr-CA"/>
+        </w:rPr>
+      </w:pPr>
+      <w:r>
+        <w:rPr>
+          <w:b/>
+          <w:bCs/>
+          <w:lang w:val="fr-CA"/>
+        </w:rPr>
+        <w:t>Assainissement du message secret</w:t>
+      </w:r>
+    </w:p>
+    <w:p>
+      <w:pPr>
+        <w:pStyle w:val="Normal"/>
+        <w:rPr>
+          <w:lang w:val="fr-CA"/>
+        </w:rPr>
+      </w:pPr>
+      <w:r>
+        <w:rPr>
+          <w:lang w:val="fr-CA"/>
+        </w:rPr>
+        <w:t xml:space="preserve">Elle transforme son message de manière à pouvoir le chiffrer. Elle retire tous les symboles qui n’apparaissent pas sur le </w:t>
+      </w:r>
+      <w:r>
+        <w:rPr>
+          <w:i/>
+          <w:iCs/>
+          <w:lang w:val="fr-CA"/>
+        </w:rPr>
+        <w:t>stabilis</w:t>
+      </w:r>
+      <w:r>
+        <w:rPr>
+          <w:lang w:val="fr-CA"/>
+        </w:rPr>
+        <w:t xml:space="preserve">. Elle substitue la lettre </w:t>
+      </w:r>
+      <w:r>
+        <w:rPr>
+          <w:rFonts w:ascii="Lucida Sans Typewriter" w:hAnsi="Lucida Sans Typewriter"/>
+          <w:lang w:val="fr-CA"/>
+        </w:rPr>
+        <w:t>U</w:t>
+      </w:r>
+      <w:r>
+        <w:rPr>
+          <w:lang w:val="fr-CA"/>
+        </w:rPr>
+        <w:t xml:space="preserve"> par </w:t>
+      </w:r>
+      <w:r>
+        <w:rPr>
+          <w:rFonts w:ascii="Lucida Sans Typewriter" w:hAnsi="Lucida Sans Typewriter"/>
+          <w:lang w:val="fr-CA"/>
+        </w:rPr>
+        <w:t>VV</w:t>
+      </w:r>
+      <w:r>
+        <w:rPr>
+          <w:lang w:val="fr-CA"/>
+        </w:rPr>
+        <w:t>.</w:t>
+      </w:r>
+    </w:p>
+    <w:p>
+      <w:pPr>
+        <w:pStyle w:val="Normal"/>
+        <w:rPr>
+          <w:lang w:val="fr-CA"/>
+        </w:rPr>
+      </w:pPr>
+      <w:r>
+        <w:rPr>
+          <w:lang w:val="fr-CA"/>
+        </w:rPr>
+      </w:r>
+    </w:p>
+    <w:p>
+      <w:pPr>
+        <w:pStyle w:val="Normal"/>
+        <w:rPr>
+          <w:lang w:val="fr-CA"/>
+        </w:rPr>
+      </w:pPr>
+      <w:r>
+        <w:rPr>
+          <w:lang w:val="fr-CA"/>
+        </w:rPr>
+        <w:t xml:space="preserve">Le message après encodage et avant chiffrement est : </w:t>
+      </w:r>
+      <w:r>
+        <w:rPr>
+          <w:rFonts w:ascii="Lucida Sans Typewriter" w:hAnsi="Lucida Sans Typewriter"/>
+          <w:lang w:val="fr-CA"/>
+        </w:rPr>
+        <w:t>LESCAROTTESSONTCVVITES</w:t>
+      </w:r>
+    </w:p>
+    <w:p>
+      <w:pPr>
+        <w:pStyle w:val="ListParagraph"/>
+        <w:numPr>
+          <w:ilvl w:val="0"/>
+          <w:numId w:val="3"/>
+        </w:numPr>
+        <w:spacing w:beforeAutospacing="1" w:afterAutospacing="1"/>
+        <w:ind w:left="0" w:hanging="0"/>
+        <w:contextualSpacing/>
+        <w:rPr>
+          <w:b/>
+          <w:b/>
+          <w:bCs/>
+          <w:lang w:val="fr-CA"/>
+        </w:rPr>
+      </w:pPr>
+      <w:r>
+        <w:rPr>
+          <w:b/>
+          <w:bCs/>
+          <w:lang w:val="fr-CA"/>
+        </w:rPr>
+        <w:t>Ajout de bruit dans le message secret</w:t>
+      </w:r>
+    </w:p>
+    <w:p>
+      <w:pPr>
+        <w:pStyle w:val="Normal"/>
+        <w:rPr>
+          <w:lang w:val="fr-CA"/>
+        </w:rPr>
+      </w:pPr>
+      <w:r>
+        <w:rPr>
+          <w:lang w:val="fr-CA"/>
+        </w:rPr>
+        <w:t>Alice ajoute quelques chiffres entre 1 et 4 au hasard dans le message. Ceci servira à limiter la force des attaques par analyse de fréquence.</w:t>
+      </w:r>
+    </w:p>
+    <w:p>
+      <w:pPr>
+        <w:pStyle w:val="Normal"/>
+        <w:rPr>
+          <w:lang w:val="fr-CA"/>
+        </w:rPr>
+      </w:pPr>
+      <w:r>
+        <w:rPr>
+          <w:lang w:val="fr-CA"/>
+        </w:rPr>
+      </w:r>
+    </w:p>
+    <w:p>
+      <w:pPr>
+        <w:pStyle w:val="Normal"/>
+        <w:rPr>
+          <w:lang w:val="fr-CA"/>
+        </w:rPr>
+      </w:pPr>
+      <w:r>
+        <w:rPr>
+          <w:lang w:val="fr-CA"/>
+        </w:rPr>
+        <w:t xml:space="preserve">Le message avec bruit est : </w:t>
+      </w:r>
+      <w:r>
+        <w:rPr>
+          <w:rFonts w:ascii="Lucida Sans Typewriter" w:hAnsi="Lucida Sans Typewriter"/>
+          <w:lang w:val="fr-CA"/>
+        </w:rPr>
+        <w:t>L3ESCARO3TTESSONTCVVITES4</w:t>
+      </w:r>
+    </w:p>
+    <w:p>
+      <w:pPr>
+        <w:pStyle w:val="ListParagraph"/>
+        <w:numPr>
+          <w:ilvl w:val="0"/>
+          <w:numId w:val="3"/>
+        </w:numPr>
+        <w:spacing w:beforeAutospacing="1" w:afterAutospacing="1"/>
+        <w:ind w:left="0" w:hanging="0"/>
+        <w:contextualSpacing/>
+        <w:rPr>
+          <w:b/>
+          <w:b/>
+          <w:bCs/>
+          <w:lang w:val="fr-CA"/>
+        </w:rPr>
+      </w:pPr>
+      <w:r>
+        <w:rPr>
+          <w:b/>
+          <w:bCs/>
+          <w:lang w:val="fr-CA"/>
+        </w:rPr>
+        <w:t>Chiffrement du message secret</w:t>
+      </w:r>
+    </w:p>
+    <w:p>
+      <w:pPr>
+        <w:pStyle w:val="Normal"/>
+        <w:rPr>
+          <w:lang w:val="fr-CA"/>
+        </w:rPr>
+      </w:pPr>
+      <w:r>
+        <w:rPr>
+          <w:lang w:val="fr-CA"/>
+        </w:rPr>
+        <w:t>Alice sépare le message secret en plusieurs portions de longueur aléatoire :</w:t>
+      </w:r>
+    </w:p>
+    <w:p>
+      <w:pPr>
+        <w:pStyle w:val="Normal"/>
+        <w:rPr>
+          <w:lang w:val="fr-CA"/>
+        </w:rPr>
+      </w:pPr>
+      <w:r>
+        <w:rPr>
+          <w:rFonts w:ascii="Lucida Sans Typewriter" w:hAnsi="Lucida Sans Typewriter"/>
+          <w:lang w:val="fr-CA"/>
+        </w:rPr>
+        <w:t>L3ESCARO3TTE</w:t>
+      </w:r>
+      <w:r>
+        <w:rPr>
+          <w:lang w:val="fr-CA"/>
+        </w:rPr>
+        <w:t xml:space="preserve">, </w:t>
+      </w:r>
+      <w:r>
+        <w:rPr>
+          <w:rFonts w:ascii="Lucida Sans Typewriter" w:hAnsi="Lucida Sans Typewriter"/>
+          <w:lang w:val="fr-CA"/>
+        </w:rPr>
+        <w:t>SSON</w:t>
+      </w:r>
+      <w:r>
+        <w:rPr>
+          <w:lang w:val="fr-CA"/>
+        </w:rPr>
+        <w:t xml:space="preserve">, </w:t>
+      </w:r>
+      <w:r>
+        <w:rPr>
+          <w:rFonts w:ascii="Lucida Sans Typewriter" w:hAnsi="Lucida Sans Typewriter"/>
+          <w:lang w:val="fr-CA"/>
+        </w:rPr>
+        <w:t>T</w:t>
+      </w:r>
+      <w:r>
+        <w:rPr>
+          <w:lang w:val="fr-CA"/>
+        </w:rPr>
+        <w:t xml:space="preserve">, </w:t>
+      </w:r>
+      <w:r>
+        <w:rPr>
+          <w:rFonts w:ascii="Lucida Sans Typewriter" w:hAnsi="Lucida Sans Typewriter"/>
+          <w:lang w:val="fr-CA"/>
+        </w:rPr>
+        <w:t>CVV</w:t>
+      </w:r>
+      <w:r>
+        <w:rPr>
+          <w:lang w:val="fr-CA"/>
+        </w:rPr>
+        <w:t xml:space="preserve">, </w:t>
+      </w:r>
+      <w:r>
+        <w:rPr>
+          <w:rFonts w:ascii="Lucida Sans Typewriter" w:hAnsi="Lucida Sans Typewriter"/>
+          <w:lang w:val="fr-CA"/>
+        </w:rPr>
+        <w:t>ITES4</w:t>
+      </w:r>
+      <w:r>
+        <w:rPr>
+          <w:lang w:val="fr-CA"/>
+        </w:rPr>
+        <w:t>. Alice chiffre chaque portion :</w:t>
+      </w:r>
+    </w:p>
+    <w:p>
+      <w:pPr>
+        <w:pStyle w:val="Normal"/>
+        <w:rPr>
+          <w:lang w:val="fr-CA"/>
+        </w:rPr>
+      </w:pPr>
+      <w:r>
+        <w:rPr>
+          <w:lang w:val="fr-CA"/>
+        </w:rPr>
+      </w:r>
+    </w:p>
+    <w:p>
+      <w:pPr>
+        <w:pStyle w:val="Normal"/>
+        <w:rPr>
+          <w:lang w:val="fr-CA"/>
+        </w:rPr>
+      </w:pPr>
+      <w:r>
+        <w:rPr>
+          <w:lang w:val="fr-CA"/>
+        </w:rPr>
+        <w:t xml:space="preserve">Alice sélectionne la première portion </w:t>
+      </w:r>
+      <w:r>
+        <w:rPr>
+          <w:rFonts w:ascii="Lucida Sans Typewriter" w:hAnsi="Lucida Sans Typewriter"/>
+          <w:lang w:val="fr-CA"/>
+        </w:rPr>
+        <w:t>L3ESCARO3TTE</w:t>
+      </w:r>
+      <w:r>
+        <w:rPr>
+          <w:lang w:val="fr-CA"/>
+        </w:rPr>
+        <w:t xml:space="preserve">. Elle pige une lettre du </w:t>
+      </w:r>
+      <w:r>
+        <w:rPr>
+          <w:i/>
+          <w:iCs/>
+          <w:lang w:val="fr-CA"/>
+        </w:rPr>
+        <w:t>stabilis</w:t>
+      </w:r>
+      <w:r>
+        <w:rPr>
+          <w:lang w:val="fr-CA"/>
+        </w:rPr>
+        <w:t xml:space="preserve"> au hasard. Disons </w:t>
+      </w:r>
+      <w:r>
+        <w:rPr>
+          <w:rFonts w:ascii="Lucida Sans Typewriter" w:hAnsi="Lucida Sans Typewriter"/>
+          <w:lang w:val="fr-CA"/>
+        </w:rPr>
+        <w:t>T</w:t>
+      </w:r>
+      <w:r>
+        <w:rPr>
+          <w:lang w:val="fr-CA"/>
+        </w:rPr>
+        <w:t xml:space="preserve">. Nous appelons cette lettre </w:t>
+      </w:r>
+      <w:r>
+        <w:rPr>
+          <w:i/>
+          <w:iCs/>
+          <w:lang w:val="fr-CA"/>
+        </w:rPr>
+        <w:t>l’indice</w:t>
+      </w:r>
+      <w:r>
+        <w:rPr>
+          <w:lang w:val="fr-CA"/>
+        </w:rPr>
+        <w:t xml:space="preserve">. Elle tourne le </w:t>
+      </w:r>
+      <w:r>
+        <w:rPr>
+          <w:i/>
+          <w:iCs/>
+          <w:lang w:val="fr-CA"/>
+        </w:rPr>
+        <w:t>mobilis</w:t>
+      </w:r>
+      <w:r>
+        <w:rPr>
+          <w:lang w:val="fr-CA"/>
+        </w:rPr>
+        <w:t xml:space="preserve"> afin que la clé </w:t>
+      </w:r>
+      <w:r>
+        <w:rPr>
+          <w:rFonts w:ascii="Lucida Sans Typewriter" w:hAnsi="Lucida Sans Typewriter"/>
+          <w:lang w:val="fr-CA"/>
+        </w:rPr>
+        <w:t>k</w:t>
+      </w:r>
+      <w:r>
+        <w:rPr>
+          <w:lang w:val="fr-CA"/>
+        </w:rPr>
+        <w:t xml:space="preserve"> soit vis-à-vis l’indice </w:t>
+      </w:r>
+      <w:r>
+        <w:rPr>
+          <w:rFonts w:ascii="Lucida Sans Typewriter" w:hAnsi="Lucida Sans Typewriter"/>
+          <w:lang w:val="fr-CA"/>
+        </w:rPr>
+        <w:t>T</w:t>
+      </w:r>
+      <w:r>
+        <w:rPr>
+          <w:lang w:val="fr-CA"/>
+        </w:rPr>
+        <w:t xml:space="preserve">. Elle note la lettre du </w:t>
+      </w:r>
+      <w:r>
+        <w:rPr>
+          <w:i/>
+          <w:iCs/>
+          <w:lang w:val="fr-CA"/>
+        </w:rPr>
+        <w:t>mobilis</w:t>
+      </w:r>
+      <w:r>
+        <w:rPr>
+          <w:lang w:val="fr-CA"/>
+        </w:rPr>
+        <w:t xml:space="preserve"> qui est vis-à-vis les lettres de la portion du message sur le </w:t>
+      </w:r>
+      <w:r>
+        <w:rPr>
+          <w:i/>
+          <w:iCs/>
+          <w:lang w:val="fr-CA"/>
+        </w:rPr>
+        <w:t>stabilis</w:t>
+      </w:r>
+      <w:r>
+        <w:rPr>
+          <w:lang w:val="fr-CA"/>
+        </w:rPr>
+        <w:t> :</w:t>
+      </w:r>
+    </w:p>
+    <w:p>
+      <w:pPr>
+        <w:pStyle w:val="Normal"/>
+        <w:rPr>
+          <w:lang w:val="fr-CA"/>
+        </w:rPr>
+      </w:pPr>
+      <w:r>
+        <w:rPr>
+          <w:lang w:val="fr-CA"/>
+        </w:rPr>
+      </w:r>
+    </w:p>
+    <w:p>
+      <w:pPr>
+        <w:pStyle w:val="Normal"/>
+        <w:jc w:val="center"/>
+        <w:rPr>
+          <w:rFonts w:ascii="Lucida Sans Typewriter" w:hAnsi="Lucida Sans Typewriter"/>
+          <w:sz w:val="24"/>
+          <w:szCs w:val="32"/>
+          <w:lang w:val="fr-CA"/>
+        </w:rPr>
+      </w:pPr>
+      <w:r>
+        <w:rPr>
+          <w:rFonts w:ascii="Lucida Sans Typewriter" w:hAnsi="Lucida Sans Typewriter"/>
+          <w:sz w:val="24"/>
+          <w:szCs w:val="32"/>
+          <w:lang w:val="fr-CA"/>
+        </w:rPr>
+        <w:t>ABCDEFGILMNOPQRS</w:t>
+      </w:r>
+      <w:r>
+        <w:rPr>
+          <w:rFonts w:ascii="Lucida Sans Typewriter" w:hAnsi="Lucida Sans Typewriter"/>
+          <w:b/>
+          <w:bCs/>
+          <w:sz w:val="24"/>
+          <w:szCs w:val="32"/>
+          <w:u w:val="single"/>
+          <w:lang w:val="fr-CA"/>
+        </w:rPr>
+        <w:t>T</w:t>
+      </w:r>
+      <w:r>
+        <w:rPr>
+          <w:rFonts w:ascii="Lucida Sans Typewriter" w:hAnsi="Lucida Sans Typewriter"/>
+          <w:sz w:val="24"/>
+          <w:szCs w:val="32"/>
+          <w:lang w:val="fr-CA"/>
+        </w:rPr>
+        <w:t>VXZ1234</w:t>
+      </w:r>
+    </w:p>
+    <w:p>
+      <w:pPr>
+        <w:pStyle w:val="Normal"/>
+        <w:jc w:val="center"/>
+        <w:rPr>
+          <w:rFonts w:ascii="Lucida Sans Typewriter" w:hAnsi="Lucida Sans Typewriter"/>
+          <w:sz w:val="24"/>
+          <w:szCs w:val="32"/>
+          <w:lang w:val="fr-CA"/>
+        </w:rPr>
+      </w:pPr>
+      <w:r>
+        <w:rPr>
+          <w:rFonts w:ascii="Lucida Sans Typewriter" w:hAnsi="Lucida Sans Typewriter"/>
+          <w:sz w:val="24"/>
+          <w:szCs w:val="32"/>
+          <w:lang w:val="fr-CA"/>
+        </w:rPr>
+        <w:t>&amp;xysomqihfdbaceg</w:t>
+      </w:r>
+      <w:r>
+        <w:rPr>
+          <w:rFonts w:ascii="Lucida Sans Typewriter" w:hAnsi="Lucida Sans Typewriter"/>
+          <w:b/>
+          <w:bCs/>
+          <w:sz w:val="24"/>
+          <w:szCs w:val="32"/>
+          <w:u w:val="single"/>
+          <w:lang w:val="fr-CA"/>
+        </w:rPr>
+        <w:t>k</w:t>
+      </w:r>
+      <w:r>
+        <w:rPr>
+          <w:rFonts w:ascii="Lucida Sans Typewriter" w:hAnsi="Lucida Sans Typewriter"/>
+          <w:sz w:val="24"/>
+          <w:szCs w:val="32"/>
+          <w:lang w:val="fr-CA"/>
+        </w:rPr>
+        <w:t>lnprtuz</w:t>
+      </w:r>
+    </w:p>
+    <w:p>
+      <w:pPr>
+        <w:pStyle w:val="Normal"/>
+        <w:jc w:val="center"/>
+        <w:rPr>
+          <w:color w:val="767171" w:themeColor="background2" w:themeShade="80"/>
+          <w:lang w:val="fr-CA"/>
+        </w:rPr>
+      </w:pPr>
+      <w:r>
+        <w:rPr>
+          <w:rFonts w:ascii="Lucida Sans Typewriter" w:hAnsi="Lucida Sans Typewriter"/>
+          <w:color w:val="767171" w:themeColor="background2" w:themeShade="80"/>
+          <w:lang w:val="fr-CA"/>
+        </w:rPr>
+        <w:t xml:space="preserve">L3ESCARO3TTE </w:t>
+      </w:r>
+      <w:r>
+        <w:rPr>
+          <w:rFonts w:eastAsia="Wingdings" w:cs="Wingdings" w:ascii="Wingdings" w:hAnsi="Wingdings"/>
+          <w:color w:val="767171" w:themeColor="background2" w:themeShade="80"/>
+          <w:lang w:val="fr-CA"/>
+        </w:rPr>
+        <w:t></w:t>
+      </w:r>
+      <w:r>
+        <w:rPr>
+          <w:rFonts w:ascii="Lucida Sans Typewriter" w:hAnsi="Lucida Sans Typewriter"/>
+          <w:color w:val="767171" w:themeColor="background2" w:themeShade="80"/>
+          <w:lang w:val="fr-CA"/>
+        </w:rPr>
+        <w:t xml:space="preserve"> huogy&amp;ebukko</w:t>
+      </w:r>
+    </w:p>
+    <w:p>
+      <w:pPr>
+        <w:pStyle w:val="Normal"/>
+        <w:rPr>
+          <w:lang w:val="fr-CA"/>
+        </w:rPr>
+      </w:pPr>
+      <w:r>
+        <w:rPr>
+          <w:lang w:val="fr-CA"/>
+        </w:rPr>
+      </w:r>
+    </w:p>
+    <w:p>
+      <w:pPr>
+        <w:pStyle w:val="Normal"/>
+        <w:rPr>
+          <w:lang w:val="fr-CA"/>
+        </w:rPr>
+      </w:pPr>
+      <w:r>
+        <w:rPr>
+          <w:lang w:val="fr-CA"/>
+        </w:rPr>
+        <w:t xml:space="preserve">Alice effectue les mêmes étapes avec les portions </w:t>
+      </w:r>
+      <w:r>
+        <w:rPr>
+          <w:rFonts w:ascii="Lucida Sans Typewriter" w:hAnsi="Lucida Sans Typewriter"/>
+          <w:lang w:val="fr-CA"/>
+        </w:rPr>
+        <w:t>SSON</w:t>
+      </w:r>
+      <w:r>
+        <w:rPr>
+          <w:lang w:val="fr-CA"/>
+        </w:rPr>
+        <w:t xml:space="preserve">, </w:t>
+      </w:r>
+      <w:r>
+        <w:rPr>
+          <w:rFonts w:ascii="Lucida Sans Typewriter" w:hAnsi="Lucida Sans Typewriter"/>
+          <w:lang w:val="fr-CA"/>
+        </w:rPr>
+        <w:t>T</w:t>
+      </w:r>
+      <w:r>
+        <w:rPr>
+          <w:lang w:val="fr-CA"/>
+        </w:rPr>
+        <w:t xml:space="preserve">, </w:t>
+      </w:r>
+      <w:r>
+        <w:rPr>
+          <w:rFonts w:ascii="Lucida Sans Typewriter" w:hAnsi="Lucida Sans Typewriter"/>
+          <w:lang w:val="fr-CA"/>
+        </w:rPr>
+        <w:t>CVV</w:t>
+      </w:r>
+      <w:r>
+        <w:rPr>
+          <w:lang w:val="fr-CA"/>
+        </w:rPr>
+        <w:t xml:space="preserve">, </w:t>
+      </w:r>
+      <w:r>
+        <w:rPr>
+          <w:rFonts w:ascii="Lucida Sans Typewriter" w:hAnsi="Lucida Sans Typewriter"/>
+          <w:lang w:val="fr-CA"/>
+        </w:rPr>
+        <w:t>ITES4</w:t>
+      </w:r>
+      <w:r>
+        <w:rPr>
+          <w:lang w:val="fr-CA"/>
+        </w:rPr>
+        <w:t xml:space="preserve">, pour lesquelles elle pige les indices </w:t>
+      </w:r>
+      <w:r>
+        <w:rPr>
+          <w:rFonts w:ascii="Lucida Sans Typewriter" w:hAnsi="Lucida Sans Typewriter"/>
+          <w:lang w:val="fr-CA"/>
+        </w:rPr>
+        <w:t>N</w:t>
+      </w:r>
+      <w:r>
+        <w:rPr>
+          <w:lang w:val="fr-CA"/>
+        </w:rPr>
+        <w:t xml:space="preserve">, </w:t>
+      </w:r>
+      <w:r>
+        <w:rPr>
+          <w:rFonts w:ascii="Lucida Sans Typewriter" w:hAnsi="Lucida Sans Typewriter"/>
+          <w:lang w:val="fr-CA"/>
+        </w:rPr>
+        <w:t>M</w:t>
+      </w:r>
+      <w:r>
+        <w:rPr>
+          <w:lang w:val="fr-CA"/>
+        </w:rPr>
+        <w:t xml:space="preserve">, </w:t>
+      </w:r>
+      <w:r>
+        <w:rPr>
+          <w:rFonts w:ascii="Lucida Sans Typewriter" w:hAnsi="Lucida Sans Typewriter"/>
+          <w:lang w:val="fr-CA"/>
+        </w:rPr>
+        <w:t>D</w:t>
+      </w:r>
+      <w:r>
+        <w:rPr>
+          <w:lang w:val="fr-CA"/>
+        </w:rPr>
+        <w:t xml:space="preserve"> et </w:t>
+      </w:r>
+      <w:r>
+        <w:rPr>
+          <w:rFonts w:ascii="Lucida Sans Typewriter" w:hAnsi="Lucida Sans Typewriter"/>
+          <w:lang w:val="fr-CA"/>
+        </w:rPr>
+        <w:t>E</w:t>
+      </w:r>
+      <w:r>
+        <w:rPr>
+          <w:lang w:val="fr-CA"/>
+        </w:rPr>
+        <w:t xml:space="preserve">, respectivement : </w:t>
+      </w:r>
+    </w:p>
+    <w:p>
+      <w:pPr>
+        <w:pStyle w:val="Normal"/>
+        <w:rPr>
+          <w:lang w:val="fr-CA"/>
+        </w:rPr>
+      </w:pPr>
+      <w:r>
+        <w:rPr>
+          <w:lang w:val="fr-CA"/>
+        </w:rPr>
+      </w:r>
+    </w:p>
+    <w:p>
+      <w:pPr>
+        <w:pStyle w:val="Normal"/>
+        <w:jc w:val="center"/>
+        <w:rPr>
+          <w:rFonts w:ascii="Lucida Sans Typewriter" w:hAnsi="Lucida Sans Typewriter"/>
+          <w:sz w:val="24"/>
+          <w:szCs w:val="32"/>
+          <w:lang w:val="fr-CA"/>
+        </w:rPr>
+      </w:pPr>
+      <w:r>
+        <w:rPr>
+          <w:rFonts w:ascii="Lucida Sans Typewriter" w:hAnsi="Lucida Sans Typewriter"/>
+          <w:sz w:val="24"/>
+          <w:szCs w:val="32"/>
+          <w:lang w:val="fr-CA"/>
+        </w:rPr>
+        <w:t>ABCDEFGILM</w:t>
+      </w:r>
+      <w:r>
+        <w:rPr>
+          <w:rFonts w:ascii="Lucida Sans Typewriter" w:hAnsi="Lucida Sans Typewriter"/>
+          <w:b/>
+          <w:bCs/>
+          <w:sz w:val="24"/>
+          <w:szCs w:val="32"/>
+          <w:u w:val="single"/>
+          <w:lang w:val="fr-CA"/>
+        </w:rPr>
+        <w:t>N</w:t>
+      </w:r>
+      <w:r>
+        <w:rPr>
+          <w:rFonts w:ascii="Lucida Sans Typewriter" w:hAnsi="Lucida Sans Typewriter"/>
+          <w:sz w:val="24"/>
+          <w:szCs w:val="32"/>
+          <w:lang w:val="fr-CA"/>
+        </w:rPr>
+        <w:t>OPQRSTVXZ1234</w:t>
+      </w:r>
+    </w:p>
+    <w:p>
+      <w:pPr>
+        <w:pStyle w:val="Normal"/>
+        <w:jc w:val="center"/>
+        <w:rPr>
+          <w:rFonts w:ascii="Lucida Sans Typewriter" w:hAnsi="Lucida Sans Typewriter"/>
+          <w:sz w:val="24"/>
+          <w:szCs w:val="32"/>
+          <w:lang w:val="fr-CA"/>
+        </w:rPr>
+      </w:pPr>
+      <w:r>
+        <w:rPr>
+          <w:rFonts w:ascii="Lucida Sans Typewriter" w:hAnsi="Lucida Sans Typewriter"/>
+          <w:sz w:val="24"/>
+          <w:szCs w:val="32"/>
+          <w:lang w:val="fr-CA"/>
+        </w:rPr>
+        <w:t>qihfdbaceg</w:t>
+      </w:r>
+      <w:r>
+        <w:rPr>
+          <w:rFonts w:ascii="Lucida Sans Typewriter" w:hAnsi="Lucida Sans Typewriter"/>
+          <w:b/>
+          <w:bCs/>
+          <w:sz w:val="24"/>
+          <w:szCs w:val="32"/>
+          <w:u w:val="single"/>
+          <w:lang w:val="fr-CA"/>
+        </w:rPr>
+        <w:t>k</w:t>
+      </w:r>
+      <w:r>
+        <w:rPr>
+          <w:rFonts w:ascii="Lucida Sans Typewriter" w:hAnsi="Lucida Sans Typewriter"/>
+          <w:sz w:val="24"/>
+          <w:szCs w:val="32"/>
+          <w:lang w:val="fr-CA"/>
+        </w:rPr>
+        <w:t>lnprtuz&amp;xysom</w:t>
+      </w:r>
+    </w:p>
+    <w:p>
+      <w:pPr>
+        <w:pStyle w:val="Normal"/>
+        <w:jc w:val="center"/>
+        <w:rPr>
+          <w:rFonts w:ascii="Lucida Sans Typewriter" w:hAnsi="Lucida Sans Typewriter"/>
+          <w:color w:val="767171" w:themeColor="background2" w:themeShade="80"/>
+          <w:lang w:val="fr-CA"/>
+        </w:rPr>
+      </w:pPr>
+      <w:r>
+        <w:rPr>
+          <w:rFonts w:ascii="Lucida Sans Typewriter" w:hAnsi="Lucida Sans Typewriter"/>
+          <w:color w:val="767171" w:themeColor="background2" w:themeShade="80"/>
+          <w:lang w:val="fr-CA"/>
+        </w:rPr>
+        <w:t xml:space="preserve">SSON </w:t>
+      </w:r>
+      <w:r>
+        <w:rPr>
+          <w:rFonts w:eastAsia="Wingdings" w:cs="Wingdings" w:ascii="Wingdings" w:hAnsi="Wingdings"/>
+          <w:color w:val="767171" w:themeColor="background2" w:themeShade="80"/>
+          <w:lang w:val="fr-CA"/>
+        </w:rPr>
+        <w:t></w:t>
+      </w:r>
+      <w:r>
+        <w:rPr>
+          <w:rFonts w:ascii="Lucida Sans Typewriter" w:hAnsi="Lucida Sans Typewriter"/>
+          <w:color w:val="767171" w:themeColor="background2" w:themeShade="80"/>
+          <w:lang w:val="fr-CA"/>
+        </w:rPr>
+        <w:t xml:space="preserve"> ttlk</w:t>
+      </w:r>
+    </w:p>
+    <w:p>
+      <w:pPr>
+        <w:pStyle w:val="Normal"/>
+        <w:rPr>
+          <w:rFonts w:ascii="Lucida Sans Typewriter" w:hAnsi="Lucida Sans Typewriter"/>
+          <w:sz w:val="24"/>
+          <w:szCs w:val="32"/>
+          <w:lang w:val="fr-CA"/>
+        </w:rPr>
+      </w:pPr>
+      <w:r>
+        <w:rPr>
+          <w:rFonts w:ascii="Lucida Sans Typewriter" w:hAnsi="Lucida Sans Typewriter"/>
+          <w:sz w:val="24"/>
+          <w:szCs w:val="32"/>
+          <w:lang w:val="fr-CA"/>
+        </w:rPr>
+      </w:r>
+    </w:p>
+    <w:p>
+      <w:pPr>
+        <w:pStyle w:val="Normal"/>
+        <w:jc w:val="center"/>
+        <w:rPr>
+          <w:rFonts w:ascii="Lucida Sans Typewriter" w:hAnsi="Lucida Sans Typewriter"/>
+          <w:sz w:val="24"/>
+          <w:szCs w:val="32"/>
+          <w:lang w:val="fr-CA"/>
+        </w:rPr>
+      </w:pPr>
+      <w:r>
+        <w:rPr>
+          <w:rFonts w:ascii="Lucida Sans Typewriter" w:hAnsi="Lucida Sans Typewriter"/>
+          <w:sz w:val="24"/>
+          <w:szCs w:val="32"/>
+          <w:lang w:val="fr-CA"/>
+        </w:rPr>
+        <w:t>ABCDEFGIL</w:t>
+      </w:r>
+      <w:r>
+        <w:rPr>
+          <w:rFonts w:ascii="Lucida Sans Typewriter" w:hAnsi="Lucida Sans Typewriter"/>
+          <w:b/>
+          <w:bCs/>
+          <w:sz w:val="24"/>
+          <w:szCs w:val="32"/>
+          <w:u w:val="single"/>
+          <w:lang w:val="fr-CA"/>
+        </w:rPr>
+        <w:t>M</w:t>
+      </w:r>
+      <w:r>
+        <w:rPr>
+          <w:rFonts w:ascii="Lucida Sans Typewriter" w:hAnsi="Lucida Sans Typewriter"/>
+          <w:sz w:val="24"/>
+          <w:szCs w:val="32"/>
+          <w:lang w:val="fr-CA"/>
+        </w:rPr>
+        <w:t>NOPQRSTVXZ1234</w:t>
+      </w:r>
+    </w:p>
+    <w:p>
+      <w:pPr>
+        <w:pStyle w:val="Normal"/>
+        <w:jc w:val="center"/>
+        <w:rPr>
+          <w:rFonts w:ascii="Lucida Sans Typewriter" w:hAnsi="Lucida Sans Typewriter"/>
+          <w:sz w:val="24"/>
+          <w:szCs w:val="32"/>
+          <w:lang w:val="fr-CA"/>
+        </w:rPr>
+      </w:pPr>
+      <w:r>
+        <w:rPr>
+          <w:rFonts w:ascii="Lucida Sans Typewriter" w:hAnsi="Lucida Sans Typewriter"/>
+          <w:sz w:val="24"/>
+          <w:szCs w:val="32"/>
+          <w:lang w:val="fr-CA"/>
+        </w:rPr>
+        <w:t>ihfdbaceg</w:t>
+      </w:r>
+      <w:r>
+        <w:rPr>
+          <w:rFonts w:ascii="Lucida Sans Typewriter" w:hAnsi="Lucida Sans Typewriter"/>
+          <w:b/>
+          <w:bCs/>
+          <w:sz w:val="24"/>
+          <w:szCs w:val="32"/>
+          <w:u w:val="single"/>
+          <w:lang w:val="fr-CA"/>
+        </w:rPr>
+        <w:t>k</w:t>
+      </w:r>
+      <w:r>
+        <w:rPr>
+          <w:rFonts w:ascii="Lucida Sans Typewriter" w:hAnsi="Lucida Sans Typewriter"/>
+          <w:sz w:val="24"/>
+          <w:szCs w:val="32"/>
+          <w:lang w:val="fr-CA"/>
+        </w:rPr>
+        <w:t>lnprtuz&amp;xysomq</w:t>
+      </w:r>
+    </w:p>
+    <w:p>
+      <w:pPr>
+        <w:pStyle w:val="Normal"/>
+        <w:jc w:val="center"/>
+        <w:rPr>
+          <w:rFonts w:ascii="Lucida Sans Typewriter" w:hAnsi="Lucida Sans Typewriter"/>
+          <w:color w:val="767171" w:themeColor="background2" w:themeShade="80"/>
+          <w:lang w:val="fr-CA"/>
+        </w:rPr>
+      </w:pPr>
+      <w:r>
+        <w:rPr>
+          <w:rFonts w:ascii="Lucida Sans Typewriter" w:hAnsi="Lucida Sans Typewriter"/>
+          <w:color w:val="767171" w:themeColor="background2" w:themeShade="80"/>
+          <w:lang w:val="fr-CA"/>
+        </w:rPr>
+        <w:t xml:space="preserve">T </w:t>
+      </w:r>
+      <w:r>
+        <w:rPr>
+          <w:rFonts w:eastAsia="Wingdings" w:cs="Wingdings" w:ascii="Wingdings" w:hAnsi="Wingdings"/>
+          <w:color w:val="767171" w:themeColor="background2" w:themeShade="80"/>
+        </w:rPr>
+        <w:t></w:t>
+      </w:r>
+      <w:r>
+        <w:rPr>
+          <w:rFonts w:ascii="Lucida Sans Typewriter" w:hAnsi="Lucida Sans Typewriter"/>
+          <w:color w:val="767171" w:themeColor="background2" w:themeShade="80"/>
+          <w:lang w:val="fr-CA"/>
+        </w:rPr>
+        <w:t xml:space="preserve"> z</w:t>
+      </w:r>
+    </w:p>
+    <w:p>
+      <w:pPr>
+        <w:pStyle w:val="Normal"/>
+        <w:rPr>
+          <w:lang w:val="fr-CA"/>
+        </w:rPr>
+      </w:pPr>
+      <w:r>
+        <w:rPr>
+          <w:lang w:val="fr-CA"/>
+        </w:rPr>
+      </w:r>
+    </w:p>
+    <w:p>
+      <w:pPr>
+        <w:pStyle w:val="Normal"/>
+        <w:jc w:val="center"/>
+        <w:rPr>
+          <w:rFonts w:ascii="Lucida Sans Typewriter" w:hAnsi="Lucida Sans Typewriter"/>
+          <w:sz w:val="24"/>
+          <w:szCs w:val="32"/>
+          <w:lang w:val="fr-CA"/>
+        </w:rPr>
+      </w:pPr>
+      <w:r>
+        <w:rPr>
+          <w:rFonts w:ascii="Lucida Sans Typewriter" w:hAnsi="Lucida Sans Typewriter"/>
+          <w:sz w:val="24"/>
+          <w:szCs w:val="32"/>
+          <w:lang w:val="fr-CA"/>
+        </w:rPr>
+        <w:t>ABC</w:t>
+      </w:r>
+      <w:r>
+        <w:rPr>
+          <w:rFonts w:ascii="Lucida Sans Typewriter" w:hAnsi="Lucida Sans Typewriter"/>
+          <w:b/>
+          <w:bCs/>
+          <w:sz w:val="24"/>
+          <w:szCs w:val="32"/>
+          <w:u w:val="single"/>
+          <w:lang w:val="fr-CA"/>
+        </w:rPr>
+        <w:t>D</w:t>
+      </w:r>
+      <w:r>
+        <w:rPr>
+          <w:rFonts w:ascii="Lucida Sans Typewriter" w:hAnsi="Lucida Sans Typewriter"/>
+          <w:sz w:val="24"/>
+          <w:szCs w:val="32"/>
+          <w:lang w:val="fr-CA"/>
+        </w:rPr>
+        <w:t>EFGILMNOPQRSTVXZ1234</w:t>
+      </w:r>
+    </w:p>
+    <w:p>
+      <w:pPr>
+        <w:pStyle w:val="Normal"/>
+        <w:jc w:val="center"/>
+        <w:rPr>
+          <w:rFonts w:ascii="Lucida Sans Typewriter" w:hAnsi="Lucida Sans Typewriter"/>
+          <w:sz w:val="24"/>
+          <w:szCs w:val="32"/>
+          <w:lang w:val="fr-CA"/>
+        </w:rPr>
+      </w:pPr>
+      <w:r>
+        <w:rPr>
+          <w:rFonts w:ascii="Lucida Sans Typewriter" w:hAnsi="Lucida Sans Typewriter"/>
+          <w:sz w:val="24"/>
+          <w:szCs w:val="32"/>
+          <w:lang w:val="fr-CA"/>
+        </w:rPr>
+        <w:t>ceg</w:t>
+      </w:r>
+      <w:r>
+        <w:rPr>
+          <w:rFonts w:ascii="Lucida Sans Typewriter" w:hAnsi="Lucida Sans Typewriter"/>
+          <w:b/>
+          <w:bCs/>
+          <w:sz w:val="24"/>
+          <w:szCs w:val="32"/>
+          <w:u w:val="single"/>
+          <w:lang w:val="fr-CA"/>
+        </w:rPr>
+        <w:t>k</w:t>
+      </w:r>
+      <w:r>
+        <w:rPr>
+          <w:rFonts w:ascii="Lucida Sans Typewriter" w:hAnsi="Lucida Sans Typewriter"/>
+          <w:sz w:val="24"/>
+          <w:szCs w:val="32"/>
+          <w:lang w:val="fr-CA"/>
+        </w:rPr>
+        <w:t>lnprtuz&amp;xysomqihfdba</w:t>
+      </w:r>
+    </w:p>
+    <w:p>
+      <w:pPr>
+        <w:pStyle w:val="Normal"/>
+        <w:jc w:val="center"/>
+        <w:rPr>
+          <w:rFonts w:ascii="Lucida Sans Typewriter" w:hAnsi="Lucida Sans Typewriter"/>
+          <w:color w:val="767171" w:themeColor="background2" w:themeShade="80"/>
+          <w:lang w:val="fr-CA"/>
+        </w:rPr>
+      </w:pPr>
+      <w:r>
+        <w:rPr>
+          <w:rFonts w:ascii="Lucida Sans Typewriter" w:hAnsi="Lucida Sans Typewriter"/>
+          <w:color w:val="767171" w:themeColor="background2" w:themeShade="80"/>
+          <w:lang w:val="fr-CA"/>
+        </w:rPr>
+        <w:t xml:space="preserve">CVV </w:t>
+      </w:r>
+      <w:r>
+        <w:rPr>
+          <w:rFonts w:eastAsia="Wingdings" w:cs="Wingdings" w:ascii="Wingdings" w:hAnsi="Wingdings"/>
+          <w:color w:val="767171" w:themeColor="background2" w:themeShade="80"/>
+          <w:lang w:val="fr-CA"/>
+        </w:rPr>
+        <w:t></w:t>
+      </w:r>
+      <w:r>
+        <w:rPr>
+          <w:rFonts w:ascii="Lucida Sans Typewriter" w:hAnsi="Lucida Sans Typewriter"/>
+          <w:color w:val="767171" w:themeColor="background2" w:themeShade="80"/>
+          <w:lang w:val="fr-CA"/>
+        </w:rPr>
+        <w:t xml:space="preserve"> gqq</w:t>
+      </w:r>
+    </w:p>
+    <w:p>
+      <w:pPr>
+        <w:pStyle w:val="Normal"/>
+        <w:jc w:val="center"/>
+        <w:rPr>
+          <w:lang w:val="fr-CA"/>
+        </w:rPr>
+      </w:pPr>
+      <w:r>
+        <w:rPr>
+          <w:lang w:val="fr-CA"/>
+        </w:rPr>
+      </w:r>
+    </w:p>
+    <w:p>
+      <w:pPr>
+        <w:pStyle w:val="Normal"/>
+        <w:jc w:val="center"/>
+        <w:rPr>
+          <w:rFonts w:ascii="Lucida Sans Typewriter" w:hAnsi="Lucida Sans Typewriter"/>
+          <w:sz w:val="24"/>
+          <w:szCs w:val="32"/>
+          <w:lang w:val="fr-CA"/>
+        </w:rPr>
+      </w:pPr>
+      <w:r>
+        <w:rPr>
+          <w:rFonts w:ascii="Lucida Sans Typewriter" w:hAnsi="Lucida Sans Typewriter"/>
+          <w:sz w:val="24"/>
+          <w:szCs w:val="32"/>
+          <w:lang w:val="fr-CA"/>
+        </w:rPr>
+        <w:t>ABCD</w:t>
+      </w:r>
+      <w:r>
+        <w:rPr>
+          <w:rFonts w:ascii="Lucida Sans Typewriter" w:hAnsi="Lucida Sans Typewriter"/>
+          <w:b/>
+          <w:bCs/>
+          <w:sz w:val="24"/>
+          <w:szCs w:val="32"/>
+          <w:u w:val="single"/>
+          <w:lang w:val="fr-CA"/>
+        </w:rPr>
+        <w:t>E</w:t>
+      </w:r>
+      <w:r>
+        <w:rPr>
+          <w:rFonts w:ascii="Lucida Sans Typewriter" w:hAnsi="Lucida Sans Typewriter"/>
+          <w:sz w:val="24"/>
+          <w:szCs w:val="32"/>
+          <w:lang w:val="fr-CA"/>
+        </w:rPr>
+        <w:t>FGILMNOPQRSTVXZ1234</w:t>
+      </w:r>
+    </w:p>
+    <w:p>
+      <w:pPr>
+        <w:pStyle w:val="Normal"/>
+        <w:jc w:val="center"/>
+        <w:rPr>
+          <w:rFonts w:ascii="Lucida Sans Typewriter" w:hAnsi="Lucida Sans Typewriter"/>
+          <w:sz w:val="24"/>
+          <w:szCs w:val="32"/>
+          <w:lang w:val="fr-CA"/>
+        </w:rPr>
+      </w:pPr>
+      <w:r>
+        <w:rPr>
+          <w:rFonts w:ascii="Lucida Sans Typewriter" w:hAnsi="Lucida Sans Typewriter"/>
+          <w:sz w:val="24"/>
+          <w:szCs w:val="32"/>
+          <w:lang w:val="fr-CA"/>
+        </w:rPr>
+        <w:t>aceg</w:t>
+      </w:r>
+      <w:r>
+        <w:rPr>
+          <w:rFonts w:ascii="Lucida Sans Typewriter" w:hAnsi="Lucida Sans Typewriter"/>
+          <w:b/>
+          <w:bCs/>
+          <w:sz w:val="24"/>
+          <w:szCs w:val="32"/>
+          <w:u w:val="single"/>
+          <w:lang w:val="fr-CA"/>
+        </w:rPr>
+        <w:t>k</w:t>
+      </w:r>
+      <w:r>
+        <w:rPr>
+          <w:rFonts w:ascii="Lucida Sans Typewriter" w:hAnsi="Lucida Sans Typewriter"/>
+          <w:sz w:val="24"/>
+          <w:szCs w:val="32"/>
+          <w:lang w:val="fr-CA"/>
+        </w:rPr>
+        <w:t>lnprtuz&amp;xysomqihfdb</w:t>
+      </w:r>
+    </w:p>
+    <w:p>
+      <w:pPr>
+        <w:pStyle w:val="Normal"/>
+        <w:jc w:val="center"/>
+        <w:rPr>
+          <w:rFonts w:ascii="Lucida Sans Typewriter" w:hAnsi="Lucida Sans Typewriter"/>
+          <w:color w:val="767171" w:themeColor="background2" w:themeShade="80"/>
+          <w:lang w:val="fr-CA"/>
+        </w:rPr>
+      </w:pPr>
+      <w:r>
+        <w:rPr>
+          <w:rFonts w:ascii="Lucida Sans Typewriter" w:hAnsi="Lucida Sans Typewriter"/>
+          <w:color w:val="767171" w:themeColor="background2" w:themeShade="80"/>
+          <w:lang w:val="fr-CA"/>
+        </w:rPr>
+        <w:t xml:space="preserve">TES4 </w:t>
+      </w:r>
+      <w:r>
+        <w:rPr>
+          <w:rFonts w:eastAsia="Wingdings" w:cs="Wingdings" w:ascii="Wingdings" w:hAnsi="Wingdings"/>
+          <w:color w:val="767171" w:themeColor="background2" w:themeShade="80"/>
+        </w:rPr>
+        <w:t></w:t>
+      </w:r>
+      <w:r>
+        <w:rPr>
+          <w:rFonts w:ascii="Lucida Sans Typewriter" w:hAnsi="Lucida Sans Typewriter"/>
+          <w:color w:val="767171" w:themeColor="background2" w:themeShade="80"/>
+          <w:lang w:val="fr-CA"/>
+        </w:rPr>
+        <w:t xml:space="preserve"> oksb</w:t>
+      </w:r>
+    </w:p>
+    <w:p>
+      <w:pPr>
+        <w:pStyle w:val="Normal"/>
+        <w:rPr>
+          <w:lang w:val="fr-CA"/>
+        </w:rPr>
+      </w:pPr>
+      <w:r>
+        <w:rPr>
+          <w:lang w:val="fr-CA"/>
+        </w:rPr>
+      </w:r>
+    </w:p>
+    <w:p>
+      <w:pPr>
+        <w:pStyle w:val="Normal"/>
+        <w:rPr>
+          <w:lang w:val="fr-CA"/>
+        </w:rPr>
+      </w:pPr>
+      <w:r>
+        <w:rPr>
+          <w:lang w:val="fr-CA"/>
+        </w:rPr>
+        <w:t xml:space="preserve">Finalement, elle concatène toutes les portions chiffrées, chacune précédée de son indice : </w:t>
+      </w:r>
+      <w:r>
+        <w:rPr>
+          <w:rFonts w:ascii="Lucida Sans Typewriter" w:hAnsi="Lucida Sans Typewriter"/>
+          <w:b/>
+          <w:bCs/>
+          <w:lang w:val="fr-CA"/>
+        </w:rPr>
+        <w:t>T</w:t>
+      </w:r>
+      <w:r>
+        <w:rPr>
+          <w:rFonts w:ascii="Lucida Sans Typewriter" w:hAnsi="Lucida Sans Typewriter"/>
+          <w:lang w:val="fr-CA"/>
+        </w:rPr>
+        <w:t>huogy&amp;ebukko</w:t>
+      </w:r>
+      <w:r>
+        <w:rPr>
+          <w:rFonts w:ascii="Lucida Sans Typewriter" w:hAnsi="Lucida Sans Typewriter"/>
+          <w:b/>
+          <w:bCs/>
+          <w:lang w:val="fr-CA"/>
+        </w:rPr>
+        <w:t>N</w:t>
+      </w:r>
+      <w:r>
+        <w:rPr>
+          <w:rFonts w:ascii="Lucida Sans Typewriter" w:hAnsi="Lucida Sans Typewriter"/>
+          <w:lang w:val="fr-CA"/>
+        </w:rPr>
+        <w:t>ttlk</w:t>
+      </w:r>
+      <w:r>
+        <w:rPr>
+          <w:rFonts w:ascii="Lucida Sans Typewriter" w:hAnsi="Lucida Sans Typewriter"/>
+          <w:b/>
+          <w:bCs/>
+          <w:lang w:val="fr-CA"/>
+        </w:rPr>
+        <w:t>M</w:t>
+      </w:r>
+      <w:r>
+        <w:rPr>
+          <w:rFonts w:ascii="Lucida Sans Typewriter" w:hAnsi="Lucida Sans Typewriter"/>
+          <w:lang w:val="fr-CA"/>
+        </w:rPr>
+        <w:t>z</w:t>
+      </w:r>
+      <w:r>
+        <w:rPr>
+          <w:rFonts w:ascii="Lucida Sans Typewriter" w:hAnsi="Lucida Sans Typewriter"/>
+          <w:b/>
+          <w:bCs/>
+          <w:lang w:val="fr-CA"/>
+        </w:rPr>
+        <w:t>D</w:t>
+      </w:r>
+      <w:r>
+        <w:rPr>
+          <w:rFonts w:ascii="Lucida Sans Typewriter" w:hAnsi="Lucida Sans Typewriter"/>
+          <w:lang w:val="fr-CA"/>
+        </w:rPr>
+        <w:t>gqq</w:t>
+      </w:r>
+      <w:r>
+        <w:rPr>
+          <w:rFonts w:ascii="Lucida Sans Typewriter" w:hAnsi="Lucida Sans Typewriter"/>
+          <w:b/>
+          <w:bCs/>
+          <w:lang w:val="fr-CA"/>
+        </w:rPr>
+        <w:t>E</w:t>
+      </w:r>
+      <w:r>
+        <w:rPr>
+          <w:rFonts w:ascii="Lucida Sans Typewriter" w:hAnsi="Lucida Sans Typewriter"/>
+          <w:lang w:val="fr-CA"/>
+        </w:rPr>
+        <w:t>poksb</w:t>
+      </w:r>
+    </w:p>
+    <w:p>
+      <w:pPr>
+        <w:pStyle w:val="ListParagraph"/>
+        <w:numPr>
+          <w:ilvl w:val="0"/>
+          <w:numId w:val="3"/>
+        </w:numPr>
+        <w:spacing w:beforeAutospacing="1" w:afterAutospacing="1"/>
+        <w:ind w:left="0" w:hanging="0"/>
+        <w:contextualSpacing/>
+        <w:rPr>
+          <w:b/>
+          <w:b/>
+          <w:bCs/>
+          <w:lang w:val="fr-CA"/>
+        </w:rPr>
+      </w:pPr>
+      <w:r>
+        <w:rPr>
+          <w:b/>
+          <w:bCs/>
+          <w:lang w:val="fr-CA"/>
+        </w:rPr>
+        <w:t>Publication</w:t>
+      </w:r>
+    </w:p>
+    <w:p>
+      <w:pPr>
+        <w:pStyle w:val="Normal"/>
+        <w:rPr>
+          <w:lang w:val="fr-CA"/>
+        </w:rPr>
+      </w:pPr>
+      <w:r>
+        <w:rPr>
+          <w:lang w:val="fr-CA"/>
+        </w:rPr>
+        <w:t xml:space="preserve">Alice envoie le crypogramme </w:t>
+      </w:r>
+      <w:r>
+        <w:rPr>
+          <w:rFonts w:ascii="Lucida Sans Typewriter" w:hAnsi="Lucida Sans Typewriter"/>
+          <w:lang w:val="fr-CA"/>
+        </w:rPr>
+        <w:t>Thuogy&amp;ebukkoNttlkMzDgqqEpoksb</w:t>
+      </w:r>
+      <w:r>
+        <w:rPr>
+          <w:lang w:val="fr-CA"/>
+        </w:rPr>
+        <w:t xml:space="preserve"> à Bob.</w:t>
+      </w:r>
+    </w:p>
+    <w:p>
+      <w:pPr>
+        <w:pStyle w:val="Heading2"/>
+        <w:spacing w:before="280" w:after="280"/>
+        <w:rPr/>
+      </w:pPr>
+      <w:bookmarkStart w:id="20" w:name="__RefHeading___Toc593_4268487428"/>
+      <w:bookmarkStart w:id="21" w:name="_Toc71020922"/>
+      <w:bookmarkEnd w:id="20"/>
+      <w:r>
+        <w:rPr/>
+        <w:t>Déchiffrement d’un message</w:t>
+      </w:r>
+      <w:bookmarkEnd w:id="21"/>
+    </w:p>
+    <w:p>
+      <w:pPr>
+        <w:pStyle w:val="ListParagraph"/>
+        <w:numPr>
+          <w:ilvl w:val="0"/>
+          <w:numId w:val="3"/>
+        </w:numPr>
+        <w:spacing w:beforeAutospacing="1" w:afterAutospacing="1"/>
+        <w:ind w:left="0" w:hanging="0"/>
+        <w:contextualSpacing/>
+        <w:rPr>
+          <w:b/>
+          <w:b/>
+          <w:bCs/>
+          <w:lang w:val="fr-CA"/>
+        </w:rPr>
+      </w:pPr>
+      <w:r>
+        <w:rPr>
+          <w:b/>
+          <w:bCs/>
+          <w:lang w:val="fr-CA"/>
+        </w:rPr>
+        <w:t>Déchiffrement</w:t>
+      </w:r>
+    </w:p>
+    <w:p>
+      <w:pPr>
+        <w:pStyle w:val="Normal"/>
+        <w:rPr>
+          <w:lang w:val="fr-CA"/>
+        </w:rPr>
+      </w:pPr>
+      <w:r>
+        <w:rPr>
+          <w:lang w:val="fr-CA"/>
+        </w:rPr>
+        <w:t xml:space="preserve">Bob reçoit le cryptogramme </w:t>
+      </w:r>
+      <w:r>
+        <w:rPr>
+          <w:rFonts w:ascii="Lucida Sans Typewriter" w:hAnsi="Lucida Sans Typewriter"/>
+          <w:lang w:val="fr-CA"/>
+        </w:rPr>
+        <w:t>Thuogy&amp;ebukkoNttlkMzDgqqEpoksb</w:t>
+      </w:r>
+      <w:r>
+        <w:rPr>
+          <w:lang w:val="fr-CA"/>
+        </w:rPr>
+        <w:t>.</w:t>
+      </w:r>
+    </w:p>
+    <w:p>
+      <w:pPr>
+        <w:pStyle w:val="Normal"/>
+        <w:rPr>
+          <w:lang w:val="fr-CA"/>
+        </w:rPr>
+      </w:pPr>
+      <w:r>
+        <w:rPr>
+          <w:lang w:val="fr-CA"/>
+        </w:rPr>
+      </w:r>
+    </w:p>
+    <w:p>
+      <w:pPr>
+        <w:pStyle w:val="Normal"/>
+        <w:rPr>
+          <w:lang w:val="fr-CA"/>
+        </w:rPr>
+      </w:pPr>
+      <w:r>
+        <w:rPr>
+          <w:lang w:val="fr-CA"/>
+        </w:rPr>
+        <w:t xml:space="preserve">Il sait que la clé secrète est </w:t>
+      </w:r>
+      <w:r>
+        <w:rPr>
+          <w:rFonts w:ascii="Lucida Sans Typewriter" w:hAnsi="Lucida Sans Typewriter"/>
+          <w:lang w:val="fr-CA"/>
+        </w:rPr>
+        <w:t>k</w:t>
+      </w:r>
+      <w:r>
+        <w:rPr>
+          <w:lang w:val="fr-CA"/>
+        </w:rPr>
+        <w:t xml:space="preserve">. Quand il voit une lettre majuscule, il tourne son dispositif afin que celle-ci soit vis-à-vis la clé </w:t>
+      </w:r>
+      <w:r>
+        <w:rPr>
+          <w:rFonts w:ascii="Lucida Sans Typewriter" w:hAnsi="Lucida Sans Typewriter"/>
+          <w:lang w:val="fr-CA"/>
+        </w:rPr>
+        <w:t>k</w:t>
+      </w:r>
+      <w:r>
+        <w:rPr>
+          <w:lang w:val="fr-CA"/>
+        </w:rPr>
+        <w:t xml:space="preserve"> et substitue chaque lettre du cryptogramme par la lettre correspondante du stabilis.</w:t>
+      </w:r>
+    </w:p>
+    <w:p>
+      <w:pPr>
+        <w:pStyle w:val="ListParagraph"/>
+        <w:numPr>
+          <w:ilvl w:val="0"/>
+          <w:numId w:val="3"/>
+        </w:numPr>
+        <w:spacing w:beforeAutospacing="1" w:afterAutospacing="1"/>
+        <w:contextualSpacing/>
+        <w:rPr>
+          <w:b/>
+          <w:b/>
+          <w:bCs/>
+          <w:lang w:val="fr-CA"/>
+        </w:rPr>
+      </w:pPr>
+      <w:r>
+        <w:rPr>
+          <w:b/>
+          <w:bCs/>
+          <w:lang w:val="fr-CA"/>
+        </w:rPr>
+        <w:t>Interprétation</w:t>
+      </w:r>
+    </w:p>
+    <w:p>
+      <w:pPr>
+        <w:pStyle w:val="Normal"/>
+        <w:rPr>
+          <w:lang w:val="fr-CA"/>
+        </w:rPr>
+      </w:pPr>
+      <w:r>
+        <w:rPr>
+          <w:lang w:val="fr-CA"/>
+        </w:rPr>
+        <w:t>Bob retire les chiffres du message. Il devine le message clair grâce aux règles de substitution et à sa connaissance du français.</w:t>
+      </w:r>
+    </w:p>
+    <w:p>
+      <w:pPr>
+        <w:pStyle w:val="Heading2"/>
+        <w:spacing w:before="280" w:after="280"/>
+        <w:rPr/>
+      </w:pPr>
+      <w:bookmarkStart w:id="22" w:name="__RefHeading___Toc595_4268487428"/>
+      <w:bookmarkStart w:id="23" w:name="_Toc71020923"/>
+      <w:bookmarkEnd w:id="22"/>
+      <w:r>
+        <w:rPr/>
+        <w:t>Cryptanalyse</w:t>
+      </w:r>
+      <w:bookmarkEnd w:id="23"/>
+    </w:p>
+    <w:p>
+      <w:pPr>
+        <w:pStyle w:val="Normal"/>
+        <w:rPr>
+          <w:lang w:val="fr-CA"/>
+        </w:rPr>
+      </w:pPr>
+      <w:r>
+        <w:rPr>
+          <w:lang w:val="fr-CA"/>
+        </w:rPr>
+        <w:t xml:space="preserve">Alberti a complexifié son chiffre en donnant aux nombres de 11 à 4444 une signification dans un livre de code. Par exemple, le nombre 45 pouvait signifier “le pape”. Le nombre 3223 pouvait signifier : “À la lecture d’un chiffre </w:t>
+      </w:r>
+      <w:r>
+        <w:rPr>
+          <w:i/>
+          <w:iCs/>
+          <w:lang w:val="fr-CA"/>
+        </w:rPr>
+        <w:t>n</w:t>
+      </w:r>
+      <w:r>
+        <w:rPr>
+          <w:lang w:val="fr-CA"/>
+        </w:rPr>
+        <w:t xml:space="preserve"> entre 1 et 4, tourner le disque de n positions dans le sens anti-horaire”. Dans cette version avancée, Alice et Bob doivent avoir chacun une copie identique du livre de code et le conserver secrètement.</w:t>
+      </w:r>
+    </w:p>
+    <w:p>
+      <w:pPr>
+        <w:pStyle w:val="Normal"/>
+        <w:rPr>
+          <w:lang w:val="fr-CA"/>
+        </w:rPr>
+      </w:pPr>
+      <w:r>
+        <w:rPr>
+          <w:lang w:val="fr-CA"/>
+        </w:rPr>
+      </w:r>
+    </w:p>
+    <w:p>
+      <w:pPr>
+        <w:pStyle w:val="Normal"/>
+        <w:rPr>
+          <w:lang w:val="fr-CA"/>
+        </w:rPr>
+      </w:pPr>
+      <w:r>
+        <w:rPr>
+          <w:lang w:val="fr-CA"/>
+        </w:rPr>
+        <w:t>Le chiffre d’Alberti était très sûr en son temps. Comme la position du disque change en cours de message selon des règles complexes, il est robuste contre les attaques par analyse de fréquences. En plus, le chiffrement et le déchiffrement sont plutôt rapides à exécuter manuellement.</w:t>
+      </w:r>
+    </w:p>
+    <w:p>
+      <w:pPr>
+        <w:pStyle w:val="Normal"/>
+        <w:rPr>
+          <w:lang w:val="fr-CA"/>
+        </w:rPr>
+      </w:pPr>
+      <w:r>
+        <w:rPr>
+          <w:lang w:val="fr-CA"/>
+        </w:rPr>
+      </w:r>
+    </w:p>
+    <w:p>
+      <w:pPr>
+        <w:pStyle w:val="Normal"/>
+        <w:rPr>
+          <w:lang w:val="fr-CA"/>
+        </w:rPr>
+      </w:pPr>
+      <w:r>
+        <w:rPr>
+          <w:lang w:val="fr-CA"/>
+        </w:rPr>
+        <w:t>Le disque d’Alberti n’est évidemment pas sûr en pratique. Une attaque par force brute est faisable. Pour deviner le message, un adversaire peut essayer chacune des 24 clés et reconstruire le message.</w:t>
+      </w:r>
+    </w:p>
+    <w:p>
+      <w:pPr>
+        <w:pStyle w:val="Normal"/>
+        <w:spacing w:lineRule="auto" w:line="259" w:before="0" w:after="160"/>
+        <w:rPr>
+          <w:lang w:val="fr-CA"/>
+        </w:rPr>
+      </w:pPr>
+      <w:r>
+        <w:rPr>
+          <w:lang w:val="fr-CA"/>
+        </w:rPr>
+      </w:r>
+      <w:r>
+        <w:br w:type="page"/>
+      </w:r>
+    </w:p>
+    <w:p>
+      <w:pPr>
+        <w:pStyle w:val="Heading1"/>
+        <w:spacing w:before="280" w:after="280"/>
+        <w:ind w:left="0" w:hanging="0"/>
+        <w:rPr/>
+      </w:pPr>
+      <w:bookmarkStart w:id="24" w:name="__RefHeading___Toc597_4268487428"/>
+      <w:bookmarkStart w:id="25" w:name="_Toc71020924"/>
+      <w:bookmarkEnd w:id="24"/>
+      <w:r>
+        <w:rPr/>
+        <w:t>Comment bâtir AlberPi</w:t>
+      </w:r>
+      <w:bookmarkEnd w:id="25"/>
+    </w:p>
+    <w:p>
+      <w:pPr>
+        <w:pStyle w:val="Normal"/>
+        <w:rPr>
+          <w:lang w:val="fr-CA"/>
+        </w:rPr>
+      </w:pPr>
+      <w:r>
+        <w:rPr>
+          <w:lang w:val="fr-CA"/>
+        </w:rPr>
+        <w:t>Si AlberPi est perdu, ou brisé, il peut être reconstruit selon les indications suivantes.</w:t>
+      </w:r>
+    </w:p>
+    <w:p>
+      <w:pPr>
+        <w:pStyle w:val="Heading2"/>
+        <w:spacing w:before="280" w:after="280"/>
+        <w:rPr/>
+      </w:pPr>
+      <w:bookmarkStart w:id="26" w:name="__RefHeading___Toc599_4268487428"/>
+      <w:bookmarkStart w:id="27" w:name="_Toc71020925"/>
+      <w:bookmarkEnd w:id="26"/>
+      <w:r>
+        <w:rPr/>
+        <w:t>Materiel</w:t>
+      </w:r>
+      <w:bookmarkEnd w:id="27"/>
     </w:p>
     <w:p>
       <w:pPr>
@@ -2681,111 +4070,16 @@
           <w:ilvl w:val="0"/>
           <w:numId w:val="2"/>
         </w:numPr>
-        <w:spacing w:beforeAutospacing="1" w:afterAutospacing="1"/>
-        <w:ind w:left="0" w:hanging="0"/>
-        <w:contextualSpacing/>
-        <w:rPr>
-          <w:b/>
-          <w:b/>
-          <w:bCs/>
-          <w:lang w:val="fr-CA"/>
-        </w:rPr>
-      </w:pPr>
-      <w:r>
-        <w:rPr>
-          <w:b/>
-          <w:bCs/>
-          <w:lang w:val="fr-CA"/>
-        </w:rPr>
-        <w:t>Assainissement du message secret</w:t>
-      </w:r>
-    </w:p>
-    <w:p>
-      <w:pPr>
-        <w:pStyle w:val="Normal"/>
-        <w:rPr>
-          <w:lang w:val="fr-CA"/>
-        </w:rPr>
-      </w:pPr>
-      <w:r>
-        <w:rPr>
-          <w:lang w:val="fr-CA"/>
-        </w:rPr>
-        <w:t xml:space="preserve">Elle transforme son message de manière à pouvoir le chiffrer. Elle retire tous les symboles qui n’apparaissent pas sur le </w:t>
-      </w:r>
-      <w:r>
-        <w:rPr>
-          <w:i/>
-          <w:iCs/>
-          <w:lang w:val="fr-CA"/>
-        </w:rPr>
-        <w:t>stabilis</w:t>
-      </w:r>
-      <w:r>
-        <w:rPr>
-          <w:lang w:val="fr-CA"/>
-        </w:rPr>
-        <w:t xml:space="preserve">. Elle substitue la lettre </w:t>
-      </w:r>
-      <w:r>
-        <w:rPr>
-          <w:rFonts w:ascii="Lucida Sans Typewriter" w:hAnsi="Lucida Sans Typewriter"/>
-          <w:lang w:val="fr-CA"/>
-        </w:rPr>
-        <w:t>U</w:t>
-      </w:r>
-      <w:r>
-        <w:rPr>
-          <w:lang w:val="fr-CA"/>
-        </w:rPr>
-        <w:t xml:space="preserve"> par </w:t>
-      </w:r>
-      <w:r>
-        <w:rPr>
-          <w:rFonts w:ascii="Lucida Sans Typewriter" w:hAnsi="Lucida Sans Typewriter"/>
-          <w:lang w:val="fr-CA"/>
-        </w:rPr>
-        <w:t>VV</w:t>
-      </w:r>
-      <w:r>
-        <w:rPr>
-          <w:lang w:val="fr-CA"/>
-        </w:rPr>
-        <w:t>.</w:t>
-      </w:r>
-    </w:p>
-    <w:p>
-      <w:pPr>
-        <w:pStyle w:val="Normal"/>
-        <w:rPr>
-          <w:lang w:val="fr-CA"/>
-        </w:rPr>
-      </w:pPr>
-      <w:r>
-        <w:rPr>
-          <w:lang w:val="fr-CA"/>
-        </w:rPr>
-      </w:r>
-    </w:p>
-    <w:p>
-      <w:pPr>
-        <w:pStyle w:val="Normal"/>
-        <w:rPr>
-          <w:lang w:val="fr-CA"/>
-        </w:rPr>
-      </w:pPr>
-      <w:r>
-        <w:rPr>
-          <w:lang w:val="fr-CA"/>
-        </w:rPr>
-        <w:t xml:space="preserve">Le message après encodage et avant chiffrement est : </w:t>
-      </w:r>
-      <w:r>
-        <w:rPr>
-          <w:rFonts w:ascii="Lucida Sans Typewriter" w:hAnsi="Lucida Sans Typewriter"/>
-          <w:lang w:val="fr-CA"/>
-        </w:rPr>
-        <w:t>LESCAROTTESSONTCVVITES</w:t>
+        <w:suppressAutoHyphens w:val="true"/>
+        <w:rPr>
+          <w:lang w:val="fr-CA"/>
+        </w:rPr>
+      </w:pPr>
+      <w:r>
+        <w:rPr>
+          <w:lang w:val="fr-CA"/>
+        </w:rPr>
+        <w:t>Raspberry Pi (avec GPIO) et son alimentation.</w:t>
       </w:r>
     </w:p>
     <w:p>
@@ -2795,72 +4089,40 @@
           <w:ilvl w:val="0"/>
           <w:numId w:val="2"/>
         </w:numPr>
-        <w:spacing w:beforeAutospacing="1" w:afterAutospacing="1"/>
-        <w:ind w:left="0" w:hanging="0"/>
-        <w:contextualSpacing/>
-        <w:rPr>
-          <w:b/>
-          <w:b/>
-          <w:bCs/>
-          <w:lang w:val="fr-CA"/>
-        </w:rPr>
-      </w:pPr>
-      <w:r>
-        <w:rPr>
-          <w:b/>
-          <w:bCs/>
-          <w:lang w:val="fr-CA"/>
-        </w:rPr>
-        <w:t>Ajout de bruit dans le message secret</w:t>
-      </w:r>
-    </w:p>
-    <w:p>
-      <w:pPr>
-        <w:pStyle w:val="Normal"/>
-        <w:rPr>
-          <w:lang w:val="fr-CA"/>
-        </w:rPr>
-      </w:pPr>
-      <w:r>
-        <w:rPr>
-          <w:lang w:val="fr-CA"/>
-        </w:rPr>
-        <w:t>Alice ajoute quelques chiffres entre 1 et 4 au hasard dans le message. Ceci servira à limiter la force des attaques par analyse de fréquence.</w:t>
-      </w:r>
-    </w:p>
-    <w:p>
-      <w:pPr>
-        <w:pStyle w:val="Normal"/>
-        <w:rPr>
-          <w:lang w:val="fr-CA"/>
-        </w:rPr>
-      </w:pPr>
-      <w:r>
-        <w:rPr>
-          <w:lang w:val="fr-CA"/>
-        </w:rPr>
-      </w:r>
-    </w:p>
-    <w:p>
-      <w:pPr>
-        <w:pStyle w:val="Normal"/>
-        <w:rPr>
-          <w:lang w:val="fr-CA"/>
-        </w:rPr>
-      </w:pPr>
-      <w:r>
-        <w:rPr>
-          <w:lang w:val="fr-CA"/>
-        </w:rPr>
-        <w:t xml:space="preserve">Le message avec bruit est : </w:t>
-      </w:r>
-      <w:r>
-        <w:rPr>
-          <w:rFonts w:ascii="Lucida Sans Typewriter" w:hAnsi="Lucida Sans Typewriter"/>
-          <w:lang w:val="fr-CA"/>
-        </w:rPr>
-        <w:t>L3ESCARO3TTESSONTCVVITES4</w:t>
-      </w:r>
+        <w:suppressAutoHyphens w:val="true"/>
+        <w:rPr>
+          <w:lang w:val="fr-CA"/>
+        </w:rPr>
+      </w:pPr>
+      <w:r>
+        <w:rPr>
+          <w:lang w:val="fr-CA"/>
+        </w:rPr>
+        <w:t>Potentiomètre 360° continu (5V)</w:t>
+      </w:r>
+    </w:p>
+    <w:p>
+      <w:pPr>
+        <w:pStyle w:val="ListParagraph"/>
+        <w:numPr>
+          <w:ilvl w:val="1"/>
+          <w:numId w:val="2"/>
+        </w:numPr>
+        <w:suppressAutoHyphens w:val="true"/>
+        <w:rPr>
+          <w:lang w:val="fr-CA"/>
+        </w:rPr>
+      </w:pPr>
+      <w:hyperlink r:id="rId3">
+        <w:r>
+          <w:rPr>
+            <w:rStyle w:val="InternetLink"/>
+            <w:rFonts w:eastAsia="" w:eastAsiaTheme="majorEastAsia"/>
+            <w:lang w:val="fr-CA"/>
+          </w:rPr>
+          <w:t>https://www.digikey.ca/en/products/detail/tt-electronics-bi/6127V1A360L-5FS/2620662</w:t>
+        </w:r>
+      </w:hyperlink>
     </w:p>
     <w:p>
       <w:pPr>
@@ -2869,1162 +4131,40 @@
           <w:ilvl w:val="0"/>
           <w:numId w:val="2"/>
         </w:numPr>
-        <w:spacing w:beforeAutospacing="1" w:afterAutospacing="1"/>
-        <w:ind w:left="0" w:hanging="0"/>
-        <w:contextualSpacing/>
-        <w:rPr>
-          <w:b/>
-          <w:b/>
-          <w:bCs/>
-          <w:lang w:val="fr-CA"/>
-        </w:rPr>
-      </w:pPr>
-      <w:r>
-        <w:rPr>
-          <w:b/>
-          <w:bCs/>
-          <w:lang w:val="fr-CA"/>
-        </w:rPr>
-        <w:t>Chiffrement du message secret</w:t>
-      </w:r>
-    </w:p>
-    <w:p>
-      <w:pPr>
-        <w:pStyle w:val="Normal"/>
-        <w:rPr>
-          <w:lang w:val="fr-CA"/>
-        </w:rPr>
-      </w:pPr>
-      <w:r>
-        <w:rPr>
-          <w:lang w:val="fr-CA"/>
-        </w:rPr>
-        <w:t>Alice sépare le message secret en plusieurs portions de longueur aléatoire :</w:t>
-      </w:r>
-    </w:p>
-    <w:p>
-      <w:pPr>
-        <w:pStyle w:val="Normal"/>
-        <w:rPr>
-          <w:lang w:val="fr-CA"/>
-        </w:rPr>
-      </w:pPr>
-      <w:r>
-        <w:rPr>
-          <w:rFonts w:ascii="Lucida Sans Typewriter" w:hAnsi="Lucida Sans Typewriter"/>
-          <w:lang w:val="fr-CA"/>
-        </w:rPr>
-        <w:t>L3ESCARO3TTE</w:t>
-      </w:r>
-      <w:r>
-        <w:rPr>
-          <w:lang w:val="fr-CA"/>
-        </w:rPr>
-        <w:t xml:space="preserve">, </w:t>
-      </w:r>
-      <w:r>
-        <w:rPr>
-          <w:rFonts w:ascii="Lucida Sans Typewriter" w:hAnsi="Lucida Sans Typewriter"/>
-          <w:lang w:val="fr-CA"/>
-        </w:rPr>
-        <w:t>SSON</w:t>
-      </w:r>
-      <w:r>
-        <w:rPr>
-          <w:lang w:val="fr-CA"/>
-        </w:rPr>
-        <w:t xml:space="preserve">, </w:t>
-      </w:r>
-      <w:r>
-        <w:rPr>
-          <w:rFonts w:ascii="Lucida Sans Typewriter" w:hAnsi="Lucida Sans Typewriter"/>
-          <w:lang w:val="fr-CA"/>
-        </w:rPr>
-        <w:t>T</w:t>
-      </w:r>
-      <w:r>
-        <w:rPr>
-          <w:lang w:val="fr-CA"/>
-        </w:rPr>
-        <w:t xml:space="preserve">, </w:t>
-      </w:r>
-      <w:r>
-        <w:rPr>
-          <w:rFonts w:ascii="Lucida Sans Typewriter" w:hAnsi="Lucida Sans Typewriter"/>
-          <w:lang w:val="fr-CA"/>
-        </w:rPr>
-        <w:t>CVV</w:t>
-      </w:r>
-      <w:r>
-        <w:rPr>
-          <w:lang w:val="fr-CA"/>
-        </w:rPr>
-        <w:t xml:space="preserve">, </w:t>
-      </w:r>
-      <w:r>
-        <w:rPr>
-          <w:rFonts w:ascii="Lucida Sans Typewriter" w:hAnsi="Lucida Sans Typewriter"/>
-          <w:lang w:val="fr-CA"/>
-        </w:rPr>
-        <w:t>ITES4</w:t>
-      </w:r>
-      <w:r>
-        <w:rPr>
-          <w:lang w:val="fr-CA"/>
-        </w:rPr>
-        <w:t>. Alice chiffre chaque portion :</w:t>
-      </w:r>
-    </w:p>
-    <w:p>
-      <w:pPr>
-        <w:pStyle w:val="Normal"/>
-        <w:rPr>
-          <w:lang w:val="fr-CA"/>
-        </w:rPr>
-      </w:pPr>
-      <w:r>
-        <w:rPr>
-          <w:lang w:val="fr-CA"/>
-        </w:rPr>
-      </w:r>
-    </w:p>
-    <w:p>
-      <w:pPr>
-        <w:pStyle w:val="Normal"/>
-        <w:rPr>
-          <w:lang w:val="fr-CA"/>
-        </w:rPr>
-      </w:pPr>
-      <w:r>
-        <w:rPr>
-          <w:lang w:val="fr-CA"/>
-        </w:rPr>
-        <w:t xml:space="preserve">Alice sélectionne la première portion </w:t>
-      </w:r>
-      <w:r>
-        <w:rPr>
-          <w:rFonts w:ascii="Lucida Sans Typewriter" w:hAnsi="Lucida Sans Typewriter"/>
-          <w:lang w:val="fr-CA"/>
-        </w:rPr>
-        <w:t>L3ESCARO3TTE</w:t>
-      </w:r>
-      <w:r>
-        <w:rPr>
-          <w:lang w:val="fr-CA"/>
-        </w:rPr>
-        <w:t xml:space="preserve">. Elle pige une lettre du </w:t>
-      </w:r>
-      <w:r>
-        <w:rPr>
-          <w:i/>
-          <w:iCs/>
-          <w:lang w:val="fr-CA"/>
-        </w:rPr>
-        <w:t>stabilis</w:t>
-      </w:r>
-      <w:r>
-        <w:rPr>
-          <w:lang w:val="fr-CA"/>
-        </w:rPr>
-        <w:t xml:space="preserve"> au hasard. Disons </w:t>
-      </w:r>
-      <w:r>
-        <w:rPr>
-          <w:rFonts w:ascii="Lucida Sans Typewriter" w:hAnsi="Lucida Sans Typewriter"/>
-          <w:lang w:val="fr-CA"/>
-        </w:rPr>
-        <w:t>T</w:t>
-      </w:r>
-      <w:r>
-        <w:rPr>
-          <w:lang w:val="fr-CA"/>
-        </w:rPr>
-        <w:t xml:space="preserve">. Nous appelons cette lettre </w:t>
-      </w:r>
-      <w:r>
-        <w:rPr>
-          <w:i/>
-          <w:iCs/>
-          <w:lang w:val="fr-CA"/>
-        </w:rPr>
-        <w:t>l’indice</w:t>
-      </w:r>
-      <w:r>
-        <w:rPr>
-          <w:lang w:val="fr-CA"/>
-        </w:rPr>
-        <w:t xml:space="preserve">. Elle tourne le </w:t>
-      </w:r>
-      <w:r>
-        <w:rPr>
-          <w:i/>
-          <w:iCs/>
-          <w:lang w:val="fr-CA"/>
-        </w:rPr>
-        <w:t>mobilis</w:t>
-      </w:r>
-      <w:r>
-        <w:rPr>
-          <w:lang w:val="fr-CA"/>
-        </w:rPr>
-        <w:t xml:space="preserve"> afin que la clé </w:t>
-      </w:r>
-      <w:r>
-        <w:rPr>
-          <w:rFonts w:ascii="Lucida Sans Typewriter" w:hAnsi="Lucida Sans Typewriter"/>
-          <w:lang w:val="fr-CA"/>
-        </w:rPr>
-        <w:t>k</w:t>
-      </w:r>
-      <w:r>
-        <w:rPr>
-          <w:lang w:val="fr-CA"/>
-        </w:rPr>
-        <w:t xml:space="preserve"> soit vis-à-vis l’indice </w:t>
-      </w:r>
-      <w:r>
-        <w:rPr>
-          <w:rFonts w:ascii="Lucida Sans Typewriter" w:hAnsi="Lucida Sans Typewriter"/>
-          <w:lang w:val="fr-CA"/>
-        </w:rPr>
-        <w:t>T</w:t>
-      </w:r>
-      <w:r>
-        <w:rPr>
-          <w:lang w:val="fr-CA"/>
-        </w:rPr>
-        <w:t xml:space="preserve">. Elle note la lettre du </w:t>
-      </w:r>
-      <w:r>
-        <w:rPr>
-          <w:i/>
-          <w:iCs/>
-          <w:lang w:val="fr-CA"/>
-        </w:rPr>
-        <w:t>mobilis</w:t>
-      </w:r>
-      <w:r>
-        <w:rPr>
-          <w:lang w:val="fr-CA"/>
-        </w:rPr>
-        <w:t xml:space="preserve"> qui est vis-à-vis les lettres de la portion du message sur le </w:t>
-      </w:r>
-      <w:r>
-        <w:rPr>
-          <w:i/>
-          <w:iCs/>
-          <w:lang w:val="fr-CA"/>
-        </w:rPr>
-        <w:t>stabilis</w:t>
-      </w:r>
-      <w:r>
-        <w:rPr>
-          <w:lang w:val="fr-CA"/>
-        </w:rPr>
-        <w:t> :</w:t>
-      </w:r>
-    </w:p>
-    <w:p>
-      <w:pPr>
-        <w:pStyle w:val="Normal"/>
-        <w:rPr>
-          <w:lang w:val="fr-CA"/>
-        </w:rPr>
-      </w:pPr>
-      <w:r>
-        <w:rPr>
-          <w:lang w:val="fr-CA"/>
-        </w:rPr>
-      </w:r>
-    </w:p>
-    <w:p>
-      <w:pPr>
-        <w:pStyle w:val="Normal"/>
-        <w:jc w:val="center"/>
-        <w:rPr>
-          <w:rFonts w:ascii="Lucida Sans Typewriter" w:hAnsi="Lucida Sans Typewriter"/>
-          <w:sz w:val="24"/>
-          <w:szCs w:val="32"/>
-          <w:lang w:val="fr-CA"/>
-        </w:rPr>
-      </w:pPr>
-      <w:r>
-        <w:rPr>
-          <w:rFonts w:ascii="Lucida Sans Typewriter" w:hAnsi="Lucida Sans Typewriter"/>
-          <w:sz w:val="24"/>
-          <w:szCs w:val="32"/>
-          <w:lang w:val="fr-CA"/>
-        </w:rPr>
-        <w:t>ABCDEFGILMNOPQRS</w:t>
-      </w:r>
-      <w:r>
-        <w:rPr>
-          <w:rFonts w:ascii="Lucida Sans Typewriter" w:hAnsi="Lucida Sans Typewriter"/>
-          <w:b/>
-          <w:bCs/>
-          <w:sz w:val="24"/>
-          <w:szCs w:val="32"/>
-          <w:u w:val="single"/>
-          <w:lang w:val="fr-CA"/>
-        </w:rPr>
-        <w:t>T</w:t>
-      </w:r>
-      <w:r>
-        <w:rPr>
-          <w:rFonts w:ascii="Lucida Sans Typewriter" w:hAnsi="Lucida Sans Typewriter"/>
-          <w:sz w:val="24"/>
-          <w:szCs w:val="32"/>
-          <w:lang w:val="fr-CA"/>
-        </w:rPr>
-        <w:t>VXZ1234</w:t>
-      </w:r>
-    </w:p>
-    <w:p>
-      <w:pPr>
-        <w:pStyle w:val="Normal"/>
-        <w:jc w:val="center"/>
-        <w:rPr>
-          <w:rFonts w:ascii="Lucida Sans Typewriter" w:hAnsi="Lucida Sans Typewriter"/>
-          <w:sz w:val="24"/>
-          <w:szCs w:val="32"/>
-          <w:lang w:val="fr-CA"/>
-        </w:rPr>
-      </w:pPr>
-      <w:r>
-        <w:rPr>
-          <w:rFonts w:ascii="Lucida Sans Typewriter" w:hAnsi="Lucida Sans Typewriter"/>
-          <w:sz w:val="24"/>
-          <w:szCs w:val="32"/>
-          <w:lang w:val="fr-CA"/>
-        </w:rPr>
-        <w:t>&amp;xysomqihfdbaceg</w:t>
-      </w:r>
-      <w:r>
-        <w:rPr>
-          <w:rFonts w:ascii="Lucida Sans Typewriter" w:hAnsi="Lucida Sans Typewriter"/>
-          <w:b/>
-          <w:bCs/>
-          <w:sz w:val="24"/>
-          <w:szCs w:val="32"/>
-          <w:u w:val="single"/>
-          <w:lang w:val="fr-CA"/>
-        </w:rPr>
-        <w:t>k</w:t>
-      </w:r>
-      <w:r>
-        <w:rPr>
-          <w:rFonts w:ascii="Lucida Sans Typewriter" w:hAnsi="Lucida Sans Typewriter"/>
-          <w:sz w:val="24"/>
-          <w:szCs w:val="32"/>
-          <w:lang w:val="fr-CA"/>
-        </w:rPr>
-        <w:t>lnprtuz</w:t>
-      </w:r>
-    </w:p>
-    <w:p>
-      <w:pPr>
-        <w:pStyle w:val="Normal"/>
-        <w:jc w:val="center"/>
-        <w:rPr>
-          <w:color w:val="767171" w:themeColor="background2" w:themeShade="80"/>
-          <w:lang w:val="fr-CA"/>
-        </w:rPr>
-      </w:pPr>
-      <w:r>
-        <w:rPr>
-          <w:rFonts w:ascii="Lucida Sans Typewriter" w:hAnsi="Lucida Sans Typewriter"/>
-          <w:color w:val="767171" w:themeColor="background2" w:themeShade="80"/>
-          <w:lang w:val="fr-CA"/>
-        </w:rPr>
-        <w:t xml:space="preserve">L3ESCARO3TTE </w:t>
-      </w:r>
-      <w:r>
-        <w:rPr>
-          <w:rFonts w:eastAsia="Wingdings" w:cs="Wingdings" w:ascii="Wingdings" w:hAnsi="Wingdings"/>
-          <w:color w:val="767171" w:themeColor="background2" w:themeShade="80"/>
-          <w:lang w:val="fr-CA"/>
-        </w:rPr>
-        <w:t></w:t>
-      </w:r>
-      <w:r>
-        <w:rPr>
-          <w:rFonts w:ascii="Lucida Sans Typewriter" w:hAnsi="Lucida Sans Typewriter"/>
-          <w:color w:val="767171" w:themeColor="background2" w:themeShade="80"/>
-          <w:lang w:val="fr-CA"/>
-        </w:rPr>
-        <w:t xml:space="preserve"> huogy&amp;ebukko</w:t>
-      </w:r>
-    </w:p>
-    <w:p>
-      <w:pPr>
-        <w:pStyle w:val="Normal"/>
-        <w:rPr>
-          <w:lang w:val="fr-CA"/>
-        </w:rPr>
-      </w:pPr>
-      <w:r>
-        <w:rPr>
-          <w:lang w:val="fr-CA"/>
-        </w:rPr>
-      </w:r>
-    </w:p>
-    <w:p>
-      <w:pPr>
-        <w:pStyle w:val="Normal"/>
-        <w:rPr>
-          <w:lang w:val="fr-CA"/>
-        </w:rPr>
-      </w:pPr>
-      <w:r>
-        <w:rPr>
-          <w:lang w:val="fr-CA"/>
-        </w:rPr>
-        <w:t xml:space="preserve">Alice effectue les mêmes étapes avec les portions </w:t>
-      </w:r>
-      <w:r>
-        <w:rPr>
-          <w:rFonts w:ascii="Lucida Sans Typewriter" w:hAnsi="Lucida Sans Typewriter"/>
-          <w:lang w:val="fr-CA"/>
-        </w:rPr>
-        <w:t>SSON</w:t>
-      </w:r>
-      <w:r>
-        <w:rPr>
-          <w:lang w:val="fr-CA"/>
-        </w:rPr>
-        <w:t xml:space="preserve">, </w:t>
-      </w:r>
-      <w:r>
-        <w:rPr>
-          <w:rFonts w:ascii="Lucida Sans Typewriter" w:hAnsi="Lucida Sans Typewriter"/>
-          <w:lang w:val="fr-CA"/>
-        </w:rPr>
-        <w:t>T</w:t>
-      </w:r>
-      <w:r>
-        <w:rPr>
-          <w:lang w:val="fr-CA"/>
-        </w:rPr>
-        <w:t xml:space="preserve">, </w:t>
-      </w:r>
-      <w:r>
-        <w:rPr>
-          <w:rFonts w:ascii="Lucida Sans Typewriter" w:hAnsi="Lucida Sans Typewriter"/>
-          <w:lang w:val="fr-CA"/>
-        </w:rPr>
-        <w:t>CVV</w:t>
-      </w:r>
-      <w:r>
-        <w:rPr>
-          <w:lang w:val="fr-CA"/>
-        </w:rPr>
-        <w:t xml:space="preserve">, </w:t>
-      </w:r>
-      <w:r>
-        <w:rPr>
-          <w:rFonts w:ascii="Lucida Sans Typewriter" w:hAnsi="Lucida Sans Typewriter"/>
-          <w:lang w:val="fr-CA"/>
-        </w:rPr>
-        <w:t>ITES4</w:t>
-      </w:r>
-      <w:r>
-        <w:rPr>
-          <w:lang w:val="fr-CA"/>
-        </w:rPr>
-        <w:t xml:space="preserve">, pour lesquelles elle pige les indices </w:t>
-      </w:r>
-      <w:r>
-        <w:rPr>
-          <w:rFonts w:ascii="Lucida Sans Typewriter" w:hAnsi="Lucida Sans Typewriter"/>
-          <w:lang w:val="fr-CA"/>
-        </w:rPr>
-        <w:t>N</w:t>
-      </w:r>
-      <w:r>
-        <w:rPr>
-          <w:lang w:val="fr-CA"/>
-        </w:rPr>
-        <w:t xml:space="preserve">, </w:t>
-      </w:r>
-      <w:r>
-        <w:rPr>
-          <w:rFonts w:ascii="Lucida Sans Typewriter" w:hAnsi="Lucida Sans Typewriter"/>
-          <w:lang w:val="fr-CA"/>
-        </w:rPr>
-        <w:t>M</w:t>
-      </w:r>
-      <w:r>
-        <w:rPr>
-          <w:lang w:val="fr-CA"/>
-        </w:rPr>
-        <w:t xml:space="preserve">, </w:t>
-      </w:r>
-      <w:r>
-        <w:rPr>
-          <w:rFonts w:ascii="Lucida Sans Typewriter" w:hAnsi="Lucida Sans Typewriter"/>
-          <w:lang w:val="fr-CA"/>
-        </w:rPr>
-        <w:t>D</w:t>
-      </w:r>
-      <w:r>
-        <w:rPr>
-          <w:lang w:val="fr-CA"/>
-        </w:rPr>
-        <w:t xml:space="preserve"> et </w:t>
-      </w:r>
-      <w:r>
-        <w:rPr>
-          <w:rFonts w:ascii="Lucida Sans Typewriter" w:hAnsi="Lucida Sans Typewriter"/>
-          <w:lang w:val="fr-CA"/>
-        </w:rPr>
-        <w:t>E</w:t>
-      </w:r>
-      <w:r>
-        <w:rPr>
-          <w:lang w:val="fr-CA"/>
-        </w:rPr>
-        <w:t xml:space="preserve">, respectivement : </w:t>
-      </w:r>
-    </w:p>
-    <w:p>
-      <w:pPr>
-        <w:pStyle w:val="Normal"/>
-        <w:rPr>
-          <w:lang w:val="fr-CA"/>
-        </w:rPr>
-      </w:pPr>
-      <w:r>
-        <w:rPr>
-          <w:lang w:val="fr-CA"/>
-        </w:rPr>
-      </w:r>
-    </w:p>
-    <w:p>
-      <w:pPr>
-        <w:pStyle w:val="Normal"/>
-        <w:jc w:val="center"/>
-        <w:rPr>
-          <w:rFonts w:ascii="Lucida Sans Typewriter" w:hAnsi="Lucida Sans Typewriter"/>
-          <w:sz w:val="24"/>
-          <w:szCs w:val="32"/>
-          <w:lang w:val="fr-CA"/>
-        </w:rPr>
-      </w:pPr>
-      <w:r>
-        <w:rPr>
-          <w:rFonts w:ascii="Lucida Sans Typewriter" w:hAnsi="Lucida Sans Typewriter"/>
-          <w:sz w:val="24"/>
-          <w:szCs w:val="32"/>
-          <w:lang w:val="fr-CA"/>
-        </w:rPr>
-        <w:t>ABCDEFGILM</w:t>
-      </w:r>
-      <w:r>
-        <w:rPr>
-          <w:rFonts w:ascii="Lucida Sans Typewriter" w:hAnsi="Lucida Sans Typewriter"/>
-          <w:b/>
-          <w:bCs/>
-          <w:sz w:val="24"/>
-          <w:szCs w:val="32"/>
-          <w:u w:val="single"/>
-          <w:lang w:val="fr-CA"/>
-        </w:rPr>
-        <w:t>N</w:t>
-      </w:r>
-      <w:r>
-        <w:rPr>
-          <w:rFonts w:ascii="Lucida Sans Typewriter" w:hAnsi="Lucida Sans Typewriter"/>
-          <w:sz w:val="24"/>
-          <w:szCs w:val="32"/>
-          <w:lang w:val="fr-CA"/>
-        </w:rPr>
-        <w:t>OPQRSTVXZ1234</w:t>
-      </w:r>
-    </w:p>
-    <w:p>
-      <w:pPr>
-        <w:pStyle w:val="Normal"/>
-        <w:jc w:val="center"/>
-        <w:rPr>
-          <w:rFonts w:ascii="Lucida Sans Typewriter" w:hAnsi="Lucida Sans Typewriter"/>
-          <w:sz w:val="24"/>
-          <w:szCs w:val="32"/>
-          <w:lang w:val="fr-CA"/>
-        </w:rPr>
-      </w:pPr>
-      <w:r>
-        <w:rPr>
-          <w:rFonts w:ascii="Lucida Sans Typewriter" w:hAnsi="Lucida Sans Typewriter"/>
-          <w:sz w:val="24"/>
-          <w:szCs w:val="32"/>
-          <w:lang w:val="fr-CA"/>
-        </w:rPr>
-        <w:t>qihfdbaceg</w:t>
-      </w:r>
-      <w:r>
-        <w:rPr>
-          <w:rFonts w:ascii="Lucida Sans Typewriter" w:hAnsi="Lucida Sans Typewriter"/>
-          <w:b/>
-          <w:bCs/>
-          <w:sz w:val="24"/>
-          <w:szCs w:val="32"/>
-          <w:u w:val="single"/>
-          <w:lang w:val="fr-CA"/>
-        </w:rPr>
-        <w:t>k</w:t>
-      </w:r>
-      <w:r>
-        <w:rPr>
-          <w:rFonts w:ascii="Lucida Sans Typewriter" w:hAnsi="Lucida Sans Typewriter"/>
-          <w:sz w:val="24"/>
-          <w:szCs w:val="32"/>
-          <w:lang w:val="fr-CA"/>
-        </w:rPr>
-        <w:t>lnprtuz&amp;xysom</w:t>
-      </w:r>
-    </w:p>
-    <w:p>
-      <w:pPr>
-        <w:pStyle w:val="Normal"/>
-        <w:jc w:val="center"/>
-        <w:rPr>
-          <w:rFonts w:ascii="Lucida Sans Typewriter" w:hAnsi="Lucida Sans Typewriter"/>
-          <w:color w:val="767171" w:themeColor="background2" w:themeShade="80"/>
-          <w:lang w:val="fr-CA"/>
-        </w:rPr>
-      </w:pPr>
-      <w:r>
-        <w:rPr>
-          <w:rFonts w:ascii="Lucida Sans Typewriter" w:hAnsi="Lucida Sans Typewriter"/>
-          <w:color w:val="767171" w:themeColor="background2" w:themeShade="80"/>
-          <w:lang w:val="fr-CA"/>
-        </w:rPr>
-        <w:t xml:space="preserve">SSON </w:t>
-      </w:r>
-      <w:r>
-        <w:rPr>
-          <w:rFonts w:eastAsia="Wingdings" w:cs="Wingdings" w:ascii="Wingdings" w:hAnsi="Wingdings"/>
-          <w:color w:val="767171" w:themeColor="background2" w:themeShade="80"/>
-          <w:lang w:val="fr-CA"/>
-        </w:rPr>
-        <w:t></w:t>
-      </w:r>
-      <w:r>
-        <w:rPr>
-          <w:rFonts w:ascii="Lucida Sans Typewriter" w:hAnsi="Lucida Sans Typewriter"/>
-          <w:color w:val="767171" w:themeColor="background2" w:themeShade="80"/>
-          <w:lang w:val="fr-CA"/>
-        </w:rPr>
-        <w:t xml:space="preserve"> ttlk</w:t>
-      </w:r>
-    </w:p>
-    <w:p>
-      <w:pPr>
-        <w:pStyle w:val="Normal"/>
-        <w:rPr>
-          <w:rFonts w:ascii="Lucida Sans Typewriter" w:hAnsi="Lucida Sans Typewriter"/>
-          <w:sz w:val="24"/>
-          <w:szCs w:val="32"/>
-          <w:lang w:val="fr-CA"/>
-        </w:rPr>
-      </w:pPr>
-      <w:r>
-        <w:rPr>
-          <w:rFonts w:ascii="Lucida Sans Typewriter" w:hAnsi="Lucida Sans Typewriter"/>
-          <w:sz w:val="24"/>
-          <w:szCs w:val="32"/>
-          <w:lang w:val="fr-CA"/>
-        </w:rPr>
-      </w:r>
-    </w:p>
-    <w:p>
-      <w:pPr>
-        <w:pStyle w:val="Normal"/>
-        <w:jc w:val="center"/>
-        <w:rPr>
-          <w:rFonts w:ascii="Lucida Sans Typewriter" w:hAnsi="Lucida Sans Typewriter"/>
-          <w:sz w:val="24"/>
-          <w:szCs w:val="32"/>
-          <w:lang w:val="fr-CA"/>
-        </w:rPr>
-      </w:pPr>
-      <w:r>
-        <w:rPr>
-          <w:rFonts w:ascii="Lucida Sans Typewriter" w:hAnsi="Lucida Sans Typewriter"/>
-          <w:sz w:val="24"/>
-          <w:szCs w:val="32"/>
-          <w:lang w:val="fr-CA"/>
-        </w:rPr>
-        <w:t>ABCDEFGIL</w:t>
-      </w:r>
-      <w:r>
-        <w:rPr>
-          <w:rFonts w:ascii="Lucida Sans Typewriter" w:hAnsi="Lucida Sans Typewriter"/>
-          <w:b/>
-          <w:bCs/>
-          <w:sz w:val="24"/>
-          <w:szCs w:val="32"/>
-          <w:u w:val="single"/>
-          <w:lang w:val="fr-CA"/>
-        </w:rPr>
-        <w:t>M</w:t>
-      </w:r>
-      <w:r>
-        <w:rPr>
-          <w:rFonts w:ascii="Lucida Sans Typewriter" w:hAnsi="Lucida Sans Typewriter"/>
-          <w:sz w:val="24"/>
-          <w:szCs w:val="32"/>
-          <w:lang w:val="fr-CA"/>
-        </w:rPr>
-        <w:t>NOPQRSTVXZ1234</w:t>
-      </w:r>
-    </w:p>
-    <w:p>
-      <w:pPr>
-        <w:pStyle w:val="Normal"/>
-        <w:jc w:val="center"/>
-        <w:rPr>
-          <w:rFonts w:ascii="Lucida Sans Typewriter" w:hAnsi="Lucida Sans Typewriter"/>
-          <w:sz w:val="24"/>
-          <w:szCs w:val="32"/>
-          <w:lang w:val="fr-CA"/>
-        </w:rPr>
-      </w:pPr>
-      <w:r>
-        <w:rPr>
-          <w:rFonts w:ascii="Lucida Sans Typewriter" w:hAnsi="Lucida Sans Typewriter"/>
-          <w:sz w:val="24"/>
-          <w:szCs w:val="32"/>
-          <w:lang w:val="fr-CA"/>
-        </w:rPr>
-        <w:t>ihfdbaceg</w:t>
-      </w:r>
-      <w:r>
-        <w:rPr>
-          <w:rFonts w:ascii="Lucida Sans Typewriter" w:hAnsi="Lucida Sans Typewriter"/>
-          <w:b/>
-          <w:bCs/>
-          <w:sz w:val="24"/>
-          <w:szCs w:val="32"/>
-          <w:u w:val="single"/>
-          <w:lang w:val="fr-CA"/>
-        </w:rPr>
-        <w:t>k</w:t>
-      </w:r>
-      <w:r>
-        <w:rPr>
-          <w:rFonts w:ascii="Lucida Sans Typewriter" w:hAnsi="Lucida Sans Typewriter"/>
-          <w:sz w:val="24"/>
-          <w:szCs w:val="32"/>
-          <w:lang w:val="fr-CA"/>
-        </w:rPr>
-        <w:t>lnprtuz&amp;xysomq</w:t>
-      </w:r>
-    </w:p>
-    <w:p>
-      <w:pPr>
-        <w:pStyle w:val="Normal"/>
-        <w:jc w:val="center"/>
-        <w:rPr>
-          <w:rFonts w:ascii="Lucida Sans Typewriter" w:hAnsi="Lucida Sans Typewriter"/>
-          <w:color w:val="767171" w:themeColor="background2" w:themeShade="80"/>
-          <w:lang w:val="fr-CA"/>
-        </w:rPr>
-      </w:pPr>
-      <w:r>
-        <w:rPr>
-          <w:rFonts w:ascii="Lucida Sans Typewriter" w:hAnsi="Lucida Sans Typewriter"/>
-          <w:color w:val="767171" w:themeColor="background2" w:themeShade="80"/>
-          <w:lang w:val="fr-CA"/>
-        </w:rPr>
-        <w:t xml:space="preserve">T </w:t>
-      </w:r>
-      <w:r>
-        <w:rPr>
-          <w:rFonts w:eastAsia="Wingdings" w:cs="Wingdings" w:ascii="Wingdings" w:hAnsi="Wingdings"/>
-          <w:color w:val="767171" w:themeColor="background2" w:themeShade="80"/>
-        </w:rPr>
-        <w:t></w:t>
-      </w:r>
-      <w:r>
-        <w:rPr>
-          <w:rFonts w:ascii="Lucida Sans Typewriter" w:hAnsi="Lucida Sans Typewriter"/>
-          <w:color w:val="767171" w:themeColor="background2" w:themeShade="80"/>
-          <w:lang w:val="fr-CA"/>
-        </w:rPr>
-        <w:t xml:space="preserve"> z</w:t>
-      </w:r>
-    </w:p>
-    <w:p>
-      <w:pPr>
-        <w:pStyle w:val="Normal"/>
-        <w:rPr>
-          <w:lang w:val="fr-CA"/>
-        </w:rPr>
-      </w:pPr>
-      <w:r>
-        <w:rPr>
-          <w:lang w:val="fr-CA"/>
-        </w:rPr>
-      </w:r>
-    </w:p>
-    <w:p>
-      <w:pPr>
-        <w:pStyle w:val="Normal"/>
-        <w:jc w:val="center"/>
-        <w:rPr>
-          <w:rFonts w:ascii="Lucida Sans Typewriter" w:hAnsi="Lucida Sans Typewriter"/>
-          <w:sz w:val="24"/>
-          <w:szCs w:val="32"/>
-          <w:lang w:val="fr-CA"/>
-        </w:rPr>
-      </w:pPr>
-      <w:r>
-        <w:rPr>
-          <w:rFonts w:ascii="Lucida Sans Typewriter" w:hAnsi="Lucida Sans Typewriter"/>
-          <w:sz w:val="24"/>
-          <w:szCs w:val="32"/>
-          <w:lang w:val="fr-CA"/>
-        </w:rPr>
-        <w:t>ABC</w:t>
-      </w:r>
-      <w:r>
-        <w:rPr>
-          <w:rFonts w:ascii="Lucida Sans Typewriter" w:hAnsi="Lucida Sans Typewriter"/>
-          <w:b/>
-          <w:bCs/>
-          <w:sz w:val="24"/>
-          <w:szCs w:val="32"/>
-          <w:u w:val="single"/>
-          <w:lang w:val="fr-CA"/>
-        </w:rPr>
-        <w:t>D</w:t>
-      </w:r>
-      <w:r>
-        <w:rPr>
-          <w:rFonts w:ascii="Lucida Sans Typewriter" w:hAnsi="Lucida Sans Typewriter"/>
-          <w:sz w:val="24"/>
-          <w:szCs w:val="32"/>
-          <w:lang w:val="fr-CA"/>
-        </w:rPr>
-        <w:t>EFGILMNOPQRSTVXZ1234</w:t>
-      </w:r>
-    </w:p>
-    <w:p>
-      <w:pPr>
-        <w:pStyle w:val="Normal"/>
-        <w:jc w:val="center"/>
-        <w:rPr>
-          <w:rFonts w:ascii="Lucida Sans Typewriter" w:hAnsi="Lucida Sans Typewriter"/>
-          <w:sz w:val="24"/>
-          <w:szCs w:val="32"/>
-          <w:lang w:val="fr-CA"/>
-        </w:rPr>
-      </w:pPr>
-      <w:r>
-        <w:rPr>
-          <w:rFonts w:ascii="Lucida Sans Typewriter" w:hAnsi="Lucida Sans Typewriter"/>
-          <w:sz w:val="24"/>
-          <w:szCs w:val="32"/>
-          <w:lang w:val="fr-CA"/>
-        </w:rPr>
-        <w:t>ceg</w:t>
-      </w:r>
-      <w:r>
-        <w:rPr>
-          <w:rFonts w:ascii="Lucida Sans Typewriter" w:hAnsi="Lucida Sans Typewriter"/>
-          <w:b/>
-          <w:bCs/>
-          <w:sz w:val="24"/>
-          <w:szCs w:val="32"/>
-          <w:u w:val="single"/>
-          <w:lang w:val="fr-CA"/>
-        </w:rPr>
-        <w:t>k</w:t>
-      </w:r>
-      <w:r>
-        <w:rPr>
-          <w:rFonts w:ascii="Lucida Sans Typewriter" w:hAnsi="Lucida Sans Typewriter"/>
-          <w:sz w:val="24"/>
-          <w:szCs w:val="32"/>
-          <w:lang w:val="fr-CA"/>
-        </w:rPr>
-        <w:t>lnprtuz&amp;xysomqihfdba</w:t>
-      </w:r>
-    </w:p>
-    <w:p>
-      <w:pPr>
-        <w:pStyle w:val="Normal"/>
-        <w:jc w:val="center"/>
-        <w:rPr>
-          <w:rFonts w:ascii="Lucida Sans Typewriter" w:hAnsi="Lucida Sans Typewriter"/>
-          <w:color w:val="767171" w:themeColor="background2" w:themeShade="80"/>
-          <w:lang w:val="fr-CA"/>
-        </w:rPr>
-      </w:pPr>
-      <w:r>
-        <w:rPr>
-          <w:rFonts w:ascii="Lucida Sans Typewriter" w:hAnsi="Lucida Sans Typewriter"/>
-          <w:color w:val="767171" w:themeColor="background2" w:themeShade="80"/>
-          <w:lang w:val="fr-CA"/>
-        </w:rPr>
-        <w:t xml:space="preserve">CVV </w:t>
-      </w:r>
-      <w:r>
-        <w:rPr>
-          <w:rFonts w:eastAsia="Wingdings" w:cs="Wingdings" w:ascii="Wingdings" w:hAnsi="Wingdings"/>
-          <w:color w:val="767171" w:themeColor="background2" w:themeShade="80"/>
-          <w:lang w:val="fr-CA"/>
-        </w:rPr>
-        <w:t></w:t>
-      </w:r>
-      <w:r>
-        <w:rPr>
-          <w:rFonts w:ascii="Lucida Sans Typewriter" w:hAnsi="Lucida Sans Typewriter"/>
-          <w:color w:val="767171" w:themeColor="background2" w:themeShade="80"/>
-          <w:lang w:val="fr-CA"/>
-        </w:rPr>
-        <w:t xml:space="preserve"> gqq</w:t>
-      </w:r>
-    </w:p>
-    <w:p>
-      <w:pPr>
-        <w:pStyle w:val="Normal"/>
-        <w:jc w:val="center"/>
-        <w:rPr>
-          <w:lang w:val="fr-CA"/>
-        </w:rPr>
-      </w:pPr>
-      <w:r>
-        <w:rPr>
-          <w:lang w:val="fr-CA"/>
-        </w:rPr>
-      </w:r>
-    </w:p>
-    <w:p>
-      <w:pPr>
-        <w:pStyle w:val="Normal"/>
-        <w:jc w:val="center"/>
-        <w:rPr>
-          <w:rFonts w:ascii="Lucida Sans Typewriter" w:hAnsi="Lucida Sans Typewriter"/>
-          <w:sz w:val="24"/>
-          <w:szCs w:val="32"/>
-          <w:lang w:val="fr-CA"/>
-        </w:rPr>
-      </w:pPr>
-      <w:r>
-        <w:rPr>
-          <w:rFonts w:ascii="Lucida Sans Typewriter" w:hAnsi="Lucida Sans Typewriter"/>
-          <w:sz w:val="24"/>
-          <w:szCs w:val="32"/>
-          <w:lang w:val="fr-CA"/>
-        </w:rPr>
-        <w:t>ABCD</w:t>
-      </w:r>
-      <w:r>
-        <w:rPr>
-          <w:rFonts w:ascii="Lucida Sans Typewriter" w:hAnsi="Lucida Sans Typewriter"/>
-          <w:b/>
-          <w:bCs/>
-          <w:sz w:val="24"/>
-          <w:szCs w:val="32"/>
-          <w:u w:val="single"/>
-          <w:lang w:val="fr-CA"/>
-        </w:rPr>
-        <w:t>E</w:t>
-      </w:r>
-      <w:r>
-        <w:rPr>
-          <w:rFonts w:ascii="Lucida Sans Typewriter" w:hAnsi="Lucida Sans Typewriter"/>
-          <w:sz w:val="24"/>
-          <w:szCs w:val="32"/>
-          <w:lang w:val="fr-CA"/>
-        </w:rPr>
-        <w:t>FGILMNOPQRSTVXZ1234</w:t>
-      </w:r>
-    </w:p>
-    <w:p>
-      <w:pPr>
-        <w:pStyle w:val="Normal"/>
-        <w:jc w:val="center"/>
-        <w:rPr>
-          <w:rFonts w:ascii="Lucida Sans Typewriter" w:hAnsi="Lucida Sans Typewriter"/>
-          <w:sz w:val="24"/>
-          <w:szCs w:val="32"/>
-          <w:lang w:val="fr-CA"/>
-        </w:rPr>
-      </w:pPr>
-      <w:r>
-        <w:rPr>
-          <w:rFonts w:ascii="Lucida Sans Typewriter" w:hAnsi="Lucida Sans Typewriter"/>
-          <w:sz w:val="24"/>
-          <w:szCs w:val="32"/>
-          <w:lang w:val="fr-CA"/>
-        </w:rPr>
-        <w:t>aceg</w:t>
-      </w:r>
-      <w:r>
-        <w:rPr>
-          <w:rFonts w:ascii="Lucida Sans Typewriter" w:hAnsi="Lucida Sans Typewriter"/>
-          <w:b/>
-          <w:bCs/>
-          <w:sz w:val="24"/>
-          <w:szCs w:val="32"/>
-          <w:u w:val="single"/>
-          <w:lang w:val="fr-CA"/>
-        </w:rPr>
-        <w:t>k</w:t>
-      </w:r>
-      <w:r>
-        <w:rPr>
-          <w:rFonts w:ascii="Lucida Sans Typewriter" w:hAnsi="Lucida Sans Typewriter"/>
-          <w:sz w:val="24"/>
-          <w:szCs w:val="32"/>
-          <w:lang w:val="fr-CA"/>
-        </w:rPr>
-        <w:t>lnprtuz&amp;xysomqihfdb</w:t>
-      </w:r>
-    </w:p>
-    <w:p>
-      <w:pPr>
-        <w:pStyle w:val="Normal"/>
-        <w:jc w:val="center"/>
-        <w:rPr>
-          <w:rFonts w:ascii="Lucida Sans Typewriter" w:hAnsi="Lucida Sans Typewriter"/>
-          <w:color w:val="767171" w:themeColor="background2" w:themeShade="80"/>
-          <w:lang w:val="fr-CA"/>
-        </w:rPr>
-      </w:pPr>
-      <w:r>
-        <w:rPr>
-          <w:rFonts w:ascii="Lucida Sans Typewriter" w:hAnsi="Lucida Sans Typewriter"/>
-          <w:color w:val="767171" w:themeColor="background2" w:themeShade="80"/>
-          <w:lang w:val="fr-CA"/>
-        </w:rPr>
-        <w:t xml:space="preserve">TES4 </w:t>
-      </w:r>
-      <w:r>
-        <w:rPr>
-          <w:rFonts w:eastAsia="Wingdings" w:cs="Wingdings" w:ascii="Wingdings" w:hAnsi="Wingdings"/>
-          <w:color w:val="767171" w:themeColor="background2" w:themeShade="80"/>
-        </w:rPr>
-        <w:t></w:t>
-      </w:r>
-      <w:r>
-        <w:rPr>
-          <w:rFonts w:ascii="Lucida Sans Typewriter" w:hAnsi="Lucida Sans Typewriter"/>
-          <w:color w:val="767171" w:themeColor="background2" w:themeShade="80"/>
-          <w:lang w:val="fr-CA"/>
-        </w:rPr>
-        <w:t xml:space="preserve"> oksb</w:t>
-      </w:r>
-    </w:p>
-    <w:p>
-      <w:pPr>
-        <w:pStyle w:val="Normal"/>
-        <w:rPr>
-          <w:lang w:val="fr-CA"/>
-        </w:rPr>
-      </w:pPr>
-      <w:r>
-        <w:rPr>
-          <w:lang w:val="fr-CA"/>
-        </w:rPr>
-      </w:r>
-    </w:p>
-    <w:p>
-      <w:pPr>
-        <w:pStyle w:val="Normal"/>
-        <w:rPr>
-          <w:lang w:val="fr-CA"/>
-        </w:rPr>
-      </w:pPr>
-      <w:r>
-        <w:rPr>
-          <w:lang w:val="fr-CA"/>
-        </w:rPr>
-        <w:t xml:space="preserve">Finalement, elle concatène toutes les portions chiffrées, chacune précédée de son indice : </w:t>
-      </w:r>
-      <w:r>
-        <w:rPr>
-          <w:rFonts w:ascii="Lucida Sans Typewriter" w:hAnsi="Lucida Sans Typewriter"/>
-          <w:b/>
-          <w:bCs/>
-          <w:lang w:val="fr-CA"/>
-        </w:rPr>
-        <w:t>T</w:t>
-      </w:r>
-      <w:r>
-        <w:rPr>
-          <w:rFonts w:ascii="Lucida Sans Typewriter" w:hAnsi="Lucida Sans Typewriter"/>
-          <w:lang w:val="fr-CA"/>
-        </w:rPr>
-        <w:t>huogy&amp;ebukko</w:t>
-      </w:r>
-      <w:r>
-        <w:rPr>
-          <w:rFonts w:ascii="Lucida Sans Typewriter" w:hAnsi="Lucida Sans Typewriter"/>
-          <w:b/>
-          <w:bCs/>
-          <w:lang w:val="fr-CA"/>
-        </w:rPr>
-        <w:t>N</w:t>
-      </w:r>
-      <w:r>
-        <w:rPr>
-          <w:rFonts w:ascii="Lucida Sans Typewriter" w:hAnsi="Lucida Sans Typewriter"/>
-          <w:lang w:val="fr-CA"/>
-        </w:rPr>
-        <w:t>ttlk</w:t>
-      </w:r>
-      <w:r>
-        <w:rPr>
-          <w:rFonts w:ascii="Lucida Sans Typewriter" w:hAnsi="Lucida Sans Typewriter"/>
-          <w:b/>
-          <w:bCs/>
-          <w:lang w:val="fr-CA"/>
-        </w:rPr>
-        <w:t>M</w:t>
-      </w:r>
-      <w:r>
-        <w:rPr>
-          <w:rFonts w:ascii="Lucida Sans Typewriter" w:hAnsi="Lucida Sans Typewriter"/>
-          <w:lang w:val="fr-CA"/>
-        </w:rPr>
-        <w:t>z</w:t>
-      </w:r>
-      <w:r>
-        <w:rPr>
-          <w:rFonts w:ascii="Lucida Sans Typewriter" w:hAnsi="Lucida Sans Typewriter"/>
-          <w:b/>
-          <w:bCs/>
-          <w:lang w:val="fr-CA"/>
-        </w:rPr>
-        <w:t>D</w:t>
-      </w:r>
-      <w:r>
-        <w:rPr>
-          <w:rFonts w:ascii="Lucida Sans Typewriter" w:hAnsi="Lucida Sans Typewriter"/>
-          <w:lang w:val="fr-CA"/>
-        </w:rPr>
-        <w:t>gqq</w:t>
-      </w:r>
-      <w:r>
-        <w:rPr>
-          <w:rFonts w:ascii="Lucida Sans Typewriter" w:hAnsi="Lucida Sans Typewriter"/>
-          <w:b/>
-          <w:bCs/>
-          <w:lang w:val="fr-CA"/>
-        </w:rPr>
-        <w:t>E</w:t>
-      </w:r>
-      <w:r>
-        <w:rPr>
-          <w:rFonts w:ascii="Lucida Sans Typewriter" w:hAnsi="Lucida Sans Typewriter"/>
-          <w:lang w:val="fr-CA"/>
-        </w:rPr>
-        <w:t>poksb</w:t>
-      </w:r>
+        <w:suppressAutoHyphens w:val="true"/>
+        <w:rPr>
+          <w:lang w:val="fr-CA"/>
+        </w:rPr>
+      </w:pPr>
+      <w:r>
+        <w:rPr>
+          <w:lang w:val="fr-CA"/>
+        </w:rPr>
+        <w:t>Convertisseur analogue à digital PCF8591T</w:t>
+      </w:r>
+    </w:p>
+    <w:p>
+      <w:pPr>
+        <w:pStyle w:val="ListParagraph"/>
+        <w:numPr>
+          <w:ilvl w:val="1"/>
+          <w:numId w:val="2"/>
+        </w:numPr>
+        <w:suppressAutoHyphens w:val="true"/>
+        <w:rPr>
+          <w:lang w:val="fr-CA"/>
+        </w:rPr>
+      </w:pPr>
+      <w:hyperlink r:id="rId4">
+        <w:r>
+          <w:rPr>
+            <w:rStyle w:val="InternetLink"/>
+            <w:rFonts w:eastAsia="" w:eastAsiaTheme="majorEastAsia"/>
+            <w:lang w:val="fr-CA"/>
+          </w:rPr>
+          <w:t>https://www.nxp.com/docs/en/data-sheet/PCF8591.pdf</w:t>
+        </w:r>
+      </w:hyperlink>
     </w:p>
     <w:p>
       <w:pPr>
@@ -4033,64 +4173,40 @@
           <w:ilvl w:val="0"/>
           <w:numId w:val="2"/>
         </w:numPr>
-        <w:spacing w:beforeAutospacing="1" w:afterAutospacing="1"/>
-        <w:ind w:left="0" w:hanging="0"/>
-        <w:contextualSpacing/>
-        <w:rPr>
-          <w:b/>
-          <w:b/>
-          <w:bCs/>
-          <w:lang w:val="fr-CA"/>
-        </w:rPr>
-      </w:pPr>
-      <w:r>
-        <w:rPr>
-          <w:b/>
-          <w:bCs/>
-          <w:lang w:val="fr-CA"/>
-        </w:rPr>
-        <w:t>Publication</w:t>
-      </w:r>
-    </w:p>
-    <w:p>
-      <w:pPr>
-        <w:pStyle w:val="Normal"/>
-        <w:rPr>
-          <w:lang w:val="fr-CA"/>
-        </w:rPr>
-      </w:pPr>
-      <w:r>
-        <w:rPr>
-          <w:lang w:val="fr-CA"/>
-        </w:rPr>
-        <w:t xml:space="preserve">Alice envoie le crypogramme </w:t>
-      </w:r>
-      <w:r>
-        <w:rPr>
-          <w:rFonts w:ascii="Lucida Sans Typewriter" w:hAnsi="Lucida Sans Typewriter"/>
-          <w:lang w:val="fr-CA"/>
-        </w:rPr>
-        <w:t>Thuogy&amp;ebukkoNttlkMzDgqqEpoksb</w:t>
-      </w:r>
-      <w:r>
-        <w:rPr>
-          <w:lang w:val="fr-CA"/>
-        </w:rPr>
-        <w:t xml:space="preserve"> à Bob.</w:t>
-      </w:r>
-    </w:p>
-    <w:p>
-      <w:pPr>
-        <w:pStyle w:val="Heading2"/>
-        <w:spacing w:before="280" w:after="280"/>
-        <w:rPr/>
-      </w:pPr>
-      <w:bookmarkStart w:id="9" w:name="_Toc71020922"/>
-      <w:r>
-        <w:rPr/>
-        <w:t>Déchiffrement d’un message</w:t>
-      </w:r>
-      <w:bookmarkEnd w:id="9"/>
+        <w:suppressAutoHyphens w:val="true"/>
+        <w:rPr>
+          <w:lang w:val="fr-CA"/>
+        </w:rPr>
+      </w:pPr>
+      <w:r>
+        <w:rPr>
+          <w:lang w:val="fr-CA"/>
+        </w:rPr>
+        <w:t xml:space="preserve">Convertisseur de niveau logique bidirectionnel compatible avec i2C. (BSS138) </w:t>
+      </w:r>
+    </w:p>
+    <w:p>
+      <w:pPr>
+        <w:pStyle w:val="ListParagraph"/>
+        <w:numPr>
+          <w:ilvl w:val="1"/>
+          <w:numId w:val="2"/>
+        </w:numPr>
+        <w:suppressAutoHyphens w:val="true"/>
+        <w:rPr>
+          <w:lang w:val="fr-CA"/>
+        </w:rPr>
+      </w:pPr>
+      <w:hyperlink r:id="rId5">
+        <w:r>
+          <w:rPr>
+            <w:rStyle w:val="InternetLink"/>
+            <w:rFonts w:eastAsia="" w:eastAsiaTheme="majorEastAsia"/>
+            <w:lang w:val="fr-CA"/>
+          </w:rPr>
+          <w:t>https://www.adafruit.com/product/757</w:t>
+        </w:r>
+      </w:hyperlink>
     </w:p>
     <w:p>
       <w:pPr>
@@ -4099,103 +4215,16 @@
           <w:ilvl w:val="0"/>
           <w:numId w:val="2"/>
         </w:numPr>
-        <w:spacing w:beforeAutospacing="1" w:afterAutospacing="1"/>
-        <w:ind w:left="0" w:hanging="0"/>
-        <w:contextualSpacing/>
-        <w:rPr>
-          <w:b/>
-          <w:b/>
-          <w:bCs/>
-          <w:lang w:val="fr-CA"/>
-        </w:rPr>
-      </w:pPr>
-      <w:r>
-        <w:rPr>
-          <w:b/>
-          <w:bCs/>
-          <w:lang w:val="fr-CA"/>
-        </w:rPr>
-        <w:t>Déchiffrement</w:t>
-      </w:r>
-    </w:p>
-    <w:p>
-      <w:pPr>
-        <w:pStyle w:val="Normal"/>
-        <w:rPr>
-          <w:lang w:val="fr-CA"/>
-        </w:rPr>
-      </w:pPr>
-      <w:r>
-        <w:rPr>
-          <w:lang w:val="fr-CA"/>
-        </w:rPr>
-        <w:t xml:space="preserve">Bob reçoit le cryptogramme </w:t>
-      </w:r>
-      <w:r>
-        <w:rPr>
-          <w:rFonts w:ascii="Lucida Sans Typewriter" w:hAnsi="Lucida Sans Typewriter"/>
-          <w:lang w:val="fr-CA"/>
-        </w:rPr>
-        <w:t>Thuogy&amp;ebukkoNttlkMzDgqqEpoksb</w:t>
-      </w:r>
-      <w:r>
-        <w:rPr>
-          <w:lang w:val="fr-CA"/>
-        </w:rPr>
-        <w:t>.</w:t>
-      </w:r>
-    </w:p>
-    <w:p>
-      <w:pPr>
-        <w:pStyle w:val="Normal"/>
-        <w:rPr>
-          <w:lang w:val="fr-CA"/>
-        </w:rPr>
-      </w:pPr>
-      <w:r>
-        <w:rPr>
-          <w:lang w:val="fr-CA"/>
-        </w:rPr>
-      </w:r>
-    </w:p>
-    <w:p>
-      <w:pPr>
-        <w:pStyle w:val="Normal"/>
-        <w:rPr>
-          <w:lang w:val="fr-CA"/>
-        </w:rPr>
-      </w:pPr>
-      <w:r>
-        <w:rPr>
-          <w:lang w:val="fr-CA"/>
-        </w:rPr>
-        <w:t xml:space="preserve">Il sait que la clé secrète est </w:t>
-      </w:r>
-      <w:r>
-        <w:rPr>
-          <w:rFonts w:ascii="Lucida Sans Typewriter" w:hAnsi="Lucida Sans Typewriter"/>
-          <w:lang w:val="fr-CA"/>
-        </w:rPr>
-        <w:t>k</w:t>
-      </w:r>
-      <w:r>
-        <w:rPr>
-          <w:lang w:val="fr-CA"/>
-        </w:rPr>
-        <w:t xml:space="preserve">. Quand il voit une lettre majuscule, il tourne son dispositif afin que celle-ci soit vis-à-vis la clé </w:t>
-      </w:r>
-      <w:r>
-        <w:rPr>
-          <w:rFonts w:ascii="Lucida Sans Typewriter" w:hAnsi="Lucida Sans Typewriter"/>
-          <w:lang w:val="fr-CA"/>
-        </w:rPr>
-        <w:t>k</w:t>
-      </w:r>
-      <w:r>
-        <w:rPr>
-          <w:lang w:val="fr-CA"/>
-        </w:rPr>
-        <w:t xml:space="preserve"> et substitue chaque lettre du cryptogramme par la lettre correspondante du stabilis.</w:t>
+        <w:suppressAutoHyphens w:val="true"/>
+        <w:rPr>
+          <w:lang w:val="fr-CA"/>
+        </w:rPr>
+      </w:pPr>
+      <w:r>
+        <w:rPr>
+          <w:lang w:val="fr-CA"/>
+        </w:rPr>
+        <w:t>1 résistor 220Ω</w:t>
       </w:r>
     </w:p>
     <w:p>
@@ -4205,37 +4234,161 @@
           <w:ilvl w:val="0"/>
           <w:numId w:val="2"/>
         </w:numPr>
-        <w:spacing w:beforeAutospacing="1" w:afterAutospacing="1"/>
-        <w:contextualSpacing/>
-        <w:rPr>
-          <w:b/>
-          <w:b/>
-          <w:bCs/>
-          <w:lang w:val="fr-CA"/>
-        </w:rPr>
-      </w:pPr>
-      <w:r>
-        <w:rPr>
-          <w:b/>
-          <w:bCs/>
-          <w:lang w:val="fr-CA"/>
-        </w:rPr>
-        <w:t>Interprétation</w:t>
-      </w:r>
-    </w:p>
-    <w:p>
-      <w:pPr>
-        <w:pStyle w:val="Normal"/>
-        <w:rPr>
-          <w:lang w:val="fr-CA"/>
-        </w:rPr>
-      </w:pPr>
-      <w:r>
-        <w:rPr>
-          <w:lang w:val="fr-CA"/>
-        </w:rPr>
-        <w:t>Bob retire les chiffres du message. Il devine le message clair grâce aux règles de substitution et à sa connaissance du français.</w:t>
-      </w:r>
+        <w:suppressAutoHyphens w:val="true"/>
+        <w:rPr>
+          <w:lang w:val="fr-CA"/>
+        </w:rPr>
+      </w:pPr>
+      <w:r>
+        <w:rPr>
+          <w:lang w:val="fr-CA"/>
+        </w:rPr>
+        <w:t>2 résistors 10kΩ</w:t>
+      </w:r>
+    </w:p>
+    <w:p>
+      <w:pPr>
+        <w:pStyle w:val="ListParagraph"/>
+        <w:numPr>
+          <w:ilvl w:val="0"/>
+          <w:numId w:val="2"/>
+        </w:numPr>
+        <w:suppressAutoHyphens w:val="true"/>
+        <w:rPr>
+          <w:lang w:val="fr-CA"/>
+        </w:rPr>
+      </w:pPr>
+      <w:r>
+        <w:rPr>
+          <w:lang w:val="fr-CA"/>
+        </w:rPr>
+        <w:t>Une DEL rouge</w:t>
+      </w:r>
+    </w:p>
+    <w:p>
+      <w:pPr>
+        <w:pStyle w:val="ListParagraph"/>
+        <w:numPr>
+          <w:ilvl w:val="0"/>
+          <w:numId w:val="2"/>
+        </w:numPr>
+        <w:suppressAutoHyphens w:val="true"/>
+        <w:rPr>
+          <w:lang w:val="fr-CA"/>
+        </w:rPr>
+      </w:pPr>
+      <w:r>
+        <w:rPr>
+          <w:lang w:val="fr-CA"/>
+        </w:rPr>
+        <w:t>Perfboard et matériel de soudure</w:t>
+      </w:r>
+    </w:p>
+    <w:p>
+      <w:pPr>
+        <w:pStyle w:val="ListParagraph"/>
+        <w:numPr>
+          <w:ilvl w:val="0"/>
+          <w:numId w:val="2"/>
+        </w:numPr>
+        <w:suppressAutoHyphens w:val="true"/>
+        <w:rPr>
+          <w:lang w:val="fr-CA"/>
+        </w:rPr>
+      </w:pPr>
+      <w:r>
+        <w:rPr>
+          <w:i/>
+          <w:iCs/>
+          <w:lang w:val="fr-CA"/>
+        </w:rPr>
+        <w:t>Formula</w:t>
+      </w:r>
+      <w:r>
+        <w:rPr>
+          <w:lang w:val="fr-CA"/>
+        </w:rPr>
+        <w:t xml:space="preserve"> d’Alberti cartonné</w:t>
+      </w:r>
+    </w:p>
+    <w:p>
+      <w:pPr>
+        <w:pStyle w:val="ListParagraph"/>
+        <w:numPr>
+          <w:ilvl w:val="0"/>
+          <w:numId w:val="2"/>
+        </w:numPr>
+        <w:suppressAutoHyphens w:val="true"/>
+        <w:rPr>
+          <w:lang w:val="fr-CA"/>
+        </w:rPr>
+      </w:pPr>
+      <w:r>
+        <w:rPr>
+          <w:lang w:val="fr-CA"/>
+        </w:rPr>
+        <w:t>Boîte en carton</w:t>
+      </w:r>
+    </w:p>
+    <w:p>
+      <w:pPr>
+        <w:pStyle w:val="ListParagraph"/>
+        <w:numPr>
+          <w:ilvl w:val="0"/>
+          <w:numId w:val="2"/>
+        </w:numPr>
+        <w:suppressAutoHyphens w:val="true"/>
+        <w:rPr>
+          <w:lang w:val="fr-CA"/>
+        </w:rPr>
+      </w:pPr>
+      <w:r>
+        <w:rPr>
+          <w:lang w:val="fr-CA"/>
+        </w:rPr>
+        <w:t>(Facultatif) 3 boutons</w:t>
+      </w:r>
+    </w:p>
+    <w:p>
+      <w:pPr>
+        <w:pStyle w:val="ListParagraph"/>
+        <w:numPr>
+          <w:ilvl w:val="0"/>
+          <w:numId w:val="2"/>
+        </w:numPr>
+        <w:suppressAutoHyphens w:val="true"/>
+        <w:rPr>
+          <w:lang w:val="fr-CA"/>
+        </w:rPr>
+      </w:pPr>
+      <w:r>
+        <w:rPr>
+          <w:lang w:val="fr-CA"/>
+        </w:rPr>
+        <w:t xml:space="preserve">(Facultatif) Afficheur LCD 16x2 avec module d’adaptation I2C </w:t>
+      </w:r>
+    </w:p>
+    <w:p>
+      <w:pPr>
+        <w:pStyle w:val="ListParagraph"/>
+        <w:numPr>
+          <w:ilvl w:val="1"/>
+          <w:numId w:val="2"/>
+        </w:numPr>
+        <w:suppressAutoHyphens w:val="true"/>
+        <w:rPr>
+          <w:lang w:val="fr-CA"/>
+        </w:rPr>
+      </w:pPr>
+      <w:hyperlink r:id="rId6">
+        <w:r>
+          <w:rPr>
+            <w:rStyle w:val="InternetLink"/>
+            <w:lang w:val="fr-CA"/>
+          </w:rPr>
+          <w:t>https://www.amazon.ca/SunFounder-Serial-Module-Display-Arduino/dp/B019K5X53O</w:t>
+        </w:r>
+      </w:hyperlink>
     </w:p>
     <w:p>
       <w:pPr>
@@ -4243,492 +4396,14 @@
         <w:spacing w:before="280" w:after="280"/>
         <w:rPr/>
       </w:pPr>
-      <w:bookmarkStart w:id="10" w:name="_Toc71020923"/>
-      <w:r>
-        <w:rPr/>
-        <w:t>Cryptanalyse</w:t>
-      </w:r>
-      <w:bookmarkEnd w:id="10"/>
-    </w:p>
-    <w:p>
-      <w:pPr>
-        <w:pStyle w:val="Normal"/>
-        <w:rPr>
-          <w:lang w:val="fr-CA"/>
-        </w:rPr>
-      </w:pPr>
-      <w:r>
-        <w:rPr>
-          <w:lang w:val="fr-CA"/>
-        </w:rPr>
-        <w:t xml:space="preserve">Alberti a complexifié son chiffre en donnant aux nombres de 11 à 4444 une signification dans un livre de code. Par exemple, le nombre 45 pouvait signifier “le pape”. Le nombre 3223 pouvait signifier : “À la lecture d’un chiffre </w:t>
-      </w:r>
-      <w:r>
-        <w:rPr>
-          <w:i/>
-          <w:iCs/>
-          <w:lang w:val="fr-CA"/>
-        </w:rPr>
-        <w:t>n</w:t>
-      </w:r>
-      <w:r>
-        <w:rPr>
-          <w:lang w:val="fr-CA"/>
-        </w:rPr>
-        <w:t xml:space="preserve"> entre 1 et 4, tourner le disque de n positions dans le sens anti-horaire”. Dans cette version avancée, Alice et Bob doivent avoir chacun une copie identique du livre de code et le conserver secrètement.</w:t>
-      </w:r>
-    </w:p>
-    <w:p>
-      <w:pPr>
-        <w:pStyle w:val="Normal"/>
-        <w:rPr>
-          <w:lang w:val="fr-CA"/>
-        </w:rPr>
-      </w:pPr>
-      <w:r>
-        <w:rPr>
-          <w:lang w:val="fr-CA"/>
-        </w:rPr>
-      </w:r>
-    </w:p>
-    <w:p>
-      <w:pPr>
-        <w:pStyle w:val="Normal"/>
-        <w:rPr>
-          <w:lang w:val="fr-CA"/>
-        </w:rPr>
-      </w:pPr>
-      <w:r>
-        <w:rPr>
-          <w:lang w:val="fr-CA"/>
-        </w:rPr>
-        <w:t>Le chiffre d’Alberti était très sûr en son temps. Comme la position du disque change en cours de message selon des règles complexes, il est robuste contre les attaques par analyse de fréquences. En plus, le chiffrement et le déchiffrement sont plutôt rapides à exécuter manuellement.</w:t>
-      </w:r>
-    </w:p>
-    <w:p>
-      <w:pPr>
-        <w:pStyle w:val="Normal"/>
-        <w:rPr>
-          <w:lang w:val="fr-CA"/>
-        </w:rPr>
-      </w:pPr>
-      <w:r>
-        <w:rPr>
-          <w:lang w:val="fr-CA"/>
-        </w:rPr>
-      </w:r>
-    </w:p>
-    <w:p>
-      <w:pPr>
-        <w:pStyle w:val="Normal"/>
-        <w:rPr>
-          <w:lang w:val="fr-CA"/>
-        </w:rPr>
-      </w:pPr>
-      <w:r>
-        <w:rPr>
-          <w:lang w:val="fr-CA"/>
-        </w:rPr>
-        <w:t>Le disque d’Alberti n’est évidemment pas sûr en pratique. Une attaque par force brute est faisable. Pour deviner le message, un adversaire peut essayer chacune des 24 clés et reconstruire le message.</w:t>
-      </w:r>
-    </w:p>
-    <w:p>
-      <w:pPr>
-        <w:pStyle w:val="Normal"/>
-        <w:spacing w:lineRule="auto" w:line="259" w:before="0" w:after="160"/>
-        <w:rPr>
-          <w:lang w:val="fr-CA"/>
-        </w:rPr>
-      </w:pPr>
-      <w:r>
-        <w:rPr>
-          <w:lang w:val="fr-CA"/>
-        </w:rPr>
-      </w:r>
-      <w:r>
-        <w:br w:type="page"/>
-      </w:r>
-    </w:p>
-    <w:p>
-      <w:pPr>
-        <w:pStyle w:val="Heading1"/>
-        <w:spacing w:before="280" w:after="280"/>
-        <w:ind w:left="0" w:hanging="0"/>
-        <w:rPr/>
-      </w:pPr>
-      <w:bookmarkStart w:id="11" w:name="_Toc71020924"/>
-      <w:r>
-        <w:rPr/>
-        <w:t>Comment bâtir AlberPi</w:t>
-      </w:r>
-      <w:bookmarkEnd w:id="11"/>
-    </w:p>
-    <w:p>
-      <w:pPr>
-        <w:pStyle w:val="Normal"/>
-        <w:rPr>
-          <w:lang w:val="fr-CA"/>
-        </w:rPr>
-      </w:pPr>
-      <w:r>
-        <w:rPr>
-          <w:lang w:val="fr-CA"/>
-        </w:rPr>
-        <w:t>Si AlberPi est perdu, ou brisé, il peut être reconstruit selon les indications suivantes.</w:t>
-      </w:r>
-    </w:p>
-    <w:p>
-      <w:pPr>
-        <w:pStyle w:val="Heading2"/>
-        <w:spacing w:before="280" w:after="280"/>
-        <w:rPr/>
-      </w:pPr>
-      <w:bookmarkStart w:id="12" w:name="_Toc71020925"/>
-      <w:r>
-        <w:rPr/>
-        <w:t>Materiel</w:t>
-      </w:r>
-      <w:bookmarkEnd w:id="12"/>
-    </w:p>
-    <w:p>
-      <w:pPr>
-        <w:pStyle w:val="ListParagraph"/>
-        <w:numPr>
-          <w:ilvl w:val="0"/>
-          <w:numId w:val="1"/>
-        </w:numPr>
-        <w:suppressAutoHyphens w:val="true"/>
-        <w:rPr>
-          <w:lang w:val="fr-CA"/>
-        </w:rPr>
-      </w:pPr>
-      <w:r>
-        <w:rPr>
-          <w:lang w:val="fr-CA"/>
-        </w:rPr>
-        <w:t>Raspberry Pi (avec GPIO) et son alimentation.</w:t>
-      </w:r>
-    </w:p>
-    <w:p>
-      <w:pPr>
-        <w:pStyle w:val="ListParagraph"/>
-        <w:numPr>
-          <w:ilvl w:val="0"/>
-          <w:numId w:val="1"/>
-        </w:numPr>
-        <w:suppressAutoHyphens w:val="true"/>
-        <w:rPr>
-          <w:lang w:val="fr-CA"/>
-        </w:rPr>
-      </w:pPr>
-      <w:r>
-        <w:rPr>
-          <w:lang w:val="fr-CA"/>
-        </w:rPr>
-        <w:t>Potentiomètre 360° continu (5V)</w:t>
-      </w:r>
-    </w:p>
-    <w:p>
-      <w:pPr>
-        <w:pStyle w:val="ListParagraph"/>
-        <w:numPr>
-          <w:ilvl w:val="1"/>
-          <w:numId w:val="1"/>
-        </w:numPr>
-        <w:suppressAutoHyphens w:val="true"/>
-        <w:rPr>
-          <w:lang w:val="fr-CA"/>
-        </w:rPr>
-      </w:pPr>
-      <w:hyperlink r:id="rId3">
-        <w:r>
-          <w:rPr>
-            <w:rStyle w:val="InternetLink"/>
-            <w:rFonts w:eastAsia="" w:eastAsiaTheme="majorEastAsia"/>
-            <w:lang w:val="fr-CA"/>
-          </w:rPr>
-          <w:t>https://www.digikey.ca/en/products/detail/tt-electronics-bi/6127V1A360L-5FS/2620662</w:t>
-        </w:r>
-      </w:hyperlink>
-    </w:p>
-    <w:p>
-      <w:pPr>
-        <w:pStyle w:val="ListParagraph"/>
-        <w:numPr>
-          <w:ilvl w:val="0"/>
-          <w:numId w:val="1"/>
-        </w:numPr>
-        <w:suppressAutoHyphens w:val="true"/>
-        <w:rPr>
-          <w:lang w:val="fr-CA"/>
-        </w:rPr>
-      </w:pPr>
-      <w:r>
-        <w:rPr>
-          <w:lang w:val="fr-CA"/>
-        </w:rPr>
-        <w:t>Convertisseur analogue à digital PCF8591T</w:t>
-      </w:r>
-    </w:p>
-    <w:p>
-      <w:pPr>
-        <w:pStyle w:val="ListParagraph"/>
-        <w:numPr>
-          <w:ilvl w:val="1"/>
-          <w:numId w:val="1"/>
-        </w:numPr>
-        <w:suppressAutoHyphens w:val="true"/>
-        <w:rPr>
-          <w:lang w:val="fr-CA"/>
-        </w:rPr>
-      </w:pPr>
-      <w:hyperlink r:id="rId4">
-        <w:r>
-          <w:rPr>
-            <w:rStyle w:val="InternetLink"/>
-            <w:rFonts w:eastAsia="" w:eastAsiaTheme="majorEastAsia"/>
-            <w:lang w:val="fr-CA"/>
-          </w:rPr>
-          <w:t>https://www.nxp.com/docs/en/data-sheet/PCF8591.pdf</w:t>
-        </w:r>
-      </w:hyperlink>
-    </w:p>
-    <w:p>
-      <w:pPr>
-        <w:pStyle w:val="ListParagraph"/>
-        <w:numPr>
-          <w:ilvl w:val="0"/>
-          <w:numId w:val="1"/>
-        </w:numPr>
-        <w:suppressAutoHyphens w:val="true"/>
-        <w:rPr>
-          <w:lang w:val="fr-CA"/>
-        </w:rPr>
-      </w:pPr>
-      <w:r>
-        <w:rPr>
-          <w:lang w:val="fr-CA"/>
-        </w:rPr>
-        <w:t xml:space="preserve">Convertisseur de niveau logique bidirectionnel compatible avec i2C. (BSS138) </w:t>
-      </w:r>
-    </w:p>
-    <w:p>
-      <w:pPr>
-        <w:pStyle w:val="ListParagraph"/>
-        <w:numPr>
-          <w:ilvl w:val="1"/>
-          <w:numId w:val="1"/>
-        </w:numPr>
-        <w:suppressAutoHyphens w:val="true"/>
-        <w:rPr>
-          <w:lang w:val="fr-CA"/>
-        </w:rPr>
-      </w:pPr>
-      <w:hyperlink r:id="rId5">
-        <w:r>
-          <w:rPr>
-            <w:rStyle w:val="InternetLink"/>
-            <w:rFonts w:eastAsia="" w:eastAsiaTheme="majorEastAsia"/>
-            <w:lang w:val="fr-CA"/>
-          </w:rPr>
-          <w:t>https://www.adafruit.com/product/757</w:t>
-        </w:r>
-      </w:hyperlink>
-    </w:p>
-    <w:p>
-      <w:pPr>
-        <w:pStyle w:val="ListParagraph"/>
-        <w:numPr>
-          <w:ilvl w:val="0"/>
-          <w:numId w:val="1"/>
-        </w:numPr>
-        <w:suppressAutoHyphens w:val="true"/>
-        <w:rPr>
-          <w:lang w:val="fr-CA"/>
-        </w:rPr>
-      </w:pPr>
-      <w:r>
-        <w:rPr>
-          <w:lang w:val="fr-CA"/>
-        </w:rPr>
-        <w:t>1 résistor 220Ω</w:t>
-      </w:r>
-    </w:p>
-    <w:p>
-      <w:pPr>
-        <w:pStyle w:val="ListParagraph"/>
-        <w:numPr>
-          <w:ilvl w:val="0"/>
-          <w:numId w:val="1"/>
-        </w:numPr>
-        <w:suppressAutoHyphens w:val="true"/>
-        <w:rPr>
-          <w:lang w:val="fr-CA"/>
-        </w:rPr>
-      </w:pPr>
-      <w:r>
-        <w:rPr>
-          <w:lang w:val="fr-CA"/>
-        </w:rPr>
-        <w:t>2 résistors 10kΩ</w:t>
-      </w:r>
-    </w:p>
-    <w:p>
-      <w:pPr>
-        <w:pStyle w:val="ListParagraph"/>
-        <w:numPr>
-          <w:ilvl w:val="0"/>
-          <w:numId w:val="1"/>
-        </w:numPr>
-        <w:suppressAutoHyphens w:val="true"/>
-        <w:rPr>
-          <w:lang w:val="fr-CA"/>
-        </w:rPr>
-      </w:pPr>
-      <w:r>
-        <w:rPr>
-          <w:lang w:val="fr-CA"/>
-        </w:rPr>
-        <w:t>Une DEL rouge</w:t>
-      </w:r>
-    </w:p>
-    <w:p>
-      <w:pPr>
-        <w:pStyle w:val="ListParagraph"/>
-        <w:numPr>
-          <w:ilvl w:val="0"/>
-          <w:numId w:val="1"/>
-        </w:numPr>
-        <w:suppressAutoHyphens w:val="true"/>
-        <w:rPr>
-          <w:lang w:val="fr-CA"/>
-        </w:rPr>
-      </w:pPr>
-      <w:r>
-        <w:rPr>
-          <w:lang w:val="fr-CA"/>
-        </w:rPr>
-        <w:t>Perfboard et matériel de soudure</w:t>
-      </w:r>
-    </w:p>
-    <w:p>
-      <w:pPr>
-        <w:pStyle w:val="ListParagraph"/>
-        <w:numPr>
-          <w:ilvl w:val="0"/>
-          <w:numId w:val="1"/>
-        </w:numPr>
-        <w:suppressAutoHyphens w:val="true"/>
-        <w:rPr>
-          <w:lang w:val="fr-CA"/>
-        </w:rPr>
-      </w:pPr>
-      <w:r>
-        <w:rPr>
-          <w:i/>
-          <w:iCs/>
-          <w:lang w:val="fr-CA"/>
-        </w:rPr>
-        <w:t>Formula</w:t>
-      </w:r>
-      <w:r>
-        <w:rPr>
-          <w:lang w:val="fr-CA"/>
-        </w:rPr>
-        <w:t xml:space="preserve"> d’Alberti cartonné</w:t>
-      </w:r>
-    </w:p>
-    <w:p>
-      <w:pPr>
-        <w:pStyle w:val="ListParagraph"/>
-        <w:numPr>
-          <w:ilvl w:val="0"/>
-          <w:numId w:val="1"/>
-        </w:numPr>
-        <w:suppressAutoHyphens w:val="true"/>
-        <w:rPr>
-          <w:lang w:val="fr-CA"/>
-        </w:rPr>
-      </w:pPr>
-      <w:r>
-        <w:rPr>
-          <w:lang w:val="fr-CA"/>
-        </w:rPr>
-        <w:t>Boîte en carton</w:t>
-      </w:r>
-    </w:p>
-    <w:p>
-      <w:pPr>
-        <w:pStyle w:val="ListParagraph"/>
-        <w:numPr>
-          <w:ilvl w:val="0"/>
-          <w:numId w:val="1"/>
-        </w:numPr>
-        <w:suppressAutoHyphens w:val="true"/>
-        <w:rPr>
-          <w:lang w:val="fr-CA"/>
-        </w:rPr>
-      </w:pPr>
-      <w:r>
-        <w:rPr>
-          <w:lang w:val="fr-CA"/>
-        </w:rPr>
-        <w:t>(Facultatif) 3 boutons</w:t>
-      </w:r>
-    </w:p>
-    <w:p>
-      <w:pPr>
-        <w:pStyle w:val="ListParagraph"/>
-        <w:numPr>
-          <w:ilvl w:val="0"/>
-          <w:numId w:val="1"/>
-        </w:numPr>
-        <w:suppressAutoHyphens w:val="true"/>
-        <w:rPr>
-          <w:lang w:val="fr-CA"/>
-        </w:rPr>
-      </w:pPr>
-      <w:r>
-        <w:rPr>
-          <w:lang w:val="fr-CA"/>
-        </w:rPr>
-        <w:t xml:space="preserve">(Facultatif) Afficheur LCD 16x2 avec module d’adaptation I2C </w:t>
-      </w:r>
-    </w:p>
-    <w:p>
-      <w:pPr>
-        <w:pStyle w:val="ListParagraph"/>
-        <w:numPr>
-          <w:ilvl w:val="1"/>
-          <w:numId w:val="1"/>
-        </w:numPr>
-        <w:suppressAutoHyphens w:val="true"/>
-        <w:rPr>
-          <w:lang w:val="fr-CA"/>
-        </w:rPr>
-      </w:pPr>
-      <w:hyperlink r:id="rId6">
-        <w:r>
-          <w:rPr>
-            <w:rStyle w:val="InternetLink"/>
-            <w:lang w:val="fr-CA"/>
-          </w:rPr>
-          <w:t>https://www.amazon.ca/SunFounder-Serial-Module-Display-Arduino/dp/B019K5X53O</w:t>
-        </w:r>
-      </w:hyperlink>
-    </w:p>
-    <w:p>
-      <w:pPr>
-        <w:pStyle w:val="Heading2"/>
-        <w:spacing w:before="280" w:after="280"/>
-        <w:rPr/>
-      </w:pPr>
-      <w:bookmarkStart w:id="13" w:name="_Toc71020926"/>
+      <w:bookmarkStart w:id="28" w:name="__RefHeading___Toc601_4268487428"/>
+      <w:bookmarkStart w:id="29" w:name="_Toc71020926"/>
+      <w:bookmarkEnd w:id="28"/>
       <w:r>
         <w:rPr/>
         <w:t>Schéma du circuit</w:t>
       </w:r>
-      <w:bookmarkEnd w:id="13"/>
+      <w:bookmarkEnd w:id="29"/>
     </w:p>
     <w:p>
       <w:pPr>
@@ -4790,9 +4465,7 @@
     </w:p>
     <w:p>
       <w:pPr>
-        <w:pStyle w:val="Heading1"/>
-        <w:spacing w:before="280" w:after="280"/>
-        <w:ind w:left="0" w:hanging="0"/>
+        <w:pStyle w:val="Heading2"/>
         <w:rPr>
           <w:rFonts w:ascii="Calibri Light" w:hAnsi="Calibri Light" w:eastAsia="" w:cs="" w:asciiTheme="majorHAnsi" w:cstheme="majorBidi" w:eastAsiaTheme="majorEastAsia" w:hAnsiTheme="majorHAnsi"/>
           <w:bCs/>
@@ -4803,9 +4476,11 @@
           <w:lang w:val="fr-CA"/>
         </w:rPr>
       </w:pPr>
-      <w:r>
-        <w:rPr>
-          <w:rFonts w:eastAsia="" w:cs="" w:ascii="Calibri Light" w:hAnsi="Calibri Light" w:cstheme="majorBidi" w:eastAsiaTheme="majorEastAsia"/>
+      <w:bookmarkStart w:id="30" w:name="__RefHeading___Toc603_4268487428"/>
+      <w:bookmarkEnd w:id="30"/>
+      <w:r>
+        <w:rPr>
+          <w:rFonts w:eastAsia="" w:cs="" w:cstheme="majorBidi" w:eastAsiaTheme="majorEastAsia"/>
           <w:bCs/>
           <w:color w:val="2F5496" w:themeColor="accent1" w:themeShade="bf"/>
           <w:kern w:val="2"/>
@@ -4815,10 +4490,10 @@
         </w:rPr>
         <w:t>Installation</w:t>
       </w:r>
-      <w:ins w:id="58" w:author="Unknown Author" w:date="2021-07-30T21:36:23Z">
-        <w:r>
-          <w:rPr>
-            <w:rFonts w:eastAsia="" w:cs="" w:ascii="Calibri Light" w:hAnsi="Calibri Light" w:asciiTheme="majorHAnsi" w:cstheme="majorBidi" w:eastAsiaTheme="majorEastAsia" w:hAnsiTheme="majorHAnsi"/>
+      <w:ins w:id="48" w:author="Unknown Author" w:date="2021-07-30T21:36:23Z">
+        <w:r>
+          <w:rPr>
+            <w:rFonts w:eastAsia="" w:cs="" w:cstheme="majorBidi" w:eastAsiaTheme="majorEastAsia"/>
             <w:bCs/>
             <w:color w:val="2F5496" w:themeColor="accent1" w:themeShade="bf"/>
             <w:kern w:val="2"/>
@@ -4847,7 +4522,7 @@
         <w:pStyle w:val="Normal"/>
         <w:numPr>
           <w:ilvl w:val="0"/>
-          <w:numId w:val="1"/>
+          <w:numId w:val="2"/>
         </w:numPr>
         <w:suppressAutoHyphens w:val="true"/>
         <w:rPr>
@@ -4866,7 +4541,7 @@
         <w:pStyle w:val="Normal"/>
         <w:numPr>
           <w:ilvl w:val="1"/>
-          <w:numId w:val="1"/>
+          <w:numId w:val="2"/>
         </w:numPr>
         <w:suppressAutoHyphens w:val="true"/>
         <w:rPr>
@@ -4886,12 +4561,12 @@
         <w:pStyle w:val="Normal"/>
         <w:numPr>
           <w:ilvl w:val="1"/>
-          <w:numId w:val="1"/>
+          <w:numId w:val="2"/>
         </w:numPr>
         <w:suppressAutoHyphens w:val="true"/>
         <w:rPr>
           <w:rFonts w:ascii="Cousine" w:hAnsi="Cousine"/>
-          <w:del w:id="59" w:author="Unknown Author" w:date="2021-07-30T22:23:52Z"/>
+          <w:del w:id="49" w:author="Unknown Author" w:date="2021-07-30T22:23:52Z"/>
         </w:rPr>
       </w:pPr>
       <w:r>
@@ -4908,7 +4583,7 @@
         <w:widowControl/>
         <w:numPr>
           <w:ilvl w:val="1"/>
-          <w:numId w:val="1"/>
+          <w:numId w:val="2"/>
         </w:numPr>
         <w:suppressAutoHyphens w:val="true"/>
         <w:bidi w:val="0"/>
@@ -4916,10 +4591,10 @@
         <w:jc w:val="left"/>
         <w:rPr>
           <w:rFonts w:ascii="Cousine" w:hAnsi="Cousine"/>
-          <w:del w:id="64" w:author="Unknown Author" w:date="2021-07-30T22:23:52Z"/>
-        </w:rPr>
-      </w:pPr>
-      <w:del w:id="60" w:author="Unknown Author" w:date="2021-07-30T22:23:52Z">
+          <w:del w:id="54" w:author="Unknown Author" w:date="2021-07-30T22:23:52Z"/>
+        </w:rPr>
+      </w:pPr>
+      <w:del w:id="50" w:author="Unknown Author" w:date="2021-07-30T22:23:52Z">
         <w:r>
           <w:rPr>
             <w:lang w:val="fr-CA"/>
@@ -4928,7 +4603,7 @@
         </w:r>
       </w:del>
       <w:hyperlink r:id="rId8">
-        <w:del w:id="61" w:author="Unknown Author" w:date="2021-07-30T22:23:52Z">
+        <w:del w:id="51" w:author="Unknown Author" w:date="2021-07-30T22:23:52Z">
           <w:r>
             <w:rPr>
               <w:rStyle w:val="InternetLink"/>
@@ -4939,7 +4614,7 @@
           </w:r>
         </w:del>
       </w:hyperlink>
-      <w:del w:id="62" w:author="Unknown Author" w:date="2021-07-30T22:23:52Z">
+      <w:del w:id="52" w:author="Unknown Author" w:date="2021-07-30T22:23:52Z">
         <w:r>
           <w:rPr>
             <w:rStyle w:val="InternetLink"/>
@@ -4949,7 +4624,7 @@
           <w:delText xml:space="preserve">) </w:delText>
         </w:r>
       </w:del>
-      <w:del w:id="63" w:author="Unknown Author" w:date="2021-07-30T22:23:52Z">
+      <w:del w:id="53" w:author="Unknown Author" w:date="2021-07-30T22:23:52Z">
         <w:r>
           <w:rPr>
             <w:lang w:val="fr-CA"/>
@@ -4964,7 +4639,7 @@
         <w:widowControl/>
         <w:numPr>
           <w:ilvl w:val="1"/>
-          <w:numId w:val="1"/>
+          <w:numId w:val="2"/>
         </w:numPr>
         <w:suppressAutoHyphens w:val="true"/>
         <w:bidi w:val="0"/>
@@ -4972,10 +4647,10 @@
         <w:jc w:val="left"/>
         <w:rPr>
           <w:rFonts w:ascii="Cousine" w:hAnsi="Cousine"/>
-          <w:del w:id="66" w:author="Unknown Author" w:date="2021-07-30T22:23:52Z"/>
-        </w:rPr>
-      </w:pPr>
-      <w:del w:id="65" w:author="Unknown Author" w:date="2021-07-30T22:23:52Z">
+          <w:del w:id="56" w:author="Unknown Author" w:date="2021-07-30T22:23:52Z"/>
+        </w:rPr>
+      </w:pPr>
+      <w:del w:id="55" w:author="Unknown Author" w:date="2021-07-30T22:23:52Z">
         <w:r>
           <w:rPr>
             <w:rFonts w:ascii="Cousine" w:hAnsi="Cousine"/>
@@ -4991,7 +4666,7 @@
         <w:widowControl/>
         <w:numPr>
           <w:ilvl w:val="1"/>
-          <w:numId w:val="1"/>
+          <w:numId w:val="2"/>
         </w:numPr>
         <w:suppressAutoHyphens w:val="true"/>
         <w:bidi w:val="0"/>
@@ -4999,10 +4674,10 @@
         <w:jc w:val="left"/>
         <w:rPr>
           <w:rFonts w:ascii="Cousine" w:hAnsi="Cousine"/>
-          <w:del w:id="68" w:author="Unknown Author" w:date="2021-07-30T22:23:52Z"/>
-        </w:rPr>
-      </w:pPr>
-      <w:del w:id="67" w:author="Unknown Author" w:date="2021-07-30T22:23:52Z">
+          <w:del w:id="58" w:author="Unknown Author" w:date="2021-07-30T22:23:52Z"/>
+        </w:rPr>
+      </w:pPr>
+      <w:del w:id="57" w:author="Unknown Author" w:date="2021-07-30T22:23:52Z">
         <w:r>
           <w:rPr>
             <w:rFonts w:ascii="Cousine" w:hAnsi="Cousine"/>
@@ -5015,20 +4690,16 @@
     <w:p>
       <w:pPr>
         <w:pStyle w:val="Normal"/>
-        <w:widowControl/>
         <w:numPr>
           <w:ilvl w:val="1"/>
-          <w:numId w:val="1"/>
+          <w:numId w:val="2"/>
         </w:numPr>
         <w:suppressAutoHyphens w:val="true"/>
-        <w:bidi w:val="0"/>
-        <w:spacing w:lineRule="auto" w:line="240" w:before="0" w:after="0"/>
-        <w:jc w:val="left"/>
         <w:rPr>
           <w:rFonts w:ascii="Cousine" w:hAnsi="Cousine"/>
         </w:rPr>
       </w:pPr>
-      <w:del w:id="69" w:author="Unknown Author" w:date="2021-07-30T22:23:52Z">
+      <w:del w:id="59" w:author="Unknown Author" w:date="2021-07-30T22:23:52Z">
         <w:r>
           <w:rPr>
             <w:rFonts w:ascii="Cousine" w:hAnsi="Cousine"/>
@@ -5043,7 +4714,7 @@
         <w:pStyle w:val="Normal"/>
         <w:numPr>
           <w:ilvl w:val="0"/>
-          <w:numId w:val="1"/>
+          <w:numId w:val="2"/>
         </w:numPr>
         <w:suppressAutoHyphens w:val="true"/>
         <w:rPr>
@@ -5062,7 +4733,7 @@
         <w:pStyle w:val="Normal"/>
         <w:numPr>
           <w:ilvl w:val="1"/>
-          <w:numId w:val="1"/>
+          <w:numId w:val="2"/>
         </w:numPr>
         <w:suppressAutoHyphens w:val="true"/>
         <w:rPr>
@@ -5082,7 +4753,7 @@
         <w:pStyle w:val="Normal"/>
         <w:numPr>
           <w:ilvl w:val="1"/>
-          <w:numId w:val="1"/>
+          <w:numId w:val="2"/>
         </w:numPr>
         <w:suppressAutoHyphens w:val="true"/>
         <w:rPr>
@@ -5102,7 +4773,7 @@
         <w:pStyle w:val="Normal"/>
         <w:numPr>
           <w:ilvl w:val="1"/>
-          <w:numId w:val="1"/>
+          <w:numId w:val="2"/>
         </w:numPr>
         <w:suppressAutoHyphens w:val="true"/>
         <w:rPr>
@@ -5122,12 +4793,12 @@
         <w:pStyle w:val="Normal"/>
         <w:numPr>
           <w:ilvl w:val="2"/>
-          <w:numId w:val="1"/>
+          <w:numId w:val="2"/>
         </w:numPr>
         <w:suppressAutoHyphens w:val="true"/>
         <w:rPr>
           <w:lang w:val="fr-CA"/>
-          <w:ins w:id="70" w:author="Unknown Author" w:date="2021-07-30T22:23:56Z"/>
+          <w:ins w:id="60" w:author="Unknown Author" w:date="2021-07-30T22:23:56Z"/>
         </w:rPr>
       </w:pPr>
       <w:r>
@@ -5142,15 +4813,15 @@
         <w:pStyle w:val="Normal"/>
         <w:numPr>
           <w:ilvl w:val="0"/>
-          <w:numId w:val="1"/>
+          <w:numId w:val="2"/>
         </w:numPr>
         <w:suppressAutoHyphens w:val="true"/>
         <w:rPr>
           <w:lang w:val="fr-CA"/>
-          <w:ins w:id="75" w:author="Unknown Author" w:date="2021-07-30T22:23:56Z"/>
-        </w:rPr>
-      </w:pPr>
-      <w:ins w:id="71" w:author="Unknown Author" w:date="2021-07-30T22:23:56Z">
+          <w:ins w:id="65" w:author="Unknown Author" w:date="2021-07-30T22:23:56Z"/>
+        </w:rPr>
+      </w:pPr>
+      <w:ins w:id="61" w:author="Unknown Author" w:date="2021-07-30T22:23:56Z">
         <w:r>
           <w:rPr>
             <w:lang w:val="fr-CA"/>
@@ -5159,7 +4830,7 @@
         </w:r>
       </w:ins>
       <w:hyperlink r:id="rId9">
-        <w:ins w:id="72" w:author="Unknown Author" w:date="2021-07-30T22:23:56Z">
+        <w:ins w:id="62" w:author="Unknown Author" w:date="2021-07-30T22:23:56Z">
           <w:r>
             <w:rPr>
               <w:rStyle w:val="InternetLink"/>
@@ -5170,7 +4841,7 @@
           </w:r>
         </w:ins>
       </w:hyperlink>
-      <w:ins w:id="73" w:author="Unknown Author" w:date="2021-07-30T22:23:56Z">
+      <w:ins w:id="63" w:author="Unknown Author" w:date="2021-07-30T22:23:56Z">
         <w:r>
           <w:rPr>
             <w:rStyle w:val="InternetLink"/>
@@ -5180,7 +4851,7 @@
           <w:t xml:space="preserve">) </w:t>
         </w:r>
       </w:ins>
-      <w:ins w:id="74" w:author="Unknown Author" w:date="2021-07-30T22:23:56Z">
+      <w:ins w:id="64" w:author="Unknown Author" w:date="2021-07-30T22:23:56Z">
         <w:r>
           <w:rPr>
             <w:lang w:val="fr-CA"/>
@@ -5194,15 +4865,15 @@
         <w:pStyle w:val="Normal"/>
         <w:numPr>
           <w:ilvl w:val="1"/>
-          <w:numId w:val="1"/>
+          <w:numId w:val="2"/>
         </w:numPr>
         <w:suppressAutoHyphens w:val="true"/>
         <w:rPr>
           <w:rFonts w:ascii="Cousine" w:hAnsi="Cousine"/>
-          <w:ins w:id="77" w:author="Unknown Author" w:date="2021-07-30T22:23:56Z"/>
-        </w:rPr>
-      </w:pPr>
-      <w:ins w:id="76" w:author="Unknown Author" w:date="2021-07-30T22:23:56Z">
+          <w:ins w:id="67" w:author="Unknown Author" w:date="2021-07-30T22:23:56Z"/>
+        </w:rPr>
+      </w:pPr>
+      <w:ins w:id="66" w:author="Unknown Author" w:date="2021-07-30T22:23:56Z">
         <w:r>
           <w:rPr>
             <w:rFonts w:ascii="Cousine" w:hAnsi="Cousine"/>
@@ -5217,14 +4888,14 @@
         <w:pStyle w:val="Normal"/>
         <w:numPr>
           <w:ilvl w:val="1"/>
-          <w:numId w:val="1"/>
+          <w:numId w:val="2"/>
         </w:numPr>
         <w:suppressAutoHyphens w:val="true"/>
         <w:rPr>
           <w:lang w:val="fr-CA"/>
         </w:rPr>
       </w:pPr>
-      <w:ins w:id="78" w:author="Unknown Author" w:date="2021-07-30T22:23:56Z">
+      <w:ins w:id="68" w:author="Unknown Author" w:date="2021-07-30T22:23:56Z">
         <w:r>
           <w:rPr>
             <w:rFonts w:ascii="Cousine" w:hAnsi="Cousine"/>
@@ -5234,7 +4905,7 @@
         </w:r>
       </w:ins>
       <w:hyperlink r:id="rId10">
-        <w:ins w:id="79" w:author="Unknown Author" w:date="2021-07-30T22:23:56Z">
+        <w:ins w:id="69" w:author="Unknown Author" w:date="2021-07-30T22:23:56Z">
           <w:r>
             <w:rPr>
               <w:rStyle w:val="InternetLink"/>
@@ -5251,7 +4922,7 @@
         <w:pStyle w:val="ListParagraph"/>
         <w:numPr>
           <w:ilvl w:val="0"/>
-          <w:numId w:val="1"/>
+          <w:numId w:val="2"/>
         </w:numPr>
         <w:suppressAutoHyphens w:val="true"/>
         <w:rPr>
@@ -5270,14 +4941,14 @@
         <w:pStyle w:val="ListParagraph"/>
         <w:numPr>
           <w:ilvl w:val="1"/>
-          <w:numId w:val="1"/>
+          <w:numId w:val="2"/>
         </w:numPr>
         <w:suppressAutoHyphens w:val="true"/>
         <w:rPr>
           <w:lang w:val="fr-CA"/>
         </w:rPr>
       </w:pPr>
-      <w:ins w:id="80" w:author="Unknown Author" w:date="2021-07-30T23:36:49Z">
+      <w:ins w:id="70" w:author="Unknown Author" w:date="2021-07-30T23:36:49Z">
         <w:r>
           <w:rPr>
             <w:rFonts w:ascii="Cousine" w:hAnsi="Cousine"/>
@@ -5299,12 +4970,12 @@
         <w:pStyle w:val="ListParagraph"/>
         <w:numPr>
           <w:ilvl w:val="0"/>
-          <w:numId w:val="1"/>
+          <w:numId w:val="2"/>
         </w:numPr>
         <w:suppressAutoHyphens w:val="true"/>
         <w:rPr>
           <w:lang w:val="fr-CA"/>
-          <w:ins w:id="86" w:author="Unknown Author" w:date="2021-07-30T23:38:05Z"/>
+          <w:ins w:id="76" w:author="Unknown Author" w:date="2021-07-30T23:38:05Z"/>
         </w:rPr>
       </w:pPr>
       <w:r>
@@ -5313,7 +4984,7 @@
         </w:rPr>
         <w:t xml:space="preserve">Placer le script de démarage </w:t>
       </w:r>
-      <w:ins w:id="81" w:author="Unknown Author" w:date="2021-07-30T22:46:57Z">
+      <w:ins w:id="71" w:author="Unknown Author" w:date="2021-07-30T22:46:57Z">
         <w:r>
           <w:rPr>
             <w:lang w:val="fr-CA"/>
@@ -5321,7 +4992,7 @@
           <w:t>alberti</w:t>
         </w:r>
       </w:ins>
-      <w:ins w:id="82" w:author="Unknown Author" w:date="2021-07-30T22:47:00Z">
+      <w:ins w:id="72" w:author="Unknown Author" w:date="2021-07-30T22:47:00Z">
         <w:r>
           <w:rPr>
             <w:lang w:val="fr-CA"/>
@@ -5329,7 +5000,7 @@
           <w:t>L</w:t>
         </w:r>
       </w:ins>
-      <w:del w:id="83" w:author="Unknown Author" w:date="2021-07-30T22:46:57Z">
+      <w:del w:id="73" w:author="Unknown Author" w:date="2021-07-30T22:46:57Z">
         <w:r>
           <w:rPr>
             <w:lang w:val="fr-CA"/>
@@ -5343,7 +5014,7 @@
         </w:rPr>
         <w:t>auncher</w:t>
       </w:r>
-      <w:del w:id="84" w:author="Unknown Author" w:date="2021-07-30T22:47:02Z">
+      <w:del w:id="74" w:author="Unknown Author" w:date="2021-07-30T22:47:02Z">
         <w:r>
           <w:rPr>
             <w:lang w:val="fr-CA"/>
@@ -5357,7 +5028,7 @@
         </w:rPr>
         <w:t xml:space="preserve">.sh dans /etc/init.d et le rendre exécutable </w:t>
       </w:r>
-      <w:ins w:id="85" w:author="Unknown Author" w:date="2021-07-30T23:02:11Z">
+      <w:ins w:id="75" w:author="Unknown Author" w:date="2021-07-30T23:02:11Z">
         <w:r>
           <w:rPr>
             <w:lang w:val="fr-CA"/>
@@ -5371,14 +5042,14 @@
         <w:pStyle w:val="Normal"/>
         <w:numPr>
           <w:ilvl w:val="1"/>
-          <w:numId w:val="1"/>
+          <w:numId w:val="2"/>
         </w:numPr>
         <w:suppressAutoHyphens w:val="true"/>
         <w:rPr>
           <w:lang w:val="fr-CA"/>
         </w:rPr>
       </w:pPr>
-      <w:ins w:id="87" w:author="Unknown Author" w:date="2021-07-30T23:38:05Z">
+      <w:ins w:id="77" w:author="Unknown Author" w:date="2021-07-30T23:38:05Z">
         <w:r>
           <w:rPr>
             <w:rFonts w:ascii="Cousine" w:hAnsi="Cousine"/>
@@ -5393,7 +5064,7 @@
         <w:pStyle w:val="ListParagraph"/>
         <w:numPr>
           <w:ilvl w:val="1"/>
-          <w:numId w:val="1"/>
+          <w:numId w:val="2"/>
         </w:numPr>
         <w:suppressAutoHyphens w:val="true"/>
         <w:rPr>
@@ -5407,7 +5078,7 @@
         </w:rPr>
         <w:t>sudo mv /home/pi/</w:t>
       </w:r>
-      <w:ins w:id="88" w:author="Unknown Author" w:date="2021-07-30T22:39:06Z">
+      <w:ins w:id="78" w:author="Unknown Author" w:date="2021-07-30T22:39:06Z">
         <w:r>
           <w:rPr>
             <w:rFonts w:ascii="Cousine" w:hAnsi="Cousine"/>
@@ -5416,7 +5087,7 @@
           <w:t>Al</w:t>
         </w:r>
       </w:ins>
-      <w:del w:id="89" w:author="Unknown Author" w:date="2021-07-30T22:39:06Z">
+      <w:del w:id="79" w:author="Unknown Author" w:date="2021-07-30T22:39:06Z">
         <w:r>
           <w:rPr>
             <w:rFonts w:ascii="Cousine" w:hAnsi="Cousine"/>
@@ -5432,7 +5103,7 @@
         </w:rPr>
         <w:t>berti/</w:t>
       </w:r>
-      <w:ins w:id="90" w:author="Unknown Author" w:date="2021-07-30T22:47:05Z">
+      <w:ins w:id="80" w:author="Unknown Author" w:date="2021-07-30T22:47:05Z">
         <w:r>
           <w:rPr>
             <w:rFonts w:ascii="Cousine" w:hAnsi="Cousine"/>
@@ -5441,7 +5112,7 @@
           <w:t>albertiL</w:t>
         </w:r>
       </w:ins>
-      <w:del w:id="91" w:author="Unknown Author" w:date="2021-07-30T22:47:07Z">
+      <w:del w:id="81" w:author="Unknown Author" w:date="2021-07-30T22:47:07Z">
         <w:r>
           <w:rPr>
             <w:rFonts w:ascii="Cousine" w:hAnsi="Cousine"/>
@@ -5450,7 +5121,7 @@
           <w:delText>lau</w:delText>
         </w:r>
       </w:del>
-      <w:ins w:id="92" w:author="Unknown Author" w:date="2021-07-30T22:47:08Z">
+      <w:ins w:id="82" w:author="Unknown Author" w:date="2021-07-30T22:47:08Z">
         <w:r>
           <w:rPr>
             <w:rFonts w:ascii="Cousine" w:hAnsi="Cousine"/>
@@ -5466,7 +5137,7 @@
         </w:rPr>
         <w:t>ncher</w:t>
       </w:r>
-      <w:del w:id="93" w:author="Unknown Author" w:date="2021-07-30T22:47:11Z">
+      <w:del w:id="83" w:author="Unknown Author" w:date="2021-07-30T22:47:11Z">
         <w:r>
           <w:rPr>
             <w:rFonts w:ascii="Cousine" w:hAnsi="Cousine"/>
@@ -5482,7 +5153,7 @@
         </w:rPr>
         <w:t>.sh</w:t>
       </w:r>
-      <w:ins w:id="94" w:author="Unknown Author" w:date="2021-07-30T22:40:32Z">
+      <w:ins w:id="84" w:author="Unknown Author" w:date="2021-07-30T22:40:32Z">
         <w:r>
           <w:rPr>
             <w:rFonts w:ascii="Cousine" w:hAnsi="Cousine"/>
@@ -5497,12 +5168,12 @@
         <w:pStyle w:val="ListParagraph"/>
         <w:numPr>
           <w:ilvl w:val="1"/>
-          <w:numId w:val="1"/>
+          <w:numId w:val="2"/>
         </w:numPr>
         <w:suppressAutoHyphens w:val="true"/>
         <w:rPr>
           <w:rFonts w:ascii="Cousine" w:hAnsi="Cousine"/>
-          <w:ins w:id="99" w:author="Unknown Author" w:date="2021-07-30T22:56:56Z"/>
+          <w:ins w:id="89" w:author="Unknown Author" w:date="2021-07-30T22:56:56Z"/>
         </w:rPr>
       </w:pPr>
       <w:r>
@@ -5512,7 +5183,7 @@
         </w:rPr>
         <w:t>sudo chmod a+x /etc/init.d/</w:t>
       </w:r>
-      <w:ins w:id="95" w:author="Unknown Author" w:date="2021-07-30T22:47:15Z">
+      <w:ins w:id="85" w:author="Unknown Author" w:date="2021-07-30T22:47:15Z">
         <w:r>
           <w:rPr>
             <w:rFonts w:ascii="Cousine" w:hAnsi="Cousine"/>
@@ -5521,7 +5192,7 @@
           <w:t>alberti</w:t>
         </w:r>
       </w:ins>
-      <w:ins w:id="96" w:author="Unknown Author" w:date="2021-07-30T23:02:22Z">
+      <w:ins w:id="86" w:author="Unknown Author" w:date="2021-07-30T23:02:22Z">
         <w:r>
           <w:rPr>
             <w:rFonts w:ascii="Cousine" w:hAnsi="Cousine"/>
@@ -5530,7 +5201,7 @@
           <w:t>L</w:t>
         </w:r>
       </w:ins>
-      <w:del w:id="97" w:author="Unknown Author" w:date="2021-07-30T23:02:21Z">
+      <w:del w:id="87" w:author="Unknown Author" w:date="2021-07-30T23:02:21Z">
         <w:r>
           <w:rPr>
             <w:rFonts w:ascii="Cousine" w:hAnsi="Cousine"/>
@@ -5546,7 +5217,7 @@
         </w:rPr>
         <w:t>auncher</w:t>
       </w:r>
-      <w:del w:id="98" w:author="Unknown Author" w:date="2021-07-30T22:47:13Z">
+      <w:del w:id="88" w:author="Unknown Author" w:date="2021-07-30T22:47:13Z">
         <w:r>
           <w:rPr>
             <w:rFonts w:ascii="Cousine" w:hAnsi="Cousine"/>
@@ -5568,15 +5239,15 @@
         <w:pStyle w:val="ListParagraph"/>
         <w:numPr>
           <w:ilvl w:val="1"/>
-          <w:numId w:val="1"/>
+          <w:numId w:val="2"/>
         </w:numPr>
         <w:suppressAutoHyphens w:val="true"/>
         <w:rPr>
           <w:rFonts w:ascii="Cousine" w:hAnsi="Cousine"/>
-          <w:del w:id="102" w:author="Unknown Author" w:date="2021-07-30T22:53:36Z"/>
-        </w:rPr>
-      </w:pPr>
-      <w:ins w:id="100" w:author="Unknown Author" w:date="2021-07-30T22:56:56Z">
+          <w:del w:id="92" w:author="Unknown Author" w:date="2021-07-30T22:53:36Z"/>
+        </w:rPr>
+      </w:pPr>
+      <w:ins w:id="90" w:author="Unknown Author" w:date="2021-07-30T22:56:56Z">
         <w:r>
           <w:rPr>
             <w:rFonts w:ascii="Cousine" w:hAnsi="Cousine"/>
@@ -5585,7 +5256,7 @@
           <w:t xml:space="preserve">sudo </w:t>
         </w:r>
       </w:ins>
-      <w:ins w:id="101" w:author="Unknown Author" w:date="2021-07-30T22:57:00Z">
+      <w:ins w:id="91" w:author="Unknown Author" w:date="2021-07-30T22:57:00Z">
         <w:r>
           <w:rPr>
             <w:rFonts w:ascii="Cousine" w:hAnsi="Cousine"/>
@@ -5601,7 +5272,7 @@
         <w:widowControl/>
         <w:numPr>
           <w:ilvl w:val="1"/>
-          <w:numId w:val="1"/>
+          <w:numId w:val="2"/>
         </w:numPr>
         <w:suppressAutoHyphens w:val="true"/>
         <w:bidi w:val="0"/>
@@ -5611,10 +5282,10 @@
         <w:jc w:val="left"/>
         <w:rPr>
           <w:rFonts w:ascii="Cousine" w:hAnsi="Cousine"/>
-          <w:del w:id="104" w:author="Unknown Author" w:date="2021-07-30T22:53:36Z"/>
-        </w:rPr>
-      </w:pPr>
-      <w:del w:id="103" w:author="Unknown Author" w:date="2021-07-30T22:53:36Z">
+          <w:del w:id="94" w:author="Unknown Author" w:date="2021-07-30T22:53:36Z"/>
+        </w:rPr>
+      </w:pPr>
+      <w:del w:id="93" w:author="Unknown Author" w:date="2021-07-30T22:53:36Z">
         <w:r>
           <w:rPr>
             <w:lang w:val="fr-CA"/>
@@ -5626,22 +5297,16 @@
     <w:p>
       <w:pPr>
         <w:pStyle w:val="ListParagraph"/>
-        <w:widowControl/>
         <w:numPr>
           <w:ilvl w:val="1"/>
-          <w:numId w:val="1"/>
+          <w:numId w:val="2"/>
         </w:numPr>
         <w:suppressAutoHyphens w:val="true"/>
-        <w:bidi w:val="0"/>
-        <w:spacing w:lineRule="auto" w:line="240" w:before="0" w:after="0"/>
-        <w:ind w:left="720" w:hanging="0"/>
-        <w:contextualSpacing/>
-        <w:jc w:val="left"/>
         <w:rPr>
           <w:rFonts w:ascii="Cousine" w:hAnsi="Cousine"/>
         </w:rPr>
       </w:pPr>
-      <w:del w:id="105" w:author="Unknown Author" w:date="2021-07-30T22:53:36Z">
+      <w:del w:id="95" w:author="Unknown Author" w:date="2021-07-30T22:53:36Z">
         <w:r>
           <w:rPr>
             <w:rFonts w:ascii="Cousine" w:hAnsi="Cousine"/>
@@ -5656,7 +5321,7 @@
         <w:pStyle w:val="ListParagraph"/>
         <w:numPr>
           <w:ilvl w:val="0"/>
-          <w:numId w:val="1"/>
+          <w:numId w:val="2"/>
         </w:numPr>
         <w:suppressAutoHyphens w:val="true"/>
         <w:rPr>
@@ -5681,7 +5346,7 @@
         <w:pStyle w:val="ListParagraph"/>
         <w:numPr>
           <w:ilvl w:val="1"/>
-          <w:numId w:val="1"/>
+          <w:numId w:val="2"/>
         </w:numPr>
         <w:suppressAutoHyphens w:val="true"/>
         <w:rPr>
@@ -5706,7 +5371,7 @@
         <w:pStyle w:val="ListParagraph"/>
         <w:numPr>
           <w:ilvl w:val="0"/>
-          <w:numId w:val="1"/>
+          <w:numId w:val="2"/>
         </w:numPr>
         <w:suppressAutoHyphens w:val="true"/>
         <w:rPr>
@@ -5725,7 +5390,7 @@
         </w:rPr>
         <w:t xml:space="preserve">Définir les adresses </w:t>
       </w:r>
-      <w:del w:id="106" w:author="Unknown Author" w:date="2021-07-30T23:02:40Z">
+      <w:del w:id="96" w:author="Unknown Author" w:date="2021-07-30T23:02:40Z">
         <w:r>
           <w:rPr>
             <w:rFonts w:eastAsia="Times New Roman" w:cs="Times New Roman"/>
@@ -5736,7 +5401,7 @@
           <w:delText>i2c</w:delText>
         </w:r>
       </w:del>
-      <w:ins w:id="107" w:author="Unknown Author" w:date="2021-07-30T23:02:40Z">
+      <w:ins w:id="97" w:author="Unknown Author" w:date="2021-07-30T23:02:40Z">
         <w:r>
           <w:rPr>
             <w:rFonts w:eastAsia="Times New Roman" w:cs="Times New Roman"/>
@@ -5756,7 +5421,7 @@
         </w:rPr>
         <w:t xml:space="preserve"> et </w:t>
       </w:r>
-      <w:del w:id="108" w:author="Unknown Author" w:date="2021-07-30T23:02:43Z">
+      <w:del w:id="98" w:author="Unknown Author" w:date="2021-07-30T23:02:43Z">
         <w:r>
           <w:rPr>
             <w:rFonts w:eastAsia="Times New Roman" w:cs="Times New Roman"/>
@@ -5767,7 +5432,7 @@
           <w:delText>gpio</w:delText>
         </w:r>
       </w:del>
-      <w:ins w:id="109" w:author="Unknown Author" w:date="2021-07-30T23:02:43Z">
+      <w:ins w:id="99" w:author="Unknown Author" w:date="2021-07-30T23:02:43Z">
         <w:r>
           <w:rPr>
             <w:rFonts w:eastAsia="Times New Roman" w:cs="Times New Roman"/>
@@ -5787,7 +5452,7 @@
         </w:rPr>
         <w:t xml:space="preserve"> pour correspondre </w:t>
       </w:r>
-      <w:ins w:id="110" w:author="Unknown Author" w:date="2021-07-30T23:03:02Z">
+      <w:ins w:id="100" w:author="Unknown Author" w:date="2021-07-30T23:03:02Z">
         <w:r>
           <w:rPr>
             <w:rFonts w:eastAsia="Times New Roman" w:cs="Times New Roman"/>
@@ -5798,7 +5463,7 @@
           <w:t>aux connexions</w:t>
         </w:r>
       </w:ins>
-      <w:del w:id="111" w:author="Unknown Author" w:date="2021-07-30T23:02:59Z">
+      <w:del w:id="101" w:author="Unknown Author" w:date="2021-07-30T23:02:59Z">
         <w:r>
           <w:rPr>
             <w:rFonts w:eastAsia="Times New Roman" w:cs="Times New Roman"/>
@@ -5809,7 +5474,7 @@
           <w:delText>au système </w:delText>
         </w:r>
       </w:del>
-      <w:ins w:id="112" w:author="Unknown Author" w:date="2021-07-30T23:03:00Z">
+      <w:ins w:id="102" w:author="Unknown Author" w:date="2021-07-30T23:03:00Z">
         <w:r>
           <w:rPr>
             <w:rFonts w:eastAsia="Times New Roman" w:cs="Times New Roman"/>
@@ -5820,7 +5485,7 @@
           <w:t xml:space="preserve"> de l</w:t>
         </w:r>
       </w:ins>
-      <w:ins w:id="113" w:author="Unknown Author" w:date="2021-07-30T23:03:00Z">
+      <w:ins w:id="103" w:author="Unknown Author" w:date="2021-07-30T23:03:00Z">
         <w:r>
           <w:rPr>
             <w:rFonts w:eastAsia="Times New Roman" w:cs="Times New Roman"/>
@@ -5833,7 +5498,7 @@
           <w:t>’appareil</w:t>
         </w:r>
       </w:ins>
-      <w:ins w:id="114" w:author="Unknown Author" w:date="2021-07-30T23:03:00Z">
+      <w:ins w:id="104" w:author="Unknown Author" w:date="2021-07-30T23:03:00Z">
         <w:r>
           <w:rPr>
             <w:rFonts w:eastAsia="Times New Roman" w:cs="Times New Roman"/>
@@ -5859,7 +5524,7 @@
         <w:pStyle w:val="ListParagraph"/>
         <w:numPr>
           <w:ilvl w:val="1"/>
-          <w:numId w:val="1"/>
+          <w:numId w:val="2"/>
         </w:numPr>
         <w:suppressAutoHyphens w:val="true"/>
         <w:rPr>
@@ -5884,7 +5549,7 @@
         <w:pStyle w:val="ListParagraph"/>
         <w:numPr>
           <w:ilvl w:val="2"/>
-          <w:numId w:val="1"/>
+          <w:numId w:val="2"/>
         </w:numPr>
         <w:suppressAutoHyphens w:val="true"/>
         <w:rPr>
@@ -5909,7 +5574,7 @@
         <w:pStyle w:val="ListParagraph"/>
         <w:numPr>
           <w:ilvl w:val="2"/>
-          <w:numId w:val="1"/>
+          <w:numId w:val="2"/>
         </w:numPr>
         <w:suppressAutoHyphens w:val="true"/>
         <w:rPr>
@@ -5934,7 +5599,7 @@
         <w:pStyle w:val="ListParagraph"/>
         <w:numPr>
           <w:ilvl w:val="2"/>
-          <w:numId w:val="1"/>
+          <w:numId w:val="2"/>
         </w:numPr>
         <w:suppressAutoHyphens w:val="true"/>
         <w:rPr>
@@ -5959,7 +5624,7 @@
         <w:pStyle w:val="ListParagraph"/>
         <w:numPr>
           <w:ilvl w:val="2"/>
-          <w:numId w:val="1"/>
+          <w:numId w:val="2"/>
         </w:numPr>
         <w:suppressAutoHyphens w:val="true"/>
         <w:rPr>
@@ -5984,7 +5649,7 @@
         <w:pStyle w:val="ListParagraph"/>
         <w:numPr>
           <w:ilvl w:val="2"/>
-          <w:numId w:val="1"/>
+          <w:numId w:val="2"/>
         </w:numPr>
         <w:suppressAutoHyphens w:val="true"/>
         <w:rPr>
@@ -6009,7 +5674,7 @@
         <w:pStyle w:val="ListParagraph"/>
         <w:numPr>
           <w:ilvl w:val="0"/>
-          <w:numId w:val="1"/>
+          <w:numId w:val="2"/>
         </w:numPr>
         <w:suppressAutoHyphens w:val="true"/>
         <w:rPr>
@@ -6034,7 +5699,7 @@
         <w:pStyle w:val="ListParagraph"/>
         <w:numPr>
           <w:ilvl w:val="1"/>
-          <w:numId w:val="1"/>
+          <w:numId w:val="2"/>
         </w:numPr>
         <w:suppressAutoHyphens w:val="true"/>
         <w:rPr>
@@ -6059,7 +5724,7 @@
         <w:pStyle w:val="ListParagraph"/>
         <w:numPr>
           <w:ilvl w:val="2"/>
-          <w:numId w:val="1"/>
+          <w:numId w:val="2"/>
         </w:numPr>
         <w:suppressAutoHyphens w:val="true"/>
         <w:rPr>
@@ -6084,7 +5749,7 @@
         <w:pStyle w:val="ListParagraph"/>
         <w:numPr>
           <w:ilvl w:val="2"/>
-          <w:numId w:val="1"/>
+          <w:numId w:val="2"/>
         </w:numPr>
         <w:suppressAutoHyphens w:val="true"/>
         <w:rPr>
@@ -6109,7 +5774,7 @@
         <w:pStyle w:val="ListParagraph"/>
         <w:numPr>
           <w:ilvl w:val="1"/>
-          <w:numId w:val="1"/>
+          <w:numId w:val="2"/>
         </w:numPr>
         <w:suppressAutoHyphens w:val="true"/>
         <w:rPr>
@@ -6134,7 +5799,7 @@
         <w:pStyle w:val="ListParagraph"/>
         <w:numPr>
           <w:ilvl w:val="2"/>
-          <w:numId w:val="1"/>
+          <w:numId w:val="2"/>
         </w:numPr>
         <w:suppressAutoHyphens w:val="true"/>
         <w:rPr>
@@ -6159,7 +5824,7 @@
         <w:pStyle w:val="ListParagraph"/>
         <w:numPr>
           <w:ilvl w:val="2"/>
-          <w:numId w:val="1"/>
+          <w:numId w:val="2"/>
         </w:numPr>
         <w:suppressAutoHyphens w:val="true"/>
         <w:rPr>
@@ -6167,7 +5832,7 @@
           <w:sz w:val="20"/>
           <w:szCs w:val="24"/>
           <w:lang w:val="fr-CA"/>
-          <w:ins w:id="115" w:author="Unknown Author" w:date="2021-07-30T22:53:38Z"/>
+          <w:ins w:id="105" w:author="Unknown Author" w:date="2021-07-30T22:53:38Z"/>
         </w:rPr>
       </w:pPr>
       <w:r>
@@ -6185,15 +5850,15 @@
         <w:pStyle w:val="ListParagraph"/>
         <w:numPr>
           <w:ilvl w:val="0"/>
-          <w:numId w:val="1"/>
+          <w:numId w:val="2"/>
         </w:numPr>
         <w:suppressAutoHyphens w:val="true"/>
         <w:rPr>
           <w:lang w:val="fr-CA"/>
-          <w:ins w:id="117" w:author="Unknown Author" w:date="2021-07-30T22:53:38Z"/>
-        </w:rPr>
-      </w:pPr>
-      <w:ins w:id="116" w:author="Unknown Author" w:date="2021-07-30T22:53:38Z">
+          <w:ins w:id="107" w:author="Unknown Author" w:date="2021-07-30T22:53:38Z"/>
+        </w:rPr>
+      </w:pPr>
+      <w:ins w:id="106" w:author="Unknown Author" w:date="2021-07-30T22:53:38Z">
         <w:r>
           <w:rPr>
             <w:lang w:val="fr-CA"/>
@@ -6207,14 +5872,14 @@
         <w:pStyle w:val="ListParagraph"/>
         <w:numPr>
           <w:ilvl w:val="1"/>
-          <w:numId w:val="1"/>
+          <w:numId w:val="2"/>
         </w:numPr>
         <w:suppressAutoHyphens w:val="true"/>
         <w:rPr>
           <w:rFonts w:ascii="Cousine" w:hAnsi="Cousine"/>
         </w:rPr>
       </w:pPr>
-      <w:ins w:id="118" w:author="Unknown Author" w:date="2021-07-30T22:53:38Z">
+      <w:ins w:id="108" w:author="Unknown Author" w:date="2021-07-30T22:53:38Z">
         <w:r>
           <w:rPr>
             <w:rFonts w:eastAsia="Times New Roman" w:cs="Times New Roman" w:ascii="Cousine" w:hAnsi="Cousine"/>
@@ -6257,25 +5922,41 @@
         <w:ind w:left="0" w:hanging="0"/>
         <w:rPr/>
       </w:pPr>
-      <w:bookmarkStart w:id="14" w:name="_Toc71020927"/>
+      <w:bookmarkStart w:id="31" w:name="__RefHeading___Toc605_4268487428"/>
+      <w:bookmarkStart w:id="32" w:name="_Toc71020927"/>
+      <w:bookmarkEnd w:id="31"/>
       <w:r>
         <w:rPr/>
         <w:t>Sources</w:t>
       </w:r>
-      <w:bookmarkEnd w:id="14"/>
-    </w:p>
-    <w:p>
-      <w:pPr>
-        <w:pStyle w:val="Normal"/>
-        <w:rPr>
-          <w:lang w:val="fr-CA"/>
-        </w:rPr>
-      </w:pPr>
-      <w:r>
-        <w:rPr>
-          <w:lang w:val="fr-CA"/>
-        </w:rPr>
-        <w:t xml:space="preserve">Code source Python </w:t>
+      <w:bookmarkEnd w:id="32"/>
+    </w:p>
+    <w:p>
+      <w:pPr>
+        <w:pStyle w:val="Normal"/>
+        <w:rPr>
+          <w:lang w:val="fr-CA"/>
+        </w:rPr>
+      </w:pPr>
+      <w:r>
+        <w:rPr>
+          <w:lang w:val="fr-CA"/>
+        </w:rPr>
+        <w:t>Code source Python</w:t>
+      </w:r>
+      <w:ins w:id="109" w:author="Unknown Author" w:date="2021-08-02T10:51:26Z">
+        <w:r>
+          <w:rPr>
+            <w:lang w:val="fr-CA"/>
+          </w:rPr>
+          <w:t xml:space="preserve"> :</w:t>
+        </w:r>
+      </w:ins>
+      <w:r>
+        <w:rPr>
+          <w:lang w:val="fr-CA"/>
+        </w:rPr>
+        <w:t xml:space="preserve"> </w:t>
       </w:r>
       <w:hyperlink r:id="rId11">
         <w:r>
@@ -6292,29 +5973,97 @@
       <w:pPr>
         <w:pStyle w:val="Normal"/>
         <w:rPr>
-          <w:lang w:val="fr-CA"/>
-        </w:rPr>
-      </w:pPr>
-      <w:r>
-        <w:rPr>
-          <w:lang w:val="fr-CA"/>
-        </w:rPr>
-      </w:r>
-    </w:p>
-    <w:p>
-      <w:pPr>
-        <w:pStyle w:val="Normal"/>
-        <w:rPr>
-          <w:lang w:val="fr-CA"/>
-        </w:rPr>
-      </w:pPr>
-      <w:r>
-        <w:rPr>
-          <w:lang w:val="fr-CA"/>
-        </w:rPr>
-        <w:t xml:space="preserve">Circuit basé sur </w:t>
-      </w:r>
+          <w:u w:val="none"/>
+          <w:lang w:val="fr-CA"/>
+        </w:rPr>
+      </w:pPr>
+      <w:r>
+        <w:rPr>
+          <w:u w:val="none"/>
+          <w:lang w:val="fr-CA"/>
+          <w:rPrChange w:id="0" w:author="Unknown Author" w:date="2021-08-02T10:51:38Z"/>
+        </w:rPr>
+        <w:rPrChange w:id="0" w:author="Unknown Author" w:date="2021-08-02T10:51:38Z"/>
+      </w:r>
+    </w:p>
+    <w:p>
+      <w:pPr>
+        <w:pStyle w:val="Normal"/>
+        <w:rPr>
+          <w:lang w:val="fr-CA"/>
+          <w:ins w:id="113" w:author="Unknown Author" w:date="2021-08-02T10:51:04Z"/>
+        </w:rPr>
+      </w:pPr>
+      <w:ins w:id="111" w:author="Unknown Author" w:date="2021-08-02T10:51:04Z">
+        <w:r>
+          <w:rPr>
+            <w:rStyle w:val="InternetLink"/>
+            <w:rFonts w:eastAsia="Times New Roman" w:cs="Times New Roman"/>
+            <w:color w:val="auto"/>
+            <w:kern w:val="0"/>
+            <w:sz w:val="20"/>
+            <w:szCs w:val="24"/>
+            <w:u w:val="none"/>
+            <w:lang w:val="fr-CA" w:eastAsia="en-US" w:bidi="ar-SA"/>
+          </w:rPr>
+          <w:t xml:space="preserve">Chiffre d’Alberti : </w:t>
+        </w:r>
+      </w:ins>
       <w:hyperlink r:id="rId12">
+        <w:ins w:id="112" w:author="Unknown Author" w:date="2021-08-02T10:51:04Z">
+          <w:r>
+            <w:rPr>
+              <w:rStyle w:val="InternetLink"/>
+              <w:rFonts w:eastAsia="" w:eastAsiaTheme="majorEastAsia"/>
+              <w:lang w:val="fr-CA"/>
+            </w:rPr>
+            <w:t>https://fr.wikipedia.org/wiki/Chiffre_d%27Alberti</w:t>
+          </w:r>
+        </w:ins>
+      </w:hyperlink>
+    </w:p>
+    <w:p>
+      <w:pPr>
+        <w:pStyle w:val="Normal"/>
+        <w:rPr>
+          <w:lang w:val="fr-CA"/>
+          <w:ins w:id="115" w:author="Unknown Author" w:date="2021-08-02T10:51:04Z"/>
+        </w:rPr>
+      </w:pPr>
+      <w:ins w:id="114" w:author="Unknown Author" w:date="2021-08-02T10:51:04Z">
+        <w:r>
+          <w:rPr/>
+        </w:r>
+      </w:ins>
+    </w:p>
+    <w:p>
+      <w:pPr>
+        <w:pStyle w:val="Normal"/>
+        <w:rPr>
+          <w:lang w:val="fr-CA"/>
+        </w:rPr>
+      </w:pPr>
+      <w:r>
+        <w:rPr>
+          <w:lang w:val="fr-CA"/>
+        </w:rPr>
+        <w:t>Circuit basé sur</w:t>
+      </w:r>
+      <w:ins w:id="116" w:author="Unknown Author" w:date="2021-08-02T10:51:41Z">
+        <w:r>
+          <w:rPr>
+            <w:lang w:val="fr-CA"/>
+          </w:rPr>
+          <w:t xml:space="preserve"> :</w:t>
+        </w:r>
+      </w:ins>
+      <w:r>
+        <w:rPr>
+          <w:lang w:val="fr-CA"/>
+        </w:rPr>
+        <w:t xml:space="preserve"> </w:t>
+      </w:r>
+      <w:hyperlink r:id="rId13">
         <w:r>
           <w:rPr>
             <w:rStyle w:val="InternetLink"/>
@@ -6330,32 +6079,38 @@
         <w:pStyle w:val="Normal"/>
         <w:rPr>
           <w:lang w:val="fr-CA"/>
-        </w:rPr>
-      </w:pPr>
-      <w:r>
-        <w:rPr>
-          <w:lang w:val="fr-CA"/>
-        </w:rPr>
-      </w:r>
-    </w:p>
-    <w:p>
-      <w:pPr>
-        <w:pStyle w:val="Normal"/>
-        <w:rPr>
-          <w:lang w:val="fr-CA"/>
-        </w:rPr>
-      </w:pPr>
-      <w:hyperlink r:id="rId13">
-        <w:bookmarkStart w:id="15" w:name="_Hlk514100264"/>
-        <w:bookmarkEnd w:id="15"/>
-        <w:r>
-          <w:rPr>
-            <w:rStyle w:val="InternetLink"/>
-            <w:rFonts w:eastAsia="" w:eastAsiaTheme="majorEastAsia"/>
+          <w:del w:id="118" w:author="Unknown Author" w:date="2021-08-02T10:51:09Z"/>
+        </w:rPr>
+      </w:pPr>
+      <w:del w:id="117" w:author="Unknown Author" w:date="2021-08-02T10:51:09Z">
+        <w:r>
+          <w:rPr>
             <w:lang w:val="fr-CA"/>
           </w:rPr>
-          <w:t>https://fr.wikipedia.org/wiki/Chiffre_d%27Alberti</w:t>
-        </w:r>
+        </w:r>
+      </w:del>
+    </w:p>
+    <w:p>
+      <w:pPr>
+        <w:pStyle w:val="Normal"/>
+        <w:rPr>
+          <w:lang w:val="fr-CA"/>
+          <w:del w:id="120" w:author="Unknown Author" w:date="2021-08-02T10:51:09Z"/>
+        </w:rPr>
+      </w:pPr>
+      <w:hyperlink r:id="rId14">
+        <w:del w:id="119" w:author="Unknown Author" w:date="2021-08-02T10:51:09Z">
+          <w:bookmarkStart w:id="33" w:name="_Hlk514100264"/>
+          <w:bookmarkEnd w:id="33"/>
+          <w:r>
+            <w:rPr>
+              <w:rStyle w:val="InternetLink"/>
+              <w:rFonts w:eastAsia="" w:eastAsiaTheme="majorEastAsia"/>
+              <w:lang w:val="fr-CA"/>
+            </w:rPr>
+            <w:delText>https://fr.wikipedia.org/wiki/Chiffre_d%27Alberti</w:delText>
+          </w:r>
+        </w:del>
       </w:hyperlink>
     </w:p>
     <w:p>
@@ -6376,14 +6131,28 @@
         <w:pStyle w:val="Normal"/>
         <w:rPr>
           <w:lang w:val="fr-CA"/>
-          <w:ins w:id="119" w:author="Unknown Author" w:date="2021-07-30T21:21:10Z"/>
-        </w:rPr>
-      </w:pPr>
-      <w:r>
-        <w:rPr>
-          <w:lang w:val="fr-CA"/>
-        </w:rPr>
-        <w:t xml:space="preserve">Installation de Mosquitto (MQTT) </w:t>
+          <w:ins w:id="122" w:author="Unknown Author" w:date="2021-07-30T21:21:10Z"/>
+        </w:rPr>
+      </w:pPr>
+      <w:r>
+        <w:rPr>
+          <w:lang w:val="fr-CA"/>
+        </w:rPr>
+        <w:t>Installation de Mosquitto (MQTT)</w:t>
+      </w:r>
+      <w:ins w:id="121" w:author="Unknown Author" w:date="2021-08-02T10:51:46Z">
+        <w:r>
+          <w:rPr>
+            <w:lang w:val="fr-CA"/>
+          </w:rPr>
+          <w:t xml:space="preserve"> :</w:t>
+        </w:r>
+      </w:ins>
+      <w:r>
+        <w:rPr>
+          <w:lang w:val="fr-CA"/>
+        </w:rPr>
+        <w:t xml:space="preserve"> </w:t>
       </w:r>
       <w:r>
         <w:rPr>
@@ -6398,10 +6167,10 @@
         <w:pStyle w:val="Normal"/>
         <w:rPr>
           <w:u w:val="none"/>
-          <w:ins w:id="121" w:author="Unknown Author" w:date="2021-07-30T21:21:10Z"/>
-        </w:rPr>
-      </w:pPr>
-      <w:ins w:id="120" w:author="Unknown Author" w:date="2021-07-30T21:21:10Z">
+          <w:ins w:id="124" w:author="Unknown Author" w:date="2021-07-30T21:21:10Z"/>
+        </w:rPr>
+      </w:pPr>
+      <w:ins w:id="123" w:author="Unknown Author" w:date="2021-07-30T21:21:10Z">
         <w:r>
           <w:rPr>
             <w:u w:val="none"/>
@@ -6427,10 +6196,10 @@
           <w:szCs w:val="24"/>
           <w:u w:val="none"/>
           <w:lang w:val="fr-CA" w:eastAsia="en-US" w:bidi="ar-SA"/>
-          <w:del w:id="123" w:author="Unknown Author" w:date="2021-07-30T21:20:55Z"/>
-        </w:rPr>
-      </w:pPr>
-      <w:ins w:id="122" w:author="Unknown Author" w:date="2021-07-30T21:21:10Z">
+          <w:del w:id="126" w:author="Unknown Author" w:date="2021-07-30T21:20:55Z"/>
+        </w:rPr>
+      </w:pPr>
+      <w:ins w:id="125" w:author="Unknown Author" w:date="2021-07-30T21:21:10Z">
         <w:r>
           <w:rPr>
             <w:rStyle w:val="InternetLink"/>
@@ -6457,10 +6226,10 @@
         <w:rPr>
           <w:u w:val="none"/>
           <w:lang w:val="fr-CA"/>
-          <w:del w:id="125" w:author="Unknown Author" w:date="2021-07-30T21:20:55Z"/>
-        </w:rPr>
-      </w:pPr>
-      <w:del w:id="124" w:author="Unknown Author" w:date="2021-07-30T21:20:55Z">
+          <w:del w:id="128" w:author="Unknown Author" w:date="2021-07-30T21:20:55Z"/>
+        </w:rPr>
+      </w:pPr>
+      <w:del w:id="127" w:author="Unknown Author" w:date="2021-07-30T21:20:55Z">
         <w:r>
           <w:rPr>
             <w:u w:val="none"/>
@@ -6487,10 +6256,10 @@
           <w:szCs w:val="24"/>
           <w:u w:val="none"/>
           <w:lang w:val="fr-CA" w:eastAsia="en-US" w:bidi="ar-SA"/>
-          <w:del w:id="128" w:author="Unknown Author" w:date="2021-07-30T21:21:46Z"/>
-        </w:rPr>
-      </w:pPr>
-      <w:del w:id="126" w:author="Unknown Author" w:date="2021-07-30T21:20:55Z">
+          <w:del w:id="131" w:author="Unknown Author" w:date="2021-07-30T21:21:46Z"/>
+        </w:rPr>
+      </w:pPr>
+      <w:del w:id="129" w:author="Unknown Author" w:date="2021-07-30T21:20:55Z">
         <w:r>
           <w:rPr>
             <w:rFonts w:eastAsia="Times New Roman" w:cs="Times New Roman"/>
@@ -6504,7 +6273,7 @@
           <w:delText>Ac</w:delText>
         </w:r>
       </w:del>
-      <w:del w:id="127" w:author="Unknown Author" w:date="2021-07-30T21:20:55Z">
+      <w:del w:id="130" w:author="Unknown Author" w:date="2021-07-30T21:20:55Z">
         <w:r>
           <w:rPr>
             <w:rFonts w:eastAsia="Times New Roman" w:cs="Times New Roman"/>
@@ -6526,9 +6295,25 @@
     <w:p>
       <w:pPr>
         <w:pStyle w:val="Normal"/>
-        <w:rPr/>
-      </w:pPr>
-      <w:ins w:id="129" w:author="Unknown Author" w:date="2021-07-30T21:25:09Z">
+        <w:rPr>
+          <w:rStyle w:val="InternetLink"/>
+          <w:rFonts w:eastAsia="Times New Roman" w:cs="Times New Roman"/>
+          <w:b w:val="false"/>
+          <w:b w:val="false"/>
+          <w:bCs w:val="false"/>
+          <w:i w:val="false"/>
+          <w:i w:val="false"/>
+          <w:iCs w:val="false"/>
+          <w:color w:val="auto"/>
+          <w:kern w:val="0"/>
+          <w:sz w:val="20"/>
+          <w:szCs w:val="24"/>
+          <w:u w:val="none"/>
+          <w:lang w:val="fr-CA" w:eastAsia="en-US" w:bidi="ar-SA"/>
+          <w:ins w:id="137" w:author="Unknown Author" w:date="2021-08-02T10:47:30Z"/>
+        </w:rPr>
+      </w:pPr>
+      <w:ins w:id="132" w:author="Unknown Author" w:date="2021-07-30T21:25:09Z">
         <w:r>
           <w:rPr>
             <w:rFonts w:eastAsia="Times New Roman" w:cs="Times New Roman"/>
@@ -6542,7 +6327,7 @@
           <w:t>C</w:t>
         </w:r>
       </w:ins>
-      <w:ins w:id="130" w:author="Unknown Author" w:date="2021-07-30T21:24:54Z">
+      <w:ins w:id="133" w:author="Unknown Author" w:date="2021-08-02T10:51:50Z">
         <w:r>
           <w:rPr>
             <w:rFonts w:eastAsia="Times New Roman" w:cs="Times New Roman"/>
@@ -6553,13 +6338,12 @@
             <w:u w:val="none"/>
             <w:lang w:val="fr-CA" w:eastAsia="en-US" w:bidi="ar-SA"/>
           </w:rPr>
-          <w:t xml:space="preserve"> </w:t>
+          <w:t xml:space="preserve"> :</w:t>
         </w:r>
       </w:ins>
-      <w:ins w:id="131" w:author="Unknown Author" w:date="2021-07-30T23:49:01Z">
-        <w:r>
-          <w:rPr>
-            <w:rStyle w:val="InternetLink"/>
+      <w:ins w:id="134" w:author="Unknown Author" w:date="2021-07-30T21:24:54Z">
+        <w:r>
+          <w:rPr>
             <w:rFonts w:eastAsia="Times New Roman" w:cs="Times New Roman"/>
             <w:color w:val="auto"/>
             <w:kern w:val="0"/>
@@ -6568,7 +6352,63 @@
             <w:u w:val="none"/>
             <w:lang w:val="fr-CA" w:eastAsia="en-US" w:bidi="ar-SA"/>
           </w:rPr>
-          <w:t>https://learn.adafruit.com/adafruits-raspberry-pi-lesson-4-gpio-setup/configuring-i2c</w:t>
+          <w:t xml:space="preserve"> </w:t>
+        </w:r>
+      </w:ins>
+      <w:hyperlink r:id="rId15">
+        <w:ins w:id="135" w:author="Unknown Author" w:date="2021-07-30T23:49:01Z">
+          <w:r>
+            <w:rPr>
+              <w:rStyle w:val="InternetLink"/>
+              <w:rFonts w:eastAsia="Times New Roman" w:cs="Times New Roman"/>
+              <w:color w:val="0563C1" w:themeColor="hyperlink"/>
+              <w:kern w:val="0"/>
+              <w:sz w:val="20"/>
+              <w:szCs w:val="24"/>
+              <w:u w:val="single"/>
+              <w:lang w:val="en-US" w:eastAsia="en-US" w:bidi="ar-SA"/>
+            </w:rPr>
+            <w:t>https://learn.adafruit.com/adafruits-raspberry-pi-lesson-4-gpio-setup/configuring-i2</w:t>
+          </w:r>
+        </w:ins>
+        <w:ins w:id="136" w:author="Unknown Author" w:date="2021-08-02T10:47:30Z">
+          <w:r>
+            <w:rPr>
+              <w:rStyle w:val="InternetLink"/>
+              <w:rFonts w:eastAsia="Times New Roman" w:cs="Times New Roman"/>
+              <w:color w:val="0563C1" w:themeColor="hyperlink"/>
+              <w:kern w:val="0"/>
+              <w:sz w:val="20"/>
+              <w:szCs w:val="24"/>
+              <w:u w:val="single"/>
+              <w:lang w:val="en-US" w:eastAsia="en-US" w:bidi="ar-SA"/>
+            </w:rPr>
+            <w:t>c</w:t>
+          </w:r>
+        </w:ins>
+      </w:hyperlink>
+    </w:p>
+    <w:p>
+      <w:pPr>
+        <w:pStyle w:val="Normal"/>
+        <w:rPr>
+          <w:del w:id="139" w:author="Unknown Author" w:date="2021-08-02T10:47:31Z"/>
+        </w:rPr>
+      </w:pPr>
+      <w:del w:id="138" w:author="Unknown Author" w:date="2021-08-02T10:47:31Z">
+        <w:r>
+          <w:rPr/>
+        </w:r>
+      </w:del>
+    </w:p>
+    <w:p>
+      <w:pPr>
+        <w:pStyle w:val="Normal"/>
+        <w:rPr/>
+      </w:pPr>
+      <w:ins w:id="140" w:author="Unknown Author" w:date="2021-08-02T10:46:57Z">
+        <w:r>
+          <w:rPr/>
         </w:r>
       </w:ins>
     </w:p>
@@ -6584,6 +6424,38 @@
           <w:szCs w:val="24"/>
           <w:u w:val="none"/>
           <w:lang w:val="fr-CA" w:eastAsia="en-US" w:bidi="ar-SA"/>
+          <w:ins w:id="144" w:author="Unknown Author" w:date="2021-08-02T10:47:05Z"/>
+        </w:rPr>
+      </w:pPr>
+      <w:ins w:id="142" w:author="Unknown Author" w:date="2021-08-02T10:47:05Z">
+        <w:r>
+          <w:rPr/>
+          <w:t xml:space="preserve">Lancement du script au démarrage : </w:t>
+        </w:r>
+      </w:ins>
+      <w:hyperlink r:id="rId17">
+        <w:ins w:id="143" w:author="Unknown Author" w:date="2021-08-02T10:47:05Z">
+          <w:r>
+            <w:rPr>
+              <w:rStyle w:val="InternetLink"/>
+            </w:rPr>
+            <w:t>http://blog.scphillips.com/posts/2013/07/getting-a-python-script-to-run-in-the-background-as-a-service-on-boot/</w:t>
+          </w:r>
+        </w:ins>
+      </w:hyperlink>
+    </w:p>
+    <w:p>
+      <w:pPr>
+        <w:pStyle w:val="Normal"/>
+        <w:rPr>
+          <w:rStyle w:val="InternetLink"/>
+          <w:rFonts w:eastAsia="Times New Roman" w:cs="Times New Roman"/>
+          <w:color w:val="auto"/>
+          <w:kern w:val="0"/>
+          <w:sz w:val="20"/>
+          <w:szCs w:val="24"/>
+          <w:u w:val="none"/>
+          <w:lang w:val="fr-CA" w:eastAsia="en-US" w:bidi="ar-SA"/>
         </w:rPr>
       </w:pPr>
       <w:r>
@@ -6591,8 +6463,8 @@
       </w:r>
     </w:p>
     <w:sectPr>
-      <w:headerReference w:type="default" r:id="rId14"/>
-      <w:footerReference w:type="default" r:id="rId15"/>
+      <w:headerReference w:type="default" r:id="rId18"/>
+      <w:footerReference w:type="default" r:id="rId19"/>
       <w:type w:val="nextPage"/>
       <w:pgSz w:w="12240" w:h="15840"/>
       <w:pgMar w:left="1800" w:right="1800" w:header="708" w:top="1440" w:footer="708" w:bottom="1440" w:gutter="0"/>
@@ -6694,7 +6566,7 @@
     </w:r>
     <w:r>
       <w:rPr/>
-      <w:t>dimanche, 1 août 2021</w:t>
+      <w:t>lundi, 2 août 2021</w:t>
     </w:r>
     <w:r>
       <w:rPr/>
@@ -6709,6 +6581,125 @@
   <w:abstractNum w:abstractNumId="1">
     <w:lvl w:ilvl="0">
       <w:start w:val="1"/>
+      <w:numFmt w:val="none"/>
+      <w:suff w:val="nothing"/>
+      <w:lvlText w:val=""/>
+      <w:lvlJc w:val="left"/>
+      <w:pPr>
+        <w:tabs>
+          <w:tab w:val="num" w:pos="0"/>
+        </w:tabs>
+        <w:ind w:left="0" w:hanging="0"/>
+      </w:pPr>
+    </w:lvl>
+    <w:lvl w:ilvl="1">
+      <w:start w:val="1"/>
+      <w:numFmt w:val="none"/>
+      <w:suff w:val="nothing"/>
+      <w:lvlText w:val=""/>
+      <w:lvlJc w:val="left"/>
+      <w:pPr>
+        <w:tabs>
+          <w:tab w:val="num" w:pos="0"/>
+        </w:tabs>
+        <w:ind w:left="0" w:hanging="0"/>
+      </w:pPr>
+    </w:lvl>
+    <w:lvl w:ilvl="2">
+      <w:start w:val="1"/>
+      <w:numFmt w:val="none"/>
+      <w:suff w:val="nothing"/>
+      <w:lvlText w:val=""/>
+      <w:lvlJc w:val="left"/>
+      <w:pPr>
+        <w:tabs>
+          <w:tab w:val="num" w:pos="0"/>
+        </w:tabs>
+        <w:ind w:left="0" w:hanging="0"/>
+      </w:pPr>
+    </w:lvl>
+    <w:lvl w:ilvl="3">
+      <w:start w:val="1"/>
+      <w:numFmt w:val="none"/>
+      <w:suff w:val="nothing"/>
+      <w:lvlText w:val=""/>
+      <w:lvlJc w:val="left"/>
+      <w:pPr>
+        <w:tabs>
+          <w:tab w:val="num" w:pos="0"/>
+        </w:tabs>
+        <w:ind w:left="0" w:hanging="0"/>
+      </w:pPr>
+    </w:lvl>
+    <w:lvl w:ilvl="4">
+      <w:start w:val="1"/>
+      <w:numFmt w:val="none"/>
+      <w:suff w:val="nothing"/>
+      <w:lvlText w:val=""/>
+      <w:lvlJc w:val="left"/>
+      <w:pPr>
+        <w:tabs>
+          <w:tab w:val="num" w:pos="0"/>
+        </w:tabs>
+        <w:ind w:left="0" w:hanging="0"/>
+      </w:pPr>
+    </w:lvl>
+    <w:lvl w:ilvl="5">
+      <w:start w:val="1"/>
+      <w:numFmt w:val="none"/>
+      <w:suff w:val="nothing"/>
+      <w:lvlText w:val=""/>
+      <w:lvlJc w:val="left"/>
+      <w:pPr>
+        <w:tabs>
+          <w:tab w:val="num" w:pos="0"/>
+        </w:tabs>
+        <w:ind w:left="0" w:hanging="0"/>
+      </w:pPr>
+    </w:lvl>
+    <w:lvl w:ilvl="6">
+      <w:start w:val="1"/>
+      <w:numFmt w:val="none"/>
+      <w:suff w:val="nothing"/>
+      <w:lvlText w:val=""/>
+      <w:lvlJc w:val="left"/>
+      <w:pPr>
+        <w:tabs>
+          <w:tab w:val="num" w:pos="0"/>
+        </w:tabs>
+        <w:ind w:left="0" w:hanging="0"/>
+      </w:pPr>
+    </w:lvl>
+    <w:lvl w:ilvl="7">
+      <w:start w:val="1"/>
+      <w:numFmt w:val="none"/>
+      <w:suff w:val="nothing"/>
+      <w:lvlText w:val=""/>
+      <w:lvlJc w:val="left"/>
+      <w:pPr>
+        <w:tabs>
+          <w:tab w:val="num" w:pos="0"/>
+        </w:tabs>
+        <w:ind w:left="0" w:hanging="0"/>
+      </w:pPr>
+    </w:lvl>
+    <w:lvl w:ilvl="8">
+      <w:start w:val="1"/>
+      <w:numFmt w:val="none"/>
+      <w:suff w:val="nothing"/>
+      <w:lvlText w:val=""/>
+      <w:lvlJc w:val="left"/>
+      <w:pPr>
+        <w:tabs>
+          <w:tab w:val="num" w:pos="0"/>
+        </w:tabs>
+        <w:ind w:left="0" w:hanging="0"/>
+      </w:pPr>
+    </w:lvl>
+  </w:abstractNum>
+  <w:abstractNum w:abstractNumId="2">
+    <w:lvl w:ilvl="0">
+      <w:start w:val="1"/>
       <w:numFmt w:val="bullet"/>
       <w:lvlText w:val=""/>
       <w:lvlJc w:val="left"/>
@@ -6843,7 +6834,7 @@
       </w:rPr>
     </w:lvl>
   </w:abstractNum>
-  <w:abstractNum w:abstractNumId="2">
+  <w:abstractNum w:abstractNumId="3">
     <w:lvl w:ilvl="0">
       <w:start w:val="1"/>
       <w:numFmt w:val="upperLetter"/>
@@ -6950,125 +6941,6 @@
           <w:tab w:val="num" w:pos="0"/>
         </w:tabs>
         <w:ind w:left="6480" w:hanging="180"/>
-      </w:pPr>
-    </w:lvl>
-  </w:abstractNum>
-  <w:abstractNum w:abstractNumId="3">
-    <w:lvl w:ilvl="0">
-      <w:start w:val="1"/>
-      <w:numFmt w:val="none"/>
-      <w:suff w:val="nothing"/>
-      <w:lvlText w:val=""/>
-      <w:lvlJc w:val="left"/>
-      <w:pPr>
-        <w:tabs>
-          <w:tab w:val="num" w:pos="0"/>
-        </w:tabs>
-        <w:ind w:left="0" w:hanging="0"/>
-      </w:pPr>
-    </w:lvl>
-    <w:lvl w:ilvl="1">
-      <w:start w:val="1"/>
-      <w:numFmt w:val="none"/>
-      <w:suff w:val="nothing"/>
-      <w:lvlText w:val=""/>
-      <w:lvlJc w:val="left"/>
-      <w:pPr>
-        <w:tabs>
-          <w:tab w:val="num" w:pos="0"/>
-        </w:tabs>
-        <w:ind w:left="0" w:hanging="0"/>
-      </w:pPr>
-    </w:lvl>
-    <w:lvl w:ilvl="2">
-      <w:start w:val="1"/>
-      <w:numFmt w:val="none"/>
-      <w:suff w:val="nothing"/>
-      <w:lvlText w:val=""/>
-      <w:lvlJc w:val="left"/>
-      <w:pPr>
-        <w:tabs>
-          <w:tab w:val="num" w:pos="0"/>
-        </w:tabs>
-        <w:ind w:left="0" w:hanging="0"/>
-      </w:pPr>
-    </w:lvl>
-    <w:lvl w:ilvl="3">
-      <w:start w:val="1"/>
-      <w:numFmt w:val="none"/>
-      <w:suff w:val="nothing"/>
-      <w:lvlText w:val=""/>
-      <w:lvlJc w:val="left"/>
-      <w:pPr>
-        <w:tabs>
-          <w:tab w:val="num" w:pos="0"/>
-        </w:tabs>
-        <w:ind w:left="0" w:hanging="0"/>
-      </w:pPr>
-    </w:lvl>
-    <w:lvl w:ilvl="4">
-      <w:start w:val="1"/>
-      <w:numFmt w:val="none"/>
-      <w:suff w:val="nothing"/>
-      <w:lvlText w:val=""/>
-      <w:lvlJc w:val="left"/>
-      <w:pPr>
-        <w:tabs>
-          <w:tab w:val="num" w:pos="0"/>
-        </w:tabs>
-        <w:ind w:left="0" w:hanging="0"/>
-      </w:pPr>
-    </w:lvl>
-    <w:lvl w:ilvl="5">
-      <w:start w:val="1"/>
-      <w:numFmt w:val="none"/>
-      <w:suff w:val="nothing"/>
-      <w:lvlText w:val=""/>
-      <w:lvlJc w:val="left"/>
-      <w:pPr>
-        <w:tabs>
-          <w:tab w:val="num" w:pos="0"/>
-        </w:tabs>
-        <w:ind w:left="0" w:hanging="0"/>
-      </w:pPr>
-    </w:lvl>
-    <w:lvl w:ilvl="6">
-      <w:start w:val="1"/>
-      <w:numFmt w:val="none"/>
-      <w:suff w:val="nothing"/>
-      <w:lvlText w:val=""/>
-      <w:lvlJc w:val="left"/>
-      <w:pPr>
-        <w:tabs>
-          <w:tab w:val="num" w:pos="0"/>
-        </w:tabs>
-        <w:ind w:left="0" w:hanging="0"/>
-      </w:pPr>
-    </w:lvl>
-    <w:lvl w:ilvl="7">
-      <w:start w:val="1"/>
-      <w:numFmt w:val="none"/>
-      <w:suff w:val="nothing"/>
-      <w:lvlText w:val=""/>
-      <w:lvlJc w:val="left"/>
-      <w:pPr>
-        <w:tabs>
-          <w:tab w:val="num" w:pos="0"/>
-        </w:tabs>
-        <w:ind w:left="0" w:hanging="0"/>
-      </w:pPr>
-    </w:lvl>
-    <w:lvl w:ilvl="8">
-      <w:start w:val="1"/>
-      <w:numFmt w:val="none"/>
-      <w:suff w:val="nothing"/>
-      <w:lvlText w:val=""/>
-      <w:lvlJc w:val="left"/>
-      <w:pPr>
-        <w:tabs>
-          <w:tab w:val="num" w:pos="0"/>
-        </w:tabs>
-        <w:ind w:left="0" w:hanging="0"/>
       </w:pPr>
     </w:lvl>
   </w:abstractNum>
@@ -7908,6 +7780,46 @@
       <w:szCs w:val="20"/>
     </w:rPr>
   </w:style>
+  <w:style w:type="paragraph" w:styleId="IndexHeading">
+    <w:name w:val="Index Heading"/>
+    <w:basedOn w:val="Heading"/>
+    <w:pPr>
+      <w:suppressLineNumbers/>
+      <w:ind w:left="0" w:hanging="0"/>
+    </w:pPr>
+    <w:rPr>
+      <w:b/>
+      <w:bCs/>
+      <w:sz w:val="32"/>
+      <w:szCs w:val="32"/>
+    </w:rPr>
+  </w:style>
+  <w:style w:type="paragraph" w:styleId="ContentsHeading">
+    <w:name w:val="TOA Heading"/>
+    <w:basedOn w:val="IndexHeading"/>
+    <w:pPr>
+      <w:suppressLineNumbers/>
+      <w:ind w:left="0" w:hanging="0"/>
+    </w:pPr>
+    <w:rPr>
+      <w:b/>
+      <w:bCs/>
+      <w:sz w:val="32"/>
+      <w:szCs w:val="32"/>
+    </w:rPr>
+  </w:style>
+  <w:style w:type="paragraph" w:styleId="Contents3">
+    <w:name w:val="TOC 3"/>
+    <w:basedOn w:val="Index"/>
+    <w:pPr>
+      <w:tabs>
+        <w:tab w:val="clear" w:pos="709"/>
+        <w:tab w:val="right" w:pos="8074" w:leader="dot"/>
+      </w:tabs>
+      <w:ind w:left="566" w:hanging="0"/>
+    </w:pPr>
+    <w:rPr/>
+  </w:style>
   <w:style w:type="numbering" w:styleId="NoList" w:default="1">
     <w:name w:val="No List"/>
     <w:uiPriority w:val="99"/>
